--- a/generated/Gen-Desc.docx
+++ b/generated/Gen-Desc.docx
@@ -1523,61 +1523,37 @@
             <w:pPr>
               <w:keepLines/>
             </w:pPr>
-            <w:proofErr w:type="spellStart"/>
-            <w:r>
-              <w:rPr>
-                <w:b/>
-                <w:bCs/>
-                <w:i/>
-                <w:iCs/>
+            <w:r/>
+            <w:r>
+              <w:rPr>
+                <w:b/>
+                <w:i/>
               </w:rPr>
               <w:t>R</w:t>
             </w:r>
             <w:r>
               <w:rPr>
                 <w:b/>
-                <w:bCs/>
-                <w:i/>
-                <w:iCs/>
+                <w:i/>
                 <w:vertAlign w:val="subscript"/>
               </w:rPr>
               <w:t>l</w:t>
             </w:r>
-            <w:proofErr w:type="spellEnd"/>
-            <w:r>
-              <w:rPr>
-                <w:b/>
-                <w:bCs/>
-                <w:i/>
-                <w:iCs/>
-              </w:rPr>
-              <w:t xml:space="preserve"> </w:t>
-            </w:r>
-            <w:r>
-              <w:t xml:space="preserve">= </w:t>
-            </w:r>
-            <w:r>
-              <w:t>0.1</w:t>
-            </w:r>
-            <w:r>
-              <w:t>0</w:t>
-            </w:r>
-            <w:r>
-              <w:t xml:space="preserve"> </w:t>
-            </w:r>
-            <w:proofErr w:type="spellStart"/>
-            <w:r>
-              <w:t>kN</w:t>
-            </w:r>
-            <w:proofErr w:type="spellEnd"/>
-            <w:r>
-              <w:t>/m</w:t>
+            <w:r>
+              <w:t xml:space="preserve"> = </w:t>
+            </w:r>
+            <w:r>
+              <w:t>0.15</w:t>
+            </w:r>
+            <w:r>
+              <w:t xml:space="preserve"> kN/m</w:t>
             </w:r>
             <w:r>
               <w:rPr>
                 <w:vertAlign w:val="superscript"/>
               </w:rPr>
               <w:t>2</w:t>
+              <w:br/>
             </w:r>
           </w:p>
         </w:tc>
@@ -1624,59 +1600,37 @@
             <w:pPr>
               <w:keepLines/>
             </w:pPr>
-            <w:r>
-              <w:rPr>
-                <w:b/>
-                <w:bCs/>
-                <w:i/>
-                <w:iCs/>
+            <w:r/>
+            <w:r>
+              <w:rPr>
+                <w:b/>
+                <w:i/>
               </w:rPr>
               <w:t>D</w:t>
             </w:r>
             <w:r>
               <w:rPr>
                 <w:b/>
-                <w:bCs/>
-                <w:i/>
-                <w:iCs/>
+                <w:i/>
                 <w:vertAlign w:val="subscript"/>
               </w:rPr>
               <w:t>s</w:t>
             </w:r>
             <w:r>
-              <w:rPr>
-                <w:b/>
-                <w:bCs/>
-                <w:i/>
-                <w:iCs/>
-              </w:rPr>
-              <w:t xml:space="preserve"> </w:t>
-            </w:r>
-            <w:r>
-              <w:t xml:space="preserve">= </w:t>
-            </w:r>
-            <w:r>
-              <w:t>0.</w:t>
-            </w:r>
-            <w:r>
-              <w:t>05</w:t>
-            </w:r>
-            <w:r>
-              <w:t xml:space="preserve"> </w:t>
-            </w:r>
-            <w:proofErr w:type="spellStart"/>
-            <w:r>
-              <w:t>kN</w:t>
-            </w:r>
-            <w:proofErr w:type="spellEnd"/>
-            <w:r>
-              <w:t>/m</w:t>
+              <w:t xml:space="preserve"> = </w:t>
+            </w:r>
+            <w:r>
+              <w:t>0.05</w:t>
+            </w:r>
+            <w:r>
+              <w:t xml:space="preserve"> kN/m</w:t>
             </w:r>
             <w:r>
               <w:rPr>
                 <w:vertAlign w:val="superscript"/>
               </w:rPr>
               <w:t>2</w:t>
+              <w:br/>
             </w:r>
           </w:p>
         </w:tc>
@@ -1899,62 +1853,37 @@
             <w:pPr>
               <w:keepLines/>
             </w:pPr>
-            <w:r>
-              <w:rPr>
-                <w:b/>
-                <w:bCs/>
-                <w:i/>
-                <w:iCs/>
+            <w:r/>
+            <w:r>
+              <w:rPr>
+                <w:b/>
+                <w:i/>
               </w:rPr>
               <w:t>L</w:t>
             </w:r>
             <w:r>
               <w:rPr>
                 <w:b/>
-                <w:bCs/>
-                <w:i/>
-                <w:iCs/>
+                <w:i/>
                 <w:vertAlign w:val="subscript"/>
               </w:rPr>
               <w:t>o</w:t>
             </w:r>
             <w:r>
-              <w:rPr>
-                <w:b/>
-                <w:bCs/>
-                <w:i/>
-                <w:iCs/>
-              </w:rPr>
-              <w:t xml:space="preserve"> </w:t>
-            </w:r>
-            <w:r>
-              <w:t xml:space="preserve">= </w:t>
-            </w:r>
-            <w:r>
-              <w:t>0.6</w:t>
-            </w:r>
-            <w:r>
-              <w:t xml:space="preserve"> </w:t>
-            </w:r>
-            <w:proofErr w:type="spellStart"/>
-            <w:r>
-              <w:t>kN</w:t>
-            </w:r>
-            <w:proofErr w:type="spellEnd"/>
-            <w:r>
-              <w:t>/m</w:t>
+              <w:t xml:space="preserve"> = </w:t>
+            </w:r>
+            <w:r>
+              <w:t>1.00</w:t>
+            </w:r>
+            <w:r>
+              <w:t xml:space="preserve"> kN/m</w:t>
             </w:r>
             <w:r>
               <w:rPr>
                 <w:vertAlign w:val="superscript"/>
               </w:rPr>
               <w:t>2</w:t>
-            </w:r>
-            <w:r>
-              <w:t xml:space="preserve"> </w:t>
-            </w:r>
-            <w:r>
-              <w:t xml:space="preserve">  </w:t>
+              <w:br/>
             </w:r>
           </w:p>
         </w:tc>
@@ -2263,46 +2192,29 @@
               </w:tabs>
               <w:jc w:val="both"/>
             </w:pPr>
-            <w:r>
-              <w:t>Wind speed</w:t>
-            </w:r>
-            <w:r>
-              <w:rPr>
-                <w:b/>
-                <w:bCs/>
-                <w:i/>
-                <w:iCs/>
-              </w:rPr>
-              <w:t xml:space="preserve"> V </w:t>
-            </w:r>
-            <w:r>
-              <w:t>=</w:t>
-            </w:r>
-            <w:r>
-              <w:t xml:space="preserve"> </w:t>
-            </w:r>
-            <w:r>
-              <w:t>165</w:t>
-            </w:r>
-            <w:r>
-              <w:t xml:space="preserve"> km/</w:t>
-            </w:r>
-            <w:proofErr w:type="spellStart"/>
-            <w:r>
-              <w:t>hr</w:t>
-            </w:r>
-            <w:proofErr w:type="spellEnd"/>
-            <w:r>
-              <w:t xml:space="preserve"> (For </w:t>
-            </w:r>
-            <w:r>
-              <w:t>Al-</w:t>
-            </w:r>
-            <w:proofErr w:type="spellStart"/>
-            <w:r>
-              <w:t>Jauf</w:t>
-            </w:r>
-            <w:proofErr w:type="spellEnd"/>
+            <w:r/>
+            <w:r>
+              <w:t xml:space="preserve">Wind speed </w:t>
+            </w:r>
+            <w:r>
+              <w:rPr>
+                <w:b/>
+                <w:i/>
+              </w:rPr>
+              <w:t>V</w:t>
+            </w:r>
+            <w:r>
+              <w:t xml:space="preserve"> = </w:t>
+            </w:r>
+            <w:r>
+              <w:t>152</w:t>
+            </w:r>
+            <w:r>
+              <w:t xml:space="preserve"> km/hr (For </w:t>
+            </w:r>
+            <w:r>
+              <w:t>Yanbu</w:t>
+            </w:r>
             <w:r>
               <w:t xml:space="preserve"> as per client specs)</w:t>
             </w:r>
@@ -2322,38 +2234,23 @@
               </w:tabs>
               <w:jc w:val="both"/>
             </w:pPr>
-            <w:r>
-              <w:rPr>
-                <w:b/>
-                <w:bCs/>
-                <w:i/>
-                <w:iCs/>
-              </w:rPr>
-              <w:t xml:space="preserve">V </w:t>
-            </w:r>
-            <w:r>
-              <w:t xml:space="preserve">= </w:t>
-            </w:r>
-            <w:r>
-              <w:t>16</w:t>
-            </w:r>
-            <w:r>
-              <w:t>5</w:t>
-            </w:r>
-            <w:r>
-              <w:t xml:space="preserve"> k</w:t>
-            </w:r>
-            <w:r>
-              <w:t>m</w:t>
-            </w:r>
-            <w:r>
-              <w:t>/</w:t>
-            </w:r>
-            <w:proofErr w:type="spellStart"/>
-            <w:r>
-              <w:t>hr</w:t>
-            </w:r>
-            <w:proofErr w:type="spellEnd"/>
+            <w:r/>
+            <w:r>
+              <w:rPr>
+                <w:b/>
+                <w:i/>
+              </w:rPr>
+              <w:t>V</w:t>
+            </w:r>
+            <w:r>
+              <w:t xml:space="preserve"> = </w:t>
+            </w:r>
+            <w:r>
+              <w:t>152</w:t>
+            </w:r>
+            <w:r>
+              <w:t xml:space="preserve"> km/hr</w:t>
+            </w:r>
           </w:p>
           <w:p>
             <w:pPr>
@@ -2370,20 +2267,15 @@
                 <w:iCs/>
               </w:rPr>
             </w:pPr>
-            <w:r>
-              <w:t>= 45.83</w:t>
+            <w:r/>
+            <w:r>
+              <w:t xml:space="preserve">= </w:t>
+            </w:r>
+            <w:r>
+              <w:t>42.22</w:t>
             </w:r>
             <w:r>
               <w:t>m/s</w:t>
-            </w:r>
-            <w:r>
-              <w:rPr>
-                <w:b/>
-                <w:bCs/>
-                <w:i/>
-                <w:iCs/>
-              </w:rPr>
-              <w:t xml:space="preserve"> </w:t>
             </w:r>
           </w:p>
         </w:tc>

--- a/generated/Gen-Desc.docx
+++ b/generated/Gen-Desc.docx
@@ -1873,7 +1873,7 @@
               <w:t xml:space="preserve"> = </w:t>
             </w:r>
             <w:r>
-              <w:t>1.00</w:t>
+              <w:t>2.00</w:t>
             </w:r>
             <w:r>
               <w:t xml:space="preserve"> kN/m</w:t>
@@ -2970,14 +2970,12 @@
               </w:tabs>
               <w:jc w:val="both"/>
             </w:pPr>
-            <w:r>
-              <w:t xml:space="preserve">Height above </w:t>
-            </w:r>
-            <w:r>
-              <w:t xml:space="preserve">ground </w:t>
-            </w:r>
-            <w:r>
-              <w:t>10</w:t>
+            <w:r/>
+            <w:r>
+              <w:t xml:space="preserve">Height above ground </w:t>
+            </w:r>
+            <w:r>
+              <w:t>8.9</w:t>
             </w:r>
             <w:r>
               <w:t>m</w:t>
@@ -3001,31 +2999,23 @@
                 <w:bCs/>
               </w:rPr>
             </w:pPr>
+            <w:r/>
             <w:r>
               <w:t xml:space="preserve">Velocity Pressure Coefficient, </w:t>
-            </w:r>
-            <w:proofErr w:type="spellStart"/>
-            <w:r>
-              <w:rPr>
-                <w:b/>
-                <w:bCs/>
-                <w:i/>
-                <w:iCs/>
-              </w:rPr>
-              <w:t>K</w:t>
-            </w:r>
-            <w:r>
-              <w:rPr>
-                <w:b/>
-                <w:bCs/>
-                <w:i/>
-                <w:iCs/>
-              </w:rPr>
-              <w:t>z</w:t>
-            </w:r>
-            <w:proofErr w:type="spellEnd"/>
-            <w:r>
-              <w:t xml:space="preserve"> = 0.877</w:t>
+              <w:br/>
+            </w:r>
+            <w:r>
+              <w:rPr>
+                <w:b/>
+                <w:i/>
+              </w:rPr>
+              <w:t>Kz</w:t>
+            </w:r>
+            <w:r>
+              <w:t xml:space="preserve">  = </w:t>
+            </w:r>
+            <w:r>
+              <w:t>0.97</w:t>
             </w:r>
           </w:p>
         </w:tc>
@@ -3398,34 +3388,18 @@
               </w:tabs>
               <w:jc w:val="both"/>
             </w:pPr>
-            <w:r>
-              <w:rPr>
-                <w:i/>
-                <w:iCs/>
-              </w:rPr>
-              <w:t xml:space="preserve">    </w:t>
-            </w:r>
-            <w:r>
-              <w:rPr>
-                <w:i/>
-                <w:iCs/>
-              </w:rPr>
-              <w:t xml:space="preserve"> </w:t>
-            </w:r>
-            <w:r>
-              <w:t xml:space="preserve">= 0.613 x </w:t>
-            </w:r>
-            <w:r>
-              <w:t xml:space="preserve">0.877 </w:t>
-            </w:r>
-            <w:r>
-              <w:t>x 1.00 x 0.85 x (</w:t>
-            </w:r>
-            <w:r>
-              <w:t>4</w:t>
-            </w:r>
-            <w:r>
-              <w:t>5.83</w:t>
+            <w:r/>
+            <w:r>
+              <w:t xml:space="preserve">     = 0.613 x </w:t>
+            </w:r>
+            <w:r>
+              <w:t>0.97</w:t>
+            </w:r>
+            <w:r>
+              <w:t xml:space="preserve"> x 1.00 x 0.85 x (</w:t>
+            </w:r>
+            <w:r>
+              <w:t>42.22</w:t>
             </w:r>
             <w:r>
               <w:t>)</w:t>
@@ -3435,9 +3409,6 @@
                 <w:vertAlign w:val="superscript"/>
               </w:rPr>
               <w:t>2</w:t>
-            </w:r>
-            <w:r>
-              <w:t xml:space="preserve"> </w:t>
             </w:r>
           </w:p>
           <w:p>
@@ -3453,17 +3424,12 @@
                 <w:iCs/>
               </w:rPr>
             </w:pPr>
-            <w:r>
-              <w:t xml:space="preserve">    </w:t>
-            </w:r>
-            <w:r>
-              <w:t xml:space="preserve"> = </w:t>
-            </w:r>
-            <w:r>
-              <w:rPr>
-                <w:color w:val="000000"/>
-              </w:rPr>
-              <w:t>1094.41</w:t>
+            <w:r/>
+            <w:r>
+              <w:t xml:space="preserve">     = </w:t>
+            </w:r>
+            <w:r>
+              <w:t>905.35</w:t>
             </w:r>
             <w:r>
               <w:t xml:space="preserve"> N/m</w:t>
@@ -3498,45 +3464,30 @@
                 <w:vertAlign w:val="superscript"/>
               </w:rPr>
             </w:pPr>
-            <w:proofErr w:type="spellStart"/>
-            <w:r>
-              <w:rPr>
-                <w:b/>
-                <w:bCs/>
-                <w:i/>
-                <w:iCs/>
+            <w:r/>
+            <w:r>
+              <w:rPr>
+                <w:b/>
+                <w:i/>
               </w:rPr>
               <w:t>q</w:t>
             </w:r>
             <w:r>
               <w:rPr>
                 <w:b/>
-                <w:bCs/>
-                <w:i/>
-                <w:iCs/>
+                <w:i/>
                 <w:vertAlign w:val="subscript"/>
               </w:rPr>
               <w:t>h</w:t>
             </w:r>
-            <w:proofErr w:type="spellEnd"/>
-            <w:r>
-              <w:rPr>
-                <w:i/>
-                <w:iCs/>
-              </w:rPr>
+            <w:r>
               <w:t>=</w:t>
             </w:r>
             <w:r>
-              <w:t>1.</w:t>
-            </w:r>
-            <w:r>
-              <w:t>094</w:t>
-            </w:r>
-            <w:r>
-              <w:t>4</w:t>
-            </w:r>
-            <w:r>
-              <w:t>kN/m</w:t>
+              <w:t>0.9054</w:t>
+            </w:r>
+            <w:r>
+              <w:t xml:space="preserve"> kN/m</w:t>
             </w:r>
             <w:r>
               <w:rPr>
@@ -3633,8 +3584,21 @@
             <w:vAlign w:val="center"/>
           </w:tcPr>
           <w:p>
-            <w:r>
-              <w:t>Open Building; h = 7.10m; θ = 0˚</w:t>
+            <w:r/>
+            <w:r>
+              <w:t xml:space="preserve">Open Building; h = </w:t>
+            </w:r>
+            <w:r>
+              <w:t>8.9</w:t>
+            </w:r>
+            <w:r>
+              <w:t xml:space="preserve"> m; θ = </w:t>
+            </w:r>
+            <w:r>
+              <w:t>0</w:t>
+            </w:r>
+            <w:r>
+              <w:t>˚</w:t>
             </w:r>
           </w:p>
           <w:p/>
@@ -3704,18 +3668,10 @@
             <w:pPr>
               <w:keepLines/>
             </w:pPr>
-            <w:bookmarkStart w:id="46" w:name="_GoBack"/>
-            <w:r>
-              <w:t xml:space="preserve">Enter </w:t>
-            </w:r>
-            <w:r>
-              <w:t xml:space="preserve">x </w:t>
-            </w:r>
-            <w:r>
-              <w:t>wind zones here</w:t>
-            </w:r>
-          </w:p>
-          <w:bookmarkEnd w:id="46"/>
+            <w:r>
+              <w:t>Enter x wind zones here</w:t>
+            </w:r>
+          </w:p>
           <w:p>
             <w:pPr>
               <w:keepLines/>
@@ -5968,7 +5924,7 @@
       <w:pPr>
         <w:outlineLvl w:val="2"/>
       </w:pPr>
-      <w:bookmarkStart w:id="47" w:name="_Toc485290634"/>
+      <w:bookmarkStart w:id="46" w:name="_Toc485290634"/>
       <w:r>
         <w:rPr>
           <w:b/>
@@ -5978,7 +5934,7 @@
         </w:rPr>
         <w:br w:type="page"/>
       </w:r>
-      <w:bookmarkEnd w:id="47"/>
+      <w:bookmarkEnd w:id="46"/>
     </w:p>
     <w:p/>
     <w:p>
@@ -6058,12 +6014,12 @@
           <w:szCs w:val="28"/>
         </w:rPr>
       </w:pPr>
-      <w:bookmarkStart w:id="48" w:name="_Toc145418421"/>
-      <w:bookmarkStart w:id="49" w:name="_Toc378836900"/>
-      <w:bookmarkStart w:id="50" w:name="_Toc431796473"/>
-      <w:bookmarkStart w:id="51" w:name="_Toc447468404"/>
-      <w:bookmarkStart w:id="52" w:name="_Toc450817560"/>
-      <w:bookmarkStart w:id="53" w:name="_Toc145418423"/>
+      <w:bookmarkStart w:id="47" w:name="_Toc145418421"/>
+      <w:bookmarkStart w:id="48" w:name="_Toc378836900"/>
+      <w:bookmarkStart w:id="49" w:name="_Toc431796473"/>
+      <w:bookmarkStart w:id="50" w:name="_Toc447468404"/>
+      <w:bookmarkStart w:id="51" w:name="_Toc450817560"/>
+      <w:bookmarkStart w:id="52" w:name="_Toc145418423"/>
       <w:r>
         <w:rPr>
           <w:b/>
@@ -6073,11 +6029,11 @@
         </w:rPr>
         <w:t>Temperature Loading</w:t>
       </w:r>
+      <w:bookmarkEnd w:id="47"/>
       <w:bookmarkEnd w:id="48"/>
       <w:bookmarkEnd w:id="49"/>
       <w:bookmarkEnd w:id="50"/>
       <w:bookmarkEnd w:id="51"/>
-      <w:bookmarkEnd w:id="52"/>
     </w:p>
     <w:p>
       <w:pPr>
@@ -6216,31 +6172,15 @@
               <w:ind w:right="56"/>
               <w:jc w:val="both"/>
             </w:pPr>
-            <w:r>
-              <w:rPr>
-                <w:sz w:val="23"/>
-              </w:rPr>
-              <w:t xml:space="preserve">The temperature loading is obtained as the difference between the highest and lowest one-day mean. For Al </w:t>
-            </w:r>
-            <w:proofErr w:type="spellStart"/>
-            <w:r>
-              <w:rPr>
-                <w:sz w:val="23"/>
-              </w:rPr>
-              <w:t>Jauf</w:t>
-            </w:r>
-            <w:proofErr w:type="spellEnd"/>
-            <w:r>
-              <w:rPr>
-                <w:sz w:val="23"/>
-              </w:rPr>
-              <w:t xml:space="preserve">, </w:t>
-            </w:r>
-            <w:r>
-              <w:rPr>
-                <w:sz w:val="23"/>
-              </w:rPr>
-              <w:t>as per client specs</w:t>
+            <w:r/>
+            <w:r>
+              <w:t xml:space="preserve">The temperature loading is obtained as the difference between the highest and lowest one-day mean. For </w:t>
+            </w:r>
+            <w:r>
+              <w:t>Yanbu</w:t>
+            </w:r>
+            <w:r>
+              <w:t>, as per client specs</w:t>
             </w:r>
           </w:p>
           <w:p>
@@ -6266,11 +6206,15 @@
                 <w:iCs/>
               </w:rPr>
             </w:pPr>
-            <w:r>
-              <w:rPr>
-                <w:sz w:val="23"/>
-              </w:rPr>
-              <w:t>ΔT = ± 24ºC</w:t>
+            <w:r/>
+            <w:r>
+              <w:t xml:space="preserve">ΔT = ± </w:t>
+            </w:r>
+            <w:r>
+              <w:t>30</w:t>
+            </w:r>
+            <w:r>
+              <w:t>ºC</w:t>
             </w:r>
           </w:p>
         </w:tc>
@@ -6583,35 +6527,15 @@
                 <w:szCs w:val="22"/>
               </w:rPr>
             </w:pPr>
-            <w:r>
-              <w:t>Roof Dead</w:t>
-            </w:r>
-            <w:r>
-              <w:t xml:space="preserve"> Loads</w:t>
-            </w:r>
-            <w:r>
-              <w:rPr>
-                <w:sz w:val="22"/>
-                <w:szCs w:val="22"/>
-              </w:rPr>
-              <w:t xml:space="preserve"> = </w:t>
-            </w:r>
-            <w:r>
-              <w:t>0.1</w:t>
-            </w:r>
-            <w:r>
-              <w:t>0</w:t>
-            </w:r>
-            <w:r>
-              <w:t xml:space="preserve"> </w:t>
-            </w:r>
-            <w:proofErr w:type="spellStart"/>
-            <w:r>
-              <w:t>kN</w:t>
-            </w:r>
-            <w:proofErr w:type="spellEnd"/>
-            <w:r>
-              <w:t>/m</w:t>
+            <w:r/>
+            <w:r>
+              <w:t xml:space="preserve">Roof Dead Loads = </w:t>
+            </w:r>
+            <w:r>
+              <w:t>0.15</w:t>
+            </w:r>
+            <w:r>
+              <w:t xml:space="preserve"> kN/m</w:t>
             </w:r>
             <w:r>
               <w:rPr>
@@ -6702,54 +6626,18 @@
                 <w:szCs w:val="22"/>
               </w:rPr>
             </w:pPr>
-            <w:r>
-              <w:rPr>
-                <w:sz w:val="22"/>
-                <w:szCs w:val="22"/>
-              </w:rPr>
+            <w:r/>
+            <w:r>
               <w:t xml:space="preserve">Services = </w:t>
             </w:r>
             <w:r>
-              <w:rPr>
-                <w:sz w:val="22"/>
-                <w:szCs w:val="22"/>
-              </w:rPr>
-              <w:t>0.</w:t>
-            </w:r>
-            <w:r>
-              <w:rPr>
-                <w:sz w:val="22"/>
-                <w:szCs w:val="22"/>
-              </w:rPr>
-              <w:t>05</w:t>
-            </w:r>
-            <w:r>
-              <w:rPr>
-                <w:sz w:val="22"/>
-                <w:szCs w:val="22"/>
-              </w:rPr>
-              <w:t xml:space="preserve"> </w:t>
-            </w:r>
-            <w:proofErr w:type="spellStart"/>
-            <w:r>
-              <w:rPr>
-                <w:sz w:val="22"/>
-                <w:szCs w:val="22"/>
-              </w:rPr>
-              <w:t>kN</w:t>
-            </w:r>
-            <w:proofErr w:type="spellEnd"/>
-            <w:r>
-              <w:rPr>
-                <w:sz w:val="22"/>
-                <w:szCs w:val="22"/>
-              </w:rPr>
-              <w:t>/m</w:t>
-            </w:r>
-            <w:r>
-              <w:rPr>
-                <w:sz w:val="22"/>
-                <w:szCs w:val="22"/>
+              <w:t>0.05</w:t>
+            </w:r>
+            <w:r>
+              <w:t xml:space="preserve"> kN/m</w:t>
+            </w:r>
+            <w:r>
+              <w:rPr>
                 <w:vertAlign w:val="superscript"/>
               </w:rPr>
               <w:t>2</w:t>
@@ -6860,33 +6748,15 @@
                 <w:szCs w:val="22"/>
               </w:rPr>
             </w:pPr>
-            <w:r>
-              <w:rPr>
-                <w:sz w:val="22"/>
-                <w:szCs w:val="22"/>
-              </w:rPr>
-              <w:t>Roof Live</w:t>
-            </w:r>
-            <w:r>
-              <w:rPr>
-                <w:sz w:val="22"/>
-                <w:szCs w:val="22"/>
-              </w:rPr>
-              <w:t xml:space="preserve"> Load = </w:t>
-            </w:r>
-            <w:r>
-              <w:t>0.60</w:t>
-            </w:r>
-            <w:r>
-              <w:t xml:space="preserve"> </w:t>
-            </w:r>
-            <w:proofErr w:type="spellStart"/>
-            <w:r>
-              <w:t>kN</w:t>
-            </w:r>
-            <w:proofErr w:type="spellEnd"/>
-            <w:r>
-              <w:t>/m</w:t>
+            <w:r/>
+            <w:r>
+              <w:t xml:space="preserve">Roof Live Load = </w:t>
+            </w:r>
+            <w:r>
+              <w:t>2.00</w:t>
+            </w:r>
+            <w:r>
+              <w:t xml:space="preserve"> kN/m</w:t>
             </w:r>
             <w:r>
               <w:rPr>
@@ -8091,32 +7961,14 @@
                 <w:szCs w:val="22"/>
               </w:rPr>
             </w:pPr>
-            <w:r>
-              <w:rPr>
-                <w:sz w:val="22"/>
-                <w:szCs w:val="22"/>
-              </w:rPr>
-              <w:t xml:space="preserve">Temperature </w:t>
-            </w:r>
-            <w:r>
-              <w:rPr>
-                <w:sz w:val="22"/>
-                <w:szCs w:val="22"/>
-              </w:rPr>
-              <w:t>Loading ±</w:t>
-            </w:r>
-            <w:r>
-              <w:rPr>
-                <w:sz w:val="22"/>
-                <w:szCs w:val="22"/>
-              </w:rPr>
-              <w:t>24</w:t>
-            </w:r>
-            <w:r>
-              <w:rPr>
-                <w:sz w:val="22"/>
-                <w:szCs w:val="22"/>
-              </w:rPr>
+            <w:r/>
+            <w:r>
+              <w:t>Temperature Loading ±</w:t>
+            </w:r>
+            <w:r>
+              <w:t>30</w:t>
+            </w:r>
+            <w:r>
               <w:t xml:space="preserve"> ˚C</w:t>
             </w:r>
           </w:p>
@@ -8473,7 +8325,7 @@
         <w:lastRenderedPageBreak/>
         <w:t>Load Combination Factors</w:t>
       </w:r>
-      <w:bookmarkEnd w:id="53"/>
+      <w:bookmarkEnd w:id="52"/>
       <w:bookmarkEnd w:id="59"/>
       <w:bookmarkEnd w:id="60"/>
       <w:bookmarkEnd w:id="61"/>
@@ -15761,7 +15613,7 @@
         <w:sz w:val="16"/>
         <w:szCs w:val="16"/>
       </w:rPr>
-      <w:t>8</w:t>
+      <w:t>7</w:t>
     </w:r>
     <w:r>
       <w:rPr>
@@ -20308,7 +20160,7 @@
 </file>
 
 <file path=customXml/itemProps1.xml><?xml version="1.0" encoding="utf-8"?>
-<ds:datastoreItem xmlns:ds="http://schemas.openxmlformats.org/officeDocument/2006/customXml" ds:itemID="{2C8B2DCC-5AC9-49E4-9C78-52EA513AD9A0}">
+<ds:datastoreItem xmlns:ds="http://schemas.openxmlformats.org/officeDocument/2006/customXml" ds:itemID="{FB03CA5B-9AC2-4D14-BFE8-765AD780796C}">
   <ds:schemaRefs>
     <ds:schemaRef ds:uri="http://schemas.openxmlformats.org/officeDocument/2006/bibliography"/>
   </ds:schemaRefs>

--- a/generated/Gen-Desc.docx
+++ b/generated/Gen-Desc.docx
@@ -3668,9 +3668,190 @@
             <w:pPr>
               <w:keepLines/>
             </w:pPr>
-            <w:r>
-              <w:t>Enter x wind zones here</w:t>
-            </w:r>
+            <w:r/>
+            <w:r>
+              <w:rPr>
+                <w:u w:val="single"/>
+              </w:rPr>
+              <w:t>Wind along +X direction</w:t>
+              <w:br/>
+            </w:r>
+            <w:r>
+              <w:t xml:space="preserve">     Distance from the windward edge (≤0.5L)</w:t>
+              <w:br/>
+            </w:r>
+            <w:r>
+              <w:t xml:space="preserve">            Case A: C</w:t>
+            </w:r>
+            <w:r>
+              <w:rPr>
+                <w:vertAlign w:val="subscript"/>
+              </w:rPr>
+              <w:t>NW</w:t>
+            </w:r>
+            <w:r>
+              <w:t xml:space="preserve"> = </w:t>
+            </w:r>
+            <w:r>
+              <w:t xml:space="preserve"> [Zone:</w:t>
+            </w:r>
+            <w:r>
+              <w:t>]</w:t>
+              <w:br/>
+            </w:r>
+            <w:r>
+              <w:t xml:space="preserve">            Case B:  C</w:t>
+            </w:r>
+            <w:r>
+              <w:rPr>
+                <w:vertAlign w:val="subscript"/>
+              </w:rPr>
+              <w:t>NL</w:t>
+            </w:r>
+            <w:r>
+              <w:t xml:space="preserve"> = </w:t>
+            </w:r>
+            <w:r>
+              <w:t xml:space="preserve"> [Zone:</w:t>
+            </w:r>
+            <w:r>
+              <w:t>]</w:t>
+              <w:br/>
+            </w:r>
+            <w:r>
+              <w:t xml:space="preserve">     Distance from the windward edge (&gt;0.5L, ≤L)</w:t>
+              <w:br/>
+            </w:r>
+            <w:r>
+              <w:t xml:space="preserve">            Case A: C</w:t>
+            </w:r>
+            <w:r>
+              <w:rPr>
+                <w:vertAlign w:val="subscript"/>
+              </w:rPr>
+              <w:t>NW</w:t>
+            </w:r>
+            <w:r>
+              <w:t xml:space="preserve"> = </w:t>
+            </w:r>
+            <w:r>
+              <w:t xml:space="preserve"> [Zone:</w:t>
+            </w:r>
+            <w:r>
+              <w:t>]</w:t>
+              <w:br/>
+            </w:r>
+            <w:r>
+              <w:t xml:space="preserve">            Case B:  C</w:t>
+            </w:r>
+            <w:r>
+              <w:rPr>
+                <w:vertAlign w:val="subscript"/>
+              </w:rPr>
+              <w:t>NL</w:t>
+            </w:r>
+            <w:r>
+              <w:t xml:space="preserve"> = </w:t>
+            </w:r>
+            <w:r>
+              <w:t xml:space="preserve"> [Zone:</w:t>
+            </w:r>
+            <w:r>
+              <w:t>]</w:t>
+              <w:br/>
+            </w:r>
+            <w:r>
+              <w:rPr>
+                <w:u w:val="single"/>
+              </w:rPr>
+              <w:t>Wind along -X direction</w:t>
+              <w:br/>
+            </w:r>
+            <w:r>
+              <w:t xml:space="preserve">     Distance from the windward edge (≤0.5L)</w:t>
+              <w:br/>
+            </w:r>
+            <w:r>
+              <w:t xml:space="preserve">            Case A: C</w:t>
+            </w:r>
+            <w:r>
+              <w:rPr>
+                <w:vertAlign w:val="subscript"/>
+              </w:rPr>
+              <w:t>NW</w:t>
+            </w:r>
+            <w:r>
+              <w:t xml:space="preserve"> = </w:t>
+            </w:r>
+            <w:r>
+              <w:t xml:space="preserve"> [Zone:</w:t>
+            </w:r>
+            <w:r>
+              <w:t>]</w:t>
+              <w:br/>
+            </w:r>
+            <w:r>
+              <w:t xml:space="preserve">            Case B:  C</w:t>
+            </w:r>
+            <w:r>
+              <w:rPr>
+                <w:vertAlign w:val="subscript"/>
+              </w:rPr>
+              <w:t>NL</w:t>
+            </w:r>
+            <w:r>
+              <w:t xml:space="preserve"> = </w:t>
+            </w:r>
+            <w:r>
+              <w:t xml:space="preserve"> [Zone:</w:t>
+            </w:r>
+            <w:r>
+              <w:t>]</w:t>
+              <w:br/>
+            </w:r>
+            <w:r>
+              <w:t xml:space="preserve">     Distance from the windward edge (≤0.5L)</w:t>
+              <w:br/>
+            </w:r>
+            <w:r>
+              <w:t xml:space="preserve">            Case A: C</w:t>
+            </w:r>
+            <w:r>
+              <w:rPr>
+                <w:vertAlign w:val="subscript"/>
+              </w:rPr>
+              <w:t>NW</w:t>
+            </w:r>
+            <w:r>
+              <w:t xml:space="preserve"> = </w:t>
+            </w:r>
+            <w:r>
+              <w:t xml:space="preserve"> [Zone:</w:t>
+            </w:r>
+            <w:r>
+              <w:t>]</w:t>
+              <w:br/>
+            </w:r>
+            <w:r>
+              <w:t xml:space="preserve">            Case B:  C</w:t>
+            </w:r>
+            <w:r>
+              <w:rPr>
+                <w:vertAlign w:val="subscript"/>
+              </w:rPr>
+              <w:t>NL</w:t>
+            </w:r>
+            <w:r>
+              <w:t xml:space="preserve"> = </w:t>
+            </w:r>
+            <w:r>
+              <w:t xml:space="preserve"> [Zone:</w:t>
+            </w:r>
+            <w:r>
+              <w:t>]</w:t>
+              <w:br/>
+            </w:r>
+            <w:r/>
           </w:p>
           <w:p>
             <w:pPr>

--- a/generated/Gen-Desc.docx
+++ b/generated/Gen-Desc.docx
@@ -3693,7 +3693,13 @@
               <w:t xml:space="preserve"> = </w:t>
             </w:r>
             <w:r>
+              <w:t>1.2</w:t>
+            </w:r>
+            <w:r>
               <w:t xml:space="preserve"> [Zone:</w:t>
+            </w:r>
+            <w:r>
+              <w:t>804</w:t>
             </w:r>
             <w:r>
               <w:t>]</w:t>
@@ -3712,7 +3718,13 @@
               <w:t xml:space="preserve"> = </w:t>
             </w:r>
             <w:r>
+              <w:t>-1.1</w:t>
+            </w:r>
+            <w:r>
               <w:t xml:space="preserve"> [Zone:</w:t>
+            </w:r>
+            <w:r>
+              <w:t>805</w:t>
             </w:r>
             <w:r>
               <w:t>]</w:t>
@@ -3735,7 +3747,13 @@
               <w:t xml:space="preserve"> = </w:t>
             </w:r>
             <w:r>
+              <w:t>0.3</w:t>
+            </w:r>
+            <w:r>
               <w:t xml:space="preserve"> [Zone:</w:t>
+            </w:r>
+            <w:r>
+              <w:t>806</w:t>
             </w:r>
             <w:r>
               <w:t>]</w:t>
@@ -3754,7 +3772,13 @@
               <w:t xml:space="preserve"> = </w:t>
             </w:r>
             <w:r>
+              <w:t>-0.1</w:t>
+            </w:r>
+            <w:r>
               <w:t xml:space="preserve"> [Zone:</w:t>
+            </w:r>
+            <w:r>
+              <w:t>807</w:t>
             </w:r>
             <w:r>
               <w:t>]</w:t>
@@ -3784,7 +3808,13 @@
               <w:t xml:space="preserve"> = </w:t>
             </w:r>
             <w:r>
+              <w:t>1.2</w:t>
+            </w:r>
+            <w:r>
               <w:t xml:space="preserve"> [Zone:</w:t>
+            </w:r>
+            <w:r>
+              <w:t>808</w:t>
             </w:r>
             <w:r>
               <w:t>]</w:t>
@@ -3803,7 +3833,13 @@
               <w:t xml:space="preserve"> = </w:t>
             </w:r>
             <w:r>
+              <w:t>-1.1</w:t>
+            </w:r>
+            <w:r>
               <w:t xml:space="preserve"> [Zone:</w:t>
+            </w:r>
+            <w:r>
+              <w:t>809</w:t>
             </w:r>
             <w:r>
               <w:t>]</w:t>
@@ -3826,7 +3862,13 @@
               <w:t xml:space="preserve"> = </w:t>
             </w:r>
             <w:r>
+              <w:t>0.3</w:t>
+            </w:r>
+            <w:r>
               <w:t xml:space="preserve"> [Zone:</w:t>
+            </w:r>
+            <w:r>
+              <w:t>810</w:t>
             </w:r>
             <w:r>
               <w:t>]</w:t>
@@ -3845,7 +3887,13 @@
               <w:t xml:space="preserve"> = </w:t>
             </w:r>
             <w:r>
+              <w:t>-0.1</w:t>
+            </w:r>
+            <w:r>
               <w:t xml:space="preserve"> [Zone:</w:t>
+            </w:r>
+            <w:r>
+              <w:t>811</w:t>
             </w:r>
             <w:r>
               <w:t>]</w:t>

--- a/generated/Gen-Desc.docx
+++ b/generated/Gen-Desc.docx
@@ -247,7 +247,7 @@
         <w:rPr>
           <w:sz w:val="24"/>
         </w:rPr>
-        <w:t>The following report presents the structural analysis &amp; design of the “Farabi Yanbu Petrochemicals, Gatehouse 1, Job Id 18 068 1A”. The design is according to ASCE STANDARD ASCE-SEI 7-10, as executed in the STAAD.Pro V8i-SS6 Structural Analysis and Design software package.</w:t>
+        <w:t>The following report presents the structural analysis &amp; design of the “Sharq Recreation Center, Swimming Pool Shade, Job Id 19 003 1A”. The design is according to ASCE STANDARD ASCE-SEI 7-10, as executed in the STAAD.Pro V8i-SS6 Structural Analysis and Design software package.</w:t>
       </w:r>
     </w:p>
     <w:p>
@@ -330,7 +330,7 @@
         <w:rPr>
           <w:sz w:val="24"/>
         </w:rPr>
-        <w:t>The Space frame represents a rectangular double layer structure, supported by four short steel columns. The Geometric line sketch illustrates the over-all geometry of the structure. Covering is to consist of sandwich panels supported over purlins connected to purlin stools at each top chord joint.</w:t>
+        <w:t>The Space frame represents a rectangular double layer structure, supported by eight steel columns. The Geometric line sketch illustrates the over-all geometry of the structure. Covering is to consist of sandwich panels supported over purlins connected to purlin stools at each top chord joint.</w:t>
       </w:r>
     </w:p>
     <w:p>
@@ -1543,7 +1543,7 @@
               <w:t xml:space="preserve"> = </w:t>
             </w:r>
             <w:r>
-              <w:t>0.15</w:t>
+              <w:t>0.20</w:t>
             </w:r>
             <w:r>
               <w:t xml:space="preserve"> kN/m</w:t>
@@ -1873,7 +1873,7 @@
               <w:t xml:space="preserve"> = </w:t>
             </w:r>
             <w:r>
-              <w:t>2.00</w:t>
+              <w:t>1.00</w:t>
             </w:r>
             <w:r>
               <w:t xml:space="preserve"> kN/m</w:t>
@@ -2207,13 +2207,13 @@
               <w:t xml:space="preserve"> = </w:t>
             </w:r>
             <w:r>
-              <w:t>152</w:t>
+              <w:t>155</w:t>
             </w:r>
             <w:r>
               <w:t xml:space="preserve"> km/hr (For </w:t>
             </w:r>
             <w:r>
-              <w:t>Yanbu</w:t>
+              <w:t>Jubail</w:t>
             </w:r>
             <w:r>
               <w:t xml:space="preserve"> as per client specs)</w:t>
@@ -2246,7 +2246,7 @@
               <w:t xml:space="preserve"> = </w:t>
             </w:r>
             <w:r>
-              <w:t>152</w:t>
+              <w:t>155</w:t>
             </w:r>
             <w:r>
               <w:t xml:space="preserve"> km/hr</w:t>
@@ -2272,7 +2272,7 @@
               <w:t xml:space="preserve">= </w:t>
             </w:r>
             <w:r>
-              <w:t>42.22</w:t>
+              <w:t>43.06</w:t>
             </w:r>
             <w:r>
               <w:t>m/s</w:t>
@@ -2975,7 +2975,7 @@
               <w:t xml:space="preserve">Height above ground </w:t>
             </w:r>
             <w:r>
-              <w:t>8.9</w:t>
+              <w:t>8.25</w:t>
             </w:r>
             <w:r>
               <w:t>m</w:t>
@@ -3015,7 +3015,7 @@
               <w:t xml:space="preserve">  = </w:t>
             </w:r>
             <w:r>
-              <w:t>0.97</w:t>
+              <w:t>0.96</w:t>
             </w:r>
           </w:p>
         </w:tc>
@@ -3393,13 +3393,13 @@
               <w:t xml:space="preserve">     = 0.613 x </w:t>
             </w:r>
             <w:r>
-              <w:t>0.97</w:t>
+              <w:t>0.96</w:t>
             </w:r>
             <w:r>
               <w:t xml:space="preserve"> x 1.00 x 0.85 x (</w:t>
             </w:r>
             <w:r>
-              <w:t>42.22</w:t>
+              <w:t>43.06</w:t>
             </w:r>
             <w:r>
               <w:t>)</w:t>
@@ -3429,7 +3429,7 @@
               <w:t xml:space="preserve">     = </w:t>
             </w:r>
             <w:r>
-              <w:t>905.35</w:t>
+              <w:t>924.70</w:t>
             </w:r>
             <w:r>
               <w:t xml:space="preserve"> N/m</w:t>
@@ -3484,7 +3484,7 @@
               <w:t>=</w:t>
             </w:r>
             <w:r>
-              <w:t>0.9054</w:t>
+              <w:t>0.9247</w:t>
             </w:r>
             <w:r>
               <w:t xml:space="preserve"> kN/m</w:t>
@@ -3589,7 +3589,7 @@
               <w:t xml:space="preserve">Open Building; h = </w:t>
             </w:r>
             <w:r>
-              <w:t>8.9</w:t>
+              <w:t>8.25</w:t>
             </w:r>
             <w:r>
               <w:t xml:space="preserve"> m; θ = </w:t>
@@ -3912,343 +3912,6 @@
           <w:p>
             <w:pPr>
               <w:keepLines/>
-              <w:rPr>
-                <w:u w:val="single"/>
-              </w:rPr>
-            </w:pPr>
-            <w:r>
-              <w:rPr>
-                <w:u w:val="single"/>
-              </w:rPr>
-              <w:t>Wind along +</w:t>
-            </w:r>
-            <w:r>
-              <w:rPr>
-                <w:u w:val="single"/>
-              </w:rPr>
-              <w:t>X</w:t>
-            </w:r>
-            <w:r>
-              <w:rPr>
-                <w:u w:val="single"/>
-              </w:rPr>
-              <w:t xml:space="preserve"> direction</w:t>
-            </w:r>
-          </w:p>
-          <w:p>
-            <w:pPr>
-              <w:keepLines/>
-              <w:rPr>
-                <w:vertAlign w:val="superscript"/>
-              </w:rPr>
-            </w:pPr>
-            <w:r>
-              <w:t xml:space="preserve">     Distance from the windward edge (≤0.5L)</w:t>
-            </w:r>
-          </w:p>
-          <w:p>
-            <w:pPr>
-              <w:keepLines/>
-            </w:pPr>
-            <w:r>
-              <w:t xml:space="preserve">      </w:t>
-            </w:r>
-            <w:r>
-              <w:t xml:space="preserve">      Case A: </w:t>
-            </w:r>
-            <w:r>
-              <w:t>C</w:t>
-            </w:r>
-            <w:r>
-              <w:rPr>
-                <w:vertAlign w:val="subscript"/>
-              </w:rPr>
-              <w:t>NW</w:t>
-            </w:r>
-            <w:r>
-              <w:rPr>
-                <w:vertAlign w:val="subscript"/>
-              </w:rPr>
-              <w:t xml:space="preserve"> </w:t>
-            </w:r>
-            <w:r>
-              <w:t>= 1.2</w:t>
-            </w:r>
-            <w:r>
-              <w:t xml:space="preserve"> [Zone:804]</w:t>
-            </w:r>
-          </w:p>
-          <w:p>
-            <w:pPr>
-              <w:keepLines/>
-            </w:pPr>
-            <w:r>
-              <w:t xml:space="preserve">            Case B:  </w:t>
-            </w:r>
-            <w:r>
-              <w:t>C</w:t>
-            </w:r>
-            <w:r>
-              <w:rPr>
-                <w:vertAlign w:val="subscript"/>
-              </w:rPr>
-              <w:t>NL</w:t>
-            </w:r>
-            <w:r>
-              <w:rPr>
-                <w:vertAlign w:val="subscript"/>
-              </w:rPr>
-              <w:t xml:space="preserve"> </w:t>
-            </w:r>
-            <w:r>
-              <w:t>= -</w:t>
-            </w:r>
-            <w:r>
-              <w:t>1.1 [Zone:805]</w:t>
-            </w:r>
-          </w:p>
-          <w:p>
-            <w:pPr>
-              <w:keepLines/>
-              <w:rPr>
-                <w:vertAlign w:val="superscript"/>
-              </w:rPr>
-            </w:pPr>
-            <w:r>
-              <w:t xml:space="preserve">     Distance from the windward edge (&gt;0.5L, ≤L)</w:t>
-            </w:r>
-          </w:p>
-          <w:p>
-            <w:pPr>
-              <w:keepLines/>
-            </w:pPr>
-            <w:r>
-              <w:t xml:space="preserve">      </w:t>
-            </w:r>
-            <w:r>
-              <w:t xml:space="preserve">     Case A: </w:t>
-            </w:r>
-            <w:r>
-              <w:t>C</w:t>
-            </w:r>
-            <w:r>
-              <w:rPr>
-                <w:vertAlign w:val="subscript"/>
-              </w:rPr>
-              <w:t>NW</w:t>
-            </w:r>
-            <w:r>
-              <w:rPr>
-                <w:vertAlign w:val="subscript"/>
-              </w:rPr>
-              <w:t xml:space="preserve"> </w:t>
-            </w:r>
-            <w:r>
-              <w:t>= 0.3</w:t>
-            </w:r>
-            <w:r>
-              <w:t xml:space="preserve"> [Zone:806]</w:t>
-            </w:r>
-          </w:p>
-          <w:p>
-            <w:pPr>
-              <w:keepLines/>
-            </w:pPr>
-            <w:r>
-              <w:t xml:space="preserve">           Case B:  </w:t>
-            </w:r>
-            <w:r>
-              <w:t>C</w:t>
-            </w:r>
-            <w:r>
-              <w:rPr>
-                <w:vertAlign w:val="subscript"/>
-              </w:rPr>
-              <w:t>NL</w:t>
-            </w:r>
-            <w:r>
-              <w:rPr>
-                <w:vertAlign w:val="subscript"/>
-              </w:rPr>
-              <w:t xml:space="preserve"> </w:t>
-            </w:r>
-            <w:r>
-              <w:t>= -0.1 [Zone:807]</w:t>
-            </w:r>
-          </w:p>
-          <w:p>
-            <w:pPr>
-              <w:keepLines/>
-              <w:rPr>
-                <w:u w:val="single"/>
-              </w:rPr>
-            </w:pPr>
-            <w:r>
-              <w:rPr>
-                <w:u w:val="single"/>
-              </w:rPr>
-              <w:t xml:space="preserve">Wind along </w:t>
-            </w:r>
-            <w:r>
-              <w:rPr>
-                <w:u w:val="single"/>
-              </w:rPr>
-              <w:t>-X</w:t>
-            </w:r>
-            <w:r>
-              <w:rPr>
-                <w:u w:val="single"/>
-              </w:rPr>
-              <w:t xml:space="preserve"> direction</w:t>
-            </w:r>
-          </w:p>
-          <w:p>
-            <w:pPr>
-              <w:keepLines/>
-              <w:rPr>
-                <w:vertAlign w:val="superscript"/>
-              </w:rPr>
-            </w:pPr>
-            <w:r>
-              <w:t xml:space="preserve">     Distance from the lee</w:t>
-            </w:r>
-            <w:r>
-              <w:t>ward edge (≤0.5L)</w:t>
-            </w:r>
-          </w:p>
-          <w:p>
-            <w:pPr>
-              <w:keepLines/>
-            </w:pPr>
-            <w:r>
-              <w:t xml:space="preserve">      </w:t>
-            </w:r>
-            <w:r>
-              <w:t xml:space="preserve">      Case A: </w:t>
-            </w:r>
-            <w:r>
-              <w:t>C</w:t>
-            </w:r>
-            <w:r>
-              <w:rPr>
-                <w:vertAlign w:val="subscript"/>
-              </w:rPr>
-              <w:t>NW</w:t>
-            </w:r>
-            <w:r>
-              <w:rPr>
-                <w:vertAlign w:val="subscript"/>
-              </w:rPr>
-              <w:t xml:space="preserve"> </w:t>
-            </w:r>
-            <w:r>
-              <w:t>= 1.2</w:t>
-            </w:r>
-            <w:r>
-              <w:t xml:space="preserve"> [Zone:808]</w:t>
-            </w:r>
-          </w:p>
-          <w:p>
-            <w:pPr>
-              <w:keepLines/>
-            </w:pPr>
-            <w:r>
-              <w:t xml:space="preserve">            Case B:  </w:t>
-            </w:r>
-            <w:r>
-              <w:t>C</w:t>
-            </w:r>
-            <w:r>
-              <w:rPr>
-                <w:vertAlign w:val="subscript"/>
-              </w:rPr>
-              <w:t>NL</w:t>
-            </w:r>
-            <w:r>
-              <w:rPr>
-                <w:vertAlign w:val="subscript"/>
-              </w:rPr>
-              <w:t xml:space="preserve"> </w:t>
-            </w:r>
-            <w:r>
-              <w:t>= -</w:t>
-            </w:r>
-            <w:r>
-              <w:t>1.1 [Zone:809]</w:t>
-            </w:r>
-          </w:p>
-          <w:p>
-            <w:pPr>
-              <w:keepLines/>
-              <w:rPr>
-                <w:vertAlign w:val="superscript"/>
-              </w:rPr>
-            </w:pPr>
-            <w:r>
-              <w:t xml:space="preserve">     Distance from the lee</w:t>
-            </w:r>
-            <w:r>
-              <w:t>ward edge (&gt;0.5L, ≤L)</w:t>
-            </w:r>
-          </w:p>
-          <w:p>
-            <w:pPr>
-              <w:keepLines/>
-            </w:pPr>
-            <w:r>
-              <w:t xml:space="preserve">      </w:t>
-            </w:r>
-            <w:r>
-              <w:t xml:space="preserve">     Case A: </w:t>
-            </w:r>
-            <w:r>
-              <w:t>C</w:t>
-            </w:r>
-            <w:r>
-              <w:rPr>
-                <w:vertAlign w:val="subscript"/>
-              </w:rPr>
-              <w:t>NW</w:t>
-            </w:r>
-            <w:r>
-              <w:rPr>
-                <w:vertAlign w:val="subscript"/>
-              </w:rPr>
-              <w:t xml:space="preserve"> </w:t>
-            </w:r>
-            <w:r>
-              <w:t>= 0.3</w:t>
-            </w:r>
-            <w:r>
-              <w:t xml:space="preserve"> [Zone:810]</w:t>
-            </w:r>
-          </w:p>
-          <w:p>
-            <w:pPr>
-              <w:keepLines/>
-            </w:pPr>
-            <w:r>
-              <w:t xml:space="preserve">           Case B:  </w:t>
-            </w:r>
-            <w:r>
-              <w:t>C</w:t>
-            </w:r>
-            <w:r>
-              <w:rPr>
-                <w:vertAlign w:val="subscript"/>
-              </w:rPr>
-              <w:t>NL</w:t>
-            </w:r>
-            <w:r>
-              <w:t xml:space="preserve"> = -</w:t>
-            </w:r>
-            <w:r>
-              <w:t>0.1 [Zone:811]</w:t>
-            </w:r>
-          </w:p>
-          <w:p>
-            <w:pPr>
-              <w:keepLines/>
             </w:pPr>
           </w:p>
           <w:p>
@@ -4317,56 +3980,189 @@
             <w:pPr>
               <w:keepLines/>
             </w:pPr>
-          </w:p>
-          <w:p>
-            <w:pPr>
-              <w:keepLines/>
+            <w:r/>
+            <w:r>
               <w:rPr>
                 <w:u w:val="single"/>
               </w:rPr>
-            </w:pPr>
+              <w:t>Wind along +Y direction</w:t>
+              <w:br/>
+            </w:r>
+            <w:r>
+              <w:t xml:space="preserve">     Distance from the windward edge (≤h)</w:t>
+              <w:br/>
+            </w:r>
+            <w:r>
+              <w:t xml:space="preserve">            Case A: C</w:t>
+            </w:r>
+            <w:r>
+              <w:rPr>
+                <w:vertAlign w:val="subscript"/>
+              </w:rPr>
+              <w:t>N</w:t>
+            </w:r>
+            <w:r>
+              <w:t xml:space="preserve"> = </w:t>
+            </w:r>
+            <w:r>
+              <w:t>-0.8</w:t>
+            </w:r>
+            <w:r>
+              <w:t xml:space="preserve"> [Zone:</w:t>
+            </w:r>
+            <w:r>
+              <w:t>812</w:t>
+            </w:r>
+            <w:r>
+              <w:t>]</w:t>
+              <w:br/>
+            </w:r>
+            <w:r>
+              <w:t xml:space="preserve">            Case B:  C</w:t>
+            </w:r>
+            <w:r>
+              <w:rPr>
+                <w:vertAlign w:val="subscript"/>
+              </w:rPr>
+              <w:t>N</w:t>
+            </w:r>
+            <w:r>
+              <w:t xml:space="preserve"> = </w:t>
+            </w:r>
+            <w:r>
+              <w:t>0.8</w:t>
+            </w:r>
+            <w:r>
+              <w:t xml:space="preserve"> [Zone:</w:t>
+            </w:r>
+            <w:r>
+              <w:t>813</w:t>
+            </w:r>
+            <w:r>
+              <w:t>]</w:t>
+              <w:br/>
+            </w:r>
+            <w:r>
+              <w:t xml:space="preserve">     Distance from the windward edge (&gt;h,&lt; 2h)</w:t>
+              <w:br/>
+            </w:r>
+            <w:r>
+              <w:t xml:space="preserve">            Case A: C</w:t>
+            </w:r>
+            <w:r>
+              <w:rPr>
+                <w:vertAlign w:val="subscript"/>
+              </w:rPr>
+              <w:t>N</w:t>
+            </w:r>
+            <w:r>
+              <w:t xml:space="preserve"> = </w:t>
+            </w:r>
+            <w:r>
+              <w:t>-0.6</w:t>
+            </w:r>
+            <w:r>
+              <w:t xml:space="preserve"> [Zone:</w:t>
+            </w:r>
+            <w:r>
+              <w:t>814</w:t>
+            </w:r>
+            <w:r>
+              <w:t>]</w:t>
+              <w:br/>
+            </w:r>
+            <w:r>
+              <w:t xml:space="preserve">            Case B:  C</w:t>
+            </w:r>
+            <w:r>
+              <w:rPr>
+                <w:vertAlign w:val="subscript"/>
+              </w:rPr>
+              <w:t>N</w:t>
+            </w:r>
+            <w:r>
+              <w:t xml:space="preserve"> = </w:t>
+            </w:r>
+            <w:r>
+              <w:t>0.5</w:t>
+            </w:r>
+            <w:r>
+              <w:t xml:space="preserve"> [Zone:</w:t>
+            </w:r>
+            <w:r>
+              <w:t>815</w:t>
+            </w:r>
+            <w:r>
+              <w:t>]</w:t>
+              <w:br/>
+            </w:r>
+            <w:r>
+              <w:t xml:space="preserve">     Distance from the windward edge (&gt; 2h)</w:t>
+              <w:br/>
+            </w:r>
+            <w:r>
+              <w:t xml:space="preserve">            Case A: C</w:t>
+            </w:r>
+            <w:r>
+              <w:rPr>
+                <w:vertAlign w:val="subscript"/>
+              </w:rPr>
+              <w:t>N</w:t>
+            </w:r>
+            <w:r>
+              <w:t xml:space="preserve"> = </w:t>
+            </w:r>
+            <w:r>
+              <w:t>-0.3</w:t>
+            </w:r>
+            <w:r>
+              <w:t xml:space="preserve"> [Zone:</w:t>
+            </w:r>
+            <w:r>
+              <w:t>816</w:t>
+            </w:r>
+            <w:r>
+              <w:t>]</w:t>
+              <w:br/>
+            </w:r>
+            <w:r>
+              <w:t xml:space="preserve">            Case B:  C</w:t>
+            </w:r>
+            <w:r>
+              <w:rPr>
+                <w:vertAlign w:val="subscript"/>
+              </w:rPr>
+              <w:t>N</w:t>
+            </w:r>
+            <w:r>
+              <w:t xml:space="preserve"> = </w:t>
+            </w:r>
+            <w:r>
+              <w:t>0.3</w:t>
+            </w:r>
+            <w:r>
+              <w:t xml:space="preserve"> [Zone:</w:t>
+            </w:r>
+            <w:r>
+              <w:t>817</w:t>
+            </w:r>
+            <w:r>
+              <w:t>]</w:t>
+              <w:br/>
+            </w:r>
             <w:r>
               <w:rPr>
                 <w:u w:val="single"/>
               </w:rPr>
-              <w:t>Wind along +</w:t>
-            </w:r>
-            <w:r>
-              <w:rPr>
-                <w:u w:val="single"/>
-              </w:rPr>
-              <w:t>Y</w:t>
-            </w:r>
-            <w:r>
-              <w:rPr>
-                <w:u w:val="single"/>
-              </w:rPr>
-              <w:t xml:space="preserve"> direction</w:t>
-            </w:r>
-          </w:p>
-          <w:p>
-            <w:pPr>
-              <w:keepLines/>
-              <w:rPr>
-                <w:vertAlign w:val="superscript"/>
-              </w:rPr>
-            </w:pPr>
+              <w:t>Wind along -Y direction</w:t>
+              <w:br/>
+            </w:r>
             <w:r>
               <w:t xml:space="preserve">     Distance from the windward edge (≤h)</w:t>
-            </w:r>
-          </w:p>
-          <w:p>
-            <w:pPr>
-              <w:keepLines/>
-            </w:pPr>
-            <w:r>
-              <w:t xml:space="preserve">      </w:t>
-            </w:r>
-            <w:r>
-              <w:t xml:space="preserve">      Case A: </w:t>
-            </w:r>
-            <w:r>
-              <w:t>C</w:t>
+              <w:br/>
+            </w:r>
+            <w:r>
+              <w:t xml:space="preserve">            Case A: C</w:t>
             </w:r>
             <w:r>
               <w:rPr>
@@ -4375,27 +4171,23 @@
               <w:t>N</w:t>
             </w:r>
             <w:r>
-              <w:rPr>
-                <w:vertAlign w:val="subscript"/>
-              </w:rPr>
-              <w:t xml:space="preserve"> </w:t>
-            </w:r>
-            <w:r>
-              <w:t xml:space="preserve">= </w:t>
-            </w:r>
-            <w:r>
-              <w:t>-0.8 [Zone:804]</w:t>
-            </w:r>
-          </w:p>
-          <w:p>
-            <w:pPr>
-              <w:keepLines/>
-            </w:pPr>
-            <w:r>
-              <w:t xml:space="preserve">            Case B:  </w:t>
-            </w:r>
-            <w:r>
-              <w:t>C</w:t>
+              <w:t xml:space="preserve"> = </w:t>
+            </w:r>
+            <w:r>
+              <w:t>-0.8</w:t>
+            </w:r>
+            <w:r>
+              <w:t xml:space="preserve"> [Zone:</w:t>
+            </w:r>
+            <w:r>
+              <w:t>818</w:t>
+            </w:r>
+            <w:r>
+              <w:t>]</w:t>
+              <w:br/>
+            </w:r>
+            <w:r>
+              <w:t xml:space="preserve">            Case B:  C</w:t>
             </w:r>
             <w:r>
               <w:rPr>
@@ -4404,50 +4196,27 @@
               <w:t>N</w:t>
             </w:r>
             <w:r>
-              <w:rPr>
-                <w:vertAlign w:val="subscript"/>
-              </w:rPr>
-              <w:t xml:space="preserve"> </w:t>
-            </w:r>
-            <w:r>
-              <w:t xml:space="preserve">= </w:t>
-            </w:r>
-            <w:r>
-              <w:t>0.8 [Zone:805]</w:t>
-            </w:r>
-          </w:p>
-          <w:p>
-            <w:pPr>
-              <w:keepLines/>
-              <w:rPr>
-                <w:vertAlign w:val="superscript"/>
-              </w:rPr>
-            </w:pPr>
-            <w:r>
-              <w:t xml:space="preserve">     Distance from the windward edge (&gt;h,</w:t>
-            </w:r>
-            <w:r>
-              <w:rPr>
-                <w:u w:val="single"/>
-              </w:rPr>
-              <w:t>&lt;</w:t>
-            </w:r>
-            <w:r>
-              <w:t xml:space="preserve"> 2h)</w:t>
-            </w:r>
-          </w:p>
-          <w:p>
-            <w:pPr>
-              <w:keepLines/>
-            </w:pPr>
-            <w:r>
-              <w:t xml:space="preserve">      </w:t>
-            </w:r>
-            <w:r>
-              <w:t xml:space="preserve">     Case A: </w:t>
-            </w:r>
-            <w:r>
-              <w:t>C</w:t>
+              <w:t xml:space="preserve"> = </w:t>
+            </w:r>
+            <w:r>
+              <w:t>0.8</w:t>
+            </w:r>
+            <w:r>
+              <w:t xml:space="preserve"> [Zone:</w:t>
+            </w:r>
+            <w:r>
+              <w:t>819</w:t>
+            </w:r>
+            <w:r>
+              <w:t>]</w:t>
+              <w:br/>
+            </w:r>
+            <w:r>
+              <w:t xml:space="preserve">     Distance from the windward edge (&gt;h,&lt; 2h)</w:t>
+              <w:br/>
+            </w:r>
+            <w:r>
+              <w:t xml:space="preserve">            Case A: C</w:t>
             </w:r>
             <w:r>
               <w:rPr>
@@ -4456,27 +4225,23 @@
               <w:t>N</w:t>
             </w:r>
             <w:r>
-              <w:rPr>
-                <w:vertAlign w:val="subscript"/>
-              </w:rPr>
-              <w:t xml:space="preserve"> </w:t>
-            </w:r>
-            <w:r>
-              <w:t xml:space="preserve">= </w:t>
-            </w:r>
-            <w:r>
-              <w:t>-0.6 [Zone:806]</w:t>
-            </w:r>
-          </w:p>
-          <w:p>
-            <w:pPr>
-              <w:keepLines/>
-            </w:pPr>
-            <w:r>
-              <w:t xml:space="preserve">           Case B:  </w:t>
-            </w:r>
-            <w:r>
-              <w:t>C</w:t>
+              <w:t xml:space="preserve"> = </w:t>
+            </w:r>
+            <w:r>
+              <w:t>-0.6</w:t>
+            </w:r>
+            <w:r>
+              <w:t xml:space="preserve"> [Zone:</w:t>
+            </w:r>
+            <w:r>
+              <w:t>820</w:t>
+            </w:r>
+            <w:r>
+              <w:t>]</w:t>
+              <w:br/>
+            </w:r>
+            <w:r>
+              <w:t xml:space="preserve">            Case B:  C</w:t>
             </w:r>
             <w:r>
               <w:rPr>
@@ -4485,38 +4250,27 @@
               <w:t>N</w:t>
             </w:r>
             <w:r>
-              <w:rPr>
-                <w:vertAlign w:val="subscript"/>
-              </w:rPr>
-              <w:t xml:space="preserve"> </w:t>
-            </w:r>
-            <w:r>
-              <w:t>= 0.5 [Zone:807]</w:t>
-            </w:r>
-          </w:p>
-          <w:p>
-            <w:pPr>
-              <w:keepLines/>
-              <w:rPr>
-                <w:vertAlign w:val="superscript"/>
-              </w:rPr>
-            </w:pPr>
-            <w:r>
-              <w:t xml:space="preserve">   Distance from the windward edge (&gt; 2h)</w:t>
-            </w:r>
-          </w:p>
-          <w:p>
-            <w:pPr>
-              <w:keepLines/>
-            </w:pPr>
-            <w:r>
-              <w:t xml:space="preserve">      </w:t>
-            </w:r>
-            <w:r>
-              <w:t xml:space="preserve">     Case A: </w:t>
-            </w:r>
-            <w:r>
-              <w:t>C</w:t>
+              <w:t xml:space="preserve"> = </w:t>
+            </w:r>
+            <w:r>
+              <w:t>0.5</w:t>
+            </w:r>
+            <w:r>
+              <w:t xml:space="preserve"> [Zone:</w:t>
+            </w:r>
+            <w:r>
+              <w:t>821</w:t>
+            </w:r>
+            <w:r>
+              <w:t>]</w:t>
+              <w:br/>
+            </w:r>
+            <w:r>
+              <w:t xml:space="preserve">     Distance from the windward edge (&gt; 2h)</w:t>
+              <w:br/>
+            </w:r>
+            <w:r>
+              <w:t xml:space="preserve">            Case A: C</w:t>
             </w:r>
             <w:r>
               <w:rPr>
@@ -4525,27 +4279,23 @@
               <w:t>N</w:t>
             </w:r>
             <w:r>
-              <w:rPr>
-                <w:vertAlign w:val="subscript"/>
-              </w:rPr>
-              <w:t xml:space="preserve"> </w:t>
-            </w:r>
-            <w:r>
-              <w:t xml:space="preserve">= </w:t>
-            </w:r>
-            <w:r>
-              <w:t>-0.3 [Zone:808]</w:t>
-            </w:r>
-          </w:p>
-          <w:p>
-            <w:pPr>
-              <w:keepLines/>
-            </w:pPr>
-            <w:r>
-              <w:t xml:space="preserve">           Case B:  </w:t>
-            </w:r>
-            <w:r>
-              <w:t>C</w:t>
+              <w:t xml:space="preserve"> = </w:t>
+            </w:r>
+            <w:r>
+              <w:t>-0.3</w:t>
+            </w:r>
+            <w:r>
+              <w:t xml:space="preserve"> [Zone:</w:t>
+            </w:r>
+            <w:r>
+              <w:t>822</w:t>
+            </w:r>
+            <w:r>
+              <w:t>]</w:t>
+              <w:br/>
+            </w:r>
+            <w:r>
+              <w:t xml:space="preserve">            Case B:  C</w:t>
             </w:r>
             <w:r>
               <w:rPr>
@@ -4554,273 +4304,22 @@
               <w:t>N</w:t>
             </w:r>
             <w:r>
-              <w:rPr>
-                <w:vertAlign w:val="subscript"/>
-              </w:rPr>
-              <w:t xml:space="preserve"> </w:t>
-            </w:r>
-            <w:r>
-              <w:t>= 0.3 [Zone:809]</w:t>
-            </w:r>
-          </w:p>
-          <w:p>
-            <w:pPr>
-              <w:keepLines/>
-              <w:rPr>
-                <w:u w:val="single"/>
-              </w:rPr>
-            </w:pPr>
-          </w:p>
-          <w:p>
-            <w:pPr>
-              <w:keepLines/>
-              <w:rPr>
-                <w:u w:val="single"/>
-              </w:rPr>
-            </w:pPr>
-            <w:r>
-              <w:rPr>
-                <w:u w:val="single"/>
-              </w:rPr>
-              <w:t xml:space="preserve">Wind along </w:t>
-            </w:r>
-            <w:r>
-              <w:rPr>
-                <w:u w:val="single"/>
-              </w:rPr>
-              <w:t>-Y</w:t>
-            </w:r>
-            <w:r>
-              <w:rPr>
-                <w:u w:val="single"/>
-              </w:rPr>
-              <w:t xml:space="preserve"> direction</w:t>
-            </w:r>
-          </w:p>
-          <w:p>
-            <w:pPr>
-              <w:keepLines/>
-              <w:rPr>
-                <w:vertAlign w:val="superscript"/>
-              </w:rPr>
-            </w:pPr>
-            <w:r>
-              <w:t xml:space="preserve">     Distance from the windward edge (≤h)</w:t>
-            </w:r>
-          </w:p>
-          <w:p>
-            <w:pPr>
-              <w:keepLines/>
-            </w:pPr>
-            <w:r>
-              <w:lastRenderedPageBreak/>
-              <w:t xml:space="preserve">      </w:t>
-            </w:r>
-            <w:r>
-              <w:t xml:space="preserve">      Case A: </w:t>
-            </w:r>
-            <w:r>
-              <w:t>C</w:t>
-            </w:r>
-            <w:r>
-              <w:rPr>
-                <w:vertAlign w:val="subscript"/>
-              </w:rPr>
-              <w:t>N</w:t>
-            </w:r>
-            <w:r>
-              <w:rPr>
-                <w:vertAlign w:val="subscript"/>
-              </w:rPr>
-              <w:t xml:space="preserve"> </w:t>
-            </w:r>
-            <w:r>
-              <w:t xml:space="preserve">= </w:t>
-            </w:r>
-            <w:r>
-              <w:t>-0.8 [Zone:810]</w:t>
-            </w:r>
-          </w:p>
-          <w:p>
-            <w:pPr>
-              <w:keepLines/>
-            </w:pPr>
-            <w:r>
-              <w:t xml:space="preserve">            Case B:  </w:t>
-            </w:r>
-            <w:r>
-              <w:t>C</w:t>
-            </w:r>
-            <w:r>
-              <w:rPr>
-                <w:vertAlign w:val="subscript"/>
-              </w:rPr>
-              <w:t>N</w:t>
-            </w:r>
-            <w:r>
-              <w:rPr>
-                <w:vertAlign w:val="subscript"/>
-              </w:rPr>
-              <w:t xml:space="preserve"> </w:t>
-            </w:r>
-            <w:r>
-              <w:t xml:space="preserve">= </w:t>
-            </w:r>
-            <w:r>
-              <w:t>0.8 [Zone:811]</w:t>
-            </w:r>
-          </w:p>
-          <w:p>
-            <w:pPr>
-              <w:keepLines/>
-              <w:rPr>
-                <w:vertAlign w:val="superscript"/>
-              </w:rPr>
-            </w:pPr>
-            <w:r>
-              <w:t xml:space="preserve">     Distance from the windward edge (&gt;h,</w:t>
-            </w:r>
-            <w:r>
-              <w:rPr>
-                <w:u w:val="single"/>
-              </w:rPr>
-              <w:t>&lt;</w:t>
-            </w:r>
-            <w:r>
-              <w:t xml:space="preserve"> 2h)</w:t>
-            </w:r>
-          </w:p>
-          <w:p>
-            <w:pPr>
-              <w:keepLines/>
-            </w:pPr>
-            <w:r>
-              <w:t xml:space="preserve">      </w:t>
-            </w:r>
-            <w:r>
-              <w:t xml:space="preserve">     Case A: </w:t>
-            </w:r>
-            <w:r>
-              <w:t>C</w:t>
-            </w:r>
-            <w:r>
-              <w:rPr>
-                <w:vertAlign w:val="subscript"/>
-              </w:rPr>
-              <w:t>N</w:t>
-            </w:r>
-            <w:r>
-              <w:rPr>
-                <w:vertAlign w:val="subscript"/>
-              </w:rPr>
-              <w:t xml:space="preserve"> </w:t>
-            </w:r>
-            <w:r>
-              <w:t xml:space="preserve">= </w:t>
-            </w:r>
-            <w:r>
-              <w:t>-0.6 [Zone:812]</w:t>
-            </w:r>
-          </w:p>
-          <w:p>
-            <w:pPr>
-              <w:keepLines/>
-            </w:pPr>
-            <w:r>
-              <w:t xml:space="preserve">           Case B:  </w:t>
-            </w:r>
-            <w:r>
-              <w:t>C</w:t>
-            </w:r>
-            <w:r>
-              <w:rPr>
-                <w:vertAlign w:val="subscript"/>
-              </w:rPr>
-              <w:t>N</w:t>
-            </w:r>
-            <w:r>
-              <w:rPr>
-                <w:vertAlign w:val="subscript"/>
-              </w:rPr>
-              <w:t xml:space="preserve"> </w:t>
-            </w:r>
-            <w:r>
-              <w:t>= 0.5 [Zone:813]</w:t>
-            </w:r>
-          </w:p>
-          <w:p>
-            <w:pPr>
-              <w:keepLines/>
-              <w:rPr>
-                <w:vertAlign w:val="superscript"/>
-              </w:rPr>
-            </w:pPr>
-            <w:r>
-              <w:t xml:space="preserve">     Distance from the windward edge (&gt; 2h)</w:t>
-            </w:r>
-          </w:p>
-          <w:p>
-            <w:pPr>
-              <w:keepLines/>
-            </w:pPr>
-            <w:r>
-              <w:t xml:space="preserve">      </w:t>
-            </w:r>
-            <w:r>
-              <w:t xml:space="preserve">     Case A: </w:t>
-            </w:r>
-            <w:r>
-              <w:t>C</w:t>
-            </w:r>
-            <w:r>
-              <w:rPr>
-                <w:vertAlign w:val="subscript"/>
-              </w:rPr>
-              <w:t>N</w:t>
-            </w:r>
-            <w:r>
-              <w:rPr>
-                <w:vertAlign w:val="subscript"/>
-              </w:rPr>
-              <w:t xml:space="preserve"> </w:t>
-            </w:r>
-            <w:r>
-              <w:t xml:space="preserve">= </w:t>
-            </w:r>
-            <w:r>
-              <w:t>-0.3 [Zone:814]</w:t>
-            </w:r>
-          </w:p>
-          <w:p>
-            <w:pPr>
-              <w:keepLines/>
-            </w:pPr>
-            <w:r>
-              <w:t xml:space="preserve">           Case B:  </w:t>
-            </w:r>
-            <w:r>
-              <w:t>C</w:t>
-            </w:r>
-            <w:r>
-              <w:rPr>
-                <w:vertAlign w:val="subscript"/>
-              </w:rPr>
-              <w:t>N</w:t>
-            </w:r>
-            <w:r>
-              <w:rPr>
-                <w:vertAlign w:val="subscript"/>
-              </w:rPr>
-              <w:t xml:space="preserve"> </w:t>
-            </w:r>
-            <w:r>
-              <w:t>= 0.3 [Zone:815]</w:t>
-            </w:r>
-          </w:p>
-          <w:p>
-            <w:pPr>
-              <w:keepLines/>
-            </w:pPr>
+              <w:t xml:space="preserve"> = </w:t>
+            </w:r>
+            <w:r>
+              <w:t>0.3</w:t>
+            </w:r>
+            <w:r>
+              <w:t xml:space="preserve"> [Zone:</w:t>
+            </w:r>
+            <w:r>
+              <w:t>823</w:t>
+            </w:r>
+            <w:r>
+              <w:t>]</w:t>
+              <w:br/>
+            </w:r>
+            <w:r/>
           </w:p>
           <w:p>
             <w:pPr>
@@ -5642,6 +5141,7 @@
               </w:rPr>
             </w:pPr>
             <w:r>
+              <w:lastRenderedPageBreak/>
               <w:t xml:space="preserve">     Distance from the windward edge (&gt;0.5L, ≤L)</w:t>
             </w:r>
           </w:p>
@@ -6090,7 +5590,6 @@
           <w:noProof/>
           <w:lang w:val="en-GB" w:eastAsia="en-GB"/>
         </w:rPr>
-        <w:lastRenderedPageBreak/>
         <w:drawing>
           <wp:inline distT="0" distB="0" distL="0" distR="0">
             <wp:extent cx="6642100" cy="6165850"/>
@@ -6406,7 +5905,7 @@
               <w:t xml:space="preserve">The temperature loading is obtained as the difference between the highest and lowest one-day mean. For </w:t>
             </w:r>
             <w:r>
-              <w:t>Yanbu</w:t>
+              <w:t>Jubail</w:t>
             </w:r>
             <w:r>
               <w:t>, as per client specs</w:t>
@@ -6440,7 +5939,7 @@
               <w:t xml:space="preserve">ΔT = ± </w:t>
             </w:r>
             <w:r>
-              <w:t>30</w:t>
+              <w:t>35</w:t>
             </w:r>
             <w:r>
               <w:t>ºC</w:t>
@@ -6482,11 +5981,11 @@
           <w:szCs w:val="28"/>
         </w:rPr>
       </w:pPr>
-      <w:bookmarkStart w:id="54" w:name="_Toc145418422"/>
-      <w:bookmarkStart w:id="55" w:name="_Toc378836901"/>
-      <w:bookmarkStart w:id="56" w:name="_Toc431796474"/>
-      <w:bookmarkStart w:id="57" w:name="_Toc447468405"/>
-      <w:bookmarkStart w:id="58" w:name="_Toc450817561"/>
+      <w:bookmarkStart w:id="53" w:name="_Toc145418422"/>
+      <w:bookmarkStart w:id="54" w:name="_Toc378836901"/>
+      <w:bookmarkStart w:id="55" w:name="_Toc431796474"/>
+      <w:bookmarkStart w:id="56" w:name="_Toc447468405"/>
+      <w:bookmarkStart w:id="57" w:name="_Toc450817561"/>
       <w:r>
         <w:rPr>
           <w:b/>
@@ -6505,11 +6004,11 @@
         </w:rPr>
         <w:t>Primary Load Cases</w:t>
       </w:r>
+      <w:bookmarkEnd w:id="53"/>
       <w:bookmarkEnd w:id="54"/>
       <w:bookmarkEnd w:id="55"/>
       <w:bookmarkEnd w:id="56"/>
       <w:bookmarkEnd w:id="57"/>
-      <w:bookmarkEnd w:id="58"/>
       <w:r>
         <w:rPr>
           <w:b/>
@@ -6761,7 +6260,7 @@
               <w:t xml:space="preserve">Roof Dead Loads = </w:t>
             </w:r>
             <w:r>
-              <w:t>0.15</w:t>
+              <w:t>0.20</w:t>
             </w:r>
             <w:r>
               <w:t xml:space="preserve"> kN/m</w:t>
@@ -6982,7 +6481,7 @@
               <w:t xml:space="preserve">Roof Live Load = </w:t>
             </w:r>
             <w:r>
-              <w:t>2.00</w:t>
+              <w:t>1.00</w:t>
             </w:r>
             <w:r>
               <w:t xml:space="preserve"> kN/m</w:t>
@@ -8195,7 +7694,7 @@
               <w:t>Temperature Loading ±</w:t>
             </w:r>
             <w:r>
-              <w:t>30</w:t>
+              <w:t>35</w:t>
             </w:r>
             <w:r>
               <w:t xml:space="preserve"> ˚C</w:t>
@@ -8531,10 +8030,10 @@
           <w:szCs w:val="28"/>
         </w:rPr>
       </w:pPr>
-      <w:bookmarkStart w:id="59" w:name="_Toc378836902"/>
-      <w:bookmarkStart w:id="60" w:name="_Toc431796475"/>
-      <w:bookmarkStart w:id="61" w:name="_Toc447468406"/>
-      <w:bookmarkStart w:id="62" w:name="_Toc450817562"/>
+      <w:bookmarkStart w:id="58" w:name="_Toc378836902"/>
+      <w:bookmarkStart w:id="59" w:name="_Toc431796475"/>
+      <w:bookmarkStart w:id="60" w:name="_Toc447468406"/>
+      <w:bookmarkStart w:id="61" w:name="_Toc450817562"/>
       <w:r>
         <w:rPr>
           <w:b/>
@@ -8555,10 +8054,10 @@
         <w:t>Load Combination Factors</w:t>
       </w:r>
       <w:bookmarkEnd w:id="52"/>
+      <w:bookmarkEnd w:id="58"/>
       <w:bookmarkEnd w:id="59"/>
       <w:bookmarkEnd w:id="60"/>
       <w:bookmarkEnd w:id="61"/>
-      <w:bookmarkEnd w:id="62"/>
     </w:p>
     <w:p>
       <w:pPr>
@@ -8586,31 +8085,8 @@
           <w:sz w:val="24"/>
           <w:szCs w:val="24"/>
         </w:rPr>
-        <w:t>To achieve basic combination employed in designing the space frame structure, table of load combination factors is generated using the load cases described above and in accordance with</w:t>
+        <w:t xml:space="preserve">To achieve basic combination employed in designing the space frame structure, table of load combination factors is generated using the load cases described above and in accordance with “combining nominal loads using Load Resistance factor design” required by ASCE 7-10 as follows: </w:t>
       </w:r>
-      <w:r>
-        <w:rPr>
-          <w:sz w:val="24"/>
-          <w:szCs w:val="24"/>
-        </w:rPr>
-        <w:t xml:space="preserve"> “combining nominal loads using Allowable Stress Design</w:t>
-      </w:r>
-      <w:r>
-        <w:rPr>
-          <w:sz w:val="24"/>
-          <w:szCs w:val="24"/>
-        </w:rPr>
-        <w:t xml:space="preserve">” required by ASCE 7-10 as follows: </w:t>
-      </w:r>
-    </w:p>
-    <w:p>
-      <w:pPr>
-        <w:ind w:left="360"/>
-        <w:rPr>
-          <w:sz w:val="24"/>
-          <w:szCs w:val="24"/>
-        </w:rPr>
-      </w:pPr>
     </w:p>
     <w:tbl>
       <w:tblPr>
@@ -8787,6 +8263,18 @@
             <w:pPr>
               <w:keepLines/>
             </w:pPr>
+            <w:r>
+              <w:t>1.4(</w:t>
+            </w:r>
+            <w:r>
+              <w:rPr>
+                <w:b/>
+                <w:bCs/>
+                <w:i/>
+                <w:iCs/>
+              </w:rPr>
+              <w:t xml:space="preserve"> </w:t>
+            </w:r>
             <w:proofErr w:type="spellStart"/>
             <w:r>
               <w:rPr>
@@ -8821,15 +8309,6 @@
             <w:r>
               <w:t>+</w:t>
             </w:r>
-            <w:r>
-              <w:rPr>
-                <w:b/>
-                <w:bCs/>
-                <w:i/>
-                <w:iCs/>
-              </w:rPr>
-              <w:t xml:space="preserve"> </w:t>
-            </w:r>
             <w:proofErr w:type="spellStart"/>
             <w:r>
               <w:rPr>
@@ -8882,6 +8361,25 @@
                 <w:vertAlign w:val="subscript"/>
               </w:rPr>
               <w:t>s</w:t>
+            </w:r>
+            <w:r>
+              <w:rPr>
+                <w:b/>
+                <w:bCs/>
+                <w:i/>
+                <w:iCs/>
+                <w:vertAlign w:val="subscript"/>
+              </w:rPr>
+              <w:t xml:space="preserve"> </w:t>
+            </w:r>
+            <w:r>
+              <w:rPr>
+                <w:b/>
+                <w:bCs/>
+                <w:i/>
+                <w:iCs/>
+              </w:rPr>
+              <w:t>)</w:t>
             </w:r>
           </w:p>
         </w:tc>
@@ -8897,6 +8395,9 @@
           </w:tcPr>
           <w:p>
             <w:r>
+              <w:t>1.4</w:t>
+            </w:r>
+            <w:r>
               <w:t>D</w:t>
             </w:r>
           </w:p>
@@ -8942,6 +8443,18 @@
             <w:pPr>
               <w:keepLines/>
             </w:pPr>
+            <w:r>
+              <w:t>0.9(</w:t>
+            </w:r>
+            <w:r>
+              <w:rPr>
+                <w:b/>
+                <w:bCs/>
+                <w:i/>
+                <w:iCs/>
+              </w:rPr>
+              <w:t xml:space="preserve"> </w:t>
+            </w:r>
             <w:proofErr w:type="spellStart"/>
             <w:r>
               <w:rPr>
@@ -8976,15 +8489,6 @@
             <w:r>
               <w:t>+</w:t>
             </w:r>
-            <w:r>
-              <w:rPr>
-                <w:b/>
-                <w:bCs/>
-                <w:i/>
-                <w:iCs/>
-              </w:rPr>
-              <w:t xml:space="preserve"> </w:t>
-            </w:r>
             <w:proofErr w:type="spellStart"/>
             <w:r>
               <w:rPr>
@@ -9036,85 +8540,64 @@
                 <w:iCs/>
                 <w:vertAlign w:val="subscript"/>
               </w:rPr>
-              <w:t xml:space="preserve">s </w:t>
-            </w:r>
-            <w:r>
-              <w:t>+ 0.75</w:t>
-            </w:r>
-            <w:r>
-              <w:rPr>
-                <w:b/>
-                <w:bCs/>
-                <w:i/>
-                <w:iCs/>
-              </w:rPr>
+              <w:t>s</w:t>
+            </w:r>
+            <w:r>
+              <w:rPr>
+                <w:b/>
+                <w:bCs/>
+                <w:i/>
+                <w:iCs/>
+                <w:vertAlign w:val="subscript"/>
+              </w:rPr>
+              <w:t xml:space="preserve"> </w:t>
+            </w:r>
+            <w:r>
+              <w:rPr>
+                <w:b/>
+                <w:bCs/>
+                <w:i/>
+                <w:iCs/>
+              </w:rPr>
+              <w:t>)</w:t>
+            </w:r>
+            <w:r>
+              <w:t>+</w:t>
+            </w:r>
+            <w:r>
+              <w:rPr>
+                <w:b/>
+                <w:bCs/>
+                <w:i/>
+                <w:iCs/>
+              </w:rPr>
+              <w:t xml:space="preserve"> </w:t>
+            </w:r>
+            <w:r>
+              <w:t>1.6</w:t>
+            </w:r>
+            <w:r>
               <w:t xml:space="preserve"> </w:t>
             </w:r>
             <w:proofErr w:type="spellStart"/>
             <w:r>
               <w:rPr>
-                <w:b/>
-                <w:bCs/>
-                <w:i/>
-                <w:iCs/>
-              </w:rPr>
-              <w:t>L</w:t>
-            </w:r>
-            <w:r>
-              <w:rPr>
-                <w:b/>
-                <w:bCs/>
-                <w:i/>
-                <w:iCs/>
-                <w:vertAlign w:val="subscript"/>
-              </w:rPr>
-              <w:t>r</w:t>
+                <w:i/>
+                <w:iCs/>
+              </w:rPr>
+              <w:t>W</w:t>
+            </w:r>
+            <w:r>
+              <w:rPr>
+                <w:i/>
+                <w:iCs/>
+                <w:vertAlign w:val="subscript"/>
+              </w:rPr>
+              <w:t>+x</w:t>
             </w:r>
             <w:proofErr w:type="spellEnd"/>
             <w:r>
-              <w:t xml:space="preserve"> +</w:t>
-            </w:r>
-            <w:r>
-              <w:rPr>
-                <w:b/>
-                <w:bCs/>
-                <w:i/>
-                <w:iCs/>
-              </w:rPr>
-              <w:t xml:space="preserve"> </w:t>
-            </w:r>
-            <w:r>
-              <w:t>0.45</w:t>
-            </w:r>
-            <w:r>
-              <w:rPr>
-                <w:i/>
-                <w:iCs/>
-              </w:rPr>
-              <w:t>W</w:t>
-            </w:r>
-            <w:r>
-              <w:rPr>
-                <w:i/>
-                <w:iCs/>
-                <w:vertAlign w:val="subscript"/>
-              </w:rPr>
-              <w:t>+x</w:t>
-            </w:r>
-            <w:r>
-              <w:t xml:space="preserve"> </w:t>
-            </w:r>
-            <w:r>
-              <w:t>(</w:t>
-            </w:r>
-            <w:r>
-              <w:rPr>
-                <w:b/>
-              </w:rPr>
-              <w:t>A</w:t>
-            </w:r>
-            <w:r>
-              <w:t>)</w:t>
+              <w:t xml:space="preserve"> </w:t>
             </w:r>
           </w:p>
         </w:tc>
@@ -9131,17 +8614,13 @@
           </w:tcPr>
           <w:p>
             <w:r>
-              <w:t>D + 0.75L</w:t>
-            </w:r>
-            <w:r>
-              <w:rPr>
-                <w:vertAlign w:val="subscript"/>
-              </w:rPr>
-              <w:t xml:space="preserve">r </w:t>
-            </w:r>
-            <w:r>
-              <w:t>+ 0.45W</w:t>
-            </w:r>
+              <w:t>0.9D + 1.0</w:t>
+            </w:r>
+            <w:r>
+              <w:t>W</w:t>
+            </w:r>
+            <w:bookmarkStart w:id="62" w:name="_GoBack"/>
+            <w:bookmarkEnd w:id="62"/>
           </w:p>
         </w:tc>
       </w:tr>
@@ -9175,6 +8654,18 @@
             <w:pPr>
               <w:keepLines/>
             </w:pPr>
+            <w:r>
+              <w:t>1.4(</w:t>
+            </w:r>
+            <w:r>
+              <w:rPr>
+                <w:b/>
+                <w:bCs/>
+                <w:i/>
+                <w:iCs/>
+              </w:rPr>
+              <w:t xml:space="preserve"> </w:t>
+            </w:r>
             <w:proofErr w:type="spellStart"/>
             <w:r>
               <w:rPr>
@@ -9209,15 +8700,6 @@
             <w:r>
               <w:t>+</w:t>
             </w:r>
-            <w:r>
-              <w:rPr>
-                <w:b/>
-                <w:bCs/>
-                <w:i/>
-                <w:iCs/>
-              </w:rPr>
-              <w:t xml:space="preserve"> </w:t>
-            </w:r>
             <w:proofErr w:type="spellStart"/>
             <w:r>
               <w:rPr>
@@ -9269,26 +8751,26 @@
                 <w:iCs/>
                 <w:vertAlign w:val="subscript"/>
               </w:rPr>
-              <w:t xml:space="preserve">s </w:t>
-            </w:r>
-            <w:r>
-              <w:t>+</w:t>
-            </w:r>
-            <w:r>
-              <w:rPr>
-                <w:b/>
-                <w:bCs/>
-                <w:i/>
-                <w:iCs/>
-              </w:rPr>
-              <w:t xml:space="preserve"> </w:t>
-            </w:r>
-            <w:r>
-              <w:rPr>
-                <w:i/>
-                <w:iCs/>
-              </w:rPr>
-              <w:t>T</w:t>
+              <w:t>s</w:t>
+            </w:r>
+            <w:r>
+              <w:rPr>
+                <w:b/>
+                <w:bCs/>
+                <w:i/>
+                <w:iCs/>
+                <w:vertAlign w:val="subscript"/>
+              </w:rPr>
+              <w:t xml:space="preserve"> </w:t>
+            </w:r>
+            <w:r>
+              <w:rPr>
+                <w:b/>
+                <w:bCs/>
+                <w:i/>
+                <w:iCs/>
+              </w:rPr>
+              <w:t>) -T</w:t>
             </w:r>
           </w:p>
         </w:tc>
@@ -9303,7 +8785,13 @@
           </w:tcPr>
           <w:p>
             <w:r>
-              <w:t>D + T</w:t>
+              <w:t>1.4</w:t>
+            </w:r>
+            <w:r>
+              <w:t>D</w:t>
+            </w:r>
+            <w:r>
+              <w:t>-T</w:t>
             </w:r>
           </w:p>
         </w:tc>
@@ -9346,6 +8834,18 @@
             <w:pPr>
               <w:keepLines/>
             </w:pPr>
+            <w:r>
+              <w:t>0.9(</w:t>
+            </w:r>
+            <w:r>
+              <w:rPr>
+                <w:b/>
+                <w:bCs/>
+                <w:i/>
+                <w:iCs/>
+              </w:rPr>
+              <w:t xml:space="preserve"> </w:t>
+            </w:r>
             <w:proofErr w:type="spellStart"/>
             <w:r>
               <w:rPr>
@@ -9440,83 +8940,53 @@
                 <w:iCs/>
                 <w:vertAlign w:val="subscript"/>
               </w:rPr>
-              <w:t xml:space="preserve">s </w:t>
-            </w:r>
-            <w:r>
-              <w:t>+ 0.75</w:t>
-            </w:r>
-            <w:r>
-              <w:rPr>
-                <w:b/>
-                <w:bCs/>
-                <w:i/>
-                <w:iCs/>
-              </w:rPr>
+              <w:t>s</w:t>
+            </w:r>
+            <w:r>
+              <w:rPr>
+                <w:b/>
+                <w:bCs/>
+                <w:i/>
+                <w:iCs/>
+                <w:vertAlign w:val="subscript"/>
+              </w:rPr>
+              <w:t xml:space="preserve"> </w:t>
+            </w:r>
+            <w:r>
+              <w:rPr>
+                <w:b/>
+                <w:bCs/>
+                <w:i/>
+                <w:iCs/>
+              </w:rPr>
+              <w:t>)</w:t>
+            </w:r>
+            <w:r>
+              <w:t xml:space="preserve">+ </w:t>
+            </w:r>
+            <w:r>
+              <w:t>1.0</w:t>
+            </w:r>
+            <w:r>
               <w:t xml:space="preserve"> </w:t>
             </w:r>
             <w:proofErr w:type="spellStart"/>
             <w:r>
               <w:rPr>
-                <w:b/>
-                <w:bCs/>
-                <w:i/>
-                <w:iCs/>
-              </w:rPr>
-              <w:t>L</w:t>
-            </w:r>
-            <w:r>
-              <w:rPr>
-                <w:b/>
-                <w:bCs/>
-                <w:i/>
-                <w:iCs/>
-                <w:vertAlign w:val="subscript"/>
-              </w:rPr>
-              <w:t>r</w:t>
+                <w:i/>
+                <w:iCs/>
+              </w:rPr>
+              <w:t>W</w:t>
+            </w:r>
+            <w:r>
+              <w:rPr>
+                <w:i/>
+                <w:iCs/>
+                <w:vertAlign w:val="subscript"/>
+              </w:rPr>
+              <w:t>+x</w:t>
             </w:r>
             <w:proofErr w:type="spellEnd"/>
-            <w:r>
-              <w:t xml:space="preserve"> + </w:t>
-            </w:r>
-            <w:r>
-              <w:t>0.45</w:t>
-            </w:r>
-            <w:r>
-              <w:rPr>
-                <w:i/>
-                <w:iCs/>
-              </w:rPr>
-              <w:t xml:space="preserve"> </w:t>
-            </w:r>
-            <w:proofErr w:type="spellStart"/>
-            <w:r>
-              <w:rPr>
-                <w:i/>
-                <w:iCs/>
-              </w:rPr>
-              <w:t>W</w:t>
-            </w:r>
-            <w:r>
-              <w:rPr>
-                <w:i/>
-                <w:iCs/>
-                <w:vertAlign w:val="subscript"/>
-              </w:rPr>
-              <w:t>+x</w:t>
-            </w:r>
-            <w:proofErr w:type="spellEnd"/>
-            <w:r>
-              <w:t xml:space="preserve"> (</w:t>
-            </w:r>
-            <w:r>
-              <w:rPr>
-                <w:b/>
-              </w:rPr>
-              <w:t>B</w:t>
-            </w:r>
-            <w:r>
-              <w:t>)</w:t>
-            </w:r>
           </w:p>
         </w:tc>
         <w:tc>
@@ -9527,6 +8997,7 @@
               <w:bottom w:val="single" w:sz="18" w:space="0" w:color="auto"/>
               <w:right w:val="nil"/>
             </w:tcBorders>
+            <w:vAlign w:val="center"/>
           </w:tcPr>
           <w:p/>
         </w:tc>
@@ -9547,7 +9018,10 @@
           </w:tcPr>
           <w:p>
             <w:r>
-              <w:t>103</w:t>
+              <w:t>10</w:t>
+            </w:r>
+            <w:r>
+              <w:t>3</w:t>
             </w:r>
           </w:p>
         </w:tc>
@@ -9561,6 +9035,18 @@
             <w:pPr>
               <w:keepLines/>
             </w:pPr>
+            <w:r>
+              <w:t>1.4(</w:t>
+            </w:r>
+            <w:r>
+              <w:rPr>
+                <w:b/>
+                <w:bCs/>
+                <w:i/>
+                <w:iCs/>
+              </w:rPr>
+              <w:t xml:space="preserve"> </w:t>
+            </w:r>
             <w:proofErr w:type="spellStart"/>
             <w:r>
               <w:rPr>
@@ -9595,15 +9081,6 @@
             <w:r>
               <w:t>+</w:t>
             </w:r>
-            <w:r>
-              <w:rPr>
-                <w:b/>
-                <w:bCs/>
-                <w:i/>
-                <w:iCs/>
-              </w:rPr>
-              <w:t xml:space="preserve"> </w:t>
-            </w:r>
             <w:proofErr w:type="spellStart"/>
             <w:r>
               <w:rPr>
@@ -9655,26 +9132,26 @@
                 <w:iCs/>
                 <w:vertAlign w:val="subscript"/>
               </w:rPr>
-              <w:t xml:space="preserve">s </w:t>
-            </w:r>
-            <w:r>
-              <w:t>–</w:t>
-            </w:r>
-            <w:r>
-              <w:rPr>
-                <w:b/>
-                <w:bCs/>
-                <w:i/>
-                <w:iCs/>
-              </w:rPr>
-              <w:t xml:space="preserve"> </w:t>
-            </w:r>
-            <w:r>
-              <w:rPr>
-                <w:i/>
-                <w:iCs/>
-              </w:rPr>
-              <w:t>T</w:t>
+              <w:t>s</w:t>
+            </w:r>
+            <w:r>
+              <w:rPr>
+                <w:b/>
+                <w:bCs/>
+                <w:i/>
+                <w:iCs/>
+                <w:vertAlign w:val="subscript"/>
+              </w:rPr>
+              <w:t xml:space="preserve"> </w:t>
+            </w:r>
+            <w:r>
+              <w:rPr>
+                <w:b/>
+                <w:bCs/>
+                <w:i/>
+                <w:iCs/>
+              </w:rPr>
+              <w:t>)+T</w:t>
             </w:r>
           </w:p>
         </w:tc>
@@ -9689,13 +9166,13 @@
           </w:tcPr>
           <w:p>
             <w:r>
-              <w:t xml:space="preserve">D </w:t>
-            </w:r>
-            <w:r>
-              <w:t>–</w:t>
-            </w:r>
-            <w:r>
-              <w:t xml:space="preserve"> T</w:t>
+              <w:t>1.4</w:t>
+            </w:r>
+            <w:r>
+              <w:t>D</w:t>
+            </w:r>
+            <w:r>
+              <w:t>+T</w:t>
             </w:r>
           </w:p>
         </w:tc>
@@ -9738,6 +9215,18 @@
             <w:pPr>
               <w:keepLines/>
             </w:pPr>
+            <w:r>
+              <w:t>0.9(</w:t>
+            </w:r>
+            <w:r>
+              <w:rPr>
+                <w:b/>
+                <w:bCs/>
+                <w:i/>
+                <w:iCs/>
+              </w:rPr>
+              <w:t xml:space="preserve"> </w:t>
+            </w:r>
             <w:proofErr w:type="spellStart"/>
             <w:r>
               <w:rPr>
@@ -9772,15 +9261,6 @@
             <w:r>
               <w:t>+</w:t>
             </w:r>
-            <w:r>
-              <w:rPr>
-                <w:b/>
-                <w:bCs/>
-                <w:i/>
-                <w:iCs/>
-              </w:rPr>
-              <w:t xml:space="preserve"> </w:t>
-            </w:r>
             <w:proofErr w:type="spellStart"/>
             <w:r>
               <w:rPr>
@@ -9832,85 +9312,67 @@
                 <w:iCs/>
                 <w:vertAlign w:val="subscript"/>
               </w:rPr>
-              <w:t xml:space="preserve">s </w:t>
-            </w:r>
-            <w:r>
-              <w:t>+ 0.75</w:t>
-            </w:r>
-            <w:r>
-              <w:rPr>
-                <w:b/>
-                <w:bCs/>
-                <w:i/>
-                <w:iCs/>
-              </w:rPr>
-              <w:t xml:space="preserve"> </w:t>
-            </w:r>
-            <w:proofErr w:type="spellStart"/>
-            <w:r>
-              <w:rPr>
-                <w:b/>
-                <w:bCs/>
-                <w:i/>
-                <w:iCs/>
-              </w:rPr>
-              <w:t>L</w:t>
-            </w:r>
-            <w:r>
-              <w:rPr>
-                <w:b/>
-                <w:bCs/>
-                <w:i/>
-                <w:iCs/>
-                <w:vertAlign w:val="subscript"/>
-              </w:rPr>
-              <w:t>r</w:t>
-            </w:r>
-            <w:proofErr w:type="spellEnd"/>
-            <w:r>
-              <w:t xml:space="preserve"> +</w:t>
-            </w:r>
-            <w:r>
-              <w:rPr>
-                <w:b/>
-                <w:bCs/>
-                <w:i/>
-                <w:iCs/>
-              </w:rPr>
-              <w:t xml:space="preserve"> </w:t>
-            </w:r>
-            <w:r>
-              <w:t>0.45</w:t>
-            </w:r>
-            <w:r>
-              <w:rPr>
-                <w:i/>
-                <w:iCs/>
-              </w:rPr>
-              <w:t xml:space="preserve"> W</w:t>
-            </w:r>
-            <w:r>
-              <w:rPr>
-                <w:i/>
-                <w:iCs/>
-                <w:vertAlign w:val="subscript"/>
-              </w:rPr>
-              <w:t>-x</w:t>
-            </w:r>
-            <w:r>
-              <w:t xml:space="preserve"> </w:t>
-            </w:r>
-            <w:r>
-              <w:t>(</w:t>
-            </w:r>
-            <w:r>
-              <w:rPr>
-                <w:b/>
-              </w:rPr>
-              <w:t>A</w:t>
-            </w:r>
-            <w:r>
+              <w:t>s</w:t>
+            </w:r>
+            <w:r>
+              <w:rPr>
+                <w:b/>
+                <w:bCs/>
+                <w:i/>
+                <w:iCs/>
+                <w:vertAlign w:val="subscript"/>
+              </w:rPr>
+              <w:t xml:space="preserve"> </w:t>
+            </w:r>
+            <w:r>
+              <w:rPr>
+                <w:b/>
+                <w:bCs/>
+                <w:i/>
+                <w:iCs/>
+              </w:rPr>
               <w:t>)</w:t>
+            </w:r>
+            <w:r>
+              <w:t>+</w:t>
+            </w:r>
+            <w:r>
+              <w:rPr>
+                <w:b/>
+                <w:bCs/>
+                <w:i/>
+                <w:iCs/>
+              </w:rPr>
+              <w:t xml:space="preserve"> </w:t>
+            </w:r>
+            <w:r>
+              <w:t>1.6</w:t>
+            </w:r>
+            <w:r>
+              <w:t xml:space="preserve"> </w:t>
+            </w:r>
+            <w:r>
+              <w:rPr>
+                <w:i/>
+                <w:iCs/>
+              </w:rPr>
+              <w:t>W</w:t>
+            </w:r>
+            <w:r>
+              <w:rPr>
+                <w:i/>
+                <w:iCs/>
+                <w:vertAlign w:val="subscript"/>
+              </w:rPr>
+              <w:t>-</w:t>
+            </w:r>
+            <w:r>
+              <w:rPr>
+                <w:i/>
+                <w:iCs/>
+                <w:vertAlign w:val="subscript"/>
+              </w:rPr>
+              <w:t>x</w:t>
             </w:r>
           </w:p>
         </w:tc>
@@ -9922,6 +9384,7 @@
               <w:bottom w:val="single" w:sz="18" w:space="0" w:color="auto"/>
               <w:right w:val="nil"/>
             </w:tcBorders>
+            <w:vAlign w:val="center"/>
           </w:tcPr>
           <w:p/>
         </w:tc>
@@ -9956,6 +9419,9 @@
             <w:pPr>
               <w:keepLines/>
             </w:pPr>
+            <w:r>
+              <w:t>1.2(</w:t>
+            </w:r>
             <w:proofErr w:type="spellStart"/>
             <w:r>
               <w:rPr>
@@ -10050,10 +9516,32 @@
                 <w:iCs/>
                 <w:vertAlign w:val="subscript"/>
               </w:rPr>
-              <w:t xml:space="preserve">s </w:t>
-            </w:r>
-            <w:r>
-              <w:t>+</w:t>
+              <w:t>s</w:t>
+            </w:r>
+            <w:r>
+              <w:rPr>
+                <w:b/>
+                <w:bCs/>
+                <w:i/>
+                <w:iCs/>
+                <w:vertAlign w:val="subscript"/>
+              </w:rPr>
+              <w:t xml:space="preserve"> </w:t>
+            </w:r>
+            <w:r>
+              <w:rPr>
+                <w:b/>
+                <w:bCs/>
+                <w:i/>
+                <w:iCs/>
+              </w:rPr>
+              <w:t>)</w:t>
+            </w:r>
+            <w:r>
+              <w:t>+ 0.</w:t>
+            </w:r>
+            <w:r>
+              <w:t>5</w:t>
             </w:r>
             <w:r>
               <w:rPr>
@@ -10085,6 +9573,16 @@
               <w:t>r</w:t>
             </w:r>
             <w:proofErr w:type="spellEnd"/>
+            <w:r>
+              <w:rPr>
+                <w:b/>
+                <w:bCs/>
+                <w:i/>
+                <w:iCs/>
+                <w:vertAlign w:val="subscript"/>
+              </w:rPr>
+              <w:t xml:space="preserve"> </w:t>
+            </w:r>
           </w:p>
         </w:tc>
         <w:tc>
@@ -10103,19 +9601,8 @@
               </w:rPr>
             </w:pPr>
             <w:r>
-              <w:t xml:space="preserve">D + </w:t>
-            </w:r>
-            <w:proofErr w:type="spellStart"/>
-            <w:r>
-              <w:t>L</w:t>
-            </w:r>
-            <w:r>
-              <w:rPr>
-                <w:vertAlign w:val="subscript"/>
-              </w:rPr>
-              <w:t>r</w:t>
-            </w:r>
-            <w:proofErr w:type="spellEnd"/>
+              <w:t>1.2D +0.5Lr</w:t>
+            </w:r>
           </w:p>
         </w:tc>
         <w:tc>
@@ -10157,6 +9644,18 @@
             <w:pPr>
               <w:keepLines/>
             </w:pPr>
+            <w:r>
+              <w:t>0.9(</w:t>
+            </w:r>
+            <w:r>
+              <w:rPr>
+                <w:b/>
+                <w:bCs/>
+                <w:i/>
+                <w:iCs/>
+              </w:rPr>
+              <w:t xml:space="preserve"> </w:t>
+            </w:r>
             <w:proofErr w:type="spellStart"/>
             <w:r>
               <w:rPr>
@@ -10251,82 +9750,67 @@
                 <w:iCs/>
                 <w:vertAlign w:val="subscript"/>
               </w:rPr>
-              <w:t xml:space="preserve">s </w:t>
-            </w:r>
-            <w:r>
-              <w:t>+ 0.75</w:t>
-            </w:r>
-            <w:r>
-              <w:rPr>
-                <w:b/>
-                <w:bCs/>
-                <w:i/>
-                <w:iCs/>
-              </w:rPr>
-              <w:t xml:space="preserve"> </w:t>
-            </w:r>
-            <w:proofErr w:type="spellStart"/>
-            <w:r>
-              <w:rPr>
-                <w:b/>
-                <w:bCs/>
-                <w:i/>
-                <w:iCs/>
-              </w:rPr>
-              <w:t>L</w:t>
-            </w:r>
-            <w:r>
-              <w:rPr>
-                <w:b/>
-                <w:bCs/>
-                <w:i/>
-                <w:iCs/>
-                <w:vertAlign w:val="subscript"/>
-              </w:rPr>
-              <w:t>r</w:t>
-            </w:r>
-            <w:proofErr w:type="spellEnd"/>
-            <w:r>
-              <w:t xml:space="preserve"> +</w:t>
-            </w:r>
-            <w:r>
-              <w:rPr>
-                <w:b/>
-                <w:bCs/>
-                <w:i/>
-                <w:iCs/>
-              </w:rPr>
-              <w:t xml:space="preserve"> </w:t>
-            </w:r>
-            <w:r>
-              <w:t>0.45</w:t>
-            </w:r>
-            <w:r>
-              <w:rPr>
-                <w:i/>
-                <w:iCs/>
-              </w:rPr>
-              <w:t xml:space="preserve"> W</w:t>
-            </w:r>
-            <w:r>
-              <w:rPr>
-                <w:i/>
-                <w:iCs/>
-                <w:vertAlign w:val="subscript"/>
-              </w:rPr>
-              <w:t>-x</w:t>
-            </w:r>
-            <w:r>
-              <w:t xml:space="preserve"> (</w:t>
-            </w:r>
-            <w:r>
-              <w:rPr>
-                <w:b/>
-              </w:rPr>
-              <w:t>A</w:t>
-            </w:r>
-            <w:r>
+              <w:t>s</w:t>
+            </w:r>
+            <w:r>
+              <w:rPr>
+                <w:b/>
+                <w:bCs/>
+                <w:i/>
+                <w:iCs/>
+                <w:vertAlign w:val="subscript"/>
+              </w:rPr>
+              <w:t xml:space="preserve"> </w:t>
+            </w:r>
+            <w:r>
+              <w:rPr>
+                <w:b/>
+                <w:bCs/>
+                <w:i/>
+                <w:iCs/>
+              </w:rPr>
               <w:t>)</w:t>
+            </w:r>
+            <w:r>
+              <w:t>+</w:t>
+            </w:r>
+            <w:r>
+              <w:rPr>
+                <w:b/>
+                <w:bCs/>
+                <w:i/>
+                <w:iCs/>
+              </w:rPr>
+              <w:t xml:space="preserve"> </w:t>
+            </w:r>
+            <w:r>
+              <w:t>1.0</w:t>
+            </w:r>
+            <w:r>
+              <w:t xml:space="preserve"> </w:t>
+            </w:r>
+            <w:r>
+              <w:rPr>
+                <w:i/>
+                <w:iCs/>
+              </w:rPr>
+              <w:t>W</w:t>
+            </w:r>
+            <w:r>
+              <w:rPr>
+                <w:i/>
+                <w:iCs/>
+                <w:vertAlign w:val="subscript"/>
+              </w:rPr>
+              <w:t>-</w:t>
+            </w:r>
+            <w:r>
+              <w:rPr>
+                <w:i/>
+                <w:iCs/>
+                <w:vertAlign w:val="subscript"/>
+              </w:rPr>
+              <w:t>x</w:t>
             </w:r>
           </w:p>
         </w:tc>
@@ -10338,6 +9822,7 @@
               <w:bottom w:val="single" w:sz="18" w:space="0" w:color="auto"/>
               <w:right w:val="nil"/>
             </w:tcBorders>
+            <w:vAlign w:val="center"/>
           </w:tcPr>
           <w:p/>
         </w:tc>
@@ -10376,6 +9861,9 @@
             <w:pPr>
               <w:keepLines/>
             </w:pPr>
+            <w:r>
+              <w:t>1.2(</w:t>
+            </w:r>
             <w:proofErr w:type="spellStart"/>
             <w:r>
               <w:rPr>
@@ -10470,10 +9958,32 @@
                 <w:iCs/>
                 <w:vertAlign w:val="subscript"/>
               </w:rPr>
-              <w:t xml:space="preserve">s </w:t>
-            </w:r>
-            <w:r>
-              <w:t>+ 0.75</w:t>
+              <w:t>s</w:t>
+            </w:r>
+            <w:r>
+              <w:rPr>
+                <w:b/>
+                <w:bCs/>
+                <w:i/>
+                <w:iCs/>
+                <w:vertAlign w:val="subscript"/>
+              </w:rPr>
+              <w:t xml:space="preserve"> </w:t>
+            </w:r>
+            <w:r>
+              <w:rPr>
+                <w:b/>
+                <w:bCs/>
+                <w:i/>
+                <w:iCs/>
+              </w:rPr>
+              <w:t>)</w:t>
+            </w:r>
+            <w:r>
+              <w:t>+ 0.</w:t>
+            </w:r>
+            <w:r>
+              <w:t>5</w:t>
             </w:r>
             <w:r>
               <w:rPr>
@@ -10526,6 +10036,15 @@
                 <w:iCs/>
               </w:rPr>
               <w:t xml:space="preserve"> </w:t>
+            </w:r>
+            <w:r>
+              <w:rPr>
+                <w:b/>
+                <w:bCs/>
+                <w:i/>
+                <w:iCs/>
+              </w:rPr>
+              <w:t>1.20</w:t>
             </w:r>
             <w:r>
               <w:rPr>
@@ -10548,16 +10067,7 @@
           </w:tcPr>
           <w:p>
             <w:r>
-              <w:t>D + 0.75L</w:t>
-            </w:r>
-            <w:r>
-              <w:rPr>
-                <w:vertAlign w:val="subscript"/>
-              </w:rPr>
-              <w:t xml:space="preserve">r </w:t>
-            </w:r>
-            <w:r>
-              <w:t>+ T</w:t>
+              <w:t>1.2D+0.5Lr+1.20T</w:t>
             </w:r>
           </w:p>
         </w:tc>
@@ -10602,6 +10112,18 @@
             <w:pPr>
               <w:keepLines/>
             </w:pPr>
+            <w:r>
+              <w:t>0.9(</w:t>
+            </w:r>
+            <w:r>
+              <w:rPr>
+                <w:b/>
+                <w:bCs/>
+                <w:i/>
+                <w:iCs/>
+              </w:rPr>
+              <w:t xml:space="preserve"> </w:t>
+            </w:r>
             <w:proofErr w:type="spellStart"/>
             <w:r>
               <w:rPr>
@@ -10696,94 +10218,64 @@
                 <w:iCs/>
                 <w:vertAlign w:val="subscript"/>
               </w:rPr>
-              <w:t xml:space="preserve">s </w:t>
-            </w:r>
-            <w:r>
-              <w:t>+ 0.75</w:t>
-            </w:r>
-            <w:r>
-              <w:rPr>
-                <w:b/>
-                <w:bCs/>
-                <w:i/>
-                <w:iCs/>
-              </w:rPr>
+              <w:t>s</w:t>
+            </w:r>
+            <w:r>
+              <w:rPr>
+                <w:b/>
+                <w:bCs/>
+                <w:i/>
+                <w:iCs/>
+                <w:vertAlign w:val="subscript"/>
+              </w:rPr>
+              <w:t xml:space="preserve"> </w:t>
+            </w:r>
+            <w:r>
+              <w:rPr>
+                <w:b/>
+                <w:bCs/>
+                <w:i/>
+                <w:iCs/>
+              </w:rPr>
+              <w:t>)</w:t>
+            </w:r>
+            <w:r>
+              <w:t>+</w:t>
+            </w:r>
+            <w:r>
+              <w:rPr>
+                <w:b/>
+                <w:bCs/>
+                <w:i/>
+                <w:iCs/>
+              </w:rPr>
+              <w:t xml:space="preserve"> </w:t>
+            </w:r>
+            <w:r>
+              <w:t>1.0</w:t>
+            </w:r>
+            <w:r>
               <w:t xml:space="preserve"> </w:t>
             </w:r>
             <w:proofErr w:type="spellStart"/>
             <w:r>
               <w:rPr>
-                <w:b/>
-                <w:bCs/>
-                <w:i/>
-                <w:iCs/>
-              </w:rPr>
-              <w:t>L</w:t>
-            </w:r>
-            <w:r>
-              <w:rPr>
-                <w:b/>
-                <w:bCs/>
-                <w:i/>
-                <w:iCs/>
-                <w:vertAlign w:val="subscript"/>
-              </w:rPr>
-              <w:t>r</w:t>
+                <w:i/>
+                <w:iCs/>
+              </w:rPr>
+              <w:t>W</w:t>
+            </w:r>
+            <w:r>
+              <w:rPr>
+                <w:i/>
+                <w:iCs/>
+                <w:vertAlign w:val="subscript"/>
+              </w:rPr>
+              <w:t>+y</w:t>
             </w:r>
             <w:proofErr w:type="spellEnd"/>
             <w:r>
-              <w:t xml:space="preserve"> +</w:t>
-            </w:r>
-            <w:r>
-              <w:rPr>
-                <w:b/>
-                <w:bCs/>
-                <w:i/>
-                <w:iCs/>
-              </w:rPr>
-              <w:t xml:space="preserve"> </w:t>
-            </w:r>
-            <w:r>
-              <w:t>0.45</w:t>
-            </w:r>
-            <w:r>
-              <w:rPr>
-                <w:i/>
-                <w:iCs/>
-              </w:rPr>
-              <w:t xml:space="preserve"> </w:t>
-            </w:r>
-            <w:proofErr w:type="spellStart"/>
-            <w:r>
-              <w:rPr>
-                <w:i/>
-                <w:iCs/>
-              </w:rPr>
-              <w:t>W</w:t>
-            </w:r>
-            <w:r>
-              <w:rPr>
-                <w:i/>
-                <w:iCs/>
-                <w:vertAlign w:val="subscript"/>
-              </w:rPr>
-              <w:t>+y</w:t>
-            </w:r>
-            <w:proofErr w:type="spellEnd"/>
-            <w:r>
-              <w:t xml:space="preserve"> </w:t>
-            </w:r>
-            <w:r>
-              <w:t>(</w:t>
-            </w:r>
-            <w:r>
-              <w:rPr>
-                <w:b/>
-              </w:rPr>
-              <w:t>A</w:t>
-            </w:r>
-            <w:r>
-              <w:t>)</w:t>
+              <w:t xml:space="preserve">  </w:t>
             </w:r>
           </w:p>
         </w:tc>
@@ -10795,6 +10287,7 @@
               <w:bottom w:val="single" w:sz="18" w:space="0" w:color="auto"/>
               <w:right w:val="nil"/>
             </w:tcBorders>
+            <w:vAlign w:val="center"/>
           </w:tcPr>
           <w:p/>
         </w:tc>
@@ -10833,6 +10326,9 @@
             <w:pPr>
               <w:keepLines/>
             </w:pPr>
+            <w:r>
+              <w:t>1.2(</w:t>
+            </w:r>
             <w:proofErr w:type="spellStart"/>
             <w:r>
               <w:rPr>
@@ -10927,10 +10423,32 @@
                 <w:iCs/>
                 <w:vertAlign w:val="subscript"/>
               </w:rPr>
-              <w:t xml:space="preserve">s </w:t>
-            </w:r>
-            <w:r>
-              <w:t>+ 0.75</w:t>
+              <w:t>s</w:t>
+            </w:r>
+            <w:r>
+              <w:rPr>
+                <w:b/>
+                <w:bCs/>
+                <w:i/>
+                <w:iCs/>
+                <w:vertAlign w:val="subscript"/>
+              </w:rPr>
+              <w:t xml:space="preserve"> </w:t>
+            </w:r>
+            <w:r>
+              <w:rPr>
+                <w:b/>
+                <w:bCs/>
+                <w:i/>
+                <w:iCs/>
+              </w:rPr>
+              <w:t>)</w:t>
+            </w:r>
+            <w:r>
+              <w:t>+ 0.</w:t>
+            </w:r>
+            <w:r>
+              <w:t>5</w:t>
             </w:r>
             <w:r>
               <w:rPr>
@@ -10973,7 +10491,7 @@
               <w:t xml:space="preserve"> </w:t>
             </w:r>
             <w:r>
-              <w:t>–</w:t>
+              <w:t>–1.20</w:t>
             </w:r>
             <w:r>
               <w:rPr>
@@ -11005,19 +10523,10 @@
           </w:tcPr>
           <w:p>
             <w:r>
-              <w:t>D + 0.75L</w:t>
-            </w:r>
-            <w:r>
-              <w:rPr>
-                <w:vertAlign w:val="subscript"/>
-              </w:rPr>
-              <w:t xml:space="preserve">r </w:t>
-            </w:r>
-            <w:r>
-              <w:t>–</w:t>
-            </w:r>
-            <w:r>
-              <w:t xml:space="preserve"> T</w:t>
+              <w:t>1.2D+0.5Lr-</w:t>
+            </w:r>
+            <w:r>
+              <w:t>1.20T</w:t>
             </w:r>
           </w:p>
         </w:tc>
@@ -11062,6 +10571,18 @@
             <w:pPr>
               <w:keepLines/>
             </w:pPr>
+            <w:r>
+              <w:t>0.9(</w:t>
+            </w:r>
+            <w:r>
+              <w:rPr>
+                <w:b/>
+                <w:bCs/>
+                <w:i/>
+                <w:iCs/>
+              </w:rPr>
+              <w:t xml:space="preserve"> </w:t>
+            </w:r>
             <w:proofErr w:type="spellStart"/>
             <w:r>
               <w:rPr>
@@ -11159,89 +10680,52 @@
               <w:t>s</w:t>
             </w:r>
             <w:r>
-              <w:t>+ 0.75</w:t>
-            </w:r>
-            <w:r>
-              <w:rPr>
-                <w:b/>
-                <w:bCs/>
-                <w:i/>
-                <w:iCs/>
-              </w:rPr>
+              <w:rPr>
+                <w:b/>
+                <w:bCs/>
+                <w:i/>
+                <w:iCs/>
+                <w:vertAlign w:val="subscript"/>
+              </w:rPr>
+              <w:t xml:space="preserve"> </w:t>
+            </w:r>
+            <w:r>
+              <w:rPr>
+                <w:b/>
+                <w:bCs/>
+                <w:i/>
+                <w:iCs/>
+              </w:rPr>
+              <w:t>)</w:t>
+            </w:r>
+            <w:r>
+              <w:t xml:space="preserve">+ </w:t>
+            </w:r>
+            <w:r>
+              <w:t>1.0</w:t>
+            </w:r>
+            <w:r>
               <w:t xml:space="preserve"> </w:t>
             </w:r>
             <w:proofErr w:type="spellStart"/>
             <w:r>
               <w:rPr>
-                <w:b/>
-                <w:bCs/>
-                <w:i/>
-                <w:iCs/>
-              </w:rPr>
-              <w:t>L</w:t>
-            </w:r>
-            <w:r>
-              <w:rPr>
-                <w:b/>
-                <w:bCs/>
-                <w:i/>
-                <w:iCs/>
-                <w:vertAlign w:val="subscript"/>
-              </w:rPr>
-              <w:t>r</w:t>
+                <w:i/>
+                <w:iCs/>
+              </w:rPr>
+              <w:t>W</w:t>
+            </w:r>
+            <w:r>
+              <w:rPr>
+                <w:i/>
+                <w:iCs/>
+                <w:vertAlign w:val="subscript"/>
+              </w:rPr>
+              <w:t>+y</w:t>
             </w:r>
             <w:proofErr w:type="spellEnd"/>
             <w:r>
-              <w:rPr>
-                <w:b/>
-                <w:bCs/>
-                <w:i/>
-                <w:iCs/>
-                <w:vertAlign w:val="subscript"/>
-              </w:rPr>
-              <w:t xml:space="preserve"> </w:t>
-            </w:r>
-            <w:r>
-              <w:t xml:space="preserve">+ </w:t>
-            </w:r>
-            <w:r>
-              <w:t>0.45</w:t>
-            </w:r>
-            <w:r>
-              <w:rPr>
-                <w:i/>
-                <w:iCs/>
-              </w:rPr>
-              <w:t xml:space="preserve"> </w:t>
-            </w:r>
-            <w:proofErr w:type="spellStart"/>
-            <w:r>
-              <w:rPr>
-                <w:i/>
-                <w:iCs/>
-              </w:rPr>
-              <w:t>W</w:t>
-            </w:r>
-            <w:r>
-              <w:rPr>
-                <w:i/>
-                <w:iCs/>
-                <w:vertAlign w:val="subscript"/>
-              </w:rPr>
-              <w:t>+y</w:t>
-            </w:r>
-            <w:proofErr w:type="spellEnd"/>
-            <w:r>
-              <w:t xml:space="preserve"> (</w:t>
-            </w:r>
-            <w:r>
-              <w:rPr>
-                <w:b/>
-              </w:rPr>
-              <w:t>B</w:t>
-            </w:r>
-            <w:r>
-              <w:t>)</w:t>
+              <w:t xml:space="preserve">  </w:t>
             </w:r>
           </w:p>
         </w:tc>
@@ -11253,6 +10737,7 @@
               <w:bottom w:val="single" w:sz="18" w:space="0" w:color="auto"/>
               <w:right w:val="nil"/>
             </w:tcBorders>
+            <w:vAlign w:val="center"/>
           </w:tcPr>
           <w:p/>
         </w:tc>
@@ -11291,6 +10776,9 @@
             <w:pPr>
               <w:keepLines/>
             </w:pPr>
+            <w:r>
+              <w:t>1.2(</w:t>
+            </w:r>
             <w:proofErr w:type="spellStart"/>
             <w:r>
               <w:rPr>
@@ -11385,29 +10873,68 @@
                 <w:iCs/>
                 <w:vertAlign w:val="subscript"/>
               </w:rPr>
-              <w:t xml:space="preserve">s </w:t>
-            </w:r>
-            <w:r>
-              <w:t>+</w:t>
-            </w:r>
-            <w:r>
-              <w:rPr>
-                <w:b/>
-                <w:bCs/>
-                <w:i/>
-                <w:iCs/>
-              </w:rPr>
-              <w:t xml:space="preserve"> </w:t>
-            </w:r>
-            <w:r>
-              <w:t>0.6</w:t>
-            </w:r>
-            <w:r>
+              <w:t>s</w:t>
+            </w:r>
+            <w:r>
+              <w:rPr>
+                <w:b/>
+                <w:bCs/>
+                <w:i/>
+                <w:iCs/>
+                <w:vertAlign w:val="subscript"/>
+              </w:rPr>
+              <w:t xml:space="preserve"> </w:t>
+            </w:r>
+            <w:r>
+              <w:rPr>
+                <w:b/>
+                <w:bCs/>
+                <w:i/>
+                <w:iCs/>
+              </w:rPr>
+              <w:t>)</w:t>
+            </w:r>
+            <w:r>
+              <w:t>+ 1.6</w:t>
+            </w:r>
+            <w:r>
+              <w:rPr>
+                <w:b/>
+                <w:bCs/>
+                <w:i/>
+                <w:iCs/>
+              </w:rPr>
               <w:t xml:space="preserve"> </w:t>
             </w:r>
             <w:proofErr w:type="spellStart"/>
             <w:r>
               <w:rPr>
+                <w:b/>
+                <w:bCs/>
+                <w:i/>
+                <w:iCs/>
+              </w:rPr>
+              <w:t>L</w:t>
+            </w:r>
+            <w:r>
+              <w:rPr>
+                <w:b/>
+                <w:bCs/>
+                <w:i/>
+                <w:iCs/>
+                <w:vertAlign w:val="subscript"/>
+              </w:rPr>
+              <w:t>r</w:t>
+            </w:r>
+            <w:proofErr w:type="spellEnd"/>
+            <w:r>
+              <w:t xml:space="preserve"> +</w:t>
+            </w:r>
+            <w:r>
+              <w:t>0.5</w:t>
+            </w:r>
+            <w:r>
+              <w:rPr>
                 <w:i/>
                 <w:iCs/>
               </w:rPr>
@@ -11421,21 +10948,8 @@
               </w:rPr>
               <w:t>+x</w:t>
             </w:r>
-            <w:proofErr w:type="spellEnd"/>
-            <w:r>
-              <w:t xml:space="preserve"> </w:t>
-            </w:r>
-            <w:r>
-              <w:t>(</w:t>
-            </w:r>
-            <w:r>
-              <w:rPr>
-                <w:b/>
-              </w:rPr>
-              <w:t>A</w:t>
-            </w:r>
-            <w:r>
-              <w:t>)</w:t>
+            <w:r>
+              <w:t xml:space="preserve"> </w:t>
             </w:r>
           </w:p>
         </w:tc>
@@ -11452,7 +10966,7 @@
           </w:tcPr>
           <w:p>
             <w:r>
-              <w:t>D + 0.6W</w:t>
+              <w:t>1.2D + 1.6Lr+0.5W</w:t>
             </w:r>
           </w:p>
         </w:tc>
@@ -11499,6 +11013,18 @@
             <w:pPr>
               <w:keepLines/>
             </w:pPr>
+            <w:r>
+              <w:t>0.9(</w:t>
+            </w:r>
+            <w:r>
+              <w:rPr>
+                <w:b/>
+                <w:bCs/>
+                <w:i/>
+                <w:iCs/>
+              </w:rPr>
+              <w:t xml:space="preserve"> </w:t>
+            </w:r>
             <w:proofErr w:type="spellStart"/>
             <w:r>
               <w:rPr>
@@ -11593,65 +11119,61 @@
                 <w:iCs/>
                 <w:vertAlign w:val="subscript"/>
               </w:rPr>
-              <w:t xml:space="preserve">s </w:t>
-            </w:r>
-            <w:r>
-              <w:t>+ 0.75</w:t>
-            </w:r>
-            <w:r>
-              <w:rPr>
-                <w:b/>
-                <w:bCs/>
-                <w:i/>
-                <w:iCs/>
-              </w:rPr>
-              <w:t xml:space="preserve"> </w:t>
-            </w:r>
-            <w:proofErr w:type="spellStart"/>
-            <w:r>
-              <w:rPr>
-                <w:b/>
-                <w:bCs/>
-                <w:i/>
-                <w:iCs/>
-              </w:rPr>
-              <w:t>L</w:t>
-            </w:r>
-            <w:r>
-              <w:rPr>
-                <w:b/>
-                <w:bCs/>
-                <w:i/>
-                <w:iCs/>
-                <w:vertAlign w:val="subscript"/>
-              </w:rPr>
-              <w:t>r</w:t>
-            </w:r>
-            <w:proofErr w:type="spellEnd"/>
-            <w:r>
-              <w:t xml:space="preserve"> +</w:t>
-            </w:r>
-            <w:r>
-              <w:rPr>
-                <w:b/>
-                <w:bCs/>
-                <w:i/>
-                <w:iCs/>
-              </w:rPr>
-              <w:t xml:space="preserve"> </w:t>
-            </w:r>
-            <w:r>
-              <w:t>0.</w:t>
-            </w:r>
-            <w:r>
-              <w:t>45</w:t>
-            </w:r>
-            <w:r>
-              <w:rPr>
-                <w:i/>
-                <w:iCs/>
-              </w:rPr>
-              <w:t xml:space="preserve"> W</w:t>
+              <w:t>s</w:t>
+            </w:r>
+            <w:r>
+              <w:rPr>
+                <w:b/>
+                <w:bCs/>
+                <w:i/>
+                <w:iCs/>
+                <w:vertAlign w:val="subscript"/>
+              </w:rPr>
+              <w:t xml:space="preserve"> </w:t>
+            </w:r>
+            <w:r>
+              <w:rPr>
+                <w:b/>
+                <w:bCs/>
+                <w:i/>
+                <w:iCs/>
+              </w:rPr>
+              <w:t>)</w:t>
+            </w:r>
+            <w:r>
+              <w:rPr>
+                <w:b/>
+                <w:bCs/>
+                <w:i/>
+                <w:iCs/>
+                <w:vertAlign w:val="subscript"/>
+              </w:rPr>
+              <w:t xml:space="preserve"> </w:t>
+            </w:r>
+            <w:r>
+              <w:t>+</w:t>
+            </w:r>
+            <w:r>
+              <w:rPr>
+                <w:b/>
+                <w:bCs/>
+                <w:i/>
+                <w:iCs/>
+              </w:rPr>
+              <w:t xml:space="preserve"> </w:t>
+            </w:r>
+            <w:r>
+              <w:t>1.0</w:t>
+            </w:r>
+            <w:r>
+              <w:t xml:space="preserve"> </w:t>
+            </w:r>
+            <w:r>
+              <w:rPr>
+                <w:i/>
+                <w:iCs/>
+              </w:rPr>
+              <w:t>W</w:t>
             </w:r>
             <w:r>
               <w:rPr>
@@ -11662,16 +11184,7 @@
               <w:t>-y</w:t>
             </w:r>
             <w:r>
-              <w:t xml:space="preserve"> (</w:t>
-            </w:r>
-            <w:r>
-              <w:rPr>
-                <w:b/>
-              </w:rPr>
-              <w:t>A</w:t>
-            </w:r>
-            <w:r>
-              <w:t>)</w:t>
+              <w:t xml:space="preserve">  </w:t>
             </w:r>
           </w:p>
         </w:tc>
@@ -11683,6 +11196,7 @@
               <w:bottom w:val="single" w:sz="18" w:space="0" w:color="auto"/>
               <w:right w:val="nil"/>
             </w:tcBorders>
+            <w:vAlign w:val="center"/>
           </w:tcPr>
           <w:p/>
         </w:tc>
@@ -11721,6 +11235,9 @@
             <w:pPr>
               <w:keepLines/>
             </w:pPr>
+            <w:r>
+              <w:t>1.2(</w:t>
+            </w:r>
             <w:proofErr w:type="spellStart"/>
             <w:r>
               <w:rPr>
@@ -11815,14 +11332,71 @@
                 <w:iCs/>
                 <w:vertAlign w:val="subscript"/>
               </w:rPr>
-              <w:t xml:space="preserve">s </w:t>
-            </w:r>
-            <w:r>
-              <w:t xml:space="preserve">+ 0.6 </w:t>
+              <w:t>s</w:t>
+            </w:r>
+            <w:r>
+              <w:rPr>
+                <w:b/>
+                <w:bCs/>
+                <w:i/>
+                <w:iCs/>
+                <w:vertAlign w:val="subscript"/>
+              </w:rPr>
+              <w:t xml:space="preserve"> </w:t>
+            </w:r>
+            <w:r>
+              <w:rPr>
+                <w:b/>
+                <w:bCs/>
+                <w:i/>
+                <w:iCs/>
+              </w:rPr>
+              <w:t>)</w:t>
+            </w:r>
+            <w:r>
+              <w:t xml:space="preserve">+ </w:t>
+            </w:r>
+            <w:r>
+              <w:t>1.6</w:t>
+            </w:r>
+            <w:r>
+              <w:rPr>
+                <w:b/>
+                <w:bCs/>
+                <w:i/>
+                <w:iCs/>
+              </w:rPr>
+              <w:t xml:space="preserve"> </w:t>
             </w:r>
             <w:proofErr w:type="spellStart"/>
             <w:r>
               <w:rPr>
+                <w:b/>
+                <w:bCs/>
+                <w:i/>
+                <w:iCs/>
+              </w:rPr>
+              <w:t>L</w:t>
+            </w:r>
+            <w:r>
+              <w:rPr>
+                <w:b/>
+                <w:bCs/>
+                <w:i/>
+                <w:iCs/>
+                <w:vertAlign w:val="subscript"/>
+              </w:rPr>
+              <w:t>r</w:t>
+            </w:r>
+            <w:proofErr w:type="spellEnd"/>
+            <w:r>
+              <w:t xml:space="preserve"> + </w:t>
+            </w:r>
+            <w:r>
+              <w:t>0.5</w:t>
+            </w:r>
+            <w:r>
+              <w:rPr>
                 <w:i/>
                 <w:iCs/>
               </w:rPr>
@@ -11834,28 +11408,7 @@
                 <w:iCs/>
                 <w:vertAlign w:val="subscript"/>
               </w:rPr>
-              <w:t>+</w:t>
-            </w:r>
-            <w:r>
-              <w:rPr>
-                <w:i/>
-                <w:iCs/>
-                <w:vertAlign w:val="subscript"/>
-              </w:rPr>
-              <w:t>x</w:t>
-            </w:r>
-            <w:proofErr w:type="spellEnd"/>
-            <w:r>
-              <w:t xml:space="preserve"> (</w:t>
-            </w:r>
-            <w:r>
-              <w:rPr>
-                <w:b/>
-              </w:rPr>
-              <w:t>B</w:t>
-            </w:r>
-            <w:r>
-              <w:t>)</w:t>
+              <w:t>+x</w:t>
             </w:r>
           </w:p>
         </w:tc>
@@ -11912,6 +11465,18 @@
             <w:pPr>
               <w:keepLines/>
             </w:pPr>
+            <w:r>
+              <w:t>0.9(</w:t>
+            </w:r>
+            <w:r>
+              <w:rPr>
+                <w:b/>
+                <w:bCs/>
+                <w:i/>
+                <w:iCs/>
+              </w:rPr>
+              <w:t xml:space="preserve"> </w:t>
+            </w:r>
             <w:proofErr w:type="spellStart"/>
             <w:r>
               <w:rPr>
@@ -11946,15 +11511,6 @@
             <w:r>
               <w:t>+</w:t>
             </w:r>
-            <w:r>
-              <w:rPr>
-                <w:b/>
-                <w:bCs/>
-                <w:i/>
-                <w:iCs/>
-              </w:rPr>
-              <w:t xml:space="preserve"> </w:t>
-            </w:r>
             <w:proofErr w:type="spellStart"/>
             <w:r>
               <w:rPr>
@@ -12006,58 +11562,54 @@
                 <w:iCs/>
                 <w:vertAlign w:val="subscript"/>
               </w:rPr>
-              <w:t xml:space="preserve">s </w:t>
-            </w:r>
-            <w:r>
-              <w:t>+ 0.75</w:t>
-            </w:r>
-            <w:r>
-              <w:rPr>
-                <w:b/>
-                <w:bCs/>
-                <w:i/>
-                <w:iCs/>
-              </w:rPr>
-              <w:t xml:space="preserve"> </w:t>
-            </w:r>
-            <w:proofErr w:type="spellStart"/>
-            <w:r>
-              <w:rPr>
-                <w:b/>
-                <w:bCs/>
-                <w:i/>
-                <w:iCs/>
-              </w:rPr>
-              <w:t>L</w:t>
-            </w:r>
-            <w:r>
-              <w:rPr>
-                <w:b/>
-                <w:bCs/>
-                <w:i/>
-                <w:iCs/>
-                <w:vertAlign w:val="subscript"/>
-              </w:rPr>
-              <w:t>r</w:t>
-            </w:r>
-            <w:proofErr w:type="spellEnd"/>
-            <w:r>
-              <w:t xml:space="preserve"> +</w:t>
-            </w:r>
-            <w:r>
-              <w:rPr>
-                <w:b/>
-                <w:bCs/>
-                <w:i/>
-                <w:iCs/>
-              </w:rPr>
-              <w:t xml:space="preserve"> </w:t>
-            </w:r>
-            <w:r>
-              <w:t>0.</w:t>
-            </w:r>
-            <w:r>
-              <w:t>45</w:t>
+              <w:t>s</w:t>
+            </w:r>
+            <w:r>
+              <w:rPr>
+                <w:b/>
+                <w:bCs/>
+                <w:i/>
+                <w:iCs/>
+                <w:vertAlign w:val="subscript"/>
+              </w:rPr>
+              <w:t xml:space="preserve"> </w:t>
+            </w:r>
+            <w:r>
+              <w:rPr>
+                <w:b/>
+                <w:bCs/>
+                <w:i/>
+                <w:iCs/>
+              </w:rPr>
+              <w:t>)</w:t>
+            </w:r>
+            <w:r>
+              <w:rPr>
+                <w:b/>
+                <w:bCs/>
+                <w:i/>
+                <w:iCs/>
+                <w:vertAlign w:val="subscript"/>
+              </w:rPr>
+              <w:t xml:space="preserve"> </w:t>
+            </w:r>
+            <w:r>
+              <w:t>+</w:t>
+            </w:r>
+            <w:r>
+              <w:rPr>
+                <w:b/>
+                <w:bCs/>
+                <w:i/>
+                <w:iCs/>
+              </w:rPr>
+              <w:t xml:space="preserve"> </w:t>
+            </w:r>
+            <w:r>
+              <w:t>1.0</w:t>
+            </w:r>
+            <w:r>
+              <w:t xml:space="preserve"> </w:t>
             </w:r>
             <w:r>
               <w:rPr>
@@ -12075,16 +11627,7 @@
               <w:t>-y</w:t>
             </w:r>
             <w:r>
-              <w:t xml:space="preserve"> (</w:t>
-            </w:r>
-            <w:r>
-              <w:rPr>
-                <w:b/>
-              </w:rPr>
-              <w:t>B</w:t>
-            </w:r>
-            <w:r>
-              <w:t>)</w:t>
+              <w:t xml:space="preserve">  </w:t>
             </w:r>
           </w:p>
         </w:tc>
@@ -12096,6 +11639,7 @@
               <w:bottom w:val="single" w:sz="18" w:space="0" w:color="auto"/>
               <w:right w:val="nil"/>
             </w:tcBorders>
+            <w:vAlign w:val="center"/>
           </w:tcPr>
           <w:p/>
         </w:tc>
@@ -12130,6 +11674,9 @@
             <w:pPr>
               <w:keepLines/>
             </w:pPr>
+            <w:r>
+              <w:t>1.2(</w:t>
+            </w:r>
             <w:proofErr w:type="spellStart"/>
             <w:r>
               <w:rPr>
@@ -12224,22 +11771,77 @@
                 <w:iCs/>
                 <w:vertAlign w:val="subscript"/>
               </w:rPr>
-              <w:t xml:space="preserve">s </w:t>
-            </w:r>
-            <w:r>
-              <w:t>+</w:t>
-            </w:r>
-            <w:r>
-              <w:rPr>
-                <w:b/>
-                <w:bCs/>
-                <w:i/>
-                <w:iCs/>
-              </w:rPr>
-              <w:t xml:space="preserve"> </w:t>
-            </w:r>
-            <w:r>
-              <w:t xml:space="preserve">0.6 </w:t>
+              <w:t>s</w:t>
+            </w:r>
+            <w:r>
+              <w:rPr>
+                <w:b/>
+                <w:bCs/>
+                <w:i/>
+                <w:iCs/>
+                <w:vertAlign w:val="subscript"/>
+              </w:rPr>
+              <w:t xml:space="preserve"> </w:t>
+            </w:r>
+            <w:r>
+              <w:rPr>
+                <w:b/>
+                <w:bCs/>
+                <w:i/>
+                <w:iCs/>
+              </w:rPr>
+              <w:t>)</w:t>
+            </w:r>
+            <w:r>
+              <w:t xml:space="preserve">+ </w:t>
+            </w:r>
+            <w:r>
+              <w:t>1.6</w:t>
+            </w:r>
+            <w:r>
+              <w:rPr>
+                <w:b/>
+                <w:bCs/>
+                <w:i/>
+                <w:iCs/>
+              </w:rPr>
+              <w:t xml:space="preserve"> </w:t>
+            </w:r>
+            <w:proofErr w:type="spellStart"/>
+            <w:r>
+              <w:rPr>
+                <w:b/>
+                <w:bCs/>
+                <w:i/>
+                <w:iCs/>
+              </w:rPr>
+              <w:t>L</w:t>
+            </w:r>
+            <w:r>
+              <w:rPr>
+                <w:b/>
+                <w:bCs/>
+                <w:i/>
+                <w:iCs/>
+                <w:vertAlign w:val="subscript"/>
+              </w:rPr>
+              <w:t>r</w:t>
+            </w:r>
+            <w:proofErr w:type="spellEnd"/>
+            <w:r>
+              <w:t xml:space="preserve"> +</w:t>
+            </w:r>
+            <w:r>
+              <w:rPr>
+                <w:b/>
+                <w:bCs/>
+                <w:i/>
+                <w:iCs/>
+              </w:rPr>
+              <w:t xml:space="preserve"> </w:t>
+            </w:r>
+            <w:r>
+              <w:t>0.5</w:t>
             </w:r>
             <w:r>
               <w:rPr>
@@ -12257,16 +11859,7 @@
               <w:t>-x</w:t>
             </w:r>
             <w:r>
-              <w:t xml:space="preserve"> (</w:t>
-            </w:r>
-            <w:r>
-              <w:rPr>
-                <w:b/>
-              </w:rPr>
-              <w:t>A</w:t>
-            </w:r>
-            <w:r>
-              <w:t>)</w:t>
+              <w:t xml:space="preserve">  </w:t>
             </w:r>
           </w:p>
         </w:tc>
@@ -12298,7 +11891,7 @@
           <w:tcPr>
             <w:tcW w:w="720" w:type="dxa"/>
             <w:tcBorders>
-              <w:top w:val="single" w:sz="12" w:space="0" w:color="auto"/>
+              <w:top w:val="single" w:sz="18" w:space="0" w:color="auto"/>
               <w:left w:val="nil"/>
               <w:bottom w:val="nil"/>
               <w:right w:val="nil"/>
@@ -12311,7 +11904,7 @@
           <w:tcPr>
             <w:tcW w:w="2015" w:type="dxa"/>
             <w:tcBorders>
-              <w:top w:val="single" w:sz="12" w:space="0" w:color="auto"/>
+              <w:top w:val="single" w:sz="18" w:space="0" w:color="auto"/>
               <w:left w:val="nil"/>
               <w:bottom w:val="nil"/>
               <w:right w:val="nil"/>
@@ -12328,12 +11921,11 @@
           <w:tcPr>
             <w:tcW w:w="1152" w:type="dxa"/>
             <w:tcBorders>
-              <w:top w:val="single" w:sz="12" w:space="0" w:color="auto"/>
+              <w:top w:val="single" w:sz="18" w:space="0" w:color="auto"/>
               <w:left w:val="nil"/>
               <w:bottom w:val="nil"/>
               <w:right w:val="nil"/>
             </w:tcBorders>
-            <w:vAlign w:val="center"/>
           </w:tcPr>
           <w:p/>
         </w:tc>
@@ -12368,6 +11960,9 @@
             <w:pPr>
               <w:keepLines/>
             </w:pPr>
+            <w:r>
+              <w:t>1.2(</w:t>
+            </w:r>
             <w:proofErr w:type="spellStart"/>
             <w:r>
               <w:rPr>
@@ -12462,22 +12057,77 @@
                 <w:iCs/>
                 <w:vertAlign w:val="subscript"/>
               </w:rPr>
-              <w:t xml:space="preserve">s </w:t>
-            </w:r>
-            <w:r>
-              <w:t>+</w:t>
-            </w:r>
-            <w:r>
-              <w:rPr>
-                <w:b/>
-                <w:bCs/>
-                <w:i/>
-                <w:iCs/>
-              </w:rPr>
-              <w:t xml:space="preserve"> </w:t>
-            </w:r>
-            <w:r>
-              <w:t xml:space="preserve">0.6 </w:t>
+              <w:t>s</w:t>
+            </w:r>
+            <w:r>
+              <w:rPr>
+                <w:b/>
+                <w:bCs/>
+                <w:i/>
+                <w:iCs/>
+                <w:vertAlign w:val="subscript"/>
+              </w:rPr>
+              <w:t xml:space="preserve"> </w:t>
+            </w:r>
+            <w:r>
+              <w:rPr>
+                <w:b/>
+                <w:bCs/>
+                <w:i/>
+                <w:iCs/>
+              </w:rPr>
+              <w:t>)</w:t>
+            </w:r>
+            <w:r>
+              <w:t xml:space="preserve">+ </w:t>
+            </w:r>
+            <w:r>
+              <w:t>1.6</w:t>
+            </w:r>
+            <w:r>
+              <w:rPr>
+                <w:b/>
+                <w:bCs/>
+                <w:i/>
+                <w:iCs/>
+              </w:rPr>
+              <w:t xml:space="preserve"> </w:t>
+            </w:r>
+            <w:proofErr w:type="spellStart"/>
+            <w:r>
+              <w:rPr>
+                <w:b/>
+                <w:bCs/>
+                <w:i/>
+                <w:iCs/>
+              </w:rPr>
+              <w:t>L</w:t>
+            </w:r>
+            <w:r>
+              <w:rPr>
+                <w:b/>
+                <w:bCs/>
+                <w:i/>
+                <w:iCs/>
+                <w:vertAlign w:val="subscript"/>
+              </w:rPr>
+              <w:t>r</w:t>
+            </w:r>
+            <w:proofErr w:type="spellEnd"/>
+            <w:r>
+              <w:t xml:space="preserve"> +</w:t>
+            </w:r>
+            <w:r>
+              <w:rPr>
+                <w:b/>
+                <w:bCs/>
+                <w:i/>
+                <w:iCs/>
+              </w:rPr>
+              <w:t xml:space="preserve"> </w:t>
+            </w:r>
+            <w:r>
+              <w:t>0.5</w:t>
             </w:r>
             <w:r>
               <w:rPr>
@@ -12492,30 +12142,10 @@
                 <w:iCs/>
                 <w:vertAlign w:val="subscript"/>
               </w:rPr>
-              <w:t>-</w:t>
-            </w:r>
-            <w:r>
-              <w:rPr>
-                <w:i/>
-                <w:iCs/>
-                <w:vertAlign w:val="subscript"/>
-              </w:rPr>
-              <w:t>x</w:t>
-            </w:r>
-            <w:r>
-              <w:t xml:space="preserve"> </w:t>
-            </w:r>
-            <w:r>
-              <w:t>(</w:t>
-            </w:r>
-            <w:r>
-              <w:rPr>
-                <w:b/>
-              </w:rPr>
-              <w:t>B</w:t>
-            </w:r>
-            <w:r>
-              <w:t>)</w:t>
+              <w:t>-x</w:t>
+            </w:r>
+            <w:r>
+              <w:t xml:space="preserve">  </w:t>
             </w:r>
           </w:p>
         </w:tc>
@@ -12552,6 +12182,7 @@
               <w:bottom w:val="nil"/>
               <w:right w:val="nil"/>
             </w:tcBorders>
+            <w:vAlign w:val="center"/>
           </w:tcPr>
           <w:p/>
         </w:tc>
@@ -12564,6 +12195,7 @@
               <w:bottom w:val="nil"/>
               <w:right w:val="nil"/>
             </w:tcBorders>
+            <w:vAlign w:val="center"/>
           </w:tcPr>
           <w:p>
             <w:pPr>
@@ -12618,6 +12250,9 @@
             <w:pPr>
               <w:keepLines/>
             </w:pPr>
+            <w:r>
+              <w:t>1.2(</w:t>
+            </w:r>
             <w:proofErr w:type="spellStart"/>
             <w:r>
               <w:rPr>
@@ -12652,15 +12287,6 @@
             <w:r>
               <w:t>+</w:t>
             </w:r>
-            <w:r>
-              <w:rPr>
-                <w:b/>
-                <w:bCs/>
-                <w:i/>
-                <w:iCs/>
-              </w:rPr>
-              <w:t xml:space="preserve"> </w:t>
-            </w:r>
             <w:proofErr w:type="spellStart"/>
             <w:r>
               <w:rPr>
@@ -12712,26 +12338,80 @@
                 <w:iCs/>
                 <w:vertAlign w:val="subscript"/>
               </w:rPr>
-              <w:t xml:space="preserve">s </w:t>
-            </w:r>
-            <w:r>
-              <w:t>+</w:t>
-            </w:r>
-            <w:r>
-              <w:rPr>
-                <w:b/>
-                <w:bCs/>
-                <w:i/>
-                <w:iCs/>
-              </w:rPr>
-              <w:t xml:space="preserve"> </w:t>
-            </w:r>
-            <w:r>
-              <w:t xml:space="preserve">0.6 </w:t>
+              <w:t>s</w:t>
+            </w:r>
+            <w:r>
+              <w:rPr>
+                <w:b/>
+                <w:bCs/>
+                <w:i/>
+                <w:iCs/>
+                <w:vertAlign w:val="subscript"/>
+              </w:rPr>
+              <w:t xml:space="preserve"> </w:t>
+            </w:r>
+            <w:r>
+              <w:rPr>
+                <w:b/>
+                <w:bCs/>
+                <w:i/>
+                <w:iCs/>
+              </w:rPr>
+              <w:t>)</w:t>
+            </w:r>
+            <w:r>
+              <w:t xml:space="preserve">+ </w:t>
+            </w:r>
+            <w:r>
+              <w:t>1.6</w:t>
+            </w:r>
+            <w:r>
+              <w:rPr>
+                <w:b/>
+                <w:bCs/>
+                <w:i/>
+                <w:iCs/>
+              </w:rPr>
+              <w:t xml:space="preserve"> </w:t>
             </w:r>
             <w:proofErr w:type="spellStart"/>
             <w:r>
               <w:rPr>
+                <w:b/>
+                <w:bCs/>
+                <w:i/>
+                <w:iCs/>
+              </w:rPr>
+              <w:t>L</w:t>
+            </w:r>
+            <w:r>
+              <w:rPr>
+                <w:b/>
+                <w:bCs/>
+                <w:i/>
+                <w:iCs/>
+                <w:vertAlign w:val="subscript"/>
+              </w:rPr>
+              <w:t>r</w:t>
+            </w:r>
+            <w:proofErr w:type="spellEnd"/>
+            <w:r>
+              <w:t xml:space="preserve"> +</w:t>
+            </w:r>
+            <w:r>
+              <w:rPr>
+                <w:b/>
+                <w:bCs/>
+                <w:i/>
+                <w:iCs/>
+              </w:rPr>
+              <w:t xml:space="preserve"> </w:t>
+            </w:r>
+            <w:r>
+              <w:t>0.5</w:t>
+            </w:r>
+            <w:r>
+              <w:rPr>
                 <w:i/>
                 <w:iCs/>
               </w:rPr>
@@ -12743,31 +12423,7 @@
                 <w:iCs/>
                 <w:vertAlign w:val="subscript"/>
               </w:rPr>
-              <w:t>+</w:t>
-            </w:r>
-            <w:r>
-              <w:rPr>
-                <w:i/>
-                <w:iCs/>
-                <w:vertAlign w:val="subscript"/>
-              </w:rPr>
-              <w:t>y</w:t>
-            </w:r>
-            <w:proofErr w:type="spellEnd"/>
-            <w:r>
-              <w:t xml:space="preserve"> </w:t>
-            </w:r>
-            <w:r>
-              <w:t>(</w:t>
-            </w:r>
-            <w:r>
-              <w:rPr>
-                <w:b/>
-              </w:rPr>
-              <w:t>A</w:t>
-            </w:r>
-            <w:r>
-              <w:t>)</w:t>
+              <w:t>+y</w:t>
             </w:r>
           </w:p>
         </w:tc>
@@ -12804,6 +12460,7 @@
               <w:bottom w:val="nil"/>
               <w:right w:val="nil"/>
             </w:tcBorders>
+            <w:vAlign w:val="center"/>
           </w:tcPr>
           <w:p/>
         </w:tc>
@@ -12816,6 +12473,7 @@
               <w:bottom w:val="nil"/>
               <w:right w:val="nil"/>
             </w:tcBorders>
+            <w:vAlign w:val="center"/>
           </w:tcPr>
           <w:p>
             <w:pPr>
@@ -12870,6 +12528,9 @@
             <w:pPr>
               <w:keepLines/>
             </w:pPr>
+            <w:r>
+              <w:t>1.2(</w:t>
+            </w:r>
             <w:proofErr w:type="spellStart"/>
             <w:r>
               <w:rPr>
@@ -12964,14 +12625,81 @@
                 <w:iCs/>
                 <w:vertAlign w:val="subscript"/>
               </w:rPr>
-              <w:t xml:space="preserve">s </w:t>
-            </w:r>
-            <w:r>
-              <w:t xml:space="preserve">+ 0.6 </w:t>
+              <w:t>s</w:t>
+            </w:r>
+            <w:r>
+              <w:rPr>
+                <w:b/>
+                <w:bCs/>
+                <w:i/>
+                <w:iCs/>
+                <w:vertAlign w:val="subscript"/>
+              </w:rPr>
+              <w:t xml:space="preserve"> </w:t>
+            </w:r>
+            <w:r>
+              <w:rPr>
+                <w:b/>
+                <w:bCs/>
+                <w:i/>
+                <w:iCs/>
+              </w:rPr>
+              <w:t>)</w:t>
+            </w:r>
+            <w:r>
+              <w:t xml:space="preserve">+ </w:t>
+            </w:r>
+            <w:r>
+              <w:t>1.6</w:t>
+            </w:r>
+            <w:r>
+              <w:rPr>
+                <w:b/>
+                <w:bCs/>
+                <w:i/>
+                <w:iCs/>
+              </w:rPr>
+              <w:t xml:space="preserve"> </w:t>
             </w:r>
             <w:proofErr w:type="spellStart"/>
             <w:r>
               <w:rPr>
+                <w:b/>
+                <w:bCs/>
+                <w:i/>
+                <w:iCs/>
+              </w:rPr>
+              <w:t>L</w:t>
+            </w:r>
+            <w:r>
+              <w:rPr>
+                <w:b/>
+                <w:bCs/>
+                <w:i/>
+                <w:iCs/>
+                <w:vertAlign w:val="subscript"/>
+              </w:rPr>
+              <w:t>r</w:t>
+            </w:r>
+            <w:proofErr w:type="spellEnd"/>
+            <w:r>
+              <w:rPr>
+                <w:b/>
+                <w:bCs/>
+                <w:i/>
+                <w:iCs/>
+                <w:vertAlign w:val="subscript"/>
+              </w:rPr>
+              <w:t xml:space="preserve"> </w:t>
+            </w:r>
+            <w:r>
+              <w:t xml:space="preserve">+ </w:t>
+            </w:r>
+            <w:r>
+              <w:t>0.5</w:t>
+            </w:r>
+            <w:r>
+              <w:rPr>
                 <w:i/>
                 <w:iCs/>
               </w:rPr>
@@ -12984,22 +12712,6 @@
                 <w:vertAlign w:val="subscript"/>
               </w:rPr>
               <w:t>+y</w:t>
-            </w:r>
-            <w:proofErr w:type="spellEnd"/>
-            <w:r>
-              <w:t xml:space="preserve"> </w:t>
-            </w:r>
-            <w:r>
-              <w:t>(</w:t>
-            </w:r>
-            <w:r>
-              <w:rPr>
-                <w:b/>
-              </w:rPr>
-              <w:t>B</w:t>
-            </w:r>
-            <w:r>
-              <w:t>)</w:t>
             </w:r>
           </w:p>
         </w:tc>
@@ -13036,6 +12748,7 @@
               <w:bottom w:val="nil"/>
               <w:right w:val="nil"/>
             </w:tcBorders>
+            <w:vAlign w:val="center"/>
           </w:tcPr>
           <w:p/>
         </w:tc>
@@ -13048,6 +12761,7 @@
               <w:bottom w:val="nil"/>
               <w:right w:val="nil"/>
             </w:tcBorders>
+            <w:vAlign w:val="center"/>
           </w:tcPr>
           <w:p>
             <w:pPr>
@@ -13102,6 +12816,9 @@
             <w:pPr>
               <w:keepLines/>
             </w:pPr>
+            <w:r>
+              <w:t>1.2(</w:t>
+            </w:r>
             <w:proofErr w:type="spellStart"/>
             <w:r>
               <w:rPr>
@@ -13196,22 +12913,80 @@
                 <w:iCs/>
                 <w:vertAlign w:val="subscript"/>
               </w:rPr>
-              <w:t xml:space="preserve">s </w:t>
-            </w:r>
-            <w:r>
-              <w:t>+</w:t>
-            </w:r>
-            <w:r>
-              <w:rPr>
-                <w:b/>
-                <w:bCs/>
-                <w:i/>
-                <w:iCs/>
-              </w:rPr>
-              <w:t xml:space="preserve"> </w:t>
-            </w:r>
-            <w:r>
-              <w:t xml:space="preserve">0.6 </w:t>
+              <w:t>s</w:t>
+            </w:r>
+            <w:r>
+              <w:rPr>
+                <w:b/>
+                <w:bCs/>
+                <w:i/>
+                <w:iCs/>
+                <w:vertAlign w:val="subscript"/>
+              </w:rPr>
+              <w:t xml:space="preserve"> </w:t>
+            </w:r>
+            <w:r>
+              <w:rPr>
+                <w:b/>
+                <w:bCs/>
+                <w:i/>
+                <w:iCs/>
+              </w:rPr>
+              <w:t>)</w:t>
+            </w:r>
+            <w:r>
+              <w:t xml:space="preserve">+ </w:t>
+            </w:r>
+            <w:r>
+              <w:t>1.6</w:t>
+            </w:r>
+            <w:r>
+              <w:rPr>
+                <w:b/>
+                <w:bCs/>
+                <w:i/>
+                <w:iCs/>
+              </w:rPr>
+              <w:t xml:space="preserve"> </w:t>
+            </w:r>
+            <w:proofErr w:type="spellStart"/>
+            <w:r>
+              <w:rPr>
+                <w:b/>
+                <w:bCs/>
+                <w:i/>
+                <w:iCs/>
+              </w:rPr>
+              <w:t>L</w:t>
+            </w:r>
+            <w:r>
+              <w:rPr>
+                <w:b/>
+                <w:bCs/>
+                <w:i/>
+                <w:iCs/>
+                <w:vertAlign w:val="subscript"/>
+              </w:rPr>
+              <w:t>r</w:t>
+            </w:r>
+            <w:proofErr w:type="spellEnd"/>
+            <w:r>
+              <w:t xml:space="preserve"> +</w:t>
+            </w:r>
+            <w:r>
+              <w:rPr>
+                <w:b/>
+                <w:bCs/>
+                <w:i/>
+                <w:iCs/>
+              </w:rPr>
+              <w:t xml:space="preserve"> </w:t>
+            </w:r>
+            <w:r>
+              <w:t>0.</w:t>
+            </w:r>
+            <w:r>
+              <w:t>5</w:t>
             </w:r>
             <w:r>
               <w:rPr>
@@ -13226,27 +13001,10 @@
                 <w:iCs/>
                 <w:vertAlign w:val="subscript"/>
               </w:rPr>
-              <w:t>-</w:t>
-            </w:r>
-            <w:r>
-              <w:rPr>
-                <w:i/>
-                <w:iCs/>
-                <w:vertAlign w:val="subscript"/>
-              </w:rPr>
-              <w:t>y</w:t>
-            </w:r>
-            <w:r>
-              <w:t xml:space="preserve"> (</w:t>
-            </w:r>
-            <w:r>
-              <w:rPr>
-                <w:b/>
-              </w:rPr>
-              <w:t>A</w:t>
-            </w:r>
-            <w:r>
-              <w:t>)</w:t>
+              <w:t>-y</w:t>
+            </w:r>
+            <w:r>
+              <w:t xml:space="preserve">  </w:t>
             </w:r>
           </w:p>
         </w:tc>
@@ -13349,6 +13107,9 @@
             <w:pPr>
               <w:keepLines/>
             </w:pPr>
+            <w:r>
+              <w:t>1.2(</w:t>
+            </w:r>
             <w:proofErr w:type="spellStart"/>
             <w:r>
               <w:rPr>
@@ -13443,22 +13204,80 @@
                 <w:iCs/>
                 <w:vertAlign w:val="subscript"/>
               </w:rPr>
-              <w:t xml:space="preserve">s </w:t>
-            </w:r>
-            <w:r>
-              <w:t>+</w:t>
-            </w:r>
-            <w:r>
-              <w:rPr>
-                <w:b/>
-                <w:bCs/>
-                <w:i/>
-                <w:iCs/>
-              </w:rPr>
-              <w:t xml:space="preserve"> </w:t>
-            </w:r>
-            <w:r>
-              <w:t xml:space="preserve">0.6 </w:t>
+              <w:t>s</w:t>
+            </w:r>
+            <w:r>
+              <w:rPr>
+                <w:b/>
+                <w:bCs/>
+                <w:i/>
+                <w:iCs/>
+                <w:vertAlign w:val="subscript"/>
+              </w:rPr>
+              <w:t xml:space="preserve"> </w:t>
+            </w:r>
+            <w:r>
+              <w:rPr>
+                <w:b/>
+                <w:bCs/>
+                <w:i/>
+                <w:iCs/>
+              </w:rPr>
+              <w:t>)</w:t>
+            </w:r>
+            <w:r>
+              <w:t xml:space="preserve">+ </w:t>
+            </w:r>
+            <w:r>
+              <w:t>1.6</w:t>
+            </w:r>
+            <w:r>
+              <w:rPr>
+                <w:b/>
+                <w:bCs/>
+                <w:i/>
+                <w:iCs/>
+              </w:rPr>
+              <w:t xml:space="preserve"> </w:t>
+            </w:r>
+            <w:proofErr w:type="spellStart"/>
+            <w:r>
+              <w:rPr>
+                <w:b/>
+                <w:bCs/>
+                <w:i/>
+                <w:iCs/>
+              </w:rPr>
+              <w:t>L</w:t>
+            </w:r>
+            <w:r>
+              <w:rPr>
+                <w:b/>
+                <w:bCs/>
+                <w:i/>
+                <w:iCs/>
+                <w:vertAlign w:val="subscript"/>
+              </w:rPr>
+              <w:t>r</w:t>
+            </w:r>
+            <w:proofErr w:type="spellEnd"/>
+            <w:r>
+              <w:t xml:space="preserve"> +</w:t>
+            </w:r>
+            <w:r>
+              <w:rPr>
+                <w:b/>
+                <w:bCs/>
+                <w:i/>
+                <w:iCs/>
+              </w:rPr>
+              <w:t xml:space="preserve"> </w:t>
+            </w:r>
+            <w:r>
+              <w:t>0.</w:t>
+            </w:r>
+            <w:r>
+              <w:t>5</w:t>
             </w:r>
             <w:r>
               <w:rPr>
@@ -13476,16 +13295,7 @@
               <w:t>-y</w:t>
             </w:r>
             <w:r>
-              <w:t xml:space="preserve"> (</w:t>
-            </w:r>
-            <w:r>
-              <w:rPr>
-                <w:b/>
-              </w:rPr>
-              <w:t>B</w:t>
-            </w:r>
-            <w:r>
-              <w:t>)</w:t>
+              <w:t xml:space="preserve">  </w:t>
             </w:r>
           </w:p>
         </w:tc>
@@ -13585,6 +13395,9 @@
             <w:pPr>
               <w:keepLines/>
             </w:pPr>
+            <w:r>
+              <w:t>1.2(</w:t>
+            </w:r>
             <w:proofErr w:type="spellStart"/>
             <w:r>
               <w:rPr>
@@ -13628,12 +13441,6 @@
               </w:rPr>
               <w:t xml:space="preserve"> </w:t>
             </w:r>
-            <w:r>
-              <w:t>0.6</w:t>
-            </w:r>
-            <w:r>
-              <w:t>(</w:t>
-            </w:r>
             <w:proofErr w:type="spellStart"/>
             <w:r>
               <w:rPr>
@@ -13689,36 +13496,76 @@
             </w:r>
             <w:r>
               <w:rPr>
-                <w:bCs/>
+                <w:b/>
+                <w:bCs/>
+                <w:i/>
+                <w:iCs/>
+                <w:vertAlign w:val="subscript"/>
+              </w:rPr>
+              <w:t xml:space="preserve"> </w:t>
+            </w:r>
+            <w:r>
+              <w:rPr>
+                <w:b/>
+                <w:bCs/>
+                <w:i/>
                 <w:iCs/>
               </w:rPr>
               <w:t>)</w:t>
             </w:r>
             <w:r>
-              <w:rPr>
-                <w:bCs/>
-                <w:iCs/>
-              </w:rPr>
-              <w:t xml:space="preserve"> </w:t>
-            </w:r>
-            <w:r>
-              <w:t>+</w:t>
-            </w:r>
-            <w:r>
-              <w:rPr>
-                <w:b/>
-                <w:bCs/>
-                <w:i/>
-                <w:iCs/>
-              </w:rPr>
-              <w:t xml:space="preserve"> </w:t>
-            </w:r>
-            <w:r>
-              <w:t xml:space="preserve">0.6 </w:t>
+              <w:t>+ 0.</w:t>
+            </w:r>
+            <w:r>
+              <w:t>5</w:t>
+            </w:r>
+            <w:r>
+              <w:rPr>
+                <w:b/>
+                <w:bCs/>
+                <w:i/>
+                <w:iCs/>
+              </w:rPr>
+              <w:t xml:space="preserve"> </w:t>
             </w:r>
             <w:proofErr w:type="spellStart"/>
             <w:r>
               <w:rPr>
+                <w:b/>
+                <w:bCs/>
+                <w:i/>
+                <w:iCs/>
+              </w:rPr>
+              <w:t>L</w:t>
+            </w:r>
+            <w:r>
+              <w:rPr>
+                <w:b/>
+                <w:bCs/>
+                <w:i/>
+                <w:iCs/>
+                <w:vertAlign w:val="subscript"/>
+              </w:rPr>
+              <w:t>r</w:t>
+            </w:r>
+            <w:proofErr w:type="spellEnd"/>
+            <w:r>
+              <w:t xml:space="preserve"> +</w:t>
+            </w:r>
+            <w:r>
+              <w:rPr>
+                <w:b/>
+                <w:bCs/>
+                <w:i/>
+                <w:iCs/>
+              </w:rPr>
+              <w:t xml:space="preserve"> </w:t>
+            </w:r>
+            <w:r>
+              <w:t>1.0</w:t>
+            </w:r>
+            <w:r>
+              <w:rPr>
                 <w:i/>
                 <w:iCs/>
               </w:rPr>
@@ -13732,30 +13579,8 @@
               </w:rPr>
               <w:t>+x</w:t>
             </w:r>
-            <w:proofErr w:type="spellEnd"/>
-            <w:r>
-              <w:rPr>
-                <w:i/>
-                <w:iCs/>
-                <w:vertAlign w:val="subscript"/>
-              </w:rPr>
-              <w:t xml:space="preserve"> </w:t>
-            </w:r>
-            <w:r>
-              <w:rPr>
-                <w:i/>
-                <w:iCs/>
-              </w:rPr>
-              <w:t>(</w:t>
-            </w:r>
-            <w:r>
-              <w:rPr>
-                <w:b/>
-              </w:rPr>
-              <w:t>A</w:t>
-            </w:r>
-            <w:r>
-              <w:t>)</w:t>
+            <w:r>
+              <w:t xml:space="preserve"> </w:t>
             </w:r>
           </w:p>
         </w:tc>
@@ -13771,15 +13596,9 @@
           </w:tcPr>
           <w:p>
             <w:r>
-              <w:t>0.6D + 0.6W</w:t>
-            </w:r>
-          </w:p>
-          <w:p/>
-          <w:p/>
-          <w:p/>
-          <w:p/>
-          <w:p/>
-          <w:p/>
+              <w:t>1.2D + 0.5Lr+1.0W</w:t>
+            </w:r>
+          </w:p>
         </w:tc>
         <w:tc>
           <w:tcPr>
@@ -13860,6 +13679,9 @@
             <w:pPr>
               <w:keepLines/>
             </w:pPr>
+            <w:r>
+              <w:t>1.2(</w:t>
+            </w:r>
             <w:proofErr w:type="spellStart"/>
             <w:r>
               <w:rPr>
@@ -13903,12 +13725,6 @@
               </w:rPr>
               <w:t xml:space="preserve"> </w:t>
             </w:r>
-            <w:r>
-              <w:t>0.6</w:t>
-            </w:r>
-            <w:r>
-              <w:t>(</w:t>
-            </w:r>
             <w:proofErr w:type="spellStart"/>
             <w:r>
               <w:rPr>
@@ -13964,34 +13780,77 @@
             </w:r>
             <w:r>
               <w:rPr>
-                <w:bCs/>
+                <w:b/>
+                <w:bCs/>
+                <w:i/>
+                <w:iCs/>
+                <w:vertAlign w:val="subscript"/>
+              </w:rPr>
+              <w:t xml:space="preserve"> </w:t>
+            </w:r>
+            <w:r>
+              <w:rPr>
+                <w:b/>
+                <w:bCs/>
+                <w:i/>
                 <w:iCs/>
               </w:rPr>
               <w:t>)</w:t>
             </w:r>
             <w:r>
               <w:rPr>
-                <w:bCs/>
-                <w:iCs/>
-              </w:rPr>
-              <w:t xml:space="preserve"> </w:t>
-            </w:r>
-            <w:r>
-              <w:rPr>
-                <w:b/>
-                <w:bCs/>
-                <w:i/>
-                <w:iCs/>
-                <w:vertAlign w:val="subscript"/>
-              </w:rPr>
-              <w:t>+</w:t>
-            </w:r>
-            <w:r>
-              <w:t xml:space="preserve"> 0.6 </w:t>
+                <w:b/>
+                <w:bCs/>
+                <w:i/>
+                <w:iCs/>
+                <w:vertAlign w:val="subscript"/>
+              </w:rPr>
+              <w:t xml:space="preserve"> </w:t>
+            </w:r>
+            <w:r>
+              <w:t>+ 0.</w:t>
+            </w:r>
+            <w:r>
+              <w:t>5</w:t>
+            </w:r>
+            <w:r>
+              <w:rPr>
+                <w:b/>
+                <w:bCs/>
+                <w:i/>
+                <w:iCs/>
+              </w:rPr>
+              <w:t xml:space="preserve"> </w:t>
             </w:r>
             <w:proofErr w:type="spellStart"/>
             <w:r>
               <w:rPr>
+                <w:b/>
+                <w:bCs/>
+                <w:i/>
+                <w:iCs/>
+              </w:rPr>
+              <w:t>L</w:t>
+            </w:r>
+            <w:r>
+              <w:rPr>
+                <w:b/>
+                <w:bCs/>
+                <w:i/>
+                <w:iCs/>
+                <w:vertAlign w:val="subscript"/>
+              </w:rPr>
+              <w:t>r</w:t>
+            </w:r>
+            <w:proofErr w:type="spellEnd"/>
+            <w:r>
+              <w:t xml:space="preserve"> + </w:t>
+            </w:r>
+            <w:r>
+              <w:t>1.0</w:t>
+            </w:r>
+            <w:r>
+              <w:rPr>
                 <w:i/>
                 <w:iCs/>
               </w:rPr>
@@ -14004,23 +13863,6 @@
                 <w:vertAlign w:val="subscript"/>
               </w:rPr>
               <w:t>+x</w:t>
-            </w:r>
-            <w:proofErr w:type="spellEnd"/>
-            <w:r>
-              <w:rPr>
-                <w:i/>
-                <w:iCs/>
-              </w:rPr>
-              <w:t xml:space="preserve"> (</w:t>
-            </w:r>
-            <w:r>
-              <w:rPr>
-                <w:b/>
-              </w:rPr>
-              <w:t>B</w:t>
-            </w:r>
-            <w:r>
-              <w:t>)</w:t>
             </w:r>
           </w:p>
         </w:tc>
@@ -14115,6 +13957,9 @@
             <w:pPr>
               <w:keepLines/>
             </w:pPr>
+            <w:r>
+              <w:t>1.2(</w:t>
+            </w:r>
             <w:proofErr w:type="spellStart"/>
             <w:r>
               <w:rPr>
@@ -14156,10 +14001,7 @@
                 <w:i/>
                 <w:iCs/>
               </w:rPr>
-              <w:t xml:space="preserve"> 0.6</w:t>
-            </w:r>
-            <w:r>
-              <w:t>(</w:t>
+              <w:t xml:space="preserve"> </w:t>
             </w:r>
             <w:proofErr w:type="spellStart"/>
             <w:r>
@@ -14216,32 +14058,73 @@
             </w:r>
             <w:r>
               <w:rPr>
-                <w:bCs/>
+                <w:b/>
+                <w:bCs/>
+                <w:i/>
+                <w:iCs/>
+                <w:vertAlign w:val="subscript"/>
+              </w:rPr>
+              <w:t xml:space="preserve"> </w:t>
+            </w:r>
+            <w:r>
+              <w:rPr>
+                <w:b/>
+                <w:bCs/>
+                <w:i/>
                 <w:iCs/>
               </w:rPr>
               <w:t>)</w:t>
             </w:r>
             <w:r>
-              <w:rPr>
-                <w:bCs/>
-                <w:iCs/>
-              </w:rPr>
-              <w:t xml:space="preserve"> </w:t>
-            </w:r>
-            <w:r>
-              <w:t>+</w:t>
-            </w:r>
-            <w:r>
-              <w:rPr>
-                <w:b/>
-                <w:bCs/>
-                <w:i/>
-                <w:iCs/>
-              </w:rPr>
-              <w:t xml:space="preserve"> </w:t>
-            </w:r>
-            <w:r>
-              <w:t xml:space="preserve">0.6 </w:t>
+              <w:t>+ 0.</w:t>
+            </w:r>
+            <w:r>
+              <w:t>5</w:t>
+            </w:r>
+            <w:r>
+              <w:rPr>
+                <w:b/>
+                <w:bCs/>
+                <w:i/>
+                <w:iCs/>
+              </w:rPr>
+              <w:t xml:space="preserve"> </w:t>
+            </w:r>
+            <w:proofErr w:type="spellStart"/>
+            <w:r>
+              <w:rPr>
+                <w:b/>
+                <w:bCs/>
+                <w:i/>
+                <w:iCs/>
+              </w:rPr>
+              <w:t>L</w:t>
+            </w:r>
+            <w:r>
+              <w:rPr>
+                <w:b/>
+                <w:bCs/>
+                <w:i/>
+                <w:iCs/>
+                <w:vertAlign w:val="subscript"/>
+              </w:rPr>
+              <w:t>r</w:t>
+            </w:r>
+            <w:proofErr w:type="spellEnd"/>
+            <w:r>
+              <w:t xml:space="preserve"> +</w:t>
+            </w:r>
+            <w:r>
+              <w:rPr>
+                <w:b/>
+                <w:bCs/>
+                <w:i/>
+                <w:iCs/>
+              </w:rPr>
+              <w:t xml:space="preserve"> </w:t>
+            </w:r>
+            <w:r>
+              <w:t>1.0</w:t>
             </w:r>
             <w:r>
               <w:rPr>
@@ -14259,16 +14142,7 @@
               <w:t>-x</w:t>
             </w:r>
             <w:r>
-              <w:t xml:space="preserve"> (</w:t>
-            </w:r>
-            <w:r>
-              <w:rPr>
-                <w:b/>
-              </w:rPr>
-              <w:t>A</w:t>
-            </w:r>
-            <w:r>
-              <w:t>)</w:t>
+              <w:t xml:space="preserve">  </w:t>
             </w:r>
           </w:p>
         </w:tc>
@@ -14363,6 +14237,9 @@
             <w:pPr>
               <w:keepLines/>
             </w:pPr>
+            <w:r>
+              <w:t>1.2(</w:t>
+            </w:r>
             <w:proofErr w:type="spellStart"/>
             <w:r>
               <w:rPr>
@@ -14406,12 +14283,6 @@
               </w:rPr>
               <w:t xml:space="preserve"> </w:t>
             </w:r>
-            <w:r>
-              <w:t>0.6</w:t>
-            </w:r>
-            <w:r>
-              <w:t>(</w:t>
-            </w:r>
             <w:proofErr w:type="spellStart"/>
             <w:r>
               <w:rPr>
@@ -14467,39 +14338,73 @@
             </w:r>
             <w:r>
               <w:rPr>
-                <w:bCs/>
+                <w:b/>
+                <w:bCs/>
+                <w:i/>
+                <w:iCs/>
+                <w:vertAlign w:val="subscript"/>
+              </w:rPr>
+              <w:t xml:space="preserve"> </w:t>
+            </w:r>
+            <w:r>
+              <w:rPr>
+                <w:b/>
+                <w:bCs/>
+                <w:i/>
                 <w:iCs/>
               </w:rPr>
               <w:t>)</w:t>
             </w:r>
             <w:r>
-              <w:rPr>
-                <w:bCs/>
-                <w:iCs/>
-              </w:rPr>
-              <w:t xml:space="preserve"> </w:t>
-            </w:r>
-            <w:r>
-              <w:rPr>
-                <w:b/>
-                <w:bCs/>
-                <w:i/>
-                <w:iCs/>
-                <w:vertAlign w:val="subscript"/>
-              </w:rPr>
-              <w:t>+</w:t>
-            </w:r>
-            <w:r>
-              <w:rPr>
-                <w:b/>
-                <w:bCs/>
-                <w:i/>
-                <w:iCs/>
-              </w:rPr>
-              <w:t xml:space="preserve"> </w:t>
-            </w:r>
-            <w:r>
-              <w:t xml:space="preserve">0.6 </w:t>
+              <w:t>+ 0.</w:t>
+            </w:r>
+            <w:r>
+              <w:t>5</w:t>
+            </w:r>
+            <w:r>
+              <w:rPr>
+                <w:b/>
+                <w:bCs/>
+                <w:i/>
+                <w:iCs/>
+              </w:rPr>
+              <w:t xml:space="preserve"> </w:t>
+            </w:r>
+            <w:proofErr w:type="spellStart"/>
+            <w:r>
+              <w:rPr>
+                <w:b/>
+                <w:bCs/>
+                <w:i/>
+                <w:iCs/>
+              </w:rPr>
+              <w:t>L</w:t>
+            </w:r>
+            <w:r>
+              <w:rPr>
+                <w:b/>
+                <w:bCs/>
+                <w:i/>
+                <w:iCs/>
+                <w:vertAlign w:val="subscript"/>
+              </w:rPr>
+              <w:t>r</w:t>
+            </w:r>
+            <w:proofErr w:type="spellEnd"/>
+            <w:r>
+              <w:t xml:space="preserve"> +</w:t>
+            </w:r>
+            <w:r>
+              <w:rPr>
+                <w:b/>
+                <w:bCs/>
+                <w:i/>
+                <w:iCs/>
+              </w:rPr>
+              <w:t xml:space="preserve"> </w:t>
+            </w:r>
+            <w:r>
+              <w:t>1.0</w:t>
             </w:r>
             <w:r>
               <w:rPr>
@@ -14517,16 +14422,7 @@
               <w:t>-x</w:t>
             </w:r>
             <w:r>
-              <w:t xml:space="preserve"> (</w:t>
-            </w:r>
-            <w:r>
-              <w:rPr>
-                <w:b/>
-              </w:rPr>
-              <w:t>B</w:t>
-            </w:r>
-            <w:r>
-              <w:t>)</w:t>
+              <w:t xml:space="preserve">  </w:t>
             </w:r>
           </w:p>
         </w:tc>
@@ -14621,6 +14517,9 @@
             <w:pPr>
               <w:keepLines/>
             </w:pPr>
+            <w:r>
+              <w:t>1.2(</w:t>
+            </w:r>
             <w:proofErr w:type="spellStart"/>
             <w:r>
               <w:rPr>
@@ -14664,12 +14563,6 @@
               </w:rPr>
               <w:t xml:space="preserve"> </w:t>
             </w:r>
-            <w:r>
-              <w:t>0.6</w:t>
-            </w:r>
-            <w:r>
-              <w:t>(</w:t>
-            </w:r>
             <w:proofErr w:type="spellStart"/>
             <w:r>
               <w:rPr>
@@ -14725,43 +14618,86 @@
             </w:r>
             <w:r>
               <w:rPr>
-                <w:bCs/>
+                <w:b/>
+                <w:bCs/>
+                <w:i/>
+                <w:iCs/>
+                <w:vertAlign w:val="subscript"/>
+              </w:rPr>
+              <w:t xml:space="preserve"> </w:t>
+            </w:r>
+            <w:r>
+              <w:rPr>
+                <w:b/>
+                <w:bCs/>
+                <w:i/>
                 <w:iCs/>
               </w:rPr>
               <w:t>)</w:t>
             </w:r>
             <w:r>
               <w:rPr>
-                <w:bCs/>
-                <w:iCs/>
-              </w:rPr>
-              <w:t xml:space="preserve"> </w:t>
-            </w:r>
-            <w:r>
-              <w:rPr>
-                <w:b/>
-                <w:bCs/>
-                <w:i/>
-                <w:iCs/>
-                <w:vertAlign w:val="subscript"/>
-              </w:rPr>
-              <w:t>+</w:t>
-            </w:r>
-            <w:r>
-              <w:rPr>
-                <w:b/>
-                <w:bCs/>
-                <w:i/>
-                <w:iCs/>
-              </w:rPr>
-              <w:t xml:space="preserve"> </w:t>
-            </w:r>
-            <w:r>
-              <w:t xml:space="preserve">0.6 </w:t>
+                <w:b/>
+                <w:bCs/>
+                <w:i/>
+                <w:iCs/>
+                <w:vertAlign w:val="subscript"/>
+              </w:rPr>
+              <w:t xml:space="preserve"> </w:t>
+            </w:r>
+            <w:r>
+              <w:t>+ 0.</w:t>
+            </w:r>
+            <w:r>
+              <w:t>5</w:t>
+            </w:r>
+            <w:r>
+              <w:rPr>
+                <w:b/>
+                <w:bCs/>
+                <w:i/>
+                <w:iCs/>
+              </w:rPr>
+              <w:t xml:space="preserve"> </w:t>
             </w:r>
             <w:proofErr w:type="spellStart"/>
             <w:r>
               <w:rPr>
+                <w:b/>
+                <w:bCs/>
+                <w:i/>
+                <w:iCs/>
+              </w:rPr>
+              <w:t>L</w:t>
+            </w:r>
+            <w:r>
+              <w:rPr>
+                <w:b/>
+                <w:bCs/>
+                <w:i/>
+                <w:iCs/>
+                <w:vertAlign w:val="subscript"/>
+              </w:rPr>
+              <w:t>r</w:t>
+            </w:r>
+            <w:proofErr w:type="spellEnd"/>
+            <w:r>
+              <w:t xml:space="preserve"> +</w:t>
+            </w:r>
+            <w:r>
+              <w:rPr>
+                <w:b/>
+                <w:bCs/>
+                <w:i/>
+                <w:iCs/>
+              </w:rPr>
+              <w:t xml:space="preserve"> </w:t>
+            </w:r>
+            <w:r>
+              <w:t>1.0</w:t>
+            </w:r>
+            <w:r>
+              <w:rPr>
                 <w:i/>
                 <w:iCs/>
               </w:rPr>
@@ -14775,26 +14711,8 @@
               </w:rPr>
               <w:t>+y</w:t>
             </w:r>
-            <w:proofErr w:type="spellEnd"/>
-            <w:r>
-              <w:rPr>
-                <w:i/>
-                <w:iCs/>
-                <w:vertAlign w:val="subscript"/>
-              </w:rPr>
-              <w:t xml:space="preserve"> </w:t>
-            </w:r>
-            <w:r>
-              <w:t>(</w:t>
-            </w:r>
-            <w:r>
-              <w:rPr>
-                <w:b/>
-              </w:rPr>
-              <w:t>A</w:t>
-            </w:r>
-            <w:r>
-              <w:t>)</w:t>
+            <w:r>
+              <w:t xml:space="preserve">  </w:t>
             </w:r>
           </w:p>
         </w:tc>
@@ -14889,6 +14807,9 @@
             <w:pPr>
               <w:keepLines/>
             </w:pPr>
+            <w:r>
+              <w:t>1.2(</w:t>
+            </w:r>
             <w:proofErr w:type="spellStart"/>
             <w:r>
               <w:rPr>
@@ -14932,12 +14853,6 @@
               </w:rPr>
               <w:t xml:space="preserve"> </w:t>
             </w:r>
-            <w:r>
-              <w:t>0.6</w:t>
-            </w:r>
-            <w:r>
-              <w:t>(</w:t>
-            </w:r>
             <w:proofErr w:type="spellStart"/>
             <w:r>
               <w:rPr>
@@ -14993,34 +14908,77 @@
             </w:r>
             <w:r>
               <w:rPr>
-                <w:bCs/>
+                <w:b/>
+                <w:bCs/>
+                <w:i/>
+                <w:iCs/>
+                <w:vertAlign w:val="subscript"/>
+              </w:rPr>
+              <w:t xml:space="preserve"> </w:t>
+            </w:r>
+            <w:r>
+              <w:rPr>
+                <w:b/>
+                <w:bCs/>
+                <w:i/>
                 <w:iCs/>
               </w:rPr>
               <w:t>)</w:t>
             </w:r>
             <w:r>
-              <w:rPr>
-                <w:bCs/>
-                <w:iCs/>
-              </w:rPr>
-              <w:t xml:space="preserve"> </w:t>
-            </w:r>
-            <w:r>
-              <w:rPr>
-                <w:b/>
-                <w:bCs/>
-                <w:i/>
-                <w:iCs/>
-                <w:vertAlign w:val="subscript"/>
-              </w:rPr>
-              <w:t>+</w:t>
-            </w:r>
-            <w:r>
-              <w:t xml:space="preserve"> 0.6 </w:t>
+              <w:t>+ 0.</w:t>
+            </w:r>
+            <w:r>
+              <w:t>5</w:t>
+            </w:r>
+            <w:r>
+              <w:rPr>
+                <w:b/>
+                <w:bCs/>
+                <w:i/>
+                <w:iCs/>
+              </w:rPr>
+              <w:t xml:space="preserve"> </w:t>
             </w:r>
             <w:proofErr w:type="spellStart"/>
             <w:r>
               <w:rPr>
+                <w:b/>
+                <w:bCs/>
+                <w:i/>
+                <w:iCs/>
+              </w:rPr>
+              <w:t>L</w:t>
+            </w:r>
+            <w:r>
+              <w:rPr>
+                <w:b/>
+                <w:bCs/>
+                <w:i/>
+                <w:iCs/>
+                <w:vertAlign w:val="subscript"/>
+              </w:rPr>
+              <w:t>r</w:t>
+            </w:r>
+            <w:proofErr w:type="spellEnd"/>
+            <w:r>
+              <w:rPr>
+                <w:b/>
+                <w:bCs/>
+                <w:i/>
+                <w:iCs/>
+                <w:vertAlign w:val="subscript"/>
+              </w:rPr>
+              <w:t xml:space="preserve"> </w:t>
+            </w:r>
+            <w:r>
+              <w:t xml:space="preserve">+ </w:t>
+            </w:r>
+            <w:r>
+              <w:t>1.0</w:t>
+            </w:r>
+            <w:r>
+              <w:rPr>
                 <w:i/>
                 <w:iCs/>
               </w:rPr>
@@ -15034,21 +14992,8 @@
               </w:rPr>
               <w:t>+y</w:t>
             </w:r>
-            <w:proofErr w:type="spellEnd"/>
-            <w:r>
-              <w:t xml:space="preserve"> </w:t>
-            </w:r>
-            <w:r>
-              <w:t>(</w:t>
-            </w:r>
-            <w:r>
-              <w:rPr>
-                <w:b/>
-              </w:rPr>
-              <w:t>B</w:t>
-            </w:r>
-            <w:r>
-              <w:t>)</w:t>
+            <w:r>
+              <w:t xml:space="preserve">  </w:t>
             </w:r>
           </w:p>
         </w:tc>
@@ -15147,6 +15092,9 @@
             <w:pPr>
               <w:keepLines/>
             </w:pPr>
+            <w:r>
+              <w:t>1.2(</w:t>
+            </w:r>
             <w:proofErr w:type="spellStart"/>
             <w:r>
               <w:rPr>
@@ -15190,12 +15138,6 @@
               </w:rPr>
               <w:t xml:space="preserve"> </w:t>
             </w:r>
-            <w:r>
-              <w:t>0.6</w:t>
-            </w:r>
-            <w:r>
-              <w:t>(</w:t>
-            </w:r>
             <w:proofErr w:type="spellStart"/>
             <w:r>
               <w:rPr>
@@ -15251,32 +15193,73 @@
             </w:r>
             <w:r>
               <w:rPr>
-                <w:bCs/>
+                <w:b/>
+                <w:bCs/>
+                <w:i/>
+                <w:iCs/>
+                <w:vertAlign w:val="subscript"/>
+              </w:rPr>
+              <w:t xml:space="preserve"> </w:t>
+            </w:r>
+            <w:r>
+              <w:rPr>
+                <w:b/>
+                <w:bCs/>
+                <w:i/>
                 <w:iCs/>
               </w:rPr>
               <w:t>)</w:t>
             </w:r>
             <w:r>
-              <w:rPr>
-                <w:bCs/>
-                <w:iCs/>
-              </w:rPr>
-              <w:t xml:space="preserve"> </w:t>
-            </w:r>
-            <w:r>
-              <w:t>+</w:t>
-            </w:r>
-            <w:r>
-              <w:rPr>
-                <w:b/>
-                <w:bCs/>
-                <w:i/>
-                <w:iCs/>
-              </w:rPr>
-              <w:t xml:space="preserve"> </w:t>
-            </w:r>
-            <w:r>
-              <w:t xml:space="preserve">0.6 </w:t>
+              <w:t>+ 0.</w:t>
+            </w:r>
+            <w:r>
+              <w:t>5</w:t>
+            </w:r>
+            <w:r>
+              <w:rPr>
+                <w:b/>
+                <w:bCs/>
+                <w:i/>
+                <w:iCs/>
+              </w:rPr>
+              <w:t xml:space="preserve"> </w:t>
+            </w:r>
+            <w:proofErr w:type="spellStart"/>
+            <w:r>
+              <w:rPr>
+                <w:b/>
+                <w:bCs/>
+                <w:i/>
+                <w:iCs/>
+              </w:rPr>
+              <w:t>L</w:t>
+            </w:r>
+            <w:r>
+              <w:rPr>
+                <w:b/>
+                <w:bCs/>
+                <w:i/>
+                <w:iCs/>
+                <w:vertAlign w:val="subscript"/>
+              </w:rPr>
+              <w:t>r</w:t>
+            </w:r>
+            <w:proofErr w:type="spellEnd"/>
+            <w:r>
+              <w:t xml:space="preserve"> +</w:t>
+            </w:r>
+            <w:r>
+              <w:rPr>
+                <w:b/>
+                <w:bCs/>
+                <w:i/>
+                <w:iCs/>
+              </w:rPr>
+              <w:t xml:space="preserve"> </w:t>
+            </w:r>
+            <w:r>
+              <w:t>1.0</w:t>
             </w:r>
             <w:r>
               <w:rPr>
@@ -15294,19 +15277,7 @@
               <w:t>-y</w:t>
             </w:r>
             <w:r>
-              <w:t xml:space="preserve"> </w:t>
-            </w:r>
-            <w:r>
-              <w:t>(</w:t>
-            </w:r>
-            <w:r>
-              <w:rPr>
-                <w:b/>
-              </w:rPr>
-              <w:t>A</w:t>
-            </w:r>
-            <w:r>
-              <w:t>)</w:t>
+              <w:t xml:space="preserve">    </w:t>
             </w:r>
           </w:p>
         </w:tc>
@@ -15405,6 +15376,9 @@
             <w:pPr>
               <w:keepLines/>
             </w:pPr>
+            <w:r>
+              <w:t>1.2(</w:t>
+            </w:r>
             <w:proofErr w:type="spellStart"/>
             <w:r>
               <w:rPr>
@@ -15448,12 +15422,6 @@
               </w:rPr>
               <w:t xml:space="preserve"> </w:t>
             </w:r>
-            <w:r>
-              <w:t>0.6</w:t>
-            </w:r>
-            <w:r>
-              <w:t>(</w:t>
-            </w:r>
             <w:proofErr w:type="spellStart"/>
             <w:r>
               <w:rPr>
@@ -15509,39 +15477,73 @@
             </w:r>
             <w:r>
               <w:rPr>
-                <w:bCs/>
+                <w:b/>
+                <w:bCs/>
+                <w:i/>
+                <w:iCs/>
+                <w:vertAlign w:val="subscript"/>
+              </w:rPr>
+              <w:t xml:space="preserve"> </w:t>
+            </w:r>
+            <w:r>
+              <w:rPr>
+                <w:b/>
+                <w:bCs/>
+                <w:i/>
                 <w:iCs/>
               </w:rPr>
               <w:t>)</w:t>
             </w:r>
             <w:r>
-              <w:rPr>
-                <w:bCs/>
-                <w:iCs/>
-              </w:rPr>
-              <w:t xml:space="preserve"> </w:t>
-            </w:r>
-            <w:r>
-              <w:rPr>
-                <w:b/>
-                <w:bCs/>
-                <w:i/>
-                <w:iCs/>
-                <w:vertAlign w:val="subscript"/>
-              </w:rPr>
-              <w:t>+</w:t>
-            </w:r>
-            <w:r>
-              <w:rPr>
-                <w:b/>
-                <w:bCs/>
-                <w:i/>
-                <w:iCs/>
-              </w:rPr>
-              <w:t xml:space="preserve"> </w:t>
-            </w:r>
-            <w:r>
-              <w:t xml:space="preserve">0.6 </w:t>
+              <w:t>+ 0.</w:t>
+            </w:r>
+            <w:r>
+              <w:t>5</w:t>
+            </w:r>
+            <w:r>
+              <w:rPr>
+                <w:b/>
+                <w:bCs/>
+                <w:i/>
+                <w:iCs/>
+              </w:rPr>
+              <w:t xml:space="preserve"> </w:t>
+            </w:r>
+            <w:proofErr w:type="spellStart"/>
+            <w:r>
+              <w:rPr>
+                <w:b/>
+                <w:bCs/>
+                <w:i/>
+                <w:iCs/>
+              </w:rPr>
+              <w:t>L</w:t>
+            </w:r>
+            <w:r>
+              <w:rPr>
+                <w:b/>
+                <w:bCs/>
+                <w:i/>
+                <w:iCs/>
+                <w:vertAlign w:val="subscript"/>
+              </w:rPr>
+              <w:t>r</w:t>
+            </w:r>
+            <w:proofErr w:type="spellEnd"/>
+            <w:r>
+              <w:t xml:space="preserve"> +</w:t>
+            </w:r>
+            <w:r>
+              <w:rPr>
+                <w:b/>
+                <w:bCs/>
+                <w:i/>
+                <w:iCs/>
+              </w:rPr>
+              <w:t xml:space="preserve"> </w:t>
+            </w:r>
+            <w:r>
+              <w:t>1.0</w:t>
             </w:r>
             <w:r>
               <w:rPr>
@@ -15559,16 +15561,7 @@
               <w:t>-y</w:t>
             </w:r>
             <w:r>
-              <w:t xml:space="preserve"> (</w:t>
-            </w:r>
-            <w:r>
-              <w:rPr>
-                <w:b/>
-              </w:rPr>
-              <w:t>B</w:t>
-            </w:r>
-            <w:r>
-              <w:t>)</w:t>
+              <w:t xml:space="preserve">  </w:t>
             </w:r>
           </w:p>
         </w:tc>
@@ -15635,6 +15628,33 @@
         </w:tc>
       </w:tr>
     </w:tbl>
+    <w:p>
+      <w:pPr>
+        <w:keepLines/>
+        <w:ind w:left="720"/>
+        <w:jc w:val="both"/>
+        <w:rPr>
+          <w:sz w:val="24"/>
+          <w:szCs w:val="24"/>
+        </w:rPr>
+      </w:pPr>
+      <w:r>
+        <w:rPr>
+          <w:sz w:val="24"/>
+          <w:szCs w:val="24"/>
+        </w:rPr>
+        <w:t xml:space="preserve"> </w:t>
+      </w:r>
+    </w:p>
+    <w:p>
+      <w:pPr>
+        <w:ind w:left="360"/>
+        <w:rPr>
+          <w:sz w:val="24"/>
+          <w:szCs w:val="24"/>
+        </w:rPr>
+      </w:pPr>
+    </w:p>
     <w:p>
       <w:pPr>
         <w:ind w:left="360"/>
@@ -15842,7 +15862,7 @@
         <w:sz w:val="16"/>
         <w:szCs w:val="16"/>
       </w:rPr>
-      <w:t>7</w:t>
+      <w:t>6</w:t>
     </w:r>
     <w:r>
       <w:rPr>
@@ -15891,7 +15911,7 @@
         <w:sz w:val="16"/>
         <w:szCs w:val="16"/>
       </w:rPr>
-      <w:t>8</w:t>
+      <w:t>7</w:t>
     </w:r>
     <w:r>
       <w:rPr>
@@ -20389,7 +20409,7 @@
 </file>
 
 <file path=customXml/itemProps1.xml><?xml version="1.0" encoding="utf-8"?>
-<ds:datastoreItem xmlns:ds="http://schemas.openxmlformats.org/officeDocument/2006/customXml" ds:itemID="{FB03CA5B-9AC2-4D14-BFE8-765AD780796C}">
+<ds:datastoreItem xmlns:ds="http://schemas.openxmlformats.org/officeDocument/2006/customXml" ds:itemID="{DCEE5671-7D6D-48F2-9918-24C3AB6BB160}">
   <ds:schemaRefs>
     <ds:schemaRef ds:uri="http://schemas.openxmlformats.org/officeDocument/2006/bibliography"/>
   </ds:schemaRefs>

--- a/generated/Gen-Desc.docx
+++ b/generated/Gen-Desc.docx
@@ -444,7 +444,6 @@
         </w:rPr>
         <w:t xml:space="preserve">Space frame system. This concept allows certain favorable partial fixity to members’ ends, but the design shall be based on the basis of pinned-pinned three-dimensional truss as stipulated in the </w:t>
       </w:r>
-      <w:proofErr w:type="spellStart"/>
       <w:r>
         <w:rPr>
           <w:sz w:val="24"/>
@@ -466,7 +465,6 @@
         </w:rPr>
         <w:t>Pro</w:t>
       </w:r>
-      <w:proofErr w:type="spellEnd"/>
       <w:r>
         <w:rPr>
           <w:sz w:val="24"/>
@@ -1440,7 +1438,6 @@
                 <w:iCs/>
               </w:rPr>
             </w:pPr>
-            <w:proofErr w:type="spellStart"/>
             <w:r>
               <w:rPr>
                 <w:b/>
@@ -1460,7 +1457,6 @@
               </w:rPr>
               <w:t>w</w:t>
             </w:r>
-            <w:proofErr w:type="spellEnd"/>
           </w:p>
         </w:tc>
       </w:tr>
@@ -1480,15 +1476,7 @@
               <w:keepLines/>
             </w:pPr>
             <w:r>
-              <w:t xml:space="preserve">Client provided </w:t>
-            </w:r>
-            <w:proofErr w:type="spellStart"/>
-            <w:r>
-              <w:t>Dwgs</w:t>
-            </w:r>
-            <w:proofErr w:type="spellEnd"/>
-            <w:r>
-              <w:t xml:space="preserve"> &amp; Specs</w:t>
+              <w:t>Client provided Dwgs &amp; Specs</w:t>
             </w:r>
           </w:p>
         </w:tc>
@@ -2362,7 +2350,6 @@
             <w:r>
               <w:t xml:space="preserve">Directionality Factor </w:t>
             </w:r>
-            <w:proofErr w:type="spellStart"/>
             <w:r>
               <w:rPr>
                 <w:b/>
@@ -2378,7 +2365,6 @@
               </w:rPr>
               <w:t>d</w:t>
             </w:r>
-            <w:proofErr w:type="spellEnd"/>
             <w:r>
               <w:t xml:space="preserve"> = 0.85</w:t>
             </w:r>
@@ -2404,7 +2390,6 @@
                 <w:iCs/>
               </w:rPr>
             </w:pPr>
-            <w:proofErr w:type="spellStart"/>
             <w:r>
               <w:rPr>
                 <w:b/>
@@ -2424,7 +2409,6 @@
               </w:rPr>
               <w:t>d</w:t>
             </w:r>
-            <w:proofErr w:type="spellEnd"/>
             <w:r>
               <w:t xml:space="preserve"> = 0.85</w:t>
             </w:r>
@@ -2604,7 +2588,6 @@
               </w:tabs>
               <w:jc w:val="both"/>
             </w:pPr>
-            <w:proofErr w:type="spellStart"/>
             <w:r>
               <w:rPr>
                 <w:b/>
@@ -2624,7 +2607,6 @@
               </w:rPr>
               <w:t>zt</w:t>
             </w:r>
-            <w:proofErr w:type="spellEnd"/>
             <w:r>
               <w:t xml:space="preserve"> = 1.00</w:t>
             </w:r>
@@ -2887,7 +2869,6 @@
               </w:rPr>
               <w:t>(</w:t>
             </w:r>
-            <w:proofErr w:type="spellStart"/>
             <w:r>
               <w:rPr>
                 <w:b/>
@@ -2907,7 +2888,6 @@
               </w:rPr>
               <w:t>pi</w:t>
             </w:r>
-            <w:proofErr w:type="spellEnd"/>
             <w:r>
               <w:rPr>
                 <w:b/>
@@ -3236,7 +3216,6 @@
                 <w:iCs/>
               </w:rPr>
             </w:pPr>
-            <w:proofErr w:type="spellStart"/>
             <w:r>
               <w:rPr>
                 <w:b/>
@@ -3256,7 +3235,6 @@
               </w:rPr>
               <w:t>h</w:t>
             </w:r>
-            <w:proofErr w:type="spellEnd"/>
             <w:r>
               <w:rPr>
                 <w:i/>
@@ -3306,17 +3284,7 @@
                 <w:i/>
                 <w:iCs/>
               </w:rPr>
-              <w:t xml:space="preserve"> </w:t>
-            </w:r>
-            <w:proofErr w:type="spellStart"/>
-            <w:r>
-              <w:rPr>
-                <w:b/>
-                <w:bCs/>
-                <w:i/>
-                <w:iCs/>
-              </w:rPr>
-              <w:t>K</w:t>
+              <w:t xml:space="preserve"> K</w:t>
             </w:r>
             <w:r>
               <w:rPr>
@@ -3328,25 +3296,14 @@
               </w:rPr>
               <w:t>zt</w:t>
             </w:r>
-            <w:proofErr w:type="spellEnd"/>
-            <w:r>
-              <w:rPr>
-                <w:b/>
-                <w:bCs/>
-                <w:i/>
-                <w:iCs/>
-              </w:rPr>
-              <w:t xml:space="preserve"> </w:t>
-            </w:r>
-            <w:proofErr w:type="spellStart"/>
-            <w:r>
-              <w:rPr>
-                <w:b/>
-                <w:bCs/>
-                <w:i/>
-                <w:iCs/>
-              </w:rPr>
-              <w:t>K</w:t>
+            <w:r>
+              <w:rPr>
+                <w:b/>
+                <w:bCs/>
+                <w:i/>
+                <w:iCs/>
+              </w:rPr>
+              <w:t xml:space="preserve"> K</w:t>
             </w:r>
             <w:r>
               <w:rPr>
@@ -3358,7 +3315,6 @@
               </w:rPr>
               <w:t>d</w:t>
             </w:r>
-            <w:proofErr w:type="spellEnd"/>
             <w:r>
               <w:rPr>
                 <w:b/>
@@ -3913,6 +3869,164 @@
             <w:pPr>
               <w:keepLines/>
             </w:pPr>
+            <w:r>
+              <w:rPr>
+                <w:u w:val="single"/>
+              </w:rPr>
+              <w:t>Wind along +X direction</w:t>
+            </w:r>
+            <w:r>
+              <w:rPr>
+                <w:u w:val="single"/>
+              </w:rPr>
+              <w:br/>
+            </w:r>
+            <w:r>
+              <w:t xml:space="preserve">     Distance from the windward edge (≤0.5L)</w:t>
+            </w:r>
+            <w:r>
+              <w:br/>
+              <w:t xml:space="preserve">            Case A: C</w:t>
+            </w:r>
+            <w:r>
+              <w:rPr>
+                <w:vertAlign w:val="subscript"/>
+              </w:rPr>
+              <w:t>NW</w:t>
+            </w:r>
+            <w:r>
+              <w:t xml:space="preserve"> = 1.2 [Zone:804]</w:t>
+            </w:r>
+            <w:r>
+              <w:br/>
+              <w:t xml:space="preserve">            Case B:  C</w:t>
+            </w:r>
+            <w:r>
+              <w:rPr>
+                <w:vertAlign w:val="subscript"/>
+              </w:rPr>
+              <w:t>NL</w:t>
+            </w:r>
+            <w:r>
+              <w:t xml:space="preserve"> = -1.1 [Zone:805]</w:t>
+            </w:r>
+            <w:r>
+              <w:br/>
+              <w:t xml:space="preserve">     Distance from the windward edge (&gt;0.5L, ≤L)</w:t>
+            </w:r>
+            <w:r>
+              <w:br/>
+              <w:t xml:space="preserve">            Case A: C</w:t>
+            </w:r>
+            <w:r>
+              <w:rPr>
+                <w:vertAlign w:val="subscript"/>
+              </w:rPr>
+              <w:t>NW</w:t>
+            </w:r>
+            <w:r>
+              <w:t xml:space="preserve"> = 0.3 [Zone:806]</w:t>
+            </w:r>
+            <w:r>
+              <w:br/>
+              <w:t xml:space="preserve">            Case B:  C</w:t>
+            </w:r>
+            <w:r>
+              <w:rPr>
+                <w:vertAlign w:val="subscript"/>
+              </w:rPr>
+              <w:t>NL</w:t>
+            </w:r>
+            <w:r>
+              <w:t xml:space="preserve"> = -0.1 [Zone:807]</w:t>
+            </w:r>
+            <w:r>
+              <w:br/>
+            </w:r>
+            <w:r>
+              <w:rPr>
+                <w:u w:val="single"/>
+              </w:rPr>
+              <w:t>Wind along -X direction</w:t>
+            </w:r>
+            <w:r>
+              <w:rPr>
+                <w:u w:val="single"/>
+              </w:rPr>
+              <w:br/>
+            </w:r>
+            <w:r>
+              <w:t xml:space="preserve">     Distance from the windward edge (≤0.5L)</w:t>
+            </w:r>
+            <w:r>
+              <w:br/>
+              <w:t xml:space="preserve">            Case A: C</w:t>
+            </w:r>
+            <w:r>
+              <w:rPr>
+                <w:vertAlign w:val="subscript"/>
+              </w:rPr>
+              <w:t>NW</w:t>
+            </w:r>
+            <w:r>
+              <w:t xml:space="preserve"> = 1.2 [Zone:808]</w:t>
+            </w:r>
+            <w:r>
+              <w:br/>
+              <w:t xml:space="preserve">            Case B:  C</w:t>
+            </w:r>
+            <w:r>
+              <w:rPr>
+                <w:vertAlign w:val="subscript"/>
+              </w:rPr>
+              <w:t>NL</w:t>
+            </w:r>
+            <w:r>
+              <w:t xml:space="preserve"> = -1.1 [Zone:809]</w:t>
+            </w:r>
+            <w:r>
+              <w:br/>
+              <w:t xml:space="preserve">     Distance from the windward edge (≤0.5L)</w:t>
+            </w:r>
+            <w:r>
+              <w:br/>
+              <w:t xml:space="preserve">            Case A: C</w:t>
+            </w:r>
+            <w:r>
+              <w:rPr>
+                <w:vertAlign w:val="subscript"/>
+              </w:rPr>
+              <w:t>NW</w:t>
+            </w:r>
+            <w:r>
+              <w:t xml:space="preserve"> = 0.3 [Zone:810]</w:t>
+            </w:r>
+            <w:r>
+              <w:br/>
+              <w:t xml:space="preserve">            Case B:  C</w:t>
+            </w:r>
+            <w:r>
+              <w:rPr>
+                <w:vertAlign w:val="subscript"/>
+              </w:rPr>
+              <w:t>NL</w:t>
+            </w:r>
+            <w:r>
+              <w:t xml:space="preserve"> = -0.1 [Zone:811]</w:t>
+            </w:r>
+          </w:p>
+          <w:p>
+            <w:pPr>
+              <w:keepLines/>
+              <w:rPr>
+                <w:u w:val="single"/>
+              </w:rPr>
+            </w:pPr>
+          </w:p>
+          <w:p>
+            <w:pPr>
+              <w:keepLines/>
+            </w:pPr>
           </w:p>
           <w:p>
             <w:pPr>
@@ -4330,6 +4444,212 @@
             <w:pPr>
               <w:keepLines/>
             </w:pPr>
+            <w:r>
+              <w:rPr>
+                <w:u w:val="single"/>
+              </w:rPr>
+              <w:lastRenderedPageBreak/>
+              <w:t>Wind along +Y direction</w:t>
+            </w:r>
+            <w:r>
+              <w:rPr>
+                <w:u w:val="single"/>
+              </w:rPr>
+              <w:br/>
+            </w:r>
+            <w:r>
+              <w:t xml:space="preserve">     Distance from the windward edge (≤h)</w:t>
+            </w:r>
+            <w:r>
+              <w:br/>
+              <w:t xml:space="preserve">            Case A: C</w:t>
+            </w:r>
+            <w:r>
+              <w:rPr>
+                <w:vertAlign w:val="subscript"/>
+              </w:rPr>
+              <w:t>N</w:t>
+            </w:r>
+            <w:r>
+              <w:t xml:space="preserve"> = -0.8 [Zone:812]</w:t>
+            </w:r>
+            <w:r>
+              <w:br/>
+              <w:t xml:space="preserve">            Case B:  C</w:t>
+            </w:r>
+            <w:r>
+              <w:rPr>
+                <w:vertAlign w:val="subscript"/>
+              </w:rPr>
+              <w:t>N</w:t>
+            </w:r>
+            <w:r>
+              <w:t xml:space="preserve"> = 0.8 [Zone:813]</w:t>
+            </w:r>
+            <w:r>
+              <w:br/>
+              <w:t xml:space="preserve">     Distance from the windward edge (&gt;h,&lt; 2h)</w:t>
+            </w:r>
+            <w:r>
+              <w:br/>
+              <w:t xml:space="preserve">            Case A: C</w:t>
+            </w:r>
+            <w:r>
+              <w:rPr>
+                <w:vertAlign w:val="subscript"/>
+              </w:rPr>
+              <w:t>N</w:t>
+            </w:r>
+            <w:r>
+              <w:t xml:space="preserve"> = -0.6 [Zone:814]</w:t>
+            </w:r>
+            <w:r>
+              <w:br/>
+              <w:t xml:space="preserve">            Case B:  C</w:t>
+            </w:r>
+            <w:r>
+              <w:rPr>
+                <w:vertAlign w:val="subscript"/>
+              </w:rPr>
+              <w:t>N</w:t>
+            </w:r>
+            <w:r>
+              <w:t xml:space="preserve"> = 0.5 [Zone:815]</w:t>
+            </w:r>
+            <w:r>
+              <w:br/>
+              <w:t xml:space="preserve">     Distance from the windward edge (&gt; 2h)</w:t>
+            </w:r>
+            <w:r>
+              <w:br/>
+              <w:t xml:space="preserve">            Case A: C</w:t>
+            </w:r>
+            <w:r>
+              <w:rPr>
+                <w:vertAlign w:val="subscript"/>
+              </w:rPr>
+              <w:t>N</w:t>
+            </w:r>
+            <w:r>
+              <w:t xml:space="preserve"> = -0.3 [Zone:816]</w:t>
+            </w:r>
+            <w:r>
+              <w:br/>
+              <w:t xml:space="preserve">            Case B:  C</w:t>
+            </w:r>
+            <w:r>
+              <w:rPr>
+                <w:vertAlign w:val="subscript"/>
+              </w:rPr>
+              <w:t>N</w:t>
+            </w:r>
+            <w:r>
+              <w:t xml:space="preserve"> = 0.3 [Zone:817]</w:t>
+            </w:r>
+            <w:r>
+              <w:br/>
+            </w:r>
+            <w:r>
+              <w:rPr>
+                <w:u w:val="single"/>
+              </w:rPr>
+              <w:t>Wind along -Y direction</w:t>
+            </w:r>
+            <w:r>
+              <w:rPr>
+                <w:u w:val="single"/>
+              </w:rPr>
+              <w:br/>
+            </w:r>
+            <w:r>
+              <w:t xml:space="preserve">     Distance from the windward edge (≤h)</w:t>
+            </w:r>
+            <w:r>
+              <w:br/>
+              <w:t xml:space="preserve">            Case A: C</w:t>
+            </w:r>
+            <w:r>
+              <w:rPr>
+                <w:vertAlign w:val="subscript"/>
+              </w:rPr>
+              <w:t>N</w:t>
+            </w:r>
+            <w:r>
+              <w:t xml:space="preserve"> = -0.8 [Zone:818]</w:t>
+            </w:r>
+            <w:r>
+              <w:br/>
+              <w:t xml:space="preserve">            Case B:  C</w:t>
+            </w:r>
+            <w:r>
+              <w:rPr>
+                <w:vertAlign w:val="subscript"/>
+              </w:rPr>
+              <w:t>N</w:t>
+            </w:r>
+            <w:r>
+              <w:t xml:space="preserve"> = 0.8 [Zone:819]</w:t>
+            </w:r>
+            <w:r>
+              <w:br/>
+              <w:t xml:space="preserve">     Distance from the windward edge (&gt;h,&lt; 2h)</w:t>
+            </w:r>
+            <w:r>
+              <w:br/>
+              <w:t xml:space="preserve">            Case A: C</w:t>
+            </w:r>
+            <w:r>
+              <w:rPr>
+                <w:vertAlign w:val="subscript"/>
+              </w:rPr>
+              <w:t>N</w:t>
+            </w:r>
+            <w:r>
+              <w:t xml:space="preserve"> = -0.6 [Zone:820]</w:t>
+            </w:r>
+            <w:r>
+              <w:br/>
+              <w:t xml:space="preserve">            Case B:  C</w:t>
+            </w:r>
+            <w:r>
+              <w:rPr>
+                <w:vertAlign w:val="subscript"/>
+              </w:rPr>
+              <w:t>N</w:t>
+            </w:r>
+            <w:r>
+              <w:t xml:space="preserve"> = 0.5 [Zone:821]</w:t>
+            </w:r>
+            <w:r>
+              <w:br/>
+              <w:t xml:space="preserve">     Distance from the windward edge (&gt; 2h)</w:t>
+            </w:r>
+            <w:r>
+              <w:br/>
+              <w:t xml:space="preserve">            Case A: C</w:t>
+            </w:r>
+            <w:r>
+              <w:rPr>
+                <w:vertAlign w:val="subscript"/>
+              </w:rPr>
+              <w:t>N</w:t>
+            </w:r>
+            <w:r>
+              <w:t xml:space="preserve"> = -0.3 [Zone:822]</w:t>
+            </w:r>
+            <w:r>
+              <w:br/>
+              <w:t xml:space="preserve">            Case B:  C</w:t>
+            </w:r>
+            <w:r>
+              <w:rPr>
+                <w:vertAlign w:val="subscript"/>
+              </w:rPr>
+              <w:t>N</w:t>
+            </w:r>
+            <w:r>
+              <w:t xml:space="preserve"> = 0.3 [Zone:823]</w:t>
+            </w:r>
           </w:p>
           <w:p>
             <w:pPr>
@@ -4501,24 +4821,563 @@
             <w:vAlign w:val="center"/>
           </w:tcPr>
           <w:p>
+            <w:r>
+              <w:t>Open Building; h = 7.10m; θ = 0˚</w:t>
+            </w:r>
+          </w:p>
+          <w:p>
             <w:pPr>
               <w:keepLines/>
             </w:pPr>
-            <w:r>
-              <w:t xml:space="preserve">Open Building; Clear wind flow h = 7.10m; </w:t>
-            </w:r>
           </w:p>
           <w:p>
             <w:pPr>
               <w:keepLines/>
+            </w:pPr>
+            <w:r/>
+            <w:r>
               <w:rPr>
                 <w:u w:val="single"/>
               </w:rPr>
-            </w:pPr>
+              <w:t>Wind along +X direction</w:t>
+              <w:br/>
+            </w:r>
+            <w:r>
+              <w:t xml:space="preserve">     Distance from the windward edge (≤0.5L)</w:t>
+              <w:br/>
+            </w:r>
+            <w:r>
+              <w:t xml:space="preserve">            Case A: </w:t>
+            </w:r>
+            <w:r>
+              <w:t>p</w:t>
+            </w:r>
+            <w:r>
+              <w:t xml:space="preserve"> = </w:t>
+            </w:r>
+            <w:r>
+              <w:t>0.9432</w:t>
+            </w:r>
+            <w:r>
+              <w:t xml:space="preserve"> kN/sq.m [Zone:</w:t>
+            </w:r>
+            <w:r>
+              <w:t>804</w:t>
+            </w:r>
+            <w:r>
+              <w:t>]</w:t>
+              <w:br/>
+            </w:r>
+            <w:r>
+              <w:t xml:space="preserve">            Case B: </w:t>
+            </w:r>
+            <w:r>
+              <w:t>p</w:t>
+            </w:r>
+            <w:r>
+              <w:t xml:space="preserve"> = </w:t>
+            </w:r>
+            <w:r>
+              <w:t>-0.8646</w:t>
+            </w:r>
+            <w:r>
+              <w:t xml:space="preserve"> kN/sq.m [Zone:</w:t>
+            </w:r>
+            <w:r>
+              <w:t>805</w:t>
+            </w:r>
+            <w:r>
+              <w:t>]</w:t>
+              <w:br/>
+            </w:r>
+            <w:r>
+              <w:t xml:space="preserve">     Distance from the windward edge (&gt;0.5L, ≤L)</w:t>
+              <w:br/>
+            </w:r>
+            <w:r>
+              <w:t xml:space="preserve">            Case A: </w:t>
+            </w:r>
+            <w:r>
+              <w:t>p</w:t>
+            </w:r>
+            <w:r>
+              <w:t xml:space="preserve"> = </w:t>
+            </w:r>
+            <w:r>
+              <w:t>0.2358</w:t>
+            </w:r>
+            <w:r>
+              <w:t xml:space="preserve"> kN/sq.m [Zone:</w:t>
+            </w:r>
+            <w:r>
+              <w:t>806</w:t>
+            </w:r>
+            <w:r>
+              <w:t>]</w:t>
+              <w:br/>
+            </w:r>
+            <w:r>
+              <w:t xml:space="preserve">            Case B: </w:t>
+            </w:r>
+            <w:r>
+              <w:t>p</w:t>
+            </w:r>
+            <w:r>
+              <w:t xml:space="preserve"> = </w:t>
+            </w:r>
+            <w:r>
+              <w:t>-0.0786</w:t>
+            </w:r>
+            <w:r>
+              <w:t xml:space="preserve"> kN/sq.m [Zone:</w:t>
+            </w:r>
+            <w:r>
+              <w:t>807</w:t>
+            </w:r>
+            <w:r>
+              <w:t>]</w:t>
+              <w:br/>
+            </w:r>
             <w:r>
               <w:rPr>
                 <w:u w:val="single"/>
               </w:rPr>
+              <w:t>Wind along -X direction</w:t>
+              <w:br/>
+            </w:r>
+            <w:r>
+              <w:t xml:space="preserve">     Distance from the windward edge (≤0.5L)</w:t>
+              <w:br/>
+            </w:r>
+            <w:r>
+              <w:t xml:space="preserve">            Case A: </w:t>
+            </w:r>
+            <w:r>
+              <w:t>p</w:t>
+            </w:r>
+            <w:r>
+              <w:t xml:space="preserve"> = </w:t>
+            </w:r>
+            <w:r>
+              <w:t>0.9432</w:t>
+            </w:r>
+            <w:r>
+              <w:t xml:space="preserve"> kN/sq.m [Zone:</w:t>
+            </w:r>
+            <w:r>
+              <w:t>808</w:t>
+            </w:r>
+            <w:r>
+              <w:t>]</w:t>
+              <w:br/>
+            </w:r>
+            <w:r>
+              <w:t xml:space="preserve">            Case B: </w:t>
+            </w:r>
+            <w:r>
+              <w:t>p</w:t>
+            </w:r>
+            <w:r>
+              <w:t xml:space="preserve"> = </w:t>
+            </w:r>
+            <w:r>
+              <w:t>-0.8646</w:t>
+            </w:r>
+            <w:r>
+              <w:t xml:space="preserve"> kN/sq.m [Zone:</w:t>
+            </w:r>
+            <w:r>
+              <w:t>809</w:t>
+            </w:r>
+            <w:r>
+              <w:t>]</w:t>
+              <w:br/>
+            </w:r>
+            <w:r>
+              <w:t xml:space="preserve">     Distance from the windward edge (≤0.5L)</w:t>
+              <w:br/>
+            </w:r>
+            <w:r>
+              <w:t xml:space="preserve">            Case A: </w:t>
+            </w:r>
+            <w:r>
+              <w:t>p</w:t>
+            </w:r>
+            <w:r>
+              <w:t xml:space="preserve"> = </w:t>
+            </w:r>
+            <w:r>
+              <w:t>0.2358</w:t>
+            </w:r>
+            <w:r>
+              <w:t xml:space="preserve"> kN/sq.m [Zone:</w:t>
+            </w:r>
+            <w:r>
+              <w:t>810</w:t>
+            </w:r>
+            <w:r>
+              <w:t>]</w:t>
+              <w:br/>
+            </w:r>
+            <w:r>
+              <w:t xml:space="preserve">            Case B: </w:t>
+            </w:r>
+            <w:r>
+              <w:t>p</w:t>
+            </w:r>
+            <w:r>
+              <w:t xml:space="preserve"> = </w:t>
+            </w:r>
+            <w:r>
+              <w:t>-0.0786</w:t>
+            </w:r>
+            <w:r>
+              <w:t xml:space="preserve"> kN/sq.m [Zone:</w:t>
+            </w:r>
+            <w:r>
+              <w:t>811</w:t>
+            </w:r>
+            <w:r>
+              <w:t>]</w:t>
+              <w:br/>
+            </w:r>
+            <w:r/>
+          </w:p>
+          <w:p>
+            <w:pPr>
+              <w:keepLines/>
+            </w:pPr>
+          </w:p>
+          <w:p>
+            <w:pPr>
+              <w:keepLines/>
+            </w:pPr>
+            <w:r/>
+            <w:r>
+              <w:rPr>
+                <w:u w:val="single"/>
+              </w:rPr>
+              <w:t>Wind along +Y direction</w:t>
+              <w:br/>
+            </w:r>
+            <w:r>
+              <w:t xml:space="preserve">     Distance from the windward edge (≤h)</w:t>
+              <w:br/>
+            </w:r>
+            <w:r>
+              <w:t xml:space="preserve">            Case A: C</w:t>
+            </w:r>
+            <w:r>
+              <w:t>p</w:t>
+            </w:r>
+            <w:r>
+              <w:t xml:space="preserve"> = </w:t>
+            </w:r>
+            <w:r>
+              <w:t>-0.6288</w:t>
+            </w:r>
+            <w:r>
+              <w:t xml:space="preserve"> kN/sq.m [Zone:</w:t>
+            </w:r>
+            <w:r>
+              <w:t>812</w:t>
+            </w:r>
+            <w:r>
+              <w:t>]</w:t>
+              <w:br/>
+            </w:r>
+            <w:r>
+              <w:t xml:space="preserve">            Case B:  C</w:t>
+            </w:r>
+            <w:r>
+              <w:t>p</w:t>
+            </w:r>
+            <w:r>
+              <w:t xml:space="preserve"> = </w:t>
+            </w:r>
+            <w:r>
+              <w:t>0.6288</w:t>
+            </w:r>
+            <w:r>
+              <w:t xml:space="preserve"> kN/sq.m [Zone:</w:t>
+            </w:r>
+            <w:r>
+              <w:t>813</w:t>
+            </w:r>
+            <w:r>
+              <w:t>]</w:t>
+              <w:br/>
+            </w:r>
+            <w:r>
+              <w:t xml:space="preserve">     Distance from the windward edge (&gt;h,&lt; 2h)</w:t>
+              <w:br/>
+            </w:r>
+            <w:r>
+              <w:t xml:space="preserve">            Case A: C</w:t>
+            </w:r>
+            <w:r>
+              <w:t>p</w:t>
+            </w:r>
+            <w:r>
+              <w:t xml:space="preserve"> = </w:t>
+            </w:r>
+            <w:r>
+              <w:t>-0.4716</w:t>
+            </w:r>
+            <w:r>
+              <w:t xml:space="preserve"> kN/sq.m [Zone:</w:t>
+            </w:r>
+            <w:r>
+              <w:t>814</w:t>
+            </w:r>
+            <w:r>
+              <w:t>]</w:t>
+              <w:br/>
+            </w:r>
+            <w:r>
+              <w:t xml:space="preserve">            Case B:  C</w:t>
+            </w:r>
+            <w:r>
+              <w:t>p</w:t>
+            </w:r>
+            <w:r>
+              <w:t xml:space="preserve"> = </w:t>
+            </w:r>
+            <w:r>
+              <w:t>0.3930</w:t>
+            </w:r>
+            <w:r>
+              <w:t xml:space="preserve"> kN/sq.m [Zone:</w:t>
+            </w:r>
+            <w:r>
+              <w:t>815</w:t>
+            </w:r>
+            <w:r>
+              <w:t>]</w:t>
+              <w:br/>
+            </w:r>
+            <w:r>
+              <w:t xml:space="preserve">     Distance from the windward edge (&gt; 2h)</w:t>
+              <w:br/>
+            </w:r>
+            <w:r>
+              <w:t xml:space="preserve">            Case A: C</w:t>
+            </w:r>
+            <w:r>
+              <w:t>p</w:t>
+            </w:r>
+            <w:r>
+              <w:t xml:space="preserve"> = </w:t>
+            </w:r>
+            <w:r>
+              <w:t>-0.2358</w:t>
+            </w:r>
+            <w:r>
+              <w:t xml:space="preserve"> kN/sq.m [Zone:</w:t>
+            </w:r>
+            <w:r>
+              <w:t>816</w:t>
+            </w:r>
+            <w:r>
+              <w:t>]</w:t>
+              <w:br/>
+            </w:r>
+            <w:r>
+              <w:t xml:space="preserve">            Case B:  C</w:t>
+            </w:r>
+            <w:r>
+              <w:t>p</w:t>
+            </w:r>
+            <w:r>
+              <w:t xml:space="preserve"> = </w:t>
+            </w:r>
+            <w:r>
+              <w:t>0.2358</w:t>
+            </w:r>
+            <w:r>
+              <w:t xml:space="preserve"> kN/sq.m [Zone:</w:t>
+            </w:r>
+            <w:r>
+              <w:t>817</w:t>
+            </w:r>
+            <w:r>
+              <w:t>]</w:t>
+              <w:br/>
+            </w:r>
+            <w:r>
+              <w:rPr>
+                <w:u w:val="single"/>
+              </w:rPr>
+              <w:t>Wind along -Y direction</w:t>
+              <w:br/>
+            </w:r>
+            <w:r>
+              <w:t xml:space="preserve">     Distance from the windward edge (≤h)</w:t>
+              <w:br/>
+            </w:r>
+            <w:r>
+              <w:t xml:space="preserve">            Case A: C</w:t>
+            </w:r>
+            <w:r>
+              <w:t>p</w:t>
+            </w:r>
+            <w:r>
+              <w:t xml:space="preserve"> = </w:t>
+            </w:r>
+            <w:r>
+              <w:t>-0.6288</w:t>
+            </w:r>
+            <w:r>
+              <w:t xml:space="preserve"> kN/sq.m [Zone:</w:t>
+            </w:r>
+            <w:r>
+              <w:t>818</w:t>
+            </w:r>
+            <w:r>
+              <w:t>]</w:t>
+              <w:br/>
+            </w:r>
+            <w:r>
+              <w:t xml:space="preserve">            Case B:  C</w:t>
+            </w:r>
+            <w:r>
+              <w:t>p</w:t>
+            </w:r>
+            <w:r>
+              <w:t xml:space="preserve"> = </w:t>
+            </w:r>
+            <w:r>
+              <w:t>0.6288</w:t>
+            </w:r>
+            <w:r>
+              <w:t xml:space="preserve"> kN/sq.m [Zone:</w:t>
+            </w:r>
+            <w:r>
+              <w:t>819</w:t>
+            </w:r>
+            <w:r>
+              <w:t>]</w:t>
+              <w:br/>
+            </w:r>
+            <w:r>
+              <w:t xml:space="preserve">     Distance from the windward edge (&gt;h,&lt; 2h)</w:t>
+              <w:br/>
+            </w:r>
+            <w:r>
+              <w:t xml:space="preserve">            Case A: C</w:t>
+            </w:r>
+            <w:r>
+              <w:t>p</w:t>
+            </w:r>
+            <w:r>
+              <w:t xml:space="preserve"> = </w:t>
+            </w:r>
+            <w:r>
+              <w:t>-0.4716</w:t>
+            </w:r>
+            <w:r>
+              <w:t xml:space="preserve"> kN/sq.m [Zone:</w:t>
+            </w:r>
+            <w:r>
+              <w:t>820</w:t>
+            </w:r>
+            <w:r>
+              <w:t>]</w:t>
+              <w:br/>
+            </w:r>
+            <w:r>
+              <w:t xml:space="preserve">            Case B:  C</w:t>
+            </w:r>
+            <w:r>
+              <w:t>p</w:t>
+            </w:r>
+            <w:r>
+              <w:t xml:space="preserve"> = </w:t>
+            </w:r>
+            <w:r>
+              <w:t>0.3930</w:t>
+            </w:r>
+            <w:r>
+              <w:t xml:space="preserve"> kN/sq.m [Zone:</w:t>
+            </w:r>
+            <w:r>
+              <w:t>821</w:t>
+            </w:r>
+            <w:r>
+              <w:t>]</w:t>
+              <w:br/>
+            </w:r>
+            <w:r>
+              <w:t xml:space="preserve">     Distance from the windward edge (&gt; 2h)</w:t>
+              <w:br/>
+            </w:r>
+            <w:r>
+              <w:t xml:space="preserve">            Case A: C</w:t>
+            </w:r>
+            <w:r>
+              <w:t>p</w:t>
+            </w:r>
+            <w:r>
+              <w:t xml:space="preserve"> = </w:t>
+            </w:r>
+            <w:r>
+              <w:t>-0.2358</w:t>
+            </w:r>
+            <w:r>
+              <w:t xml:space="preserve"> kN/sq.m [Zone:</w:t>
+            </w:r>
+            <w:r>
+              <w:t>822</w:t>
+            </w:r>
+            <w:r>
+              <w:t>]</w:t>
+              <w:br/>
+            </w:r>
+            <w:r>
+              <w:t xml:space="preserve">            Case B:  C</w:t>
+            </w:r>
+            <w:r>
+              <w:t>p</w:t>
+            </w:r>
+            <w:r>
+              <w:t xml:space="preserve"> = </w:t>
+            </w:r>
+            <w:r>
+              <w:t>0.2358</w:t>
+            </w:r>
+            <w:r>
+              <w:t xml:space="preserve"> kN/sq.m [Zone:</w:t>
+            </w:r>
+            <w:r>
+              <w:t>823</w:t>
+            </w:r>
+            <w:r>
+              <w:t>]</w:t>
+              <w:br/>
+            </w:r>
+            <w:r/>
+          </w:p>
+          <w:p>
+            <w:pPr>
+              <w:keepLines/>
+            </w:pPr>
+          </w:p>
+          <w:p>
+            <w:pPr>
+              <w:keepLines/>
+            </w:pPr>
+          </w:p>
+          <w:p>
+            <w:pPr>
+              <w:keepLines/>
+              <w:rPr>
+                <w:u w:val="single"/>
+              </w:rPr>
+            </w:pPr>
+            <w:r>
+              <w:rPr>
+                <w:u w:val="single"/>
+              </w:rPr>
               <w:t>Wind along +</w:t>
             </w:r>
             <w:r>
@@ -4568,28 +5427,63 @@
               <w:t>1.1163</w:t>
             </w:r>
             <w:r>
+              <w:t xml:space="preserve"> kN/sq.m [Zone:804]</w:t>
+            </w:r>
+          </w:p>
+          <w:p>
+            <w:pPr>
+              <w:keepLines/>
+            </w:pPr>
+            <w:r>
+              <w:t xml:space="preserve">            Case B:  p</w:t>
+            </w:r>
+            <w:r>
+              <w:rPr>
+                <w:vertAlign w:val="subscript"/>
+              </w:rPr>
               <w:t xml:space="preserve"> </w:t>
             </w:r>
-            <w:proofErr w:type="spellStart"/>
-            <w:r>
-              <w:t>kN</w:t>
-            </w:r>
-            <w:proofErr w:type="spellEnd"/>
-            <w:r>
-              <w:t>/</w:t>
-            </w:r>
-            <w:proofErr w:type="spellStart"/>
-            <w:r>
-              <w:t>sq.m</w:t>
-            </w:r>
-            <w:proofErr w:type="spellEnd"/>
-            <w:r>
-              <w:t xml:space="preserve"> [Zone:804]</w:t>
+            <w:r>
+              <w:t>= -</w:t>
+            </w:r>
+            <w:r>
+              <w:t>1.0233</w:t>
+            </w:r>
+            <w:r>
+              <w:t xml:space="preserve"> kN/sq.m [Zone:805]</w:t>
             </w:r>
           </w:p>
           <w:p>
             <w:pPr>
               <w:keepLines/>
+              <w:rPr>
+                <w:vertAlign w:val="superscript"/>
+              </w:rPr>
+            </w:pPr>
+            <w:r>
+              <w:t xml:space="preserve">     Distance from the windward edge (&gt;0.5L, ≤L)</w:t>
+            </w:r>
+          </w:p>
+          <w:p>
+            <w:pPr>
+              <w:keepLines/>
+            </w:pPr>
+            <w:r>
+              <w:t xml:space="preserve">      </w:t>
+            </w:r>
+            <w:r>
+              <w:t xml:space="preserve">     Case A: p = </w:t>
+            </w:r>
+            <w:r>
+              <w:t>0.2791</w:t>
+            </w:r>
+            <w:r>
+              <w:t>kN/sq.m [Zone:806]</w:t>
+            </w:r>
+          </w:p>
+          <w:p>
+            <w:pPr>
+              <w:keepLines/>
             </w:pPr>
             <w:r>
               <w:t xml:space="preserve">            Case B:  p</w:t>
@@ -4604,36 +5498,269 @@
               <w:t>= -</w:t>
             </w:r>
             <w:r>
+              <w:t>0.0930</w:t>
+            </w:r>
+            <w:r>
+              <w:t xml:space="preserve"> kN/sq.m [Zone:807]</w:t>
+            </w:r>
+          </w:p>
+          <w:p>
+            <w:pPr>
+              <w:keepLines/>
+              <w:rPr>
+                <w:u w:val="single"/>
+              </w:rPr>
+            </w:pPr>
+            <w:r>
+              <w:rPr>
+                <w:u w:val="single"/>
+              </w:rPr>
+              <w:t xml:space="preserve">Wind along </w:t>
+            </w:r>
+            <w:r>
+              <w:rPr>
+                <w:u w:val="single"/>
+              </w:rPr>
+              <w:t>-X</w:t>
+            </w:r>
+            <w:r>
+              <w:rPr>
+                <w:u w:val="single"/>
+              </w:rPr>
+              <w:t xml:space="preserve"> direction</w:t>
+            </w:r>
+          </w:p>
+          <w:p>
+            <w:pPr>
+              <w:keepLines/>
+              <w:rPr>
+                <w:vertAlign w:val="superscript"/>
+              </w:rPr>
+            </w:pPr>
+            <w:r>
+              <w:t xml:space="preserve">     Distance from the windward edge (≤0.5L)</w:t>
+            </w:r>
+          </w:p>
+          <w:p>
+            <w:pPr>
+              <w:keepLines/>
+            </w:pPr>
+            <w:r>
+              <w:t xml:space="preserve">      </w:t>
+            </w:r>
+            <w:r>
+              <w:t xml:space="preserve">      Case A: p</w:t>
+            </w:r>
+            <w:r>
+              <w:rPr>
+                <w:vertAlign w:val="subscript"/>
+              </w:rPr>
+              <w:t xml:space="preserve"> </w:t>
+            </w:r>
+            <w:r>
+              <w:t xml:space="preserve">= </w:t>
+            </w:r>
+            <w:r>
+              <w:t>1.1163</w:t>
+            </w:r>
+            <w:r>
+              <w:t xml:space="preserve"> kN/sq.m [Zone:808]</w:t>
+            </w:r>
+          </w:p>
+          <w:p>
+            <w:pPr>
+              <w:keepLines/>
+            </w:pPr>
+            <w:r>
+              <w:t xml:space="preserve">            Case B:  p</w:t>
+            </w:r>
+            <w:r>
+              <w:rPr>
+                <w:vertAlign w:val="subscript"/>
+              </w:rPr>
+              <w:t xml:space="preserve"> </w:t>
+            </w:r>
+            <w:r>
+              <w:t>= -</w:t>
+            </w:r>
+            <w:r>
               <w:t>1.0233</w:t>
             </w:r>
             <w:r>
+              <w:t xml:space="preserve"> kN/sq.m [Zone:809]</w:t>
+            </w:r>
+          </w:p>
+          <w:p>
+            <w:pPr>
+              <w:keepLines/>
+              <w:rPr>
+                <w:vertAlign w:val="superscript"/>
+              </w:rPr>
+            </w:pPr>
+            <w:r>
+              <w:t xml:space="preserve">     Distance from the windward edge (&gt;0.5L, ≤L)</w:t>
+            </w:r>
+          </w:p>
+          <w:p>
+            <w:pPr>
+              <w:keepLines/>
+            </w:pPr>
+            <w:r>
+              <w:t xml:space="preserve">      </w:t>
+            </w:r>
+            <w:r>
+              <w:t xml:space="preserve">     Case A: p </w:t>
+            </w:r>
+            <w:r>
+              <w:t xml:space="preserve">= </w:t>
+            </w:r>
+            <w:r>
+              <w:t>0.2791</w:t>
+            </w:r>
+            <w:r>
+              <w:t>kN/sq.m [Zone:810]</w:t>
+            </w:r>
+          </w:p>
+          <w:p>
+            <w:pPr>
+              <w:keepLines/>
+            </w:pPr>
+            <w:r>
+              <w:t xml:space="preserve">            Case B:  p</w:t>
+            </w:r>
+            <w:r>
+              <w:rPr>
+                <w:vertAlign w:val="subscript"/>
+              </w:rPr>
               <w:t xml:space="preserve"> </w:t>
             </w:r>
-            <w:proofErr w:type="spellStart"/>
-            <w:r>
-              <w:t>kN</w:t>
-            </w:r>
-            <w:proofErr w:type="spellEnd"/>
-            <w:r>
-              <w:t>/</w:t>
-            </w:r>
-            <w:proofErr w:type="spellStart"/>
-            <w:r>
-              <w:t>sq.m</w:t>
-            </w:r>
-            <w:proofErr w:type="spellEnd"/>
-            <w:r>
-              <w:t xml:space="preserve"> [Zone:805]</w:t>
+            <w:r>
+              <w:t>= -</w:t>
+            </w:r>
+            <w:r>
+              <w:t>0.0930</w:t>
+            </w:r>
+            <w:r>
+              <w:t xml:space="preserve"> kN/sq.m [Zone:811]</w:t>
             </w:r>
           </w:p>
           <w:p>
             <w:pPr>
               <w:keepLines/>
+            </w:pPr>
+          </w:p>
+          <w:p>
+            <w:pPr>
+              <w:keepLines/>
+              <w:rPr>
+                <w:u w:val="single"/>
+              </w:rPr>
+            </w:pPr>
+            <w:r>
+              <w:rPr>
+                <w:u w:val="single"/>
+              </w:rPr>
+              <w:t>Wind along +</w:t>
+            </w:r>
+            <w:r>
+              <w:rPr>
+                <w:u w:val="single"/>
+              </w:rPr>
+              <w:t>Y</w:t>
+            </w:r>
+            <w:r>
+              <w:rPr>
+                <w:u w:val="single"/>
+              </w:rPr>
+              <w:t xml:space="preserve"> direction</w:t>
+            </w:r>
+          </w:p>
+          <w:p>
+            <w:pPr>
+              <w:keepLines/>
               <w:rPr>
                 <w:vertAlign w:val="superscript"/>
               </w:rPr>
             </w:pPr>
             <w:r>
+              <w:t xml:space="preserve">     Distance from the windward edge (≤0.5L)</w:t>
+            </w:r>
+          </w:p>
+          <w:p>
+            <w:pPr>
+              <w:keepLines/>
+            </w:pPr>
+            <w:r>
+              <w:t xml:space="preserve">      </w:t>
+            </w:r>
+            <w:r>
+              <w:t xml:space="preserve">      Case A: p</w:t>
+            </w:r>
+            <w:r>
+              <w:rPr>
+                <w:vertAlign w:val="subscript"/>
+              </w:rPr>
+              <w:t xml:space="preserve"> </w:t>
+            </w:r>
+            <w:r>
+              <w:t xml:space="preserve">= </w:t>
+            </w:r>
+            <w:r>
+              <w:t>-0.</w:t>
+            </w:r>
+            <w:r>
+              <w:t>7442</w:t>
+            </w:r>
+            <w:r>
+              <w:t xml:space="preserve"> kN/sq.m [</w:t>
+            </w:r>
+            <w:r>
+              <w:t>Zone:812</w:t>
+            </w:r>
+            <w:r>
+              <w:t>]</w:t>
+            </w:r>
+          </w:p>
+          <w:p>
+            <w:pPr>
+              <w:keepLines/>
+            </w:pPr>
+            <w:r>
+              <w:t xml:space="preserve">            Case B:  p</w:t>
+            </w:r>
+            <w:r>
+              <w:rPr>
+                <w:vertAlign w:val="subscript"/>
+              </w:rPr>
+              <w:t xml:space="preserve"> </w:t>
+            </w:r>
+            <w:r>
+              <w:t xml:space="preserve">= </w:t>
+            </w:r>
+            <w:r>
+              <w:t>0.</w:t>
+            </w:r>
+            <w:r>
+              <w:t>7442</w:t>
+            </w:r>
+            <w:r>
+              <w:t xml:space="preserve"> kN/sq.m </w:t>
+            </w:r>
+            <w:r>
+              <w:t>[Zone:813</w:t>
+            </w:r>
+            <w:r>
+              <w:t>]</w:t>
+            </w:r>
+          </w:p>
+          <w:p>
+            <w:pPr>
+              <w:keepLines/>
+              <w:rPr>
+                <w:vertAlign w:val="superscript"/>
+              </w:rPr>
+            </w:pPr>
+            <w:r>
               <w:t xml:space="preserve">     Distance from the windward edge (&gt;0.5L, ≤L)</w:t>
             </w:r>
           </w:p>
@@ -4645,21 +5772,19 @@
               <w:t xml:space="preserve">      </w:t>
             </w:r>
             <w:r>
-              <w:t xml:space="preserve">     Case A: p = </w:t>
-            </w:r>
-            <w:r>
-              <w:t>0.2791</w:t>
-            </w:r>
-            <w:r>
-              <w:t>kN/</w:t>
-            </w:r>
-            <w:proofErr w:type="spellStart"/>
-            <w:r>
-              <w:t>sq.m</w:t>
-            </w:r>
-            <w:proofErr w:type="spellEnd"/>
-            <w:r>
-              <w:t xml:space="preserve"> [Zone:806]</w:t>
+              <w:t xml:space="preserve">     Case A: p = -0.</w:t>
+            </w:r>
+            <w:r>
+              <w:t>5581</w:t>
+            </w:r>
+            <w:r>
+              <w:t xml:space="preserve"> kN/sq.m [</w:t>
+            </w:r>
+            <w:r>
+              <w:t>Zone:814</w:t>
+            </w:r>
+            <w:r>
+              <w:t>]</w:t>
             </w:r>
           </w:p>
           <w:p>
@@ -4676,34 +5801,89 @@
               <w:t xml:space="preserve"> </w:t>
             </w:r>
             <w:r>
-              <w:t>= -</w:t>
-            </w:r>
-            <w:r>
-              <w:t>0.0930</w:t>
-            </w:r>
-            <w:r>
+              <w:t>= -0.</w:t>
+            </w:r>
+            <w:r>
+              <w:t>4651</w:t>
+            </w:r>
+            <w:r>
+              <w:t xml:space="preserve"> kN/sq.m [</w:t>
+            </w:r>
+            <w:r>
+              <w:t>Zone:815</w:t>
+            </w:r>
+            <w:r>
+              <w:t>]</w:t>
+            </w:r>
+          </w:p>
+          <w:p>
+            <w:pPr>
+              <w:keepLines/>
+              <w:rPr>
+                <w:vertAlign w:val="superscript"/>
+              </w:rPr>
+            </w:pPr>
+            <w:r>
+              <w:t xml:space="preserve">     Distance from the windward edge (&gt;0.5L, ≤L)</w:t>
+            </w:r>
+          </w:p>
+          <w:p>
+            <w:pPr>
+              <w:keepLines/>
+            </w:pPr>
+            <w:r>
+              <w:t xml:space="preserve">      </w:t>
+            </w:r>
+            <w:r>
+              <w:t xml:space="preserve">     Case</w:t>
+            </w:r>
+            <w:r>
+              <w:t xml:space="preserve"> A: p = -0.</w:t>
+            </w:r>
+            <w:r>
+              <w:t>2791</w:t>
+            </w:r>
+            <w:r>
+              <w:t>kN/sq.m [Zone:816</w:t>
+            </w:r>
+            <w:r>
+              <w:t>]</w:t>
+            </w:r>
+          </w:p>
+          <w:p>
+            <w:pPr>
+              <w:keepLines/>
+            </w:pPr>
+            <w:r>
+              <w:t xml:space="preserve">            Case B:  p</w:t>
+            </w:r>
+            <w:r>
+              <w:rPr>
+                <w:vertAlign w:val="subscript"/>
+              </w:rPr>
               <w:t xml:space="preserve"> </w:t>
             </w:r>
-            <w:proofErr w:type="spellStart"/>
-            <w:r>
-              <w:t>kN</w:t>
-            </w:r>
-            <w:proofErr w:type="spellEnd"/>
-            <w:r>
-              <w:t>/</w:t>
-            </w:r>
-            <w:proofErr w:type="spellStart"/>
-            <w:r>
-              <w:t>sq.m</w:t>
-            </w:r>
-            <w:proofErr w:type="spellEnd"/>
-            <w:r>
-              <w:t xml:space="preserve"> [Zone:807]</w:t>
+            <w:r>
+              <w:t>= 0.</w:t>
+            </w:r>
+            <w:r>
+              <w:t>2791</w:t>
+            </w:r>
+            <w:r>
+              <w:t xml:space="preserve"> kN/sq.m [Zone:817</w:t>
+            </w:r>
+            <w:r>
+              <w:t>]</w:t>
             </w:r>
           </w:p>
           <w:p>
             <w:pPr>
               <w:keepLines/>
+            </w:pPr>
+          </w:p>
+          <w:p>
+            <w:pPr>
+              <w:keepLines/>
               <w:rPr>
                 <w:u w:val="single"/>
               </w:rPr>
@@ -4718,7 +5898,7 @@
               <w:rPr>
                 <w:u w:val="single"/>
               </w:rPr>
-              <w:t>-X</w:t>
+              <w:t>-Y</w:t>
             </w:r>
             <w:r>
               <w:rPr>
@@ -4758,31 +5938,97 @@
               <w:t xml:space="preserve">= </w:t>
             </w:r>
             <w:r>
-              <w:t>1.1163</w:t>
-            </w:r>
-            <w:r>
+              <w:t>-0.</w:t>
+            </w:r>
+            <w:r>
+              <w:t>7442</w:t>
+            </w:r>
+            <w:r>
+              <w:t xml:space="preserve"> kN/sq.m </w:t>
+            </w:r>
+            <w:r>
+              <w:t>[Zone:818</w:t>
+            </w:r>
+            <w:r>
+              <w:t>]</w:t>
+            </w:r>
+          </w:p>
+          <w:p>
+            <w:pPr>
+              <w:keepLines/>
+            </w:pPr>
+            <w:r>
+              <w:t xml:space="preserve">            Case B:  p</w:t>
+            </w:r>
+            <w:r>
+              <w:rPr>
+                <w:vertAlign w:val="subscript"/>
+              </w:rPr>
               <w:t xml:space="preserve"> </w:t>
             </w:r>
-            <w:proofErr w:type="spellStart"/>
-            <w:r>
-              <w:t>kN</w:t>
-            </w:r>
-            <w:proofErr w:type="spellEnd"/>
-            <w:r>
-              <w:t>/</w:t>
-            </w:r>
-            <w:proofErr w:type="spellStart"/>
-            <w:r>
-              <w:t>sq.m</w:t>
-            </w:r>
-            <w:proofErr w:type="spellEnd"/>
-            <w:r>
-              <w:t xml:space="preserve"> [Zone:808]</w:t>
+            <w:r>
+              <w:t xml:space="preserve">= </w:t>
+            </w:r>
+            <w:r>
+              <w:t>0.</w:t>
+            </w:r>
+            <w:r>
+              <w:t>7442</w:t>
+            </w:r>
+            <w:r>
+              <w:t xml:space="preserve"> kN/sq.m </w:t>
+            </w:r>
+            <w:r>
+              <w:t>[Zone:819</w:t>
+            </w:r>
+            <w:r>
+              <w:t>]</w:t>
             </w:r>
           </w:p>
           <w:p>
             <w:pPr>
               <w:keepLines/>
+              <w:rPr>
+                <w:vertAlign w:val="superscript"/>
+              </w:rPr>
+            </w:pPr>
+            <w:r>
+              <w:t xml:space="preserve">     Distance from the windward edge (&gt;0.5L, ≤L)</w:t>
+            </w:r>
+          </w:p>
+          <w:p>
+            <w:pPr>
+              <w:keepLines/>
+            </w:pPr>
+            <w:r>
+              <w:lastRenderedPageBreak/>
+              <w:t xml:space="preserve">      </w:t>
+            </w:r>
+            <w:r>
+              <w:t xml:space="preserve">     Case A: p </w:t>
+            </w:r>
+            <w:r>
+              <w:t xml:space="preserve">= </w:t>
+            </w:r>
+            <w:r>
+              <w:t>-0.</w:t>
+            </w:r>
+            <w:r>
+              <w:t>5581</w:t>
+            </w:r>
+            <w:r>
+              <w:t xml:space="preserve"> kN/sq.m [</w:t>
+            </w:r>
+            <w:r>
+              <w:t>Zone:820</w:t>
+            </w:r>
+            <w:r>
+              <w:t>]</w:t>
+            </w:r>
+          </w:p>
+          <w:p>
+            <w:pPr>
+              <w:keepLines/>
             </w:pPr>
             <w:r>
               <w:t xml:space="preserve">            Case B:  p</w:t>
@@ -4794,759 +6040,76 @@
               <w:t xml:space="preserve"> </w:t>
             </w:r>
             <w:r>
-              <w:t>= -</w:t>
-            </w:r>
-            <w:r>
-              <w:t>1.0233</w:t>
-            </w:r>
-            <w:r>
+              <w:t>= -0.</w:t>
+            </w:r>
+            <w:r>
+              <w:t>4651</w:t>
+            </w:r>
+            <w:r>
+              <w:t xml:space="preserve"> kN/sq.m </w:t>
+            </w:r>
+            <w:r>
+              <w:t>[Zone:821</w:t>
+            </w:r>
+            <w:r>
+              <w:t>]</w:t>
+            </w:r>
+          </w:p>
+          <w:p>
+            <w:pPr>
+              <w:keepLines/>
+              <w:rPr>
+                <w:vertAlign w:val="superscript"/>
+              </w:rPr>
+            </w:pPr>
+            <w:r>
+              <w:t xml:space="preserve">     Distance from the windward edge (&gt;0.5L, ≤L)</w:t>
+            </w:r>
+          </w:p>
+          <w:p>
+            <w:pPr>
+              <w:keepLines/>
+            </w:pPr>
+            <w:r>
+              <w:t xml:space="preserve">      </w:t>
+            </w:r>
+            <w:r>
+              <w:t xml:space="preserve">     Case </w:t>
+            </w:r>
+            <w:r>
+              <w:t>A: p = -0.</w:t>
+            </w:r>
+            <w:r>
+              <w:t>2791</w:t>
+            </w:r>
+            <w:r>
+              <w:t xml:space="preserve"> kN/sq.m [Zone:822</w:t>
+            </w:r>
+            <w:r>
+              <w:t>]</w:t>
+            </w:r>
+          </w:p>
+          <w:p>
+            <w:pPr>
+              <w:keepLines/>
+            </w:pPr>
+            <w:r>
+              <w:t xml:space="preserve">            Case B:  p</w:t>
+            </w:r>
+            <w:r>
+              <w:rPr>
+                <w:vertAlign w:val="subscript"/>
+              </w:rPr>
               <w:t xml:space="preserve"> </w:t>
             </w:r>
-            <w:proofErr w:type="spellStart"/>
-            <w:r>
-              <w:t>kN</w:t>
-            </w:r>
-            <w:proofErr w:type="spellEnd"/>
-            <w:r>
-              <w:t>/</w:t>
-            </w:r>
-            <w:proofErr w:type="spellStart"/>
-            <w:r>
-              <w:t>sq.m</w:t>
-            </w:r>
-            <w:proofErr w:type="spellEnd"/>
-            <w:r>
-              <w:t xml:space="preserve"> [Zone:809]</w:t>
-            </w:r>
-          </w:p>
-          <w:p>
-            <w:pPr>
-              <w:keepLines/>
-              <w:rPr>
-                <w:vertAlign w:val="superscript"/>
-              </w:rPr>
-            </w:pPr>
-            <w:r>
-              <w:t xml:space="preserve">     Distance from the windward edge (&gt;0.5L, ≤L)</w:t>
-            </w:r>
-          </w:p>
-          <w:p>
-            <w:pPr>
-              <w:keepLines/>
-            </w:pPr>
-            <w:r>
-              <w:t xml:space="preserve">      </w:t>
-            </w:r>
-            <w:r>
-              <w:t xml:space="preserve">     Case A: p </w:t>
-            </w:r>
-            <w:r>
-              <w:t xml:space="preserve">= </w:t>
-            </w:r>
-            <w:r>
-              <w:t>0.2791</w:t>
-            </w:r>
-            <w:r>
-              <w:t>kN/</w:t>
-            </w:r>
-            <w:proofErr w:type="spellStart"/>
-            <w:r>
-              <w:t>sq.m</w:t>
-            </w:r>
-            <w:proofErr w:type="spellEnd"/>
-            <w:r>
-              <w:t xml:space="preserve"> [Zone:810]</w:t>
-            </w:r>
-          </w:p>
-          <w:p>
-            <w:pPr>
-              <w:keepLines/>
-            </w:pPr>
-            <w:r>
-              <w:t xml:space="preserve">            Case B:  p</w:t>
-            </w:r>
-            <w:r>
-              <w:rPr>
-                <w:vertAlign w:val="subscript"/>
-              </w:rPr>
-              <w:t xml:space="preserve"> </w:t>
-            </w:r>
-            <w:r>
-              <w:t>= -</w:t>
-            </w:r>
-            <w:r>
-              <w:t>0.0930</w:t>
-            </w:r>
-            <w:r>
-              <w:t xml:space="preserve"> </w:t>
-            </w:r>
-            <w:proofErr w:type="spellStart"/>
-            <w:r>
-              <w:t>kN</w:t>
-            </w:r>
-            <w:proofErr w:type="spellEnd"/>
-            <w:r>
-              <w:t>/</w:t>
-            </w:r>
-            <w:proofErr w:type="spellStart"/>
-            <w:r>
-              <w:t>sq.m</w:t>
-            </w:r>
-            <w:proofErr w:type="spellEnd"/>
-            <w:r>
-              <w:t xml:space="preserve"> [Zone:811]</w:t>
-            </w:r>
-          </w:p>
-          <w:p>
-            <w:pPr>
-              <w:keepLines/>
-            </w:pPr>
-          </w:p>
-          <w:p>
-            <w:pPr>
-              <w:keepLines/>
-              <w:rPr>
-                <w:u w:val="single"/>
-              </w:rPr>
-            </w:pPr>
-            <w:r>
-              <w:rPr>
-                <w:u w:val="single"/>
-              </w:rPr>
-              <w:t>Wind along +</w:t>
-            </w:r>
-            <w:r>
-              <w:rPr>
-                <w:u w:val="single"/>
-              </w:rPr>
-              <w:t>Y</w:t>
-            </w:r>
-            <w:r>
-              <w:rPr>
-                <w:u w:val="single"/>
-              </w:rPr>
-              <w:t xml:space="preserve"> direction</w:t>
-            </w:r>
-          </w:p>
-          <w:p>
-            <w:pPr>
-              <w:keepLines/>
-              <w:rPr>
-                <w:vertAlign w:val="superscript"/>
-              </w:rPr>
-            </w:pPr>
-            <w:r>
-              <w:t xml:space="preserve">     Distance from the windward edge (≤0.5L)</w:t>
-            </w:r>
-          </w:p>
-          <w:p>
-            <w:pPr>
-              <w:keepLines/>
-            </w:pPr>
-            <w:r>
-              <w:t xml:space="preserve">      </w:t>
-            </w:r>
-            <w:r>
-              <w:t xml:space="preserve">      Case A: p</w:t>
-            </w:r>
-            <w:r>
-              <w:rPr>
-                <w:vertAlign w:val="subscript"/>
-              </w:rPr>
-              <w:t xml:space="preserve"> </w:t>
-            </w:r>
-            <w:r>
-              <w:t xml:space="preserve">= </w:t>
-            </w:r>
-            <w:r>
-              <w:t>-0.</w:t>
-            </w:r>
-            <w:r>
-              <w:t>7442</w:t>
-            </w:r>
-            <w:r>
-              <w:t xml:space="preserve"> </w:t>
-            </w:r>
-            <w:proofErr w:type="spellStart"/>
-            <w:r>
-              <w:t>kN</w:t>
-            </w:r>
-            <w:proofErr w:type="spellEnd"/>
-            <w:r>
-              <w:t>/</w:t>
-            </w:r>
-            <w:proofErr w:type="spellStart"/>
-            <w:r>
-              <w:t>sq.m</w:t>
-            </w:r>
-            <w:proofErr w:type="spellEnd"/>
-            <w:r>
-              <w:t xml:space="preserve"> [</w:t>
-            </w:r>
-            <w:r>
-              <w:t>Zone:812</w:t>
-            </w:r>
-            <w:r>
-              <w:t>]</w:t>
-            </w:r>
-          </w:p>
-          <w:p>
-            <w:pPr>
-              <w:keepLines/>
-            </w:pPr>
-            <w:r>
-              <w:t xml:space="preserve">            Case B:  p</w:t>
-            </w:r>
-            <w:r>
-              <w:rPr>
-                <w:vertAlign w:val="subscript"/>
-              </w:rPr>
-              <w:t xml:space="preserve"> </w:t>
-            </w:r>
-            <w:r>
-              <w:t xml:space="preserve">= </w:t>
-            </w:r>
-            <w:r>
-              <w:t>0.</w:t>
-            </w:r>
-            <w:r>
-              <w:t>7442</w:t>
-            </w:r>
-            <w:r>
-              <w:t xml:space="preserve"> </w:t>
-            </w:r>
-            <w:proofErr w:type="spellStart"/>
-            <w:r>
-              <w:t>kN</w:t>
-            </w:r>
-            <w:proofErr w:type="spellEnd"/>
-            <w:r>
-              <w:t>/</w:t>
-            </w:r>
-            <w:proofErr w:type="spellStart"/>
-            <w:r>
-              <w:t>sq.m</w:t>
-            </w:r>
-            <w:proofErr w:type="spellEnd"/>
-            <w:r>
-              <w:t xml:space="preserve"> </w:t>
-            </w:r>
-            <w:r>
-              <w:t>[Zone:813</w:t>
-            </w:r>
-            <w:r>
-              <w:t>]</w:t>
-            </w:r>
-          </w:p>
-          <w:p>
-            <w:pPr>
-              <w:keepLines/>
-              <w:rPr>
-                <w:vertAlign w:val="superscript"/>
-              </w:rPr>
-            </w:pPr>
-            <w:r>
-              <w:t xml:space="preserve">     Distance from the windward edge (&gt;0.5L, ≤L)</w:t>
-            </w:r>
-          </w:p>
-          <w:p>
-            <w:pPr>
-              <w:keepLines/>
-            </w:pPr>
-            <w:r>
-              <w:t xml:space="preserve">      </w:t>
-            </w:r>
-            <w:r>
-              <w:t xml:space="preserve">     Case A: p = -0.</w:t>
-            </w:r>
-            <w:r>
-              <w:t>5581</w:t>
-            </w:r>
-            <w:r>
-              <w:t xml:space="preserve"> </w:t>
-            </w:r>
-            <w:proofErr w:type="spellStart"/>
-            <w:r>
-              <w:t>kN</w:t>
-            </w:r>
-            <w:proofErr w:type="spellEnd"/>
-            <w:r>
-              <w:t>/</w:t>
-            </w:r>
-            <w:proofErr w:type="spellStart"/>
-            <w:r>
-              <w:t>sq.m</w:t>
-            </w:r>
-            <w:proofErr w:type="spellEnd"/>
-            <w:r>
-              <w:t xml:space="preserve"> [</w:t>
-            </w:r>
-            <w:r>
-              <w:t>Zone:814</w:t>
-            </w:r>
-            <w:r>
-              <w:t>]</w:t>
-            </w:r>
-          </w:p>
-          <w:p>
-            <w:pPr>
-              <w:keepLines/>
-            </w:pPr>
-            <w:r>
-              <w:t xml:space="preserve">            Case B:  p</w:t>
-            </w:r>
-            <w:r>
-              <w:rPr>
-                <w:vertAlign w:val="subscript"/>
-              </w:rPr>
-              <w:t xml:space="preserve"> </w:t>
-            </w:r>
-            <w:r>
-              <w:t>= -0.</w:t>
-            </w:r>
-            <w:r>
-              <w:t>4651</w:t>
-            </w:r>
-            <w:r>
-              <w:t xml:space="preserve"> </w:t>
-            </w:r>
-            <w:proofErr w:type="spellStart"/>
-            <w:r>
-              <w:t>kN</w:t>
-            </w:r>
-            <w:proofErr w:type="spellEnd"/>
-            <w:r>
-              <w:t>/</w:t>
-            </w:r>
-            <w:proofErr w:type="spellStart"/>
-            <w:r>
-              <w:t>sq.m</w:t>
-            </w:r>
-            <w:proofErr w:type="spellEnd"/>
-            <w:r>
-              <w:t xml:space="preserve"> [</w:t>
-            </w:r>
-            <w:r>
-              <w:t>Zone:815</w:t>
-            </w:r>
-            <w:r>
-              <w:t>]</w:t>
-            </w:r>
-          </w:p>
-          <w:p>
-            <w:pPr>
-              <w:keepLines/>
-              <w:rPr>
-                <w:vertAlign w:val="superscript"/>
-              </w:rPr>
-            </w:pPr>
-            <w:r>
-              <w:lastRenderedPageBreak/>
-              <w:t xml:space="preserve">     Distance from the windward edge (&gt;0.5L, ≤L)</w:t>
-            </w:r>
-          </w:p>
-          <w:p>
-            <w:pPr>
-              <w:keepLines/>
-            </w:pPr>
-            <w:r>
-              <w:t xml:space="preserve">      </w:t>
-            </w:r>
-            <w:r>
-              <w:t xml:space="preserve">     Case</w:t>
-            </w:r>
-            <w:r>
-              <w:t xml:space="preserve"> A: p = -0.</w:t>
+            <w:r>
+              <w:t>= 0.</w:t>
             </w:r>
             <w:r>
               <w:t>2791</w:t>
             </w:r>
             <w:r>
-              <w:t>kN/</w:t>
-            </w:r>
-            <w:proofErr w:type="spellStart"/>
-            <w:r>
-              <w:t>sq.m</w:t>
-            </w:r>
-            <w:proofErr w:type="spellEnd"/>
-            <w:r>
-              <w:t xml:space="preserve"> [Zone:816</w:t>
-            </w:r>
-            <w:r>
-              <w:t>]</w:t>
-            </w:r>
-          </w:p>
-          <w:p>
-            <w:pPr>
-              <w:keepLines/>
-            </w:pPr>
-            <w:r>
-              <w:t xml:space="preserve">            Case B:  p</w:t>
-            </w:r>
-            <w:r>
-              <w:rPr>
-                <w:vertAlign w:val="subscript"/>
-              </w:rPr>
-              <w:t xml:space="preserve"> </w:t>
-            </w:r>
-            <w:r>
-              <w:t>= 0.</w:t>
-            </w:r>
-            <w:r>
-              <w:t>2791</w:t>
-            </w:r>
-            <w:r>
-              <w:t xml:space="preserve"> </w:t>
-            </w:r>
-            <w:proofErr w:type="spellStart"/>
-            <w:r>
-              <w:t>kN</w:t>
-            </w:r>
-            <w:proofErr w:type="spellEnd"/>
-            <w:r>
-              <w:t>/</w:t>
-            </w:r>
-            <w:proofErr w:type="spellStart"/>
-            <w:r>
-              <w:t>sq.m</w:t>
-            </w:r>
-            <w:proofErr w:type="spellEnd"/>
-            <w:r>
-              <w:t xml:space="preserve"> [Zone:817</w:t>
-            </w:r>
-            <w:r>
-              <w:t>]</w:t>
-            </w:r>
-          </w:p>
-          <w:p>
-            <w:pPr>
-              <w:keepLines/>
-            </w:pPr>
-          </w:p>
-          <w:p>
-            <w:pPr>
-              <w:keepLines/>
-              <w:rPr>
-                <w:u w:val="single"/>
-              </w:rPr>
-            </w:pPr>
-            <w:r>
-              <w:rPr>
-                <w:u w:val="single"/>
-              </w:rPr>
-              <w:t xml:space="preserve">Wind along </w:t>
-            </w:r>
-            <w:r>
-              <w:rPr>
-                <w:u w:val="single"/>
-              </w:rPr>
-              <w:t>-Y</w:t>
-            </w:r>
-            <w:r>
-              <w:rPr>
-                <w:u w:val="single"/>
-              </w:rPr>
-              <w:t xml:space="preserve"> direction</w:t>
-            </w:r>
-          </w:p>
-          <w:p>
-            <w:pPr>
-              <w:keepLines/>
-              <w:rPr>
-                <w:vertAlign w:val="superscript"/>
-              </w:rPr>
-            </w:pPr>
-            <w:r>
-              <w:t xml:space="preserve">     Distance from the windward edge (≤0.5L)</w:t>
-            </w:r>
-          </w:p>
-          <w:p>
-            <w:pPr>
-              <w:keepLines/>
-            </w:pPr>
-            <w:r>
-              <w:t xml:space="preserve">      </w:t>
-            </w:r>
-            <w:r>
-              <w:t xml:space="preserve">      Case A: p</w:t>
-            </w:r>
-            <w:r>
-              <w:rPr>
-                <w:vertAlign w:val="subscript"/>
-              </w:rPr>
-              <w:t xml:space="preserve"> </w:t>
-            </w:r>
-            <w:r>
-              <w:t xml:space="preserve">= </w:t>
-            </w:r>
-            <w:r>
-              <w:t>-0.</w:t>
-            </w:r>
-            <w:r>
-              <w:t>7442</w:t>
-            </w:r>
-            <w:r>
-              <w:t xml:space="preserve"> </w:t>
-            </w:r>
-            <w:proofErr w:type="spellStart"/>
-            <w:r>
-              <w:t>kN</w:t>
-            </w:r>
-            <w:proofErr w:type="spellEnd"/>
-            <w:r>
-              <w:t>/</w:t>
-            </w:r>
-            <w:proofErr w:type="spellStart"/>
-            <w:r>
-              <w:t>sq.m</w:t>
-            </w:r>
-            <w:proofErr w:type="spellEnd"/>
-            <w:r>
-              <w:t xml:space="preserve"> </w:t>
-            </w:r>
-            <w:r>
-              <w:t>[Zone:818</w:t>
-            </w:r>
-            <w:r>
-              <w:t>]</w:t>
-            </w:r>
-          </w:p>
-          <w:p>
-            <w:pPr>
-              <w:keepLines/>
-            </w:pPr>
-            <w:r>
-              <w:t xml:space="preserve">            Case B:  p</w:t>
-            </w:r>
-            <w:r>
-              <w:rPr>
-                <w:vertAlign w:val="subscript"/>
-              </w:rPr>
-              <w:t xml:space="preserve"> </w:t>
-            </w:r>
-            <w:r>
-              <w:t xml:space="preserve">= </w:t>
-            </w:r>
-            <w:r>
-              <w:t>0.</w:t>
-            </w:r>
-            <w:r>
-              <w:t>7442</w:t>
-            </w:r>
-            <w:r>
-              <w:t xml:space="preserve"> </w:t>
-            </w:r>
-            <w:proofErr w:type="spellStart"/>
-            <w:r>
-              <w:t>kN</w:t>
-            </w:r>
-            <w:proofErr w:type="spellEnd"/>
-            <w:r>
-              <w:t>/</w:t>
-            </w:r>
-            <w:proofErr w:type="spellStart"/>
-            <w:r>
-              <w:t>sq.m</w:t>
-            </w:r>
-            <w:proofErr w:type="spellEnd"/>
-            <w:r>
-              <w:t xml:space="preserve"> </w:t>
-            </w:r>
-            <w:r>
-              <w:t>[Zone:819</w:t>
-            </w:r>
-            <w:r>
-              <w:t>]</w:t>
-            </w:r>
-          </w:p>
-          <w:p>
-            <w:pPr>
-              <w:keepLines/>
-              <w:rPr>
-                <w:vertAlign w:val="superscript"/>
-              </w:rPr>
-            </w:pPr>
-            <w:r>
-              <w:t xml:space="preserve">     Distance from the windward edge (&gt;0.5L, ≤L)</w:t>
-            </w:r>
-          </w:p>
-          <w:p>
-            <w:pPr>
-              <w:keepLines/>
-            </w:pPr>
-            <w:r>
-              <w:t xml:space="preserve">      </w:t>
-            </w:r>
-            <w:r>
-              <w:t xml:space="preserve">     Case A: p </w:t>
-            </w:r>
-            <w:r>
-              <w:t xml:space="preserve">= </w:t>
-            </w:r>
-            <w:r>
-              <w:t>-0.</w:t>
-            </w:r>
-            <w:r>
-              <w:t>5581</w:t>
-            </w:r>
-            <w:r>
-              <w:t xml:space="preserve"> </w:t>
-            </w:r>
-            <w:proofErr w:type="spellStart"/>
-            <w:r>
-              <w:t>kN</w:t>
-            </w:r>
-            <w:proofErr w:type="spellEnd"/>
-            <w:r>
-              <w:t>/</w:t>
-            </w:r>
-            <w:proofErr w:type="spellStart"/>
-            <w:r>
-              <w:t>sq.m</w:t>
-            </w:r>
-            <w:proofErr w:type="spellEnd"/>
-            <w:r>
-              <w:t xml:space="preserve"> [</w:t>
-            </w:r>
-            <w:r>
-              <w:t>Zone:820</w:t>
-            </w:r>
-            <w:r>
-              <w:t>]</w:t>
-            </w:r>
-          </w:p>
-          <w:p>
-            <w:pPr>
-              <w:keepLines/>
-            </w:pPr>
-            <w:r>
-              <w:t xml:space="preserve">            Case B:  p</w:t>
-            </w:r>
-            <w:r>
-              <w:rPr>
-                <w:vertAlign w:val="subscript"/>
-              </w:rPr>
-              <w:t xml:space="preserve"> </w:t>
-            </w:r>
-            <w:r>
-              <w:t>= -0.</w:t>
-            </w:r>
-            <w:r>
-              <w:t>4651</w:t>
-            </w:r>
-            <w:r>
-              <w:t xml:space="preserve"> </w:t>
-            </w:r>
-            <w:proofErr w:type="spellStart"/>
-            <w:r>
-              <w:t>kN</w:t>
-            </w:r>
-            <w:proofErr w:type="spellEnd"/>
-            <w:r>
-              <w:t>/</w:t>
-            </w:r>
-            <w:proofErr w:type="spellStart"/>
-            <w:r>
-              <w:t>sq.m</w:t>
-            </w:r>
-            <w:proofErr w:type="spellEnd"/>
-            <w:r>
-              <w:t xml:space="preserve"> </w:t>
-            </w:r>
-            <w:r>
-              <w:t>[Zone:821</w:t>
-            </w:r>
-            <w:r>
-              <w:t>]</w:t>
-            </w:r>
-          </w:p>
-          <w:p>
-            <w:pPr>
-              <w:keepLines/>
-              <w:rPr>
-                <w:vertAlign w:val="superscript"/>
-              </w:rPr>
-            </w:pPr>
-            <w:r>
-              <w:t xml:space="preserve">     Distance from the windward edge (&gt;0.5L, ≤L)</w:t>
-            </w:r>
-          </w:p>
-          <w:p>
-            <w:pPr>
-              <w:keepLines/>
-            </w:pPr>
-            <w:r>
-              <w:t xml:space="preserve">      </w:t>
-            </w:r>
-            <w:r>
-              <w:t xml:space="preserve">     Case </w:t>
-            </w:r>
-            <w:r>
-              <w:t>A: p = -0.</w:t>
-            </w:r>
-            <w:r>
-              <w:t>2791</w:t>
-            </w:r>
-            <w:r>
-              <w:t xml:space="preserve"> </w:t>
-            </w:r>
-            <w:proofErr w:type="spellStart"/>
-            <w:r>
-              <w:t>kN</w:t>
-            </w:r>
-            <w:proofErr w:type="spellEnd"/>
-            <w:r>
-              <w:t>/</w:t>
-            </w:r>
-            <w:proofErr w:type="spellStart"/>
-            <w:r>
-              <w:t>sq.m</w:t>
-            </w:r>
-            <w:proofErr w:type="spellEnd"/>
-            <w:r>
-              <w:t xml:space="preserve"> [Zone:822</w:t>
-            </w:r>
-            <w:r>
-              <w:t>]</w:t>
-            </w:r>
-          </w:p>
-          <w:p>
-            <w:pPr>
-              <w:keepLines/>
-            </w:pPr>
-            <w:r>
-              <w:t xml:space="preserve">            Case B:  p</w:t>
-            </w:r>
-            <w:r>
-              <w:rPr>
-                <w:vertAlign w:val="subscript"/>
-              </w:rPr>
-              <w:t xml:space="preserve"> </w:t>
-            </w:r>
-            <w:r>
-              <w:t>= 0.</w:t>
-            </w:r>
-            <w:r>
-              <w:t>2791</w:t>
-            </w:r>
-            <w:r>
-              <w:t xml:space="preserve"> </w:t>
-            </w:r>
-            <w:proofErr w:type="spellStart"/>
-            <w:r>
-              <w:t>kN</w:t>
-            </w:r>
-            <w:proofErr w:type="spellEnd"/>
-            <w:r>
-              <w:t>/</w:t>
-            </w:r>
-            <w:proofErr w:type="spellStart"/>
-            <w:r>
-              <w:t>sq.m</w:t>
-            </w:r>
-            <w:proofErr w:type="spellEnd"/>
-            <w:r>
-              <w:t xml:space="preserve"> [Zone:823</w:t>
+              <w:t xml:space="preserve"> kN/sq.m [Zone:823</w:t>
             </w:r>
             <w:r>
               <w:t>]</w:t>
@@ -5652,7 +6215,7 @@
       <w:pPr>
         <w:outlineLvl w:val="2"/>
       </w:pPr>
-      <w:bookmarkStart w:id="46" w:name="_Toc485290634"/>
+      <w:bookmarkStart w:id="47" w:name="_Toc485290634"/>
       <w:r>
         <w:rPr>
           <w:b/>
@@ -5662,7 +6225,7 @@
         </w:rPr>
         <w:br w:type="page"/>
       </w:r>
-      <w:bookmarkEnd w:id="46"/>
+      <w:bookmarkEnd w:id="47"/>
     </w:p>
     <w:p/>
     <w:p>
@@ -5742,12 +6305,12 @@
           <w:szCs w:val="28"/>
         </w:rPr>
       </w:pPr>
-      <w:bookmarkStart w:id="47" w:name="_Toc145418421"/>
-      <w:bookmarkStart w:id="48" w:name="_Toc378836900"/>
-      <w:bookmarkStart w:id="49" w:name="_Toc431796473"/>
-      <w:bookmarkStart w:id="50" w:name="_Toc447468404"/>
-      <w:bookmarkStart w:id="51" w:name="_Toc450817560"/>
-      <w:bookmarkStart w:id="52" w:name="_Toc145418423"/>
+      <w:bookmarkStart w:id="48" w:name="_Toc145418421"/>
+      <w:bookmarkStart w:id="49" w:name="_Toc378836900"/>
+      <w:bookmarkStart w:id="50" w:name="_Toc431796473"/>
+      <w:bookmarkStart w:id="51" w:name="_Toc447468404"/>
+      <w:bookmarkStart w:id="52" w:name="_Toc450817560"/>
+      <w:bookmarkStart w:id="53" w:name="_Toc145418423"/>
       <w:r>
         <w:rPr>
           <w:b/>
@@ -5757,11 +6320,11 @@
         </w:rPr>
         <w:t>Temperature Loading</w:t>
       </w:r>
-      <w:bookmarkEnd w:id="47"/>
       <w:bookmarkEnd w:id="48"/>
       <w:bookmarkEnd w:id="49"/>
       <w:bookmarkEnd w:id="50"/>
       <w:bookmarkEnd w:id="51"/>
+      <w:bookmarkEnd w:id="52"/>
     </w:p>
     <w:p>
       <w:pPr>
@@ -5981,11 +6544,11 @@
           <w:szCs w:val="28"/>
         </w:rPr>
       </w:pPr>
-      <w:bookmarkStart w:id="53" w:name="_Toc145418422"/>
-      <w:bookmarkStart w:id="54" w:name="_Toc378836901"/>
-      <w:bookmarkStart w:id="55" w:name="_Toc431796474"/>
-      <w:bookmarkStart w:id="56" w:name="_Toc447468405"/>
-      <w:bookmarkStart w:id="57" w:name="_Toc450817561"/>
+      <w:bookmarkStart w:id="54" w:name="_Toc145418422"/>
+      <w:bookmarkStart w:id="55" w:name="_Toc378836901"/>
+      <w:bookmarkStart w:id="56" w:name="_Toc431796474"/>
+      <w:bookmarkStart w:id="57" w:name="_Toc447468405"/>
+      <w:bookmarkStart w:id="58" w:name="_Toc450817561"/>
       <w:r>
         <w:rPr>
           <w:b/>
@@ -6004,11 +6567,11 @@
         </w:rPr>
         <w:t>Primary Load Cases</w:t>
       </w:r>
-      <w:bookmarkEnd w:id="53"/>
       <w:bookmarkEnd w:id="54"/>
       <w:bookmarkEnd w:id="55"/>
       <w:bookmarkEnd w:id="56"/>
       <w:bookmarkEnd w:id="57"/>
+      <w:bookmarkEnd w:id="58"/>
       <w:r>
         <w:rPr>
           <w:b/>
@@ -6102,7 +6665,6 @@
                 <w:szCs w:val="22"/>
               </w:rPr>
             </w:pPr>
-            <w:proofErr w:type="spellStart"/>
             <w:r>
               <w:rPr>
                 <w:b/>
@@ -6126,7 +6688,6 @@
               </w:rPr>
               <w:t>w</w:t>
             </w:r>
-            <w:proofErr w:type="spellEnd"/>
           </w:p>
         </w:tc>
         <w:tc>
@@ -6215,7 +6776,6 @@
                 <w:szCs w:val="22"/>
               </w:rPr>
             </w:pPr>
-            <w:proofErr w:type="spellStart"/>
             <w:r>
               <w:rPr>
                 <w:b/>
@@ -6235,7 +6795,6 @@
               </w:rPr>
               <w:t>l</w:t>
             </w:r>
-            <w:proofErr w:type="spellEnd"/>
           </w:p>
         </w:tc>
         <w:tc>
@@ -6432,7 +6991,6 @@
                 <w:szCs w:val="22"/>
               </w:rPr>
             </w:pPr>
-            <w:proofErr w:type="spellStart"/>
             <w:r>
               <w:rPr>
                 <w:b/>
@@ -6456,7 +7014,6 @@
               </w:rPr>
               <w:t>r</w:t>
             </w:r>
-            <w:proofErr w:type="spellEnd"/>
           </w:p>
         </w:tc>
         <w:tc>
@@ -6537,7 +7094,6 @@
                 <w:szCs w:val="22"/>
               </w:rPr>
             </w:pPr>
-            <w:proofErr w:type="spellStart"/>
             <w:r>
               <w:rPr>
                 <w:i/>
@@ -6557,7 +7113,6 @@
               </w:rPr>
               <w:t>+x</w:t>
             </w:r>
-            <w:proofErr w:type="spellEnd"/>
           </w:p>
         </w:tc>
         <w:tc>
@@ -6796,7 +7351,6 @@
                 <w:szCs w:val="22"/>
               </w:rPr>
             </w:pPr>
-            <w:proofErr w:type="spellStart"/>
             <w:r>
               <w:rPr>
                 <w:i/>
@@ -6826,7 +7380,6 @@
               </w:rPr>
               <w:t>y</w:t>
             </w:r>
-            <w:proofErr w:type="spellEnd"/>
           </w:p>
         </w:tc>
         <w:tc>
@@ -7105,7 +7658,6 @@
                 <w:szCs w:val="22"/>
               </w:rPr>
             </w:pPr>
-            <w:proofErr w:type="spellStart"/>
             <w:r>
               <w:rPr>
                 <w:i/>
@@ -7135,7 +7687,6 @@
               </w:rPr>
               <w:t>y</w:t>
             </w:r>
-            <w:proofErr w:type="spellEnd"/>
           </w:p>
         </w:tc>
         <w:tc>
@@ -7251,7 +7802,6 @@
                 <w:szCs w:val="22"/>
               </w:rPr>
             </w:pPr>
-            <w:proofErr w:type="spellStart"/>
             <w:r>
               <w:rPr>
                 <w:i/>
@@ -7281,7 +7831,6 @@
               </w:rPr>
               <w:t>y</w:t>
             </w:r>
-            <w:proofErr w:type="spellEnd"/>
           </w:p>
         </w:tc>
         <w:tc>
@@ -7377,7 +7926,6 @@
                 <w:szCs w:val="22"/>
               </w:rPr>
             </w:pPr>
-            <w:proofErr w:type="spellStart"/>
             <w:r>
               <w:rPr>
                 <w:i/>
@@ -7407,7 +7955,6 @@
               </w:rPr>
               <w:t>y</w:t>
             </w:r>
-            <w:proofErr w:type="spellEnd"/>
           </w:p>
         </w:tc>
         <w:tc>
@@ -7530,7 +8077,6 @@
                 <w:szCs w:val="22"/>
               </w:rPr>
             </w:pPr>
-            <w:proofErr w:type="spellStart"/>
             <w:r>
               <w:rPr>
                 <w:i/>
@@ -7560,7 +8106,6 @@
               </w:rPr>
               <w:t>y</w:t>
             </w:r>
-            <w:proofErr w:type="spellEnd"/>
           </w:p>
         </w:tc>
         <w:tc>
@@ -8030,10 +8575,10 @@
           <w:szCs w:val="28"/>
         </w:rPr>
       </w:pPr>
-      <w:bookmarkStart w:id="58" w:name="_Toc378836902"/>
-      <w:bookmarkStart w:id="59" w:name="_Toc431796475"/>
-      <w:bookmarkStart w:id="60" w:name="_Toc447468406"/>
-      <w:bookmarkStart w:id="61" w:name="_Toc450817562"/>
+      <w:bookmarkStart w:id="59" w:name="_Toc378836902"/>
+      <w:bookmarkStart w:id="60" w:name="_Toc431796475"/>
+      <w:bookmarkStart w:id="61" w:name="_Toc447468406"/>
+      <w:bookmarkStart w:id="62" w:name="_Toc450817562"/>
       <w:r>
         <w:rPr>
           <w:b/>
@@ -8053,11 +8598,11 @@
         <w:lastRenderedPageBreak/>
         <w:t>Load Combination Factors</w:t>
       </w:r>
-      <w:bookmarkEnd w:id="52"/>
-      <w:bookmarkEnd w:id="58"/>
+      <w:bookmarkEnd w:id="53"/>
       <w:bookmarkEnd w:id="59"/>
       <w:bookmarkEnd w:id="60"/>
       <w:bookmarkEnd w:id="61"/>
+      <w:bookmarkEnd w:id="62"/>
     </w:p>
     <w:p>
       <w:pPr>
@@ -8273,43 +8818,21 @@
                 <w:i/>
                 <w:iCs/>
               </w:rPr>
-              <w:t xml:space="preserve"> </w:t>
-            </w:r>
-            <w:proofErr w:type="spellStart"/>
-            <w:r>
-              <w:rPr>
-                <w:b/>
-                <w:bCs/>
-                <w:i/>
-                <w:iCs/>
-              </w:rPr>
-              <w:t>S</w:t>
-            </w:r>
-            <w:r>
-              <w:rPr>
-                <w:b/>
-                <w:bCs/>
-                <w:i/>
-                <w:iCs/>
-                <w:vertAlign w:val="subscript"/>
-              </w:rPr>
-              <w:t>w</w:t>
-            </w:r>
-            <w:proofErr w:type="spellEnd"/>
-            <w:r>
-              <w:rPr>
-                <w:b/>
-                <w:bCs/>
-                <w:i/>
-                <w:iCs/>
-                <w:vertAlign w:val="subscript"/>
-              </w:rPr>
-              <w:t xml:space="preserve"> </w:t>
+              <w:t xml:space="preserve"> S</w:t>
+            </w:r>
+            <w:r>
+              <w:rPr>
+                <w:b/>
+                <w:bCs/>
+                <w:i/>
+                <w:iCs/>
+                <w:vertAlign w:val="subscript"/>
+              </w:rPr>
+              <w:t xml:space="preserve">w </w:t>
             </w:r>
             <w:r>
               <w:t>+</w:t>
             </w:r>
-            <w:proofErr w:type="spellStart"/>
             <w:r>
               <w:rPr>
                 <w:b/>
@@ -8327,18 +8850,7 @@
                 <w:iCs/>
                 <w:vertAlign w:val="subscript"/>
               </w:rPr>
-              <w:t>l</w:t>
-            </w:r>
-            <w:proofErr w:type="spellEnd"/>
-            <w:r>
-              <w:rPr>
-                <w:b/>
-                <w:bCs/>
-                <w:i/>
-                <w:iCs/>
-                <w:vertAlign w:val="subscript"/>
-              </w:rPr>
-              <w:t xml:space="preserve"> </w:t>
+              <w:t xml:space="preserve">l </w:t>
             </w:r>
             <w:r>
               <w:t xml:space="preserve">+ </w:t>
@@ -8453,134 +8965,100 @@
                 <w:i/>
                 <w:iCs/>
               </w:rPr>
+              <w:t xml:space="preserve"> S</w:t>
+            </w:r>
+            <w:r>
+              <w:rPr>
+                <w:b/>
+                <w:bCs/>
+                <w:i/>
+                <w:iCs/>
+                <w:vertAlign w:val="subscript"/>
+              </w:rPr>
+              <w:t xml:space="preserve">w </w:t>
+            </w:r>
+            <w:r>
+              <w:t>+</w:t>
+            </w:r>
+            <w:r>
+              <w:rPr>
+                <w:b/>
+                <w:bCs/>
+                <w:i/>
+                <w:iCs/>
+              </w:rPr>
+              <w:t>R</w:t>
+            </w:r>
+            <w:r>
+              <w:rPr>
+                <w:b/>
+                <w:bCs/>
+                <w:i/>
+                <w:iCs/>
+                <w:vertAlign w:val="subscript"/>
+              </w:rPr>
+              <w:t xml:space="preserve">l </w:t>
+            </w:r>
+            <w:r>
+              <w:t xml:space="preserve">+ </w:t>
+            </w:r>
+            <w:r>
+              <w:rPr>
+                <w:b/>
+                <w:bCs/>
+                <w:i/>
+                <w:iCs/>
+              </w:rPr>
+              <w:t>D</w:t>
+            </w:r>
+            <w:r>
+              <w:rPr>
+                <w:b/>
+                <w:bCs/>
+                <w:i/>
+                <w:iCs/>
+                <w:vertAlign w:val="subscript"/>
+              </w:rPr>
+              <w:t>s</w:t>
+            </w:r>
+            <w:r>
+              <w:rPr>
+                <w:b/>
+                <w:bCs/>
+                <w:i/>
+                <w:iCs/>
+                <w:vertAlign w:val="subscript"/>
+              </w:rPr>
               <w:t xml:space="preserve"> </w:t>
             </w:r>
-            <w:proofErr w:type="spellStart"/>
-            <w:r>
-              <w:rPr>
-                <w:b/>
-                <w:bCs/>
-                <w:i/>
-                <w:iCs/>
-              </w:rPr>
-              <w:t>S</w:t>
-            </w:r>
-            <w:r>
-              <w:rPr>
-                <w:b/>
-                <w:bCs/>
-                <w:i/>
-                <w:iCs/>
-                <w:vertAlign w:val="subscript"/>
-              </w:rPr>
-              <w:t>w</w:t>
-            </w:r>
-            <w:proofErr w:type="spellEnd"/>
-            <w:r>
-              <w:rPr>
-                <w:b/>
-                <w:bCs/>
-                <w:i/>
-                <w:iCs/>
-                <w:vertAlign w:val="subscript"/>
+            <w:r>
+              <w:rPr>
+                <w:b/>
+                <w:bCs/>
+                <w:i/>
+                <w:iCs/>
+              </w:rPr>
+              <w:t>)</w:t>
+            </w:r>
+            <w:r>
+              <w:t>+</w:t>
+            </w:r>
+            <w:r>
+              <w:rPr>
+                <w:b/>
+                <w:bCs/>
+                <w:i/>
+                <w:iCs/>
               </w:rPr>
               <w:t xml:space="preserve"> </w:t>
             </w:r>
             <w:r>
-              <w:t>+</w:t>
-            </w:r>
-            <w:proofErr w:type="spellStart"/>
-            <w:r>
-              <w:rPr>
-                <w:b/>
-                <w:bCs/>
-                <w:i/>
-                <w:iCs/>
-              </w:rPr>
-              <w:t>R</w:t>
-            </w:r>
-            <w:r>
-              <w:rPr>
-                <w:b/>
-                <w:bCs/>
-                <w:i/>
-                <w:iCs/>
-                <w:vertAlign w:val="subscript"/>
-              </w:rPr>
-              <w:t>l</w:t>
-            </w:r>
-            <w:proofErr w:type="spellEnd"/>
-            <w:r>
-              <w:rPr>
-                <w:b/>
-                <w:bCs/>
-                <w:i/>
-                <w:iCs/>
-                <w:vertAlign w:val="subscript"/>
-              </w:rPr>
+              <w:t>1.6</w:t>
+            </w:r>
+            <w:r>
               <w:t xml:space="preserve"> </w:t>
             </w:r>
             <w:r>
-              <w:t xml:space="preserve">+ </w:t>
-            </w:r>
-            <w:r>
-              <w:rPr>
-                <w:b/>
-                <w:bCs/>
-                <w:i/>
-                <w:iCs/>
-              </w:rPr>
-              <w:t>D</w:t>
-            </w:r>
-            <w:r>
-              <w:rPr>
-                <w:b/>
-                <w:bCs/>
-                <w:i/>
-                <w:iCs/>
-                <w:vertAlign w:val="subscript"/>
-              </w:rPr>
-              <w:t>s</w:t>
-            </w:r>
-            <w:r>
-              <w:rPr>
-                <w:b/>
-                <w:bCs/>
-                <w:i/>
-                <w:iCs/>
-                <w:vertAlign w:val="subscript"/>
-              </w:rPr>
-              <w:t xml:space="preserve"> </w:t>
-            </w:r>
-            <w:r>
-              <w:rPr>
-                <w:b/>
-                <w:bCs/>
-                <w:i/>
-                <w:iCs/>
-              </w:rPr>
-              <w:t>)</w:t>
-            </w:r>
-            <w:r>
-              <w:t>+</w:t>
-            </w:r>
-            <w:r>
-              <w:rPr>
-                <w:b/>
-                <w:bCs/>
-                <w:i/>
-                <w:iCs/>
-              </w:rPr>
-              <w:t xml:space="preserve"> </w:t>
-            </w:r>
-            <w:r>
-              <w:t>1.6</w:t>
-            </w:r>
-            <w:r>
-              <w:t xml:space="preserve"> </w:t>
-            </w:r>
-            <w:proofErr w:type="spellStart"/>
-            <w:r>
               <w:rPr>
                 <w:i/>
                 <w:iCs/>
@@ -8595,7 +9073,6 @@
               </w:rPr>
               <w:t>+x</w:t>
             </w:r>
-            <w:proofErr w:type="spellEnd"/>
             <w:r>
               <w:t xml:space="preserve"> </w:t>
             </w:r>
@@ -8619,8 +9096,6 @@
             <w:r>
               <w:t>W</w:t>
             </w:r>
-            <w:bookmarkStart w:id="62" w:name="_GoBack"/>
-            <w:bookmarkEnd w:id="62"/>
           </w:p>
         </w:tc>
       </w:tr>
@@ -8664,43 +9139,21 @@
                 <w:i/>
                 <w:iCs/>
               </w:rPr>
-              <w:t xml:space="preserve"> </w:t>
-            </w:r>
-            <w:proofErr w:type="spellStart"/>
-            <w:r>
-              <w:rPr>
-                <w:b/>
-                <w:bCs/>
-                <w:i/>
-                <w:iCs/>
-              </w:rPr>
-              <w:t>S</w:t>
-            </w:r>
-            <w:r>
-              <w:rPr>
-                <w:b/>
-                <w:bCs/>
-                <w:i/>
-                <w:iCs/>
-                <w:vertAlign w:val="subscript"/>
-              </w:rPr>
-              <w:t>w</w:t>
-            </w:r>
-            <w:proofErr w:type="spellEnd"/>
-            <w:r>
-              <w:rPr>
-                <w:b/>
-                <w:bCs/>
-                <w:i/>
-                <w:iCs/>
-                <w:vertAlign w:val="subscript"/>
-              </w:rPr>
-              <w:t xml:space="preserve"> </w:t>
+              <w:t xml:space="preserve"> S</w:t>
+            </w:r>
+            <w:r>
+              <w:rPr>
+                <w:b/>
+                <w:bCs/>
+                <w:i/>
+                <w:iCs/>
+                <w:vertAlign w:val="subscript"/>
+              </w:rPr>
+              <w:t xml:space="preserve">w </w:t>
             </w:r>
             <w:r>
               <w:t>+</w:t>
             </w:r>
-            <w:proofErr w:type="spellStart"/>
             <w:r>
               <w:rPr>
                 <w:b/>
@@ -8718,18 +9171,7 @@
                 <w:iCs/>
                 <w:vertAlign w:val="subscript"/>
               </w:rPr>
-              <w:t>l</w:t>
-            </w:r>
-            <w:proofErr w:type="spellEnd"/>
-            <w:r>
-              <w:rPr>
-                <w:b/>
-                <w:bCs/>
-                <w:i/>
-                <w:iCs/>
-                <w:vertAlign w:val="subscript"/>
-              </w:rPr>
-              <w:t xml:space="preserve"> </w:t>
+              <w:t xml:space="preserve">l </w:t>
             </w:r>
             <w:r>
               <w:t xml:space="preserve">+ </w:t>
@@ -8844,134 +9286,91 @@
                 <w:i/>
                 <w:iCs/>
               </w:rPr>
+              <w:t xml:space="preserve"> S</w:t>
+            </w:r>
+            <w:r>
+              <w:rPr>
+                <w:b/>
+                <w:bCs/>
+                <w:i/>
+                <w:iCs/>
+                <w:vertAlign w:val="subscript"/>
+              </w:rPr>
+              <w:t xml:space="preserve">w </w:t>
+            </w:r>
+            <w:r>
+              <w:t>+</w:t>
+            </w:r>
+            <w:r>
+              <w:rPr>
+                <w:b/>
+                <w:bCs/>
+                <w:i/>
+                <w:iCs/>
+              </w:rPr>
+              <w:t xml:space="preserve"> R</w:t>
+            </w:r>
+            <w:r>
+              <w:rPr>
+                <w:b/>
+                <w:bCs/>
+                <w:i/>
+                <w:iCs/>
+                <w:vertAlign w:val="subscript"/>
+              </w:rPr>
+              <w:t xml:space="preserve">l </w:t>
+            </w:r>
+            <w:r>
+              <w:t xml:space="preserve">+ </w:t>
+            </w:r>
+            <w:r>
+              <w:rPr>
+                <w:b/>
+                <w:bCs/>
+                <w:i/>
+                <w:iCs/>
+              </w:rPr>
+              <w:t>D</w:t>
+            </w:r>
+            <w:r>
+              <w:rPr>
+                <w:b/>
+                <w:bCs/>
+                <w:i/>
+                <w:iCs/>
+                <w:vertAlign w:val="subscript"/>
+              </w:rPr>
+              <w:t>s</w:t>
+            </w:r>
+            <w:r>
+              <w:rPr>
+                <w:b/>
+                <w:bCs/>
+                <w:i/>
+                <w:iCs/>
+                <w:vertAlign w:val="subscript"/>
+              </w:rPr>
               <w:t xml:space="preserve"> </w:t>
             </w:r>
-            <w:proofErr w:type="spellStart"/>
-            <w:r>
-              <w:rPr>
-                <w:b/>
-                <w:bCs/>
-                <w:i/>
-                <w:iCs/>
-              </w:rPr>
-              <w:t>S</w:t>
-            </w:r>
-            <w:r>
-              <w:rPr>
-                <w:b/>
-                <w:bCs/>
-                <w:i/>
-                <w:iCs/>
-                <w:vertAlign w:val="subscript"/>
-              </w:rPr>
-              <w:t>w</w:t>
-            </w:r>
-            <w:proofErr w:type="spellEnd"/>
-            <w:r>
-              <w:rPr>
-                <w:b/>
-                <w:bCs/>
-                <w:i/>
-                <w:iCs/>
-                <w:vertAlign w:val="subscript"/>
-              </w:rPr>
+            <w:r>
+              <w:rPr>
+                <w:b/>
+                <w:bCs/>
+                <w:i/>
+                <w:iCs/>
+              </w:rPr>
+              <w:t>)</w:t>
+            </w:r>
+            <w:r>
+              <w:t xml:space="preserve">+ </w:t>
+            </w:r>
+            <w:r>
+              <w:t>1.0</w:t>
+            </w:r>
+            <w:r>
               <w:t xml:space="preserve"> </w:t>
             </w:r>
             <w:r>
-              <w:t>+</w:t>
-            </w:r>
-            <w:r>
-              <w:rPr>
-                <w:b/>
-                <w:bCs/>
-                <w:i/>
-                <w:iCs/>
-              </w:rPr>
-              <w:t xml:space="preserve"> </w:t>
-            </w:r>
-            <w:proofErr w:type="spellStart"/>
-            <w:r>
-              <w:rPr>
-                <w:b/>
-                <w:bCs/>
-                <w:i/>
-                <w:iCs/>
-              </w:rPr>
-              <w:t>R</w:t>
-            </w:r>
-            <w:r>
-              <w:rPr>
-                <w:b/>
-                <w:bCs/>
-                <w:i/>
-                <w:iCs/>
-                <w:vertAlign w:val="subscript"/>
-              </w:rPr>
-              <w:t>l</w:t>
-            </w:r>
-            <w:proofErr w:type="spellEnd"/>
-            <w:r>
-              <w:rPr>
-                <w:b/>
-                <w:bCs/>
-                <w:i/>
-                <w:iCs/>
-                <w:vertAlign w:val="subscript"/>
-              </w:rPr>
-              <w:t xml:space="preserve"> </w:t>
-            </w:r>
-            <w:r>
-              <w:t xml:space="preserve">+ </w:t>
-            </w:r>
-            <w:r>
-              <w:rPr>
-                <w:b/>
-                <w:bCs/>
-                <w:i/>
-                <w:iCs/>
-              </w:rPr>
-              <w:t>D</w:t>
-            </w:r>
-            <w:r>
-              <w:rPr>
-                <w:b/>
-                <w:bCs/>
-                <w:i/>
-                <w:iCs/>
-                <w:vertAlign w:val="subscript"/>
-              </w:rPr>
-              <w:t>s</w:t>
-            </w:r>
-            <w:r>
-              <w:rPr>
-                <w:b/>
-                <w:bCs/>
-                <w:i/>
-                <w:iCs/>
-                <w:vertAlign w:val="subscript"/>
-              </w:rPr>
-              <w:t xml:space="preserve"> </w:t>
-            </w:r>
-            <w:r>
-              <w:rPr>
-                <w:b/>
-                <w:bCs/>
-                <w:i/>
-                <w:iCs/>
-              </w:rPr>
-              <w:t>)</w:t>
-            </w:r>
-            <w:r>
-              <w:t xml:space="preserve">+ </w:t>
-            </w:r>
-            <w:r>
-              <w:t>1.0</w:t>
-            </w:r>
-            <w:r>
-              <w:t xml:space="preserve"> </w:t>
-            </w:r>
-            <w:proofErr w:type="spellStart"/>
-            <w:r>
               <w:rPr>
                 <w:i/>
                 <w:iCs/>
@@ -8986,7 +9385,6 @@
               </w:rPr>
               <w:t>+x</w:t>
             </w:r>
-            <w:proofErr w:type="spellEnd"/>
           </w:p>
         </w:tc>
         <w:tc>
@@ -9045,43 +9443,21 @@
                 <w:i/>
                 <w:iCs/>
               </w:rPr>
-              <w:t xml:space="preserve"> </w:t>
-            </w:r>
-            <w:proofErr w:type="spellStart"/>
-            <w:r>
-              <w:rPr>
-                <w:b/>
-                <w:bCs/>
-                <w:i/>
-                <w:iCs/>
-              </w:rPr>
-              <w:t>S</w:t>
-            </w:r>
-            <w:r>
-              <w:rPr>
-                <w:b/>
-                <w:bCs/>
-                <w:i/>
-                <w:iCs/>
-                <w:vertAlign w:val="subscript"/>
-              </w:rPr>
-              <w:t>w</w:t>
-            </w:r>
-            <w:proofErr w:type="spellEnd"/>
-            <w:r>
-              <w:rPr>
-                <w:b/>
-                <w:bCs/>
-                <w:i/>
-                <w:iCs/>
-                <w:vertAlign w:val="subscript"/>
-              </w:rPr>
-              <w:t xml:space="preserve"> </w:t>
+              <w:t xml:space="preserve"> S</w:t>
+            </w:r>
+            <w:r>
+              <w:rPr>
+                <w:b/>
+                <w:bCs/>
+                <w:i/>
+                <w:iCs/>
+                <w:vertAlign w:val="subscript"/>
+              </w:rPr>
+              <w:t xml:space="preserve">w </w:t>
             </w:r>
             <w:r>
               <w:t>+</w:t>
             </w:r>
-            <w:proofErr w:type="spellStart"/>
             <w:r>
               <w:rPr>
                 <w:b/>
@@ -9099,18 +9475,7 @@
                 <w:iCs/>
                 <w:vertAlign w:val="subscript"/>
               </w:rPr>
-              <w:t>l</w:t>
-            </w:r>
-            <w:proofErr w:type="spellEnd"/>
-            <w:r>
-              <w:rPr>
-                <w:b/>
-                <w:bCs/>
-                <w:i/>
-                <w:iCs/>
-                <w:vertAlign w:val="subscript"/>
-              </w:rPr>
-              <w:t xml:space="preserve"> </w:t>
+              <w:t xml:space="preserve">l </w:t>
             </w:r>
             <w:r>
               <w:t xml:space="preserve">+ </w:t>
@@ -9225,43 +9590,21 @@
                 <w:i/>
                 <w:iCs/>
               </w:rPr>
-              <w:t xml:space="preserve"> </w:t>
-            </w:r>
-            <w:proofErr w:type="spellStart"/>
-            <w:r>
-              <w:rPr>
-                <w:b/>
-                <w:bCs/>
-                <w:i/>
-                <w:iCs/>
-              </w:rPr>
-              <w:t>S</w:t>
-            </w:r>
-            <w:r>
-              <w:rPr>
-                <w:b/>
-                <w:bCs/>
-                <w:i/>
-                <w:iCs/>
-                <w:vertAlign w:val="subscript"/>
-              </w:rPr>
-              <w:t>w</w:t>
-            </w:r>
-            <w:proofErr w:type="spellEnd"/>
-            <w:r>
-              <w:rPr>
-                <w:b/>
-                <w:bCs/>
-                <w:i/>
-                <w:iCs/>
-                <w:vertAlign w:val="subscript"/>
-              </w:rPr>
-              <w:t xml:space="preserve"> </w:t>
+              <w:t xml:space="preserve"> S</w:t>
+            </w:r>
+            <w:r>
+              <w:rPr>
+                <w:b/>
+                <w:bCs/>
+                <w:i/>
+                <w:iCs/>
+                <w:vertAlign w:val="subscript"/>
+              </w:rPr>
+              <w:t xml:space="preserve">w </w:t>
             </w:r>
             <w:r>
               <w:t>+</w:t>
             </w:r>
-            <w:proofErr w:type="spellStart"/>
             <w:r>
               <w:rPr>
                 <w:b/>
@@ -9279,18 +9622,7 @@
                 <w:iCs/>
                 <w:vertAlign w:val="subscript"/>
               </w:rPr>
-              <w:t>l</w:t>
-            </w:r>
-            <w:proofErr w:type="spellEnd"/>
-            <w:r>
-              <w:rPr>
-                <w:b/>
-                <w:bCs/>
-                <w:i/>
-                <w:iCs/>
-                <w:vertAlign w:val="subscript"/>
-              </w:rPr>
-              <w:t xml:space="preserve"> </w:t>
+              <w:t xml:space="preserve">l </w:t>
             </w:r>
             <w:r>
               <w:t xml:space="preserve">+ </w:t>
@@ -9422,7 +9754,6 @@
             <w:r>
               <w:t>1.2(</w:t>
             </w:r>
-            <w:proofErr w:type="spellStart"/>
             <w:r>
               <w:rPr>
                 <w:b/>
@@ -9440,9 +9771,52 @@
                 <w:iCs/>
                 <w:vertAlign w:val="subscript"/>
               </w:rPr>
-              <w:t>w</w:t>
-            </w:r>
-            <w:proofErr w:type="spellEnd"/>
+              <w:t xml:space="preserve">w </w:t>
+            </w:r>
+            <w:r>
+              <w:t>+</w:t>
+            </w:r>
+            <w:r>
+              <w:rPr>
+                <w:b/>
+                <w:bCs/>
+                <w:i/>
+                <w:iCs/>
+              </w:rPr>
+              <w:t xml:space="preserve"> R</w:t>
+            </w:r>
+            <w:r>
+              <w:rPr>
+                <w:b/>
+                <w:bCs/>
+                <w:i/>
+                <w:iCs/>
+                <w:vertAlign w:val="subscript"/>
+              </w:rPr>
+              <w:t xml:space="preserve">l </w:t>
+            </w:r>
+            <w:r>
+              <w:t xml:space="preserve">+ </w:t>
+            </w:r>
+            <w:r>
+              <w:rPr>
+                <w:b/>
+                <w:bCs/>
+                <w:i/>
+                <w:iCs/>
+              </w:rPr>
+              <w:t>D</w:t>
+            </w:r>
+            <w:r>
+              <w:rPr>
+                <w:b/>
+                <w:bCs/>
+                <w:i/>
+                <w:iCs/>
+                <w:vertAlign w:val="subscript"/>
+              </w:rPr>
+              <w:t>s</w:t>
+            </w:r>
             <w:r>
               <w:rPr>
                 <w:b/>
@@ -9454,81 +9828,6 @@
               <w:t xml:space="preserve"> </w:t>
             </w:r>
             <w:r>
-              <w:t>+</w:t>
-            </w:r>
-            <w:r>
-              <w:rPr>
-                <w:b/>
-                <w:bCs/>
-                <w:i/>
-                <w:iCs/>
-              </w:rPr>
-              <w:t xml:space="preserve"> </w:t>
-            </w:r>
-            <w:proofErr w:type="spellStart"/>
-            <w:r>
-              <w:rPr>
-                <w:b/>
-                <w:bCs/>
-                <w:i/>
-                <w:iCs/>
-              </w:rPr>
-              <w:t>R</w:t>
-            </w:r>
-            <w:r>
-              <w:rPr>
-                <w:b/>
-                <w:bCs/>
-                <w:i/>
-                <w:iCs/>
-                <w:vertAlign w:val="subscript"/>
-              </w:rPr>
-              <w:t>l</w:t>
-            </w:r>
-            <w:proofErr w:type="spellEnd"/>
-            <w:r>
-              <w:rPr>
-                <w:b/>
-                <w:bCs/>
-                <w:i/>
-                <w:iCs/>
-                <w:vertAlign w:val="subscript"/>
-              </w:rPr>
-              <w:t xml:space="preserve"> </w:t>
-            </w:r>
-            <w:r>
-              <w:t xml:space="preserve">+ </w:t>
-            </w:r>
-            <w:r>
-              <w:rPr>
-                <w:b/>
-                <w:bCs/>
-                <w:i/>
-                <w:iCs/>
-              </w:rPr>
-              <w:t>D</w:t>
-            </w:r>
-            <w:r>
-              <w:rPr>
-                <w:b/>
-                <w:bCs/>
-                <w:i/>
-                <w:iCs/>
-                <w:vertAlign w:val="subscript"/>
-              </w:rPr>
-              <w:t>s</w:t>
-            </w:r>
-            <w:r>
-              <w:rPr>
-                <w:b/>
-                <w:bCs/>
-                <w:i/>
-                <w:iCs/>
-                <w:vertAlign w:val="subscript"/>
-              </w:rPr>
-              <w:t xml:space="preserve"> </w:t>
-            </w:r>
-            <w:r>
               <w:rPr>
                 <w:b/>
                 <w:bCs/>
@@ -9550,38 +9849,17 @@
                 <w:i/>
                 <w:iCs/>
               </w:rPr>
-              <w:t xml:space="preserve"> </w:t>
-            </w:r>
-            <w:proofErr w:type="spellStart"/>
-            <w:r>
-              <w:rPr>
-                <w:b/>
-                <w:bCs/>
-                <w:i/>
-                <w:iCs/>
-              </w:rPr>
-              <w:t>L</w:t>
-            </w:r>
-            <w:r>
-              <w:rPr>
-                <w:b/>
-                <w:bCs/>
-                <w:i/>
-                <w:iCs/>
-                <w:vertAlign w:val="subscript"/>
-              </w:rPr>
-              <w:t>r</w:t>
-            </w:r>
-            <w:proofErr w:type="spellEnd"/>
-            <w:r>
-              <w:rPr>
-                <w:b/>
-                <w:bCs/>
-                <w:i/>
-                <w:iCs/>
-                <w:vertAlign w:val="subscript"/>
-              </w:rPr>
-              <w:t xml:space="preserve"> </w:t>
+              <w:t xml:space="preserve"> L</w:t>
+            </w:r>
+            <w:r>
+              <w:rPr>
+                <w:b/>
+                <w:bCs/>
+                <w:i/>
+                <w:iCs/>
+                <w:vertAlign w:val="subscript"/>
+              </w:rPr>
+              <w:t xml:space="preserve">r </w:t>
             </w:r>
           </w:p>
         </w:tc>
@@ -9654,38 +9932,17 @@
                 <w:i/>
                 <w:iCs/>
               </w:rPr>
-              <w:t xml:space="preserve"> </w:t>
-            </w:r>
-            <w:proofErr w:type="spellStart"/>
-            <w:r>
-              <w:rPr>
-                <w:b/>
-                <w:bCs/>
-                <w:i/>
-                <w:iCs/>
-              </w:rPr>
-              <w:t>S</w:t>
-            </w:r>
-            <w:r>
-              <w:rPr>
-                <w:b/>
-                <w:bCs/>
-                <w:i/>
-                <w:iCs/>
-                <w:vertAlign w:val="subscript"/>
-              </w:rPr>
-              <w:t>w</w:t>
-            </w:r>
-            <w:proofErr w:type="spellEnd"/>
-            <w:r>
-              <w:rPr>
-                <w:b/>
-                <w:bCs/>
-                <w:i/>
-                <w:iCs/>
-                <w:vertAlign w:val="subscript"/>
-              </w:rPr>
-              <w:t xml:space="preserve"> </w:t>
+              <w:t xml:space="preserve"> S</w:t>
+            </w:r>
+            <w:r>
+              <w:rPr>
+                <w:b/>
+                <w:bCs/>
+                <w:i/>
+                <w:iCs/>
+                <w:vertAlign w:val="subscript"/>
+              </w:rPr>
+              <w:t xml:space="preserve">w </w:t>
             </w:r>
             <w:r>
               <w:t>+</w:t>
@@ -9697,38 +9954,17 @@
                 <w:i/>
                 <w:iCs/>
               </w:rPr>
-              <w:t xml:space="preserve"> </w:t>
-            </w:r>
-            <w:proofErr w:type="spellStart"/>
-            <w:r>
-              <w:rPr>
-                <w:b/>
-                <w:bCs/>
-                <w:i/>
-                <w:iCs/>
-              </w:rPr>
-              <w:t>R</w:t>
-            </w:r>
-            <w:r>
-              <w:rPr>
-                <w:b/>
-                <w:bCs/>
-                <w:i/>
-                <w:iCs/>
-                <w:vertAlign w:val="subscript"/>
-              </w:rPr>
-              <w:t>l</w:t>
-            </w:r>
-            <w:proofErr w:type="spellEnd"/>
-            <w:r>
-              <w:rPr>
-                <w:b/>
-                <w:bCs/>
-                <w:i/>
-                <w:iCs/>
-                <w:vertAlign w:val="subscript"/>
-              </w:rPr>
-              <w:t xml:space="preserve"> </w:t>
+              <w:t xml:space="preserve"> R</w:t>
+            </w:r>
+            <w:r>
+              <w:rPr>
+                <w:b/>
+                <w:bCs/>
+                <w:i/>
+                <w:iCs/>
+                <w:vertAlign w:val="subscript"/>
+              </w:rPr>
+              <w:t xml:space="preserve">l </w:t>
             </w:r>
             <w:r>
               <w:t xml:space="preserve">+ </w:t>
@@ -9864,7 +10100,6 @@
             <w:r>
               <w:t>1.2(</w:t>
             </w:r>
-            <w:proofErr w:type="spellStart"/>
             <w:r>
               <w:rPr>
                 <w:b/>
@@ -9882,9 +10117,52 @@
                 <w:iCs/>
                 <w:vertAlign w:val="subscript"/>
               </w:rPr>
-              <w:t>w</w:t>
-            </w:r>
-            <w:proofErr w:type="spellEnd"/>
+              <w:t xml:space="preserve">w </w:t>
+            </w:r>
+            <w:r>
+              <w:t>+</w:t>
+            </w:r>
+            <w:r>
+              <w:rPr>
+                <w:b/>
+                <w:bCs/>
+                <w:i/>
+                <w:iCs/>
+              </w:rPr>
+              <w:t xml:space="preserve"> R</w:t>
+            </w:r>
+            <w:r>
+              <w:rPr>
+                <w:b/>
+                <w:bCs/>
+                <w:i/>
+                <w:iCs/>
+                <w:vertAlign w:val="subscript"/>
+              </w:rPr>
+              <w:t xml:space="preserve">l </w:t>
+            </w:r>
+            <w:r>
+              <w:t xml:space="preserve">+ </w:t>
+            </w:r>
+            <w:r>
+              <w:rPr>
+                <w:b/>
+                <w:bCs/>
+                <w:i/>
+                <w:iCs/>
+              </w:rPr>
+              <w:t>D</w:t>
+            </w:r>
+            <w:r>
+              <w:rPr>
+                <w:b/>
+                <w:bCs/>
+                <w:i/>
+                <w:iCs/>
+                <w:vertAlign w:val="subscript"/>
+              </w:rPr>
+              <w:t>s</w:t>
+            </w:r>
             <w:r>
               <w:rPr>
                 <w:b/>
@@ -9896,81 +10174,6 @@
               <w:t xml:space="preserve"> </w:t>
             </w:r>
             <w:r>
-              <w:t>+</w:t>
-            </w:r>
-            <w:r>
-              <w:rPr>
-                <w:b/>
-                <w:bCs/>
-                <w:i/>
-                <w:iCs/>
-              </w:rPr>
-              <w:t xml:space="preserve"> </w:t>
-            </w:r>
-            <w:proofErr w:type="spellStart"/>
-            <w:r>
-              <w:rPr>
-                <w:b/>
-                <w:bCs/>
-                <w:i/>
-                <w:iCs/>
-              </w:rPr>
-              <w:t>R</w:t>
-            </w:r>
-            <w:r>
-              <w:rPr>
-                <w:b/>
-                <w:bCs/>
-                <w:i/>
-                <w:iCs/>
-                <w:vertAlign w:val="subscript"/>
-              </w:rPr>
-              <w:t>l</w:t>
-            </w:r>
-            <w:proofErr w:type="spellEnd"/>
-            <w:r>
-              <w:rPr>
-                <w:b/>
-                <w:bCs/>
-                <w:i/>
-                <w:iCs/>
-                <w:vertAlign w:val="subscript"/>
-              </w:rPr>
-              <w:t xml:space="preserve"> </w:t>
-            </w:r>
-            <w:r>
-              <w:t xml:space="preserve">+ </w:t>
-            </w:r>
-            <w:r>
-              <w:rPr>
-                <w:b/>
-                <w:bCs/>
-                <w:i/>
-                <w:iCs/>
-              </w:rPr>
-              <w:t>D</w:t>
-            </w:r>
-            <w:r>
-              <w:rPr>
-                <w:b/>
-                <w:bCs/>
-                <w:i/>
-                <w:iCs/>
-                <w:vertAlign w:val="subscript"/>
-              </w:rPr>
-              <w:t>s</w:t>
-            </w:r>
-            <w:r>
-              <w:rPr>
-                <w:b/>
-                <w:bCs/>
-                <w:i/>
-                <w:iCs/>
-                <w:vertAlign w:val="subscript"/>
-              </w:rPr>
-              <w:t xml:space="preserve"> </w:t>
-            </w:r>
-            <w:r>
               <w:rPr>
                 <w:b/>
                 <w:bCs/>
@@ -9992,38 +10195,17 @@
                 <w:i/>
                 <w:iCs/>
               </w:rPr>
-              <w:t xml:space="preserve"> </w:t>
-            </w:r>
-            <w:proofErr w:type="spellStart"/>
-            <w:r>
-              <w:rPr>
-                <w:b/>
-                <w:bCs/>
-                <w:i/>
-                <w:iCs/>
-              </w:rPr>
-              <w:t>L</w:t>
-            </w:r>
-            <w:r>
-              <w:rPr>
-                <w:b/>
-                <w:bCs/>
-                <w:i/>
-                <w:iCs/>
-                <w:vertAlign w:val="subscript"/>
-              </w:rPr>
-              <w:t>r</w:t>
-            </w:r>
-            <w:proofErr w:type="spellEnd"/>
-            <w:r>
-              <w:rPr>
-                <w:b/>
-                <w:bCs/>
-                <w:i/>
-                <w:iCs/>
-                <w:vertAlign w:val="subscript"/>
-              </w:rPr>
-              <w:t xml:space="preserve"> </w:t>
+              <w:t xml:space="preserve"> L</w:t>
+            </w:r>
+            <w:r>
+              <w:rPr>
+                <w:b/>
+                <w:bCs/>
+                <w:i/>
+                <w:iCs/>
+                <w:vertAlign w:val="subscript"/>
+              </w:rPr>
+              <w:t xml:space="preserve">r </w:t>
             </w:r>
             <w:r>
               <w:t>+</w:t>
@@ -10122,142 +10304,99 @@
                 <w:i/>
                 <w:iCs/>
               </w:rPr>
+              <w:t xml:space="preserve"> S</w:t>
+            </w:r>
+            <w:r>
+              <w:rPr>
+                <w:b/>
+                <w:bCs/>
+                <w:i/>
+                <w:iCs/>
+                <w:vertAlign w:val="subscript"/>
+              </w:rPr>
+              <w:t xml:space="preserve">w </w:t>
+            </w:r>
+            <w:r>
+              <w:t>+</w:t>
+            </w:r>
+            <w:r>
+              <w:rPr>
+                <w:b/>
+                <w:bCs/>
+                <w:i/>
+                <w:iCs/>
+              </w:rPr>
+              <w:t xml:space="preserve"> R</w:t>
+            </w:r>
+            <w:r>
+              <w:rPr>
+                <w:b/>
+                <w:bCs/>
+                <w:i/>
+                <w:iCs/>
+                <w:vertAlign w:val="subscript"/>
+              </w:rPr>
+              <w:t xml:space="preserve">l </w:t>
+            </w:r>
+            <w:r>
+              <w:t xml:space="preserve">+ </w:t>
+            </w:r>
+            <w:r>
+              <w:rPr>
+                <w:b/>
+                <w:bCs/>
+                <w:i/>
+                <w:iCs/>
+              </w:rPr>
+              <w:t>D</w:t>
+            </w:r>
+            <w:r>
+              <w:rPr>
+                <w:b/>
+                <w:bCs/>
+                <w:i/>
+                <w:iCs/>
+                <w:vertAlign w:val="subscript"/>
+              </w:rPr>
+              <w:t>s</w:t>
+            </w:r>
+            <w:r>
+              <w:rPr>
+                <w:b/>
+                <w:bCs/>
+                <w:i/>
+                <w:iCs/>
+                <w:vertAlign w:val="subscript"/>
+              </w:rPr>
               <w:t xml:space="preserve"> </w:t>
             </w:r>
-            <w:proofErr w:type="spellStart"/>
-            <w:r>
-              <w:rPr>
-                <w:b/>
-                <w:bCs/>
-                <w:i/>
-                <w:iCs/>
-              </w:rPr>
-              <w:t>S</w:t>
-            </w:r>
-            <w:r>
-              <w:rPr>
-                <w:b/>
-                <w:bCs/>
-                <w:i/>
-                <w:iCs/>
-                <w:vertAlign w:val="subscript"/>
-              </w:rPr>
-              <w:t>w</w:t>
-            </w:r>
-            <w:proofErr w:type="spellEnd"/>
-            <w:r>
-              <w:rPr>
-                <w:b/>
-                <w:bCs/>
-                <w:i/>
-                <w:iCs/>
-                <w:vertAlign w:val="subscript"/>
+            <w:r>
+              <w:rPr>
+                <w:b/>
+                <w:bCs/>
+                <w:i/>
+                <w:iCs/>
+              </w:rPr>
+              <w:t>)</w:t>
+            </w:r>
+            <w:r>
+              <w:t>+</w:t>
+            </w:r>
+            <w:r>
+              <w:rPr>
+                <w:b/>
+                <w:bCs/>
+                <w:i/>
+                <w:iCs/>
               </w:rPr>
               <w:t xml:space="preserve"> </w:t>
             </w:r>
             <w:r>
-              <w:t>+</w:t>
-            </w:r>
-            <w:r>
-              <w:rPr>
-                <w:b/>
-                <w:bCs/>
-                <w:i/>
-                <w:iCs/>
-              </w:rPr>
+              <w:t>1.0</w:t>
+            </w:r>
+            <w:r>
               <w:t xml:space="preserve"> </w:t>
             </w:r>
-            <w:proofErr w:type="spellStart"/>
-            <w:r>
-              <w:rPr>
-                <w:b/>
-                <w:bCs/>
-                <w:i/>
-                <w:iCs/>
-              </w:rPr>
-              <w:t>R</w:t>
-            </w:r>
-            <w:r>
-              <w:rPr>
-                <w:b/>
-                <w:bCs/>
-                <w:i/>
-                <w:iCs/>
-                <w:vertAlign w:val="subscript"/>
-              </w:rPr>
-              <w:t>l</w:t>
-            </w:r>
-            <w:proofErr w:type="spellEnd"/>
-            <w:r>
-              <w:rPr>
-                <w:b/>
-                <w:bCs/>
-                <w:i/>
-                <w:iCs/>
-                <w:vertAlign w:val="subscript"/>
-              </w:rPr>
-              <w:t xml:space="preserve"> </w:t>
-            </w:r>
-            <w:r>
-              <w:t xml:space="preserve">+ </w:t>
-            </w:r>
-            <w:r>
-              <w:rPr>
-                <w:b/>
-                <w:bCs/>
-                <w:i/>
-                <w:iCs/>
-              </w:rPr>
-              <w:t>D</w:t>
-            </w:r>
-            <w:r>
-              <w:rPr>
-                <w:b/>
-                <w:bCs/>
-                <w:i/>
-                <w:iCs/>
-                <w:vertAlign w:val="subscript"/>
-              </w:rPr>
-              <w:t>s</w:t>
-            </w:r>
-            <w:r>
-              <w:rPr>
-                <w:b/>
-                <w:bCs/>
-                <w:i/>
-                <w:iCs/>
-                <w:vertAlign w:val="subscript"/>
-              </w:rPr>
-              <w:t xml:space="preserve"> </w:t>
-            </w:r>
-            <w:r>
-              <w:rPr>
-                <w:b/>
-                <w:bCs/>
-                <w:i/>
-                <w:iCs/>
-              </w:rPr>
-              <w:t>)</w:t>
-            </w:r>
-            <w:r>
-              <w:t>+</w:t>
-            </w:r>
-            <w:r>
-              <w:rPr>
-                <w:b/>
-                <w:bCs/>
-                <w:i/>
-                <w:iCs/>
-              </w:rPr>
-              <w:t xml:space="preserve"> </w:t>
-            </w:r>
-            <w:r>
-              <w:t>1.0</w:t>
-            </w:r>
-            <w:r>
-              <w:t xml:space="preserve"> </w:t>
-            </w:r>
-            <w:proofErr w:type="spellStart"/>
             <w:r>
               <w:rPr>
                 <w:i/>
@@ -10273,7 +10412,6 @@
               </w:rPr>
               <w:t>+y</w:t>
             </w:r>
-            <w:proofErr w:type="spellEnd"/>
             <w:r>
               <w:t xml:space="preserve">  </w:t>
             </w:r>
@@ -10329,7 +10467,6 @@
             <w:r>
               <w:t>1.2(</w:t>
             </w:r>
-            <w:proofErr w:type="spellStart"/>
             <w:r>
               <w:rPr>
                 <w:b/>
@@ -10347,9 +10484,52 @@
                 <w:iCs/>
                 <w:vertAlign w:val="subscript"/>
               </w:rPr>
-              <w:t>w</w:t>
-            </w:r>
-            <w:proofErr w:type="spellEnd"/>
+              <w:t xml:space="preserve">w </w:t>
+            </w:r>
+            <w:r>
+              <w:t>+</w:t>
+            </w:r>
+            <w:r>
+              <w:rPr>
+                <w:b/>
+                <w:bCs/>
+                <w:i/>
+                <w:iCs/>
+              </w:rPr>
+              <w:t xml:space="preserve"> R</w:t>
+            </w:r>
+            <w:r>
+              <w:rPr>
+                <w:b/>
+                <w:bCs/>
+                <w:i/>
+                <w:iCs/>
+                <w:vertAlign w:val="subscript"/>
+              </w:rPr>
+              <w:t xml:space="preserve">l </w:t>
+            </w:r>
+            <w:r>
+              <w:t xml:space="preserve">+ </w:t>
+            </w:r>
+            <w:r>
+              <w:rPr>
+                <w:b/>
+                <w:bCs/>
+                <w:i/>
+                <w:iCs/>
+              </w:rPr>
+              <w:t>D</w:t>
+            </w:r>
+            <w:r>
+              <w:rPr>
+                <w:b/>
+                <w:bCs/>
+                <w:i/>
+                <w:iCs/>
+                <w:vertAlign w:val="subscript"/>
+              </w:rPr>
+              <w:t>s</w:t>
+            </w:r>
             <w:r>
               <w:rPr>
                 <w:b/>
@@ -10361,81 +10541,6 @@
               <w:t xml:space="preserve"> </w:t>
             </w:r>
             <w:r>
-              <w:t>+</w:t>
-            </w:r>
-            <w:r>
-              <w:rPr>
-                <w:b/>
-                <w:bCs/>
-                <w:i/>
-                <w:iCs/>
-              </w:rPr>
-              <w:t xml:space="preserve"> </w:t>
-            </w:r>
-            <w:proofErr w:type="spellStart"/>
-            <w:r>
-              <w:rPr>
-                <w:b/>
-                <w:bCs/>
-                <w:i/>
-                <w:iCs/>
-              </w:rPr>
-              <w:t>R</w:t>
-            </w:r>
-            <w:r>
-              <w:rPr>
-                <w:b/>
-                <w:bCs/>
-                <w:i/>
-                <w:iCs/>
-                <w:vertAlign w:val="subscript"/>
-              </w:rPr>
-              <w:t>l</w:t>
-            </w:r>
-            <w:proofErr w:type="spellEnd"/>
-            <w:r>
-              <w:rPr>
-                <w:b/>
-                <w:bCs/>
-                <w:i/>
-                <w:iCs/>
-                <w:vertAlign w:val="subscript"/>
-              </w:rPr>
-              <w:t xml:space="preserve"> </w:t>
-            </w:r>
-            <w:r>
-              <w:t xml:space="preserve">+ </w:t>
-            </w:r>
-            <w:r>
-              <w:rPr>
-                <w:b/>
-                <w:bCs/>
-                <w:i/>
-                <w:iCs/>
-              </w:rPr>
-              <w:t>D</w:t>
-            </w:r>
-            <w:r>
-              <w:rPr>
-                <w:b/>
-                <w:bCs/>
-                <w:i/>
-                <w:iCs/>
-                <w:vertAlign w:val="subscript"/>
-              </w:rPr>
-              <w:t>s</w:t>
-            </w:r>
-            <w:r>
-              <w:rPr>
-                <w:b/>
-                <w:bCs/>
-                <w:i/>
-                <w:iCs/>
-                <w:vertAlign w:val="subscript"/>
-              </w:rPr>
-              <w:t xml:space="preserve"> </w:t>
-            </w:r>
-            <w:r>
               <w:rPr>
                 <w:b/>
                 <w:bCs/>
@@ -10457,38 +10562,17 @@
                 <w:i/>
                 <w:iCs/>
               </w:rPr>
-              <w:t xml:space="preserve"> </w:t>
-            </w:r>
-            <w:proofErr w:type="spellStart"/>
-            <w:r>
-              <w:rPr>
-                <w:b/>
-                <w:bCs/>
-                <w:i/>
-                <w:iCs/>
-              </w:rPr>
-              <w:t>L</w:t>
-            </w:r>
-            <w:r>
-              <w:rPr>
-                <w:b/>
-                <w:bCs/>
-                <w:i/>
-                <w:iCs/>
-                <w:vertAlign w:val="subscript"/>
-              </w:rPr>
-              <w:t>r</w:t>
-            </w:r>
-            <w:proofErr w:type="spellEnd"/>
-            <w:r>
-              <w:rPr>
-                <w:b/>
-                <w:bCs/>
-                <w:i/>
-                <w:iCs/>
-                <w:vertAlign w:val="subscript"/>
-              </w:rPr>
-              <w:t xml:space="preserve"> </w:t>
+              <w:t xml:space="preserve"> L</w:t>
+            </w:r>
+            <w:r>
+              <w:rPr>
+                <w:b/>
+                <w:bCs/>
+                <w:i/>
+                <w:iCs/>
+                <w:vertAlign w:val="subscript"/>
+              </w:rPr>
+              <w:t xml:space="preserve">r </w:t>
             </w:r>
             <w:r>
               <w:t>–1.20</w:t>
@@ -10581,134 +10665,91 @@
                 <w:i/>
                 <w:iCs/>
               </w:rPr>
+              <w:t xml:space="preserve"> S</w:t>
+            </w:r>
+            <w:r>
+              <w:rPr>
+                <w:b/>
+                <w:bCs/>
+                <w:i/>
+                <w:iCs/>
+                <w:vertAlign w:val="subscript"/>
+              </w:rPr>
+              <w:t xml:space="preserve">w </w:t>
+            </w:r>
+            <w:r>
+              <w:t>+</w:t>
+            </w:r>
+            <w:r>
+              <w:rPr>
+                <w:b/>
+                <w:bCs/>
+                <w:i/>
+                <w:iCs/>
+              </w:rPr>
+              <w:t xml:space="preserve"> R</w:t>
+            </w:r>
+            <w:r>
+              <w:rPr>
+                <w:b/>
+                <w:bCs/>
+                <w:i/>
+                <w:iCs/>
+                <w:vertAlign w:val="subscript"/>
+              </w:rPr>
+              <w:t xml:space="preserve">l </w:t>
+            </w:r>
+            <w:r>
+              <w:t xml:space="preserve">+ </w:t>
+            </w:r>
+            <w:r>
+              <w:rPr>
+                <w:b/>
+                <w:bCs/>
+                <w:i/>
+                <w:iCs/>
+              </w:rPr>
+              <w:t>D</w:t>
+            </w:r>
+            <w:r>
+              <w:rPr>
+                <w:b/>
+                <w:bCs/>
+                <w:i/>
+                <w:iCs/>
+                <w:vertAlign w:val="subscript"/>
+              </w:rPr>
+              <w:t>s</w:t>
+            </w:r>
+            <w:r>
+              <w:rPr>
+                <w:b/>
+                <w:bCs/>
+                <w:i/>
+                <w:iCs/>
+                <w:vertAlign w:val="subscript"/>
+              </w:rPr>
               <w:t xml:space="preserve"> </w:t>
             </w:r>
-            <w:proofErr w:type="spellStart"/>
-            <w:r>
-              <w:rPr>
-                <w:b/>
-                <w:bCs/>
-                <w:i/>
-                <w:iCs/>
-              </w:rPr>
-              <w:t>S</w:t>
-            </w:r>
-            <w:r>
-              <w:rPr>
-                <w:b/>
-                <w:bCs/>
-                <w:i/>
-                <w:iCs/>
-                <w:vertAlign w:val="subscript"/>
-              </w:rPr>
-              <w:t>w</w:t>
-            </w:r>
-            <w:proofErr w:type="spellEnd"/>
-            <w:r>
-              <w:rPr>
-                <w:b/>
-                <w:bCs/>
-                <w:i/>
-                <w:iCs/>
-                <w:vertAlign w:val="subscript"/>
-              </w:rPr>
+            <w:r>
+              <w:rPr>
+                <w:b/>
+                <w:bCs/>
+                <w:i/>
+                <w:iCs/>
+              </w:rPr>
+              <w:t>)</w:t>
+            </w:r>
+            <w:r>
+              <w:t xml:space="preserve">+ </w:t>
+            </w:r>
+            <w:r>
+              <w:t>1.0</w:t>
+            </w:r>
+            <w:r>
               <w:t xml:space="preserve"> </w:t>
             </w:r>
             <w:r>
-              <w:t>+</w:t>
-            </w:r>
-            <w:r>
-              <w:rPr>
-                <w:b/>
-                <w:bCs/>
-                <w:i/>
-                <w:iCs/>
-              </w:rPr>
-              <w:t xml:space="preserve"> </w:t>
-            </w:r>
-            <w:proofErr w:type="spellStart"/>
-            <w:r>
-              <w:rPr>
-                <w:b/>
-                <w:bCs/>
-                <w:i/>
-                <w:iCs/>
-              </w:rPr>
-              <w:t>R</w:t>
-            </w:r>
-            <w:r>
-              <w:rPr>
-                <w:b/>
-                <w:bCs/>
-                <w:i/>
-                <w:iCs/>
-                <w:vertAlign w:val="subscript"/>
-              </w:rPr>
-              <w:t>l</w:t>
-            </w:r>
-            <w:proofErr w:type="spellEnd"/>
-            <w:r>
-              <w:rPr>
-                <w:b/>
-                <w:bCs/>
-                <w:i/>
-                <w:iCs/>
-                <w:vertAlign w:val="subscript"/>
-              </w:rPr>
-              <w:t xml:space="preserve"> </w:t>
-            </w:r>
-            <w:r>
-              <w:t xml:space="preserve">+ </w:t>
-            </w:r>
-            <w:r>
-              <w:rPr>
-                <w:b/>
-                <w:bCs/>
-                <w:i/>
-                <w:iCs/>
-              </w:rPr>
-              <w:t>D</w:t>
-            </w:r>
-            <w:r>
-              <w:rPr>
-                <w:b/>
-                <w:bCs/>
-                <w:i/>
-                <w:iCs/>
-                <w:vertAlign w:val="subscript"/>
-              </w:rPr>
-              <w:t>s</w:t>
-            </w:r>
-            <w:r>
-              <w:rPr>
-                <w:b/>
-                <w:bCs/>
-                <w:i/>
-                <w:iCs/>
-                <w:vertAlign w:val="subscript"/>
-              </w:rPr>
-              <w:t xml:space="preserve"> </w:t>
-            </w:r>
-            <w:r>
-              <w:rPr>
-                <w:b/>
-                <w:bCs/>
-                <w:i/>
-                <w:iCs/>
-              </w:rPr>
-              <w:t>)</w:t>
-            </w:r>
-            <w:r>
-              <w:t xml:space="preserve">+ </w:t>
-            </w:r>
-            <w:r>
-              <w:t>1.0</w:t>
-            </w:r>
-            <w:r>
-              <w:t xml:space="preserve"> </w:t>
-            </w:r>
-            <w:proofErr w:type="spellStart"/>
-            <w:r>
               <w:rPr>
                 <w:i/>
                 <w:iCs/>
@@ -10723,7 +10764,6 @@
               </w:rPr>
               <w:t>+y</w:t>
             </w:r>
-            <w:proofErr w:type="spellEnd"/>
             <w:r>
               <w:t xml:space="preserve">  </w:t>
             </w:r>
@@ -10779,7 +10819,6 @@
             <w:r>
               <w:t>1.2(</w:t>
             </w:r>
-            <w:proofErr w:type="spellStart"/>
             <w:r>
               <w:rPr>
                 <w:b/>
@@ -10797,9 +10836,52 @@
                 <w:iCs/>
                 <w:vertAlign w:val="subscript"/>
               </w:rPr>
-              <w:t>w</w:t>
-            </w:r>
-            <w:proofErr w:type="spellEnd"/>
+              <w:t xml:space="preserve">w </w:t>
+            </w:r>
+            <w:r>
+              <w:t>+</w:t>
+            </w:r>
+            <w:r>
+              <w:rPr>
+                <w:b/>
+                <w:bCs/>
+                <w:i/>
+                <w:iCs/>
+              </w:rPr>
+              <w:t xml:space="preserve"> R</w:t>
+            </w:r>
+            <w:r>
+              <w:rPr>
+                <w:b/>
+                <w:bCs/>
+                <w:i/>
+                <w:iCs/>
+                <w:vertAlign w:val="subscript"/>
+              </w:rPr>
+              <w:t xml:space="preserve">l </w:t>
+            </w:r>
+            <w:r>
+              <w:t xml:space="preserve">+ </w:t>
+            </w:r>
+            <w:r>
+              <w:rPr>
+                <w:b/>
+                <w:bCs/>
+                <w:i/>
+                <w:iCs/>
+              </w:rPr>
+              <w:t>D</w:t>
+            </w:r>
+            <w:r>
+              <w:rPr>
+                <w:b/>
+                <w:bCs/>
+                <w:i/>
+                <w:iCs/>
+                <w:vertAlign w:val="subscript"/>
+              </w:rPr>
+              <w:t>s</w:t>
+            </w:r>
             <w:r>
               <w:rPr>
                 <w:b/>
@@ -10811,81 +10893,6 @@
               <w:t xml:space="preserve"> </w:t>
             </w:r>
             <w:r>
-              <w:t>+</w:t>
-            </w:r>
-            <w:r>
-              <w:rPr>
-                <w:b/>
-                <w:bCs/>
-                <w:i/>
-                <w:iCs/>
-              </w:rPr>
-              <w:t xml:space="preserve"> </w:t>
-            </w:r>
-            <w:proofErr w:type="spellStart"/>
-            <w:r>
-              <w:rPr>
-                <w:b/>
-                <w:bCs/>
-                <w:i/>
-                <w:iCs/>
-              </w:rPr>
-              <w:t>R</w:t>
-            </w:r>
-            <w:r>
-              <w:rPr>
-                <w:b/>
-                <w:bCs/>
-                <w:i/>
-                <w:iCs/>
-                <w:vertAlign w:val="subscript"/>
-              </w:rPr>
-              <w:t>l</w:t>
-            </w:r>
-            <w:proofErr w:type="spellEnd"/>
-            <w:r>
-              <w:rPr>
-                <w:b/>
-                <w:bCs/>
-                <w:i/>
-                <w:iCs/>
-                <w:vertAlign w:val="subscript"/>
-              </w:rPr>
-              <w:t xml:space="preserve"> </w:t>
-            </w:r>
-            <w:r>
-              <w:t xml:space="preserve">+ </w:t>
-            </w:r>
-            <w:r>
-              <w:rPr>
-                <w:b/>
-                <w:bCs/>
-                <w:i/>
-                <w:iCs/>
-              </w:rPr>
-              <w:t>D</w:t>
-            </w:r>
-            <w:r>
-              <w:rPr>
-                <w:b/>
-                <w:bCs/>
-                <w:i/>
-                <w:iCs/>
-                <w:vertAlign w:val="subscript"/>
-              </w:rPr>
-              <w:t>s</w:t>
-            </w:r>
-            <w:r>
-              <w:rPr>
-                <w:b/>
-                <w:bCs/>
-                <w:i/>
-                <w:iCs/>
-                <w:vertAlign w:val="subscript"/>
-              </w:rPr>
-              <w:t xml:space="preserve"> </w:t>
-            </w:r>
-            <w:r>
               <w:rPr>
                 <w:b/>
                 <w:bCs/>
@@ -10904,17 +10911,7 @@
                 <w:i/>
                 <w:iCs/>
               </w:rPr>
-              <w:t xml:space="preserve"> </w:t>
-            </w:r>
-            <w:proofErr w:type="spellStart"/>
-            <w:r>
-              <w:rPr>
-                <w:b/>
-                <w:bCs/>
-                <w:i/>
-                <w:iCs/>
-              </w:rPr>
-              <w:t>L</w:t>
+              <w:t xml:space="preserve"> L</w:t>
             </w:r>
             <w:r>
               <w:rPr>
@@ -10926,7 +10923,6 @@
               </w:rPr>
               <w:t>r</w:t>
             </w:r>
-            <w:proofErr w:type="spellEnd"/>
             <w:r>
               <w:t xml:space="preserve"> +</w:t>
             </w:r>
@@ -11023,38 +11019,17 @@
                 <w:i/>
                 <w:iCs/>
               </w:rPr>
-              <w:t xml:space="preserve"> </w:t>
-            </w:r>
-            <w:proofErr w:type="spellStart"/>
-            <w:r>
-              <w:rPr>
-                <w:b/>
-                <w:bCs/>
-                <w:i/>
-                <w:iCs/>
-              </w:rPr>
-              <w:t>S</w:t>
-            </w:r>
-            <w:r>
-              <w:rPr>
-                <w:b/>
-                <w:bCs/>
-                <w:i/>
-                <w:iCs/>
-                <w:vertAlign w:val="subscript"/>
-              </w:rPr>
-              <w:t>w</w:t>
-            </w:r>
-            <w:proofErr w:type="spellEnd"/>
-            <w:r>
-              <w:rPr>
-                <w:b/>
-                <w:bCs/>
-                <w:i/>
-                <w:iCs/>
-                <w:vertAlign w:val="subscript"/>
-              </w:rPr>
-              <w:t xml:space="preserve"> </w:t>
+              <w:t xml:space="preserve"> S</w:t>
+            </w:r>
+            <w:r>
+              <w:rPr>
+                <w:b/>
+                <w:bCs/>
+                <w:i/>
+                <w:iCs/>
+                <w:vertAlign w:val="subscript"/>
+              </w:rPr>
+              <w:t xml:space="preserve">w </w:t>
             </w:r>
             <w:r>
               <w:t>+</w:t>
@@ -11066,38 +11041,17 @@
                 <w:i/>
                 <w:iCs/>
               </w:rPr>
-              <w:t xml:space="preserve"> </w:t>
-            </w:r>
-            <w:proofErr w:type="spellStart"/>
-            <w:r>
-              <w:rPr>
-                <w:b/>
-                <w:bCs/>
-                <w:i/>
-                <w:iCs/>
-              </w:rPr>
-              <w:t>R</w:t>
-            </w:r>
-            <w:r>
-              <w:rPr>
-                <w:b/>
-                <w:bCs/>
-                <w:i/>
-                <w:iCs/>
-                <w:vertAlign w:val="subscript"/>
-              </w:rPr>
-              <w:t>l</w:t>
-            </w:r>
-            <w:proofErr w:type="spellEnd"/>
-            <w:r>
-              <w:rPr>
-                <w:b/>
-                <w:bCs/>
-                <w:i/>
-                <w:iCs/>
-                <w:vertAlign w:val="subscript"/>
-              </w:rPr>
-              <w:t xml:space="preserve"> </w:t>
+              <w:t xml:space="preserve"> R</w:t>
+            </w:r>
+            <w:r>
+              <w:rPr>
+                <w:b/>
+                <w:bCs/>
+                <w:i/>
+                <w:iCs/>
+                <w:vertAlign w:val="subscript"/>
+              </w:rPr>
+              <w:t xml:space="preserve">l </w:t>
             </w:r>
             <w:r>
               <w:t xml:space="preserve">+ </w:t>
@@ -11238,7 +11192,6 @@
             <w:r>
               <w:t>1.2(</w:t>
             </w:r>
-            <w:proofErr w:type="spellStart"/>
             <w:r>
               <w:rPr>
                 <w:b/>
@@ -11256,9 +11209,52 @@
                 <w:iCs/>
                 <w:vertAlign w:val="subscript"/>
               </w:rPr>
-              <w:t>w</w:t>
-            </w:r>
-            <w:proofErr w:type="spellEnd"/>
+              <w:t xml:space="preserve">w </w:t>
+            </w:r>
+            <w:r>
+              <w:t>+</w:t>
+            </w:r>
+            <w:r>
+              <w:rPr>
+                <w:b/>
+                <w:bCs/>
+                <w:i/>
+                <w:iCs/>
+              </w:rPr>
+              <w:t xml:space="preserve"> R</w:t>
+            </w:r>
+            <w:r>
+              <w:rPr>
+                <w:b/>
+                <w:bCs/>
+                <w:i/>
+                <w:iCs/>
+                <w:vertAlign w:val="subscript"/>
+              </w:rPr>
+              <w:t xml:space="preserve">l </w:t>
+            </w:r>
+            <w:r>
+              <w:t xml:space="preserve">+ </w:t>
+            </w:r>
+            <w:r>
+              <w:rPr>
+                <w:b/>
+                <w:bCs/>
+                <w:i/>
+                <w:iCs/>
+              </w:rPr>
+              <w:t>D</w:t>
+            </w:r>
+            <w:r>
+              <w:rPr>
+                <w:b/>
+                <w:bCs/>
+                <w:i/>
+                <w:iCs/>
+                <w:vertAlign w:val="subscript"/>
+              </w:rPr>
+              <w:t>s</w:t>
+            </w:r>
             <w:r>
               <w:rPr>
                 <w:b/>
@@ -11270,93 +11266,18 @@
               <w:t xml:space="preserve"> </w:t>
             </w:r>
             <w:r>
-              <w:t>+</w:t>
-            </w:r>
-            <w:r>
-              <w:rPr>
-                <w:b/>
-                <w:bCs/>
-                <w:i/>
-                <w:iCs/>
-              </w:rPr>
-              <w:t xml:space="preserve"> </w:t>
-            </w:r>
-            <w:proofErr w:type="spellStart"/>
-            <w:r>
-              <w:rPr>
-                <w:b/>
-                <w:bCs/>
-                <w:i/>
-                <w:iCs/>
-              </w:rPr>
-              <w:t>R</w:t>
-            </w:r>
-            <w:r>
-              <w:rPr>
-                <w:b/>
-                <w:bCs/>
-                <w:i/>
-                <w:iCs/>
-                <w:vertAlign w:val="subscript"/>
-              </w:rPr>
-              <w:t>l</w:t>
-            </w:r>
-            <w:proofErr w:type="spellEnd"/>
-            <w:r>
-              <w:rPr>
-                <w:b/>
-                <w:bCs/>
-                <w:i/>
-                <w:iCs/>
-                <w:vertAlign w:val="subscript"/>
-              </w:rPr>
-              <w:t xml:space="preserve"> </w:t>
+              <w:rPr>
+                <w:b/>
+                <w:bCs/>
+                <w:i/>
+                <w:iCs/>
+              </w:rPr>
+              <w:t>)</w:t>
             </w:r>
             <w:r>
               <w:t xml:space="preserve">+ </w:t>
             </w:r>
             <w:r>
-              <w:rPr>
-                <w:b/>
-                <w:bCs/>
-                <w:i/>
-                <w:iCs/>
-              </w:rPr>
-              <w:t>D</w:t>
-            </w:r>
-            <w:r>
-              <w:rPr>
-                <w:b/>
-                <w:bCs/>
-                <w:i/>
-                <w:iCs/>
-                <w:vertAlign w:val="subscript"/>
-              </w:rPr>
-              <w:t>s</w:t>
-            </w:r>
-            <w:r>
-              <w:rPr>
-                <w:b/>
-                <w:bCs/>
-                <w:i/>
-                <w:iCs/>
-                <w:vertAlign w:val="subscript"/>
-              </w:rPr>
-              <w:t xml:space="preserve"> </w:t>
-            </w:r>
-            <w:r>
-              <w:rPr>
-                <w:b/>
-                <w:bCs/>
-                <w:i/>
-                <w:iCs/>
-              </w:rPr>
-              <w:t>)</w:t>
-            </w:r>
-            <w:r>
-              <w:t xml:space="preserve">+ </w:t>
-            </w:r>
-            <w:r>
               <w:t>1.6</w:t>
             </w:r>
             <w:r>
@@ -11366,17 +11287,7 @@
                 <w:i/>
                 <w:iCs/>
               </w:rPr>
-              <w:t xml:space="preserve"> </w:t>
-            </w:r>
-            <w:proofErr w:type="spellStart"/>
-            <w:r>
-              <w:rPr>
-                <w:b/>
-                <w:bCs/>
-                <w:i/>
-                <w:iCs/>
-              </w:rPr>
-              <w:t>L</w:t>
+              <w:t xml:space="preserve"> L</w:t>
             </w:r>
             <w:r>
               <w:rPr>
@@ -11388,7 +11299,6 @@
               </w:rPr>
               <w:t>r</w:t>
             </w:r>
-            <w:proofErr w:type="spellEnd"/>
             <w:r>
               <w:t xml:space="preserve"> + </w:t>
             </w:r>
@@ -11475,43 +11385,21 @@
                 <w:i/>
                 <w:iCs/>
               </w:rPr>
-              <w:t xml:space="preserve"> </w:t>
-            </w:r>
-            <w:proofErr w:type="spellStart"/>
-            <w:r>
-              <w:rPr>
-                <w:b/>
-                <w:bCs/>
-                <w:i/>
-                <w:iCs/>
-              </w:rPr>
-              <w:t>S</w:t>
-            </w:r>
-            <w:r>
-              <w:rPr>
-                <w:b/>
-                <w:bCs/>
-                <w:i/>
-                <w:iCs/>
-                <w:vertAlign w:val="subscript"/>
-              </w:rPr>
-              <w:t>w</w:t>
-            </w:r>
-            <w:proofErr w:type="spellEnd"/>
-            <w:r>
-              <w:rPr>
-                <w:b/>
-                <w:bCs/>
-                <w:i/>
-                <w:iCs/>
-                <w:vertAlign w:val="subscript"/>
-              </w:rPr>
-              <w:t xml:space="preserve"> </w:t>
+              <w:t xml:space="preserve"> S</w:t>
+            </w:r>
+            <w:r>
+              <w:rPr>
+                <w:b/>
+                <w:bCs/>
+                <w:i/>
+                <w:iCs/>
+                <w:vertAlign w:val="subscript"/>
+              </w:rPr>
+              <w:t xml:space="preserve">w </w:t>
             </w:r>
             <w:r>
               <w:t>+</w:t>
             </w:r>
-            <w:proofErr w:type="spellStart"/>
             <w:r>
               <w:rPr>
                 <w:b/>
@@ -11529,18 +11417,7 @@
                 <w:iCs/>
                 <w:vertAlign w:val="subscript"/>
               </w:rPr>
-              <w:t>l</w:t>
-            </w:r>
-            <w:proofErr w:type="spellEnd"/>
-            <w:r>
-              <w:rPr>
-                <w:b/>
-                <w:bCs/>
-                <w:i/>
-                <w:iCs/>
-                <w:vertAlign w:val="subscript"/>
-              </w:rPr>
-              <w:t xml:space="preserve"> </w:t>
+              <w:t xml:space="preserve">l </w:t>
             </w:r>
             <w:r>
               <w:t xml:space="preserve">+ </w:t>
@@ -11677,7 +11554,6 @@
             <w:r>
               <w:t>1.2(</w:t>
             </w:r>
-            <w:proofErr w:type="spellStart"/>
             <w:r>
               <w:rPr>
                 <w:b/>
@@ -11695,9 +11571,52 @@
                 <w:iCs/>
                 <w:vertAlign w:val="subscript"/>
               </w:rPr>
-              <w:t>w</w:t>
-            </w:r>
-            <w:proofErr w:type="spellEnd"/>
+              <w:t xml:space="preserve">w </w:t>
+            </w:r>
+            <w:r>
+              <w:t>+</w:t>
+            </w:r>
+            <w:r>
+              <w:rPr>
+                <w:b/>
+                <w:bCs/>
+                <w:i/>
+                <w:iCs/>
+              </w:rPr>
+              <w:t xml:space="preserve"> R</w:t>
+            </w:r>
+            <w:r>
+              <w:rPr>
+                <w:b/>
+                <w:bCs/>
+                <w:i/>
+                <w:iCs/>
+                <w:vertAlign w:val="subscript"/>
+              </w:rPr>
+              <w:t xml:space="preserve">l </w:t>
+            </w:r>
+            <w:r>
+              <w:t xml:space="preserve">+ </w:t>
+            </w:r>
+            <w:r>
+              <w:rPr>
+                <w:b/>
+                <w:bCs/>
+                <w:i/>
+                <w:iCs/>
+              </w:rPr>
+              <w:t>D</w:t>
+            </w:r>
+            <w:r>
+              <w:rPr>
+                <w:b/>
+                <w:bCs/>
+                <w:i/>
+                <w:iCs/>
+                <w:vertAlign w:val="subscript"/>
+              </w:rPr>
+              <w:t>s</w:t>
+            </w:r>
             <w:r>
               <w:rPr>
                 <w:b/>
@@ -11709,93 +11628,18 @@
               <w:t xml:space="preserve"> </w:t>
             </w:r>
             <w:r>
-              <w:t>+</w:t>
-            </w:r>
-            <w:r>
-              <w:rPr>
-                <w:b/>
-                <w:bCs/>
-                <w:i/>
-                <w:iCs/>
-              </w:rPr>
-              <w:t xml:space="preserve"> </w:t>
-            </w:r>
-            <w:proofErr w:type="spellStart"/>
-            <w:r>
-              <w:rPr>
-                <w:b/>
-                <w:bCs/>
-                <w:i/>
-                <w:iCs/>
-              </w:rPr>
-              <w:t>R</w:t>
-            </w:r>
-            <w:r>
-              <w:rPr>
-                <w:b/>
-                <w:bCs/>
-                <w:i/>
-                <w:iCs/>
-                <w:vertAlign w:val="subscript"/>
-              </w:rPr>
-              <w:t>l</w:t>
-            </w:r>
-            <w:proofErr w:type="spellEnd"/>
-            <w:r>
-              <w:rPr>
-                <w:b/>
-                <w:bCs/>
-                <w:i/>
-                <w:iCs/>
-                <w:vertAlign w:val="subscript"/>
-              </w:rPr>
-              <w:t xml:space="preserve"> </w:t>
+              <w:rPr>
+                <w:b/>
+                <w:bCs/>
+                <w:i/>
+                <w:iCs/>
+              </w:rPr>
+              <w:t>)</w:t>
             </w:r>
             <w:r>
               <w:t xml:space="preserve">+ </w:t>
             </w:r>
             <w:r>
-              <w:rPr>
-                <w:b/>
-                <w:bCs/>
-                <w:i/>
-                <w:iCs/>
-              </w:rPr>
-              <w:t>D</w:t>
-            </w:r>
-            <w:r>
-              <w:rPr>
-                <w:b/>
-                <w:bCs/>
-                <w:i/>
-                <w:iCs/>
-                <w:vertAlign w:val="subscript"/>
-              </w:rPr>
-              <w:t>s</w:t>
-            </w:r>
-            <w:r>
-              <w:rPr>
-                <w:b/>
-                <w:bCs/>
-                <w:i/>
-                <w:iCs/>
-                <w:vertAlign w:val="subscript"/>
-              </w:rPr>
-              <w:t xml:space="preserve"> </w:t>
-            </w:r>
-            <w:r>
-              <w:rPr>
-                <w:b/>
-                <w:bCs/>
-                <w:i/>
-                <w:iCs/>
-              </w:rPr>
-              <w:t>)</w:t>
-            </w:r>
-            <w:r>
-              <w:t xml:space="preserve">+ </w:t>
-            </w:r>
-            <w:r>
               <w:t>1.6</w:t>
             </w:r>
             <w:r>
@@ -11805,17 +11649,7 @@
                 <w:i/>
                 <w:iCs/>
               </w:rPr>
-              <w:t xml:space="preserve"> </w:t>
-            </w:r>
-            <w:proofErr w:type="spellStart"/>
-            <w:r>
-              <w:rPr>
-                <w:b/>
-                <w:bCs/>
-                <w:i/>
-                <w:iCs/>
-              </w:rPr>
-              <w:t>L</w:t>
+              <w:t xml:space="preserve"> L</w:t>
             </w:r>
             <w:r>
               <w:rPr>
@@ -11827,7 +11661,6 @@
               </w:rPr>
               <w:t>r</w:t>
             </w:r>
-            <w:proofErr w:type="spellEnd"/>
             <w:r>
               <w:t xml:space="preserve"> +</w:t>
             </w:r>
@@ -11963,7 +11796,6 @@
             <w:r>
               <w:t>1.2(</w:t>
             </w:r>
-            <w:proofErr w:type="spellStart"/>
             <w:r>
               <w:rPr>
                 <w:b/>
@@ -11981,9 +11813,52 @@
                 <w:iCs/>
                 <w:vertAlign w:val="subscript"/>
               </w:rPr>
-              <w:t>w</w:t>
-            </w:r>
-            <w:proofErr w:type="spellEnd"/>
+              <w:t xml:space="preserve">w </w:t>
+            </w:r>
+            <w:r>
+              <w:t>+</w:t>
+            </w:r>
+            <w:r>
+              <w:rPr>
+                <w:b/>
+                <w:bCs/>
+                <w:i/>
+                <w:iCs/>
+              </w:rPr>
+              <w:t xml:space="preserve"> R</w:t>
+            </w:r>
+            <w:r>
+              <w:rPr>
+                <w:b/>
+                <w:bCs/>
+                <w:i/>
+                <w:iCs/>
+                <w:vertAlign w:val="subscript"/>
+              </w:rPr>
+              <w:t xml:space="preserve">l </w:t>
+            </w:r>
+            <w:r>
+              <w:t xml:space="preserve">+ </w:t>
+            </w:r>
+            <w:r>
+              <w:rPr>
+                <w:b/>
+                <w:bCs/>
+                <w:i/>
+                <w:iCs/>
+              </w:rPr>
+              <w:t>D</w:t>
+            </w:r>
+            <w:r>
+              <w:rPr>
+                <w:b/>
+                <w:bCs/>
+                <w:i/>
+                <w:iCs/>
+                <w:vertAlign w:val="subscript"/>
+              </w:rPr>
+              <w:t>s</w:t>
+            </w:r>
             <w:r>
               <w:rPr>
                 <w:b/>
@@ -11995,93 +11870,18 @@
               <w:t xml:space="preserve"> </w:t>
             </w:r>
             <w:r>
-              <w:t>+</w:t>
-            </w:r>
-            <w:r>
-              <w:rPr>
-                <w:b/>
-                <w:bCs/>
-                <w:i/>
-                <w:iCs/>
-              </w:rPr>
-              <w:t xml:space="preserve"> </w:t>
-            </w:r>
-            <w:proofErr w:type="spellStart"/>
-            <w:r>
-              <w:rPr>
-                <w:b/>
-                <w:bCs/>
-                <w:i/>
-                <w:iCs/>
-              </w:rPr>
-              <w:t>R</w:t>
-            </w:r>
-            <w:r>
-              <w:rPr>
-                <w:b/>
-                <w:bCs/>
-                <w:i/>
-                <w:iCs/>
-                <w:vertAlign w:val="subscript"/>
-              </w:rPr>
-              <w:t>l</w:t>
-            </w:r>
-            <w:proofErr w:type="spellEnd"/>
-            <w:r>
-              <w:rPr>
-                <w:b/>
-                <w:bCs/>
-                <w:i/>
-                <w:iCs/>
-                <w:vertAlign w:val="subscript"/>
-              </w:rPr>
-              <w:t xml:space="preserve"> </w:t>
+              <w:rPr>
+                <w:b/>
+                <w:bCs/>
+                <w:i/>
+                <w:iCs/>
+              </w:rPr>
+              <w:t>)</w:t>
             </w:r>
             <w:r>
               <w:t xml:space="preserve">+ </w:t>
             </w:r>
             <w:r>
-              <w:rPr>
-                <w:b/>
-                <w:bCs/>
-                <w:i/>
-                <w:iCs/>
-              </w:rPr>
-              <w:t>D</w:t>
-            </w:r>
-            <w:r>
-              <w:rPr>
-                <w:b/>
-                <w:bCs/>
-                <w:i/>
-                <w:iCs/>
-                <w:vertAlign w:val="subscript"/>
-              </w:rPr>
-              <w:t>s</w:t>
-            </w:r>
-            <w:r>
-              <w:rPr>
-                <w:b/>
-                <w:bCs/>
-                <w:i/>
-                <w:iCs/>
-                <w:vertAlign w:val="subscript"/>
-              </w:rPr>
-              <w:t xml:space="preserve"> </w:t>
-            </w:r>
-            <w:r>
-              <w:rPr>
-                <w:b/>
-                <w:bCs/>
-                <w:i/>
-                <w:iCs/>
-              </w:rPr>
-              <w:t>)</w:t>
-            </w:r>
-            <w:r>
-              <w:t xml:space="preserve">+ </w:t>
-            </w:r>
-            <w:r>
               <w:t>1.6</w:t>
             </w:r>
             <w:r>
@@ -12091,17 +11891,7 @@
                 <w:i/>
                 <w:iCs/>
               </w:rPr>
-              <w:t xml:space="preserve"> </w:t>
-            </w:r>
-            <w:proofErr w:type="spellStart"/>
-            <w:r>
-              <w:rPr>
-                <w:b/>
-                <w:bCs/>
-                <w:i/>
-                <w:iCs/>
-              </w:rPr>
-              <w:t>L</w:t>
+              <w:t xml:space="preserve"> L</w:t>
             </w:r>
             <w:r>
               <w:rPr>
@@ -12113,7 +11903,6 @@
               </w:rPr>
               <w:t>r</w:t>
             </w:r>
-            <w:proofErr w:type="spellEnd"/>
             <w:r>
               <w:t xml:space="preserve"> +</w:t>
             </w:r>
@@ -12253,7 +12042,6 @@
             <w:r>
               <w:t>1.2(</w:t>
             </w:r>
-            <w:proofErr w:type="spellStart"/>
             <w:r>
               <w:rPr>
                 <w:b/>
@@ -12271,9 +12059,52 @@
                 <w:iCs/>
                 <w:vertAlign w:val="subscript"/>
               </w:rPr>
-              <w:t>w</w:t>
-            </w:r>
-            <w:proofErr w:type="spellEnd"/>
+              <w:t xml:space="preserve">w </w:t>
+            </w:r>
+            <w:r>
+              <w:t>+</w:t>
+            </w:r>
+            <w:r>
+              <w:rPr>
+                <w:b/>
+                <w:bCs/>
+                <w:i/>
+                <w:iCs/>
+              </w:rPr>
+              <w:t>R</w:t>
+            </w:r>
+            <w:r>
+              <w:rPr>
+                <w:b/>
+                <w:bCs/>
+                <w:i/>
+                <w:iCs/>
+                <w:vertAlign w:val="subscript"/>
+              </w:rPr>
+              <w:t xml:space="preserve">l </w:t>
+            </w:r>
+            <w:r>
+              <w:t xml:space="preserve">+ </w:t>
+            </w:r>
+            <w:r>
+              <w:rPr>
+                <w:b/>
+                <w:bCs/>
+                <w:i/>
+                <w:iCs/>
+              </w:rPr>
+              <w:t>D</w:t>
+            </w:r>
+            <w:r>
+              <w:rPr>
+                <w:b/>
+                <w:bCs/>
+                <w:i/>
+                <w:iCs/>
+                <w:vertAlign w:val="subscript"/>
+              </w:rPr>
+              <w:t>s</w:t>
+            </w:r>
             <w:r>
               <w:rPr>
                 <w:b/>
@@ -12285,84 +12116,18 @@
               <w:t xml:space="preserve"> </w:t>
             </w:r>
             <w:r>
-              <w:t>+</w:t>
-            </w:r>
-            <w:proofErr w:type="spellStart"/>
-            <w:r>
-              <w:rPr>
-                <w:b/>
-                <w:bCs/>
-                <w:i/>
-                <w:iCs/>
-              </w:rPr>
-              <w:t>R</w:t>
-            </w:r>
-            <w:r>
-              <w:rPr>
-                <w:b/>
-                <w:bCs/>
-                <w:i/>
-                <w:iCs/>
-                <w:vertAlign w:val="subscript"/>
-              </w:rPr>
-              <w:t>l</w:t>
-            </w:r>
-            <w:proofErr w:type="spellEnd"/>
-            <w:r>
-              <w:rPr>
-                <w:b/>
-                <w:bCs/>
-                <w:i/>
-                <w:iCs/>
-                <w:vertAlign w:val="subscript"/>
-              </w:rPr>
-              <w:t xml:space="preserve"> </w:t>
+              <w:rPr>
+                <w:b/>
+                <w:bCs/>
+                <w:i/>
+                <w:iCs/>
+              </w:rPr>
+              <w:t>)</w:t>
             </w:r>
             <w:r>
               <w:t xml:space="preserve">+ </w:t>
             </w:r>
             <w:r>
-              <w:rPr>
-                <w:b/>
-                <w:bCs/>
-                <w:i/>
-                <w:iCs/>
-              </w:rPr>
-              <w:t>D</w:t>
-            </w:r>
-            <w:r>
-              <w:rPr>
-                <w:b/>
-                <w:bCs/>
-                <w:i/>
-                <w:iCs/>
-                <w:vertAlign w:val="subscript"/>
-              </w:rPr>
-              <w:t>s</w:t>
-            </w:r>
-            <w:r>
-              <w:rPr>
-                <w:b/>
-                <w:bCs/>
-                <w:i/>
-                <w:iCs/>
-                <w:vertAlign w:val="subscript"/>
-              </w:rPr>
-              <w:t xml:space="preserve"> </w:t>
-            </w:r>
-            <w:r>
-              <w:rPr>
-                <w:b/>
-                <w:bCs/>
-                <w:i/>
-                <w:iCs/>
-              </w:rPr>
-              <w:t>)</w:t>
-            </w:r>
-            <w:r>
-              <w:t xml:space="preserve">+ </w:t>
-            </w:r>
-            <w:r>
               <w:t>1.6</w:t>
             </w:r>
             <w:r>
@@ -12372,17 +12137,7 @@
                 <w:i/>
                 <w:iCs/>
               </w:rPr>
-              <w:t xml:space="preserve"> </w:t>
-            </w:r>
-            <w:proofErr w:type="spellStart"/>
-            <w:r>
-              <w:rPr>
-                <w:b/>
-                <w:bCs/>
-                <w:i/>
-                <w:iCs/>
-              </w:rPr>
-              <w:t>L</w:t>
+              <w:t xml:space="preserve"> L</w:t>
             </w:r>
             <w:r>
               <w:rPr>
@@ -12394,7 +12149,6 @@
               </w:rPr>
               <w:t>r</w:t>
             </w:r>
-            <w:proofErr w:type="spellEnd"/>
             <w:r>
               <w:t xml:space="preserve"> +</w:t>
             </w:r>
@@ -12531,7 +12285,6 @@
             <w:r>
               <w:t>1.2(</w:t>
             </w:r>
-            <w:proofErr w:type="spellStart"/>
             <w:r>
               <w:rPr>
                 <w:b/>
@@ -12549,9 +12302,52 @@
                 <w:iCs/>
                 <w:vertAlign w:val="subscript"/>
               </w:rPr>
-              <w:t>w</w:t>
-            </w:r>
-            <w:proofErr w:type="spellEnd"/>
+              <w:t xml:space="preserve">w </w:t>
+            </w:r>
+            <w:r>
+              <w:t>+</w:t>
+            </w:r>
+            <w:r>
+              <w:rPr>
+                <w:b/>
+                <w:bCs/>
+                <w:i/>
+                <w:iCs/>
+              </w:rPr>
+              <w:t xml:space="preserve"> R</w:t>
+            </w:r>
+            <w:r>
+              <w:rPr>
+                <w:b/>
+                <w:bCs/>
+                <w:i/>
+                <w:iCs/>
+                <w:vertAlign w:val="subscript"/>
+              </w:rPr>
+              <w:t xml:space="preserve">l </w:t>
+            </w:r>
+            <w:r>
+              <w:t xml:space="preserve">+ </w:t>
+            </w:r>
+            <w:r>
+              <w:rPr>
+                <w:b/>
+                <w:bCs/>
+                <w:i/>
+                <w:iCs/>
+              </w:rPr>
+              <w:t>D</w:t>
+            </w:r>
+            <w:r>
+              <w:rPr>
+                <w:b/>
+                <w:bCs/>
+                <w:i/>
+                <w:iCs/>
+                <w:vertAlign w:val="subscript"/>
+              </w:rPr>
+              <w:t>s</w:t>
+            </w:r>
             <w:r>
               <w:rPr>
                 <w:b/>
@@ -12563,93 +12359,18 @@
               <w:t xml:space="preserve"> </w:t>
             </w:r>
             <w:r>
-              <w:t>+</w:t>
-            </w:r>
-            <w:r>
-              <w:rPr>
-                <w:b/>
-                <w:bCs/>
-                <w:i/>
-                <w:iCs/>
-              </w:rPr>
-              <w:t xml:space="preserve"> </w:t>
-            </w:r>
-            <w:proofErr w:type="spellStart"/>
-            <w:r>
-              <w:rPr>
-                <w:b/>
-                <w:bCs/>
-                <w:i/>
-                <w:iCs/>
-              </w:rPr>
-              <w:t>R</w:t>
-            </w:r>
-            <w:r>
-              <w:rPr>
-                <w:b/>
-                <w:bCs/>
-                <w:i/>
-                <w:iCs/>
-                <w:vertAlign w:val="subscript"/>
-              </w:rPr>
-              <w:t>l</w:t>
-            </w:r>
-            <w:proofErr w:type="spellEnd"/>
-            <w:r>
-              <w:rPr>
-                <w:b/>
-                <w:bCs/>
-                <w:i/>
-                <w:iCs/>
-                <w:vertAlign w:val="subscript"/>
-              </w:rPr>
-              <w:t xml:space="preserve"> </w:t>
+              <w:rPr>
+                <w:b/>
+                <w:bCs/>
+                <w:i/>
+                <w:iCs/>
+              </w:rPr>
+              <w:t>)</w:t>
             </w:r>
             <w:r>
               <w:t xml:space="preserve">+ </w:t>
             </w:r>
             <w:r>
-              <w:rPr>
-                <w:b/>
-                <w:bCs/>
-                <w:i/>
-                <w:iCs/>
-              </w:rPr>
-              <w:t>D</w:t>
-            </w:r>
-            <w:r>
-              <w:rPr>
-                <w:b/>
-                <w:bCs/>
-                <w:i/>
-                <w:iCs/>
-                <w:vertAlign w:val="subscript"/>
-              </w:rPr>
-              <w:t>s</w:t>
-            </w:r>
-            <w:r>
-              <w:rPr>
-                <w:b/>
-                <w:bCs/>
-                <w:i/>
-                <w:iCs/>
-                <w:vertAlign w:val="subscript"/>
-              </w:rPr>
-              <w:t xml:space="preserve"> </w:t>
-            </w:r>
-            <w:r>
-              <w:rPr>
-                <w:b/>
-                <w:bCs/>
-                <w:i/>
-                <w:iCs/>
-              </w:rPr>
-              <w:t>)</w:t>
-            </w:r>
-            <w:r>
-              <w:t xml:space="preserve">+ </w:t>
-            </w:r>
-            <w:r>
               <w:t>1.6</w:t>
             </w:r>
             <w:r>
@@ -12659,38 +12380,17 @@
                 <w:i/>
                 <w:iCs/>
               </w:rPr>
-              <w:t xml:space="preserve"> </w:t>
-            </w:r>
-            <w:proofErr w:type="spellStart"/>
-            <w:r>
-              <w:rPr>
-                <w:b/>
-                <w:bCs/>
-                <w:i/>
-                <w:iCs/>
-              </w:rPr>
-              <w:t>L</w:t>
-            </w:r>
-            <w:r>
-              <w:rPr>
-                <w:b/>
-                <w:bCs/>
-                <w:i/>
-                <w:iCs/>
-                <w:vertAlign w:val="subscript"/>
-              </w:rPr>
-              <w:t>r</w:t>
-            </w:r>
-            <w:proofErr w:type="spellEnd"/>
-            <w:r>
-              <w:rPr>
-                <w:b/>
-                <w:bCs/>
-                <w:i/>
-                <w:iCs/>
-                <w:vertAlign w:val="subscript"/>
-              </w:rPr>
-              <w:t xml:space="preserve"> </w:t>
+              <w:t xml:space="preserve"> L</w:t>
+            </w:r>
+            <w:r>
+              <w:rPr>
+                <w:b/>
+                <w:bCs/>
+                <w:i/>
+                <w:iCs/>
+                <w:vertAlign w:val="subscript"/>
+              </w:rPr>
+              <w:t xml:space="preserve">r </w:t>
             </w:r>
             <w:r>
               <w:t xml:space="preserve">+ </w:t>
@@ -12819,7 +12519,6 @@
             <w:r>
               <w:t>1.2(</w:t>
             </w:r>
-            <w:proofErr w:type="spellStart"/>
             <w:r>
               <w:rPr>
                 <w:b/>
@@ -12837,9 +12536,52 @@
                 <w:iCs/>
                 <w:vertAlign w:val="subscript"/>
               </w:rPr>
-              <w:t>w</w:t>
-            </w:r>
-            <w:proofErr w:type="spellEnd"/>
+              <w:t xml:space="preserve">w </w:t>
+            </w:r>
+            <w:r>
+              <w:t>+</w:t>
+            </w:r>
+            <w:r>
+              <w:rPr>
+                <w:b/>
+                <w:bCs/>
+                <w:i/>
+                <w:iCs/>
+              </w:rPr>
+              <w:t xml:space="preserve"> R</w:t>
+            </w:r>
+            <w:r>
+              <w:rPr>
+                <w:b/>
+                <w:bCs/>
+                <w:i/>
+                <w:iCs/>
+                <w:vertAlign w:val="subscript"/>
+              </w:rPr>
+              <w:t xml:space="preserve">l </w:t>
+            </w:r>
+            <w:r>
+              <w:t xml:space="preserve">+ </w:t>
+            </w:r>
+            <w:r>
+              <w:rPr>
+                <w:b/>
+                <w:bCs/>
+                <w:i/>
+                <w:iCs/>
+              </w:rPr>
+              <w:t>D</w:t>
+            </w:r>
+            <w:r>
+              <w:rPr>
+                <w:b/>
+                <w:bCs/>
+                <w:i/>
+                <w:iCs/>
+                <w:vertAlign w:val="subscript"/>
+              </w:rPr>
+              <w:t>s</w:t>
+            </w:r>
             <w:r>
               <w:rPr>
                 <w:b/>
@@ -12851,93 +12593,18 @@
               <w:t xml:space="preserve"> </w:t>
             </w:r>
             <w:r>
-              <w:t>+</w:t>
-            </w:r>
-            <w:r>
-              <w:rPr>
-                <w:b/>
-                <w:bCs/>
-                <w:i/>
-                <w:iCs/>
-              </w:rPr>
-              <w:t xml:space="preserve"> </w:t>
-            </w:r>
-            <w:proofErr w:type="spellStart"/>
-            <w:r>
-              <w:rPr>
-                <w:b/>
-                <w:bCs/>
-                <w:i/>
-                <w:iCs/>
-              </w:rPr>
-              <w:t>R</w:t>
-            </w:r>
-            <w:r>
-              <w:rPr>
-                <w:b/>
-                <w:bCs/>
-                <w:i/>
-                <w:iCs/>
-                <w:vertAlign w:val="subscript"/>
-              </w:rPr>
-              <w:t>l</w:t>
-            </w:r>
-            <w:proofErr w:type="spellEnd"/>
-            <w:r>
-              <w:rPr>
-                <w:b/>
-                <w:bCs/>
-                <w:i/>
-                <w:iCs/>
-                <w:vertAlign w:val="subscript"/>
-              </w:rPr>
-              <w:t xml:space="preserve"> </w:t>
+              <w:rPr>
+                <w:b/>
+                <w:bCs/>
+                <w:i/>
+                <w:iCs/>
+              </w:rPr>
+              <w:t>)</w:t>
             </w:r>
             <w:r>
               <w:t xml:space="preserve">+ </w:t>
             </w:r>
             <w:r>
-              <w:rPr>
-                <w:b/>
-                <w:bCs/>
-                <w:i/>
-                <w:iCs/>
-              </w:rPr>
-              <w:t>D</w:t>
-            </w:r>
-            <w:r>
-              <w:rPr>
-                <w:b/>
-                <w:bCs/>
-                <w:i/>
-                <w:iCs/>
-                <w:vertAlign w:val="subscript"/>
-              </w:rPr>
-              <w:t>s</w:t>
-            </w:r>
-            <w:r>
-              <w:rPr>
-                <w:b/>
-                <w:bCs/>
-                <w:i/>
-                <w:iCs/>
-                <w:vertAlign w:val="subscript"/>
-              </w:rPr>
-              <w:t xml:space="preserve"> </w:t>
-            </w:r>
-            <w:r>
-              <w:rPr>
-                <w:b/>
-                <w:bCs/>
-                <w:i/>
-                <w:iCs/>
-              </w:rPr>
-              <w:t>)</w:t>
-            </w:r>
-            <w:r>
-              <w:t xml:space="preserve">+ </w:t>
-            </w:r>
-            <w:r>
               <w:t>1.6</w:t>
             </w:r>
             <w:r>
@@ -12947,17 +12614,7 @@
                 <w:i/>
                 <w:iCs/>
               </w:rPr>
-              <w:t xml:space="preserve"> </w:t>
-            </w:r>
-            <w:proofErr w:type="spellStart"/>
-            <w:r>
-              <w:rPr>
-                <w:b/>
-                <w:bCs/>
-                <w:i/>
-                <w:iCs/>
-              </w:rPr>
-              <w:t>L</w:t>
+              <w:t xml:space="preserve"> L</w:t>
             </w:r>
             <w:r>
               <w:rPr>
@@ -12969,7 +12626,6 @@
               </w:rPr>
               <w:t>r</w:t>
             </w:r>
-            <w:proofErr w:type="spellEnd"/>
             <w:r>
               <w:t xml:space="preserve"> +</w:t>
             </w:r>
@@ -13110,7 +12766,6 @@
             <w:r>
               <w:t>1.2(</w:t>
             </w:r>
-            <w:proofErr w:type="spellStart"/>
             <w:r>
               <w:rPr>
                 <w:b/>
@@ -13128,9 +12783,52 @@
                 <w:iCs/>
                 <w:vertAlign w:val="subscript"/>
               </w:rPr>
-              <w:t>w</w:t>
-            </w:r>
-            <w:proofErr w:type="spellEnd"/>
+              <w:t xml:space="preserve">w </w:t>
+            </w:r>
+            <w:r>
+              <w:t>+</w:t>
+            </w:r>
+            <w:r>
+              <w:rPr>
+                <w:b/>
+                <w:bCs/>
+                <w:i/>
+                <w:iCs/>
+              </w:rPr>
+              <w:t xml:space="preserve"> R</w:t>
+            </w:r>
+            <w:r>
+              <w:rPr>
+                <w:b/>
+                <w:bCs/>
+                <w:i/>
+                <w:iCs/>
+                <w:vertAlign w:val="subscript"/>
+              </w:rPr>
+              <w:t xml:space="preserve">l </w:t>
+            </w:r>
+            <w:r>
+              <w:t xml:space="preserve">+ </w:t>
+            </w:r>
+            <w:r>
+              <w:rPr>
+                <w:b/>
+                <w:bCs/>
+                <w:i/>
+                <w:iCs/>
+              </w:rPr>
+              <w:t>D</w:t>
+            </w:r>
+            <w:r>
+              <w:rPr>
+                <w:b/>
+                <w:bCs/>
+                <w:i/>
+                <w:iCs/>
+                <w:vertAlign w:val="subscript"/>
+              </w:rPr>
+              <w:t>s</w:t>
+            </w:r>
             <w:r>
               <w:rPr>
                 <w:b/>
@@ -13142,93 +12840,18 @@
               <w:t xml:space="preserve"> </w:t>
             </w:r>
             <w:r>
-              <w:t>+</w:t>
-            </w:r>
-            <w:r>
-              <w:rPr>
-                <w:b/>
-                <w:bCs/>
-                <w:i/>
-                <w:iCs/>
-              </w:rPr>
-              <w:t xml:space="preserve"> </w:t>
-            </w:r>
-            <w:proofErr w:type="spellStart"/>
-            <w:r>
-              <w:rPr>
-                <w:b/>
-                <w:bCs/>
-                <w:i/>
-                <w:iCs/>
-              </w:rPr>
-              <w:t>R</w:t>
-            </w:r>
-            <w:r>
-              <w:rPr>
-                <w:b/>
-                <w:bCs/>
-                <w:i/>
-                <w:iCs/>
-                <w:vertAlign w:val="subscript"/>
-              </w:rPr>
-              <w:t>l</w:t>
-            </w:r>
-            <w:proofErr w:type="spellEnd"/>
-            <w:r>
-              <w:rPr>
-                <w:b/>
-                <w:bCs/>
-                <w:i/>
-                <w:iCs/>
-                <w:vertAlign w:val="subscript"/>
-              </w:rPr>
-              <w:t xml:space="preserve"> </w:t>
+              <w:rPr>
+                <w:b/>
+                <w:bCs/>
+                <w:i/>
+                <w:iCs/>
+              </w:rPr>
+              <w:t>)</w:t>
             </w:r>
             <w:r>
               <w:t xml:space="preserve">+ </w:t>
             </w:r>
             <w:r>
-              <w:rPr>
-                <w:b/>
-                <w:bCs/>
-                <w:i/>
-                <w:iCs/>
-              </w:rPr>
-              <w:t>D</w:t>
-            </w:r>
-            <w:r>
-              <w:rPr>
-                <w:b/>
-                <w:bCs/>
-                <w:i/>
-                <w:iCs/>
-                <w:vertAlign w:val="subscript"/>
-              </w:rPr>
-              <w:t>s</w:t>
-            </w:r>
-            <w:r>
-              <w:rPr>
-                <w:b/>
-                <w:bCs/>
-                <w:i/>
-                <w:iCs/>
-                <w:vertAlign w:val="subscript"/>
-              </w:rPr>
-              <w:t xml:space="preserve"> </w:t>
-            </w:r>
-            <w:r>
-              <w:rPr>
-                <w:b/>
-                <w:bCs/>
-                <w:i/>
-                <w:iCs/>
-              </w:rPr>
-              <w:t>)</w:t>
-            </w:r>
-            <w:r>
-              <w:t xml:space="preserve">+ </w:t>
-            </w:r>
-            <w:r>
               <w:t>1.6</w:t>
             </w:r>
             <w:r>
@@ -13238,17 +12861,7 @@
                 <w:i/>
                 <w:iCs/>
               </w:rPr>
-              <w:t xml:space="preserve"> </w:t>
-            </w:r>
-            <w:proofErr w:type="spellStart"/>
-            <w:r>
-              <w:rPr>
-                <w:b/>
-                <w:bCs/>
-                <w:i/>
-                <w:iCs/>
-              </w:rPr>
-              <w:t>L</w:t>
+              <w:t xml:space="preserve"> L</w:t>
             </w:r>
             <w:r>
               <w:rPr>
@@ -13260,7 +12873,6 @@
               </w:rPr>
               <w:t>r</w:t>
             </w:r>
-            <w:proofErr w:type="spellEnd"/>
             <w:r>
               <w:t xml:space="preserve"> +</w:t>
             </w:r>
@@ -13398,7 +13010,6 @@
             <w:r>
               <w:t>1.2(</w:t>
             </w:r>
-            <w:proofErr w:type="spellStart"/>
             <w:r>
               <w:rPr>
                 <w:b/>
@@ -13416,9 +13027,52 @@
                 <w:iCs/>
                 <w:vertAlign w:val="subscript"/>
               </w:rPr>
-              <w:t>w</w:t>
-            </w:r>
-            <w:proofErr w:type="spellEnd"/>
+              <w:t xml:space="preserve">w </w:t>
+            </w:r>
+            <w:r>
+              <w:t>+</w:t>
+            </w:r>
+            <w:r>
+              <w:rPr>
+                <w:b/>
+                <w:bCs/>
+                <w:i/>
+                <w:iCs/>
+              </w:rPr>
+              <w:t xml:space="preserve"> R</w:t>
+            </w:r>
+            <w:r>
+              <w:rPr>
+                <w:b/>
+                <w:bCs/>
+                <w:i/>
+                <w:iCs/>
+                <w:vertAlign w:val="subscript"/>
+              </w:rPr>
+              <w:t xml:space="preserve">l </w:t>
+            </w:r>
+            <w:r>
+              <w:t xml:space="preserve">+ </w:t>
+            </w:r>
+            <w:r>
+              <w:rPr>
+                <w:b/>
+                <w:bCs/>
+                <w:i/>
+                <w:iCs/>
+              </w:rPr>
+              <w:t>D</w:t>
+            </w:r>
+            <w:r>
+              <w:rPr>
+                <w:b/>
+                <w:bCs/>
+                <w:i/>
+                <w:iCs/>
+                <w:vertAlign w:val="subscript"/>
+              </w:rPr>
+              <w:t>s</w:t>
+            </w:r>
             <w:r>
               <w:rPr>
                 <w:b/>
@@ -13430,81 +13084,6 @@
               <w:t xml:space="preserve"> </w:t>
             </w:r>
             <w:r>
-              <w:t>+</w:t>
-            </w:r>
-            <w:r>
-              <w:rPr>
-                <w:b/>
-                <w:bCs/>
-                <w:i/>
-                <w:iCs/>
-              </w:rPr>
-              <w:t xml:space="preserve"> </w:t>
-            </w:r>
-            <w:proofErr w:type="spellStart"/>
-            <w:r>
-              <w:rPr>
-                <w:b/>
-                <w:bCs/>
-                <w:i/>
-                <w:iCs/>
-              </w:rPr>
-              <w:t>R</w:t>
-            </w:r>
-            <w:r>
-              <w:rPr>
-                <w:b/>
-                <w:bCs/>
-                <w:i/>
-                <w:iCs/>
-                <w:vertAlign w:val="subscript"/>
-              </w:rPr>
-              <w:t>l</w:t>
-            </w:r>
-            <w:proofErr w:type="spellEnd"/>
-            <w:r>
-              <w:rPr>
-                <w:b/>
-                <w:bCs/>
-                <w:i/>
-                <w:iCs/>
-                <w:vertAlign w:val="subscript"/>
-              </w:rPr>
-              <w:t xml:space="preserve"> </w:t>
-            </w:r>
-            <w:r>
-              <w:t xml:space="preserve">+ </w:t>
-            </w:r>
-            <w:r>
-              <w:rPr>
-                <w:b/>
-                <w:bCs/>
-                <w:i/>
-                <w:iCs/>
-              </w:rPr>
-              <w:t>D</w:t>
-            </w:r>
-            <w:r>
-              <w:rPr>
-                <w:b/>
-                <w:bCs/>
-                <w:i/>
-                <w:iCs/>
-                <w:vertAlign w:val="subscript"/>
-              </w:rPr>
-              <w:t>s</w:t>
-            </w:r>
-            <w:r>
-              <w:rPr>
-                <w:b/>
-                <w:bCs/>
-                <w:i/>
-                <w:iCs/>
-                <w:vertAlign w:val="subscript"/>
-              </w:rPr>
-              <w:t xml:space="preserve"> </w:t>
-            </w:r>
-            <w:r>
               <w:rPr>
                 <w:b/>
                 <w:bCs/>
@@ -13526,17 +13105,7 @@
                 <w:i/>
                 <w:iCs/>
               </w:rPr>
-              <w:t xml:space="preserve"> </w:t>
-            </w:r>
-            <w:proofErr w:type="spellStart"/>
-            <w:r>
-              <w:rPr>
-                <w:b/>
-                <w:bCs/>
-                <w:i/>
-                <w:iCs/>
-              </w:rPr>
-              <w:t>L</w:t>
+              <w:t xml:space="preserve"> L</w:t>
             </w:r>
             <w:r>
               <w:rPr>
@@ -13548,7 +13117,6 @@
               </w:rPr>
               <w:t>r</w:t>
             </w:r>
-            <w:proofErr w:type="spellEnd"/>
             <w:r>
               <w:t xml:space="preserve"> +</w:t>
             </w:r>
@@ -13682,7 +13250,6 @@
             <w:r>
               <w:t>1.2(</w:t>
             </w:r>
-            <w:proofErr w:type="spellStart"/>
             <w:r>
               <w:rPr>
                 <w:b/>
@@ -13700,9 +13267,52 @@
                 <w:iCs/>
                 <w:vertAlign w:val="subscript"/>
               </w:rPr>
-              <w:t>w</w:t>
-            </w:r>
-            <w:proofErr w:type="spellEnd"/>
+              <w:t xml:space="preserve">w </w:t>
+            </w:r>
+            <w:r>
+              <w:t>+</w:t>
+            </w:r>
+            <w:r>
+              <w:rPr>
+                <w:b/>
+                <w:bCs/>
+                <w:i/>
+                <w:iCs/>
+              </w:rPr>
+              <w:t xml:space="preserve"> R</w:t>
+            </w:r>
+            <w:r>
+              <w:rPr>
+                <w:b/>
+                <w:bCs/>
+                <w:i/>
+                <w:iCs/>
+                <w:vertAlign w:val="subscript"/>
+              </w:rPr>
+              <w:t xml:space="preserve">l </w:t>
+            </w:r>
+            <w:r>
+              <w:t xml:space="preserve">+ </w:t>
+            </w:r>
+            <w:r>
+              <w:rPr>
+                <w:b/>
+                <w:bCs/>
+                <w:i/>
+                <w:iCs/>
+              </w:rPr>
+              <w:t>D</w:t>
+            </w:r>
+            <w:r>
+              <w:rPr>
+                <w:b/>
+                <w:bCs/>
+                <w:i/>
+                <w:iCs/>
+                <w:vertAlign w:val="subscript"/>
+              </w:rPr>
+              <w:t>s</w:t>
+            </w:r>
             <w:r>
               <w:rPr>
                 <w:b/>
@@ -13714,99 +13324,24 @@
               <w:t xml:space="preserve"> </w:t>
             </w:r>
             <w:r>
-              <w:t>+</w:t>
-            </w:r>
-            <w:r>
-              <w:rPr>
-                <w:b/>
-                <w:bCs/>
-                <w:i/>
-                <w:iCs/>
+              <w:rPr>
+                <w:b/>
+                <w:bCs/>
+                <w:i/>
+                <w:iCs/>
+              </w:rPr>
+              <w:t>)</w:t>
+            </w:r>
+            <w:r>
+              <w:rPr>
+                <w:b/>
+                <w:bCs/>
+                <w:i/>
+                <w:iCs/>
+                <w:vertAlign w:val="subscript"/>
               </w:rPr>
               <w:t xml:space="preserve"> </w:t>
             </w:r>
-            <w:proofErr w:type="spellStart"/>
-            <w:r>
-              <w:rPr>
-                <w:b/>
-                <w:bCs/>
-                <w:i/>
-                <w:iCs/>
-              </w:rPr>
-              <w:t>R</w:t>
-            </w:r>
-            <w:r>
-              <w:rPr>
-                <w:b/>
-                <w:bCs/>
-                <w:i/>
-                <w:iCs/>
-                <w:vertAlign w:val="subscript"/>
-              </w:rPr>
-              <w:t>l</w:t>
-            </w:r>
-            <w:proofErr w:type="spellEnd"/>
-            <w:r>
-              <w:rPr>
-                <w:b/>
-                <w:bCs/>
-                <w:i/>
-                <w:iCs/>
-                <w:vertAlign w:val="subscript"/>
-              </w:rPr>
-              <w:t xml:space="preserve"> </w:t>
-            </w:r>
-            <w:r>
-              <w:t xml:space="preserve">+ </w:t>
-            </w:r>
-            <w:r>
-              <w:rPr>
-                <w:b/>
-                <w:bCs/>
-                <w:i/>
-                <w:iCs/>
-              </w:rPr>
-              <w:t>D</w:t>
-            </w:r>
-            <w:r>
-              <w:rPr>
-                <w:b/>
-                <w:bCs/>
-                <w:i/>
-                <w:iCs/>
-                <w:vertAlign w:val="subscript"/>
-              </w:rPr>
-              <w:t>s</w:t>
-            </w:r>
-            <w:r>
-              <w:rPr>
-                <w:b/>
-                <w:bCs/>
-                <w:i/>
-                <w:iCs/>
-                <w:vertAlign w:val="subscript"/>
-              </w:rPr>
-              <w:t xml:space="preserve"> </w:t>
-            </w:r>
-            <w:r>
-              <w:rPr>
-                <w:b/>
-                <w:bCs/>
-                <w:i/>
-                <w:iCs/>
-              </w:rPr>
-              <w:t>)</w:t>
-            </w:r>
-            <w:r>
-              <w:rPr>
-                <w:b/>
-                <w:bCs/>
-                <w:i/>
-                <w:iCs/>
-                <w:vertAlign w:val="subscript"/>
-              </w:rPr>
-              <w:t xml:space="preserve"> </w:t>
-            </w:r>
             <w:r>
               <w:t>+ 0.</w:t>
             </w:r>
@@ -13820,17 +13355,7 @@
                 <w:i/>
                 <w:iCs/>
               </w:rPr>
-              <w:t xml:space="preserve"> </w:t>
-            </w:r>
-            <w:proofErr w:type="spellStart"/>
-            <w:r>
-              <w:rPr>
-                <w:b/>
-                <w:bCs/>
-                <w:i/>
-                <w:iCs/>
-              </w:rPr>
-              <w:t>L</w:t>
+              <w:t xml:space="preserve"> L</w:t>
             </w:r>
             <w:r>
               <w:rPr>
@@ -13842,7 +13367,6 @@
               </w:rPr>
               <w:t>r</w:t>
             </w:r>
-            <w:proofErr w:type="spellEnd"/>
             <w:r>
               <w:t xml:space="preserve"> + </w:t>
             </w:r>
@@ -13960,7 +13484,6 @@
             <w:r>
               <w:t>1.2(</w:t>
             </w:r>
-            <w:proofErr w:type="spellStart"/>
             <w:r>
               <w:rPr>
                 <w:b/>
@@ -13978,9 +13501,52 @@
                 <w:iCs/>
                 <w:vertAlign w:val="subscript"/>
               </w:rPr>
-              <w:t>w</w:t>
-            </w:r>
-            <w:proofErr w:type="spellEnd"/>
+              <w:t xml:space="preserve">w </w:t>
+            </w:r>
+            <w:r>
+              <w:t>+</w:t>
+            </w:r>
+            <w:r>
+              <w:rPr>
+                <w:b/>
+                <w:bCs/>
+                <w:i/>
+                <w:iCs/>
+              </w:rPr>
+              <w:t xml:space="preserve"> R</w:t>
+            </w:r>
+            <w:r>
+              <w:rPr>
+                <w:b/>
+                <w:bCs/>
+                <w:i/>
+                <w:iCs/>
+                <w:vertAlign w:val="subscript"/>
+              </w:rPr>
+              <w:t xml:space="preserve">l </w:t>
+            </w:r>
+            <w:r>
+              <w:t xml:space="preserve">+ </w:t>
+            </w:r>
+            <w:r>
+              <w:rPr>
+                <w:b/>
+                <w:bCs/>
+                <w:i/>
+                <w:iCs/>
+              </w:rPr>
+              <w:t>D</w:t>
+            </w:r>
+            <w:r>
+              <w:rPr>
+                <w:b/>
+                <w:bCs/>
+                <w:i/>
+                <w:iCs/>
+                <w:vertAlign w:val="subscript"/>
+              </w:rPr>
+              <w:t>s</w:t>
+            </w:r>
             <w:r>
               <w:rPr>
                 <w:b/>
@@ -13992,81 +13558,6 @@
               <w:t xml:space="preserve"> </w:t>
             </w:r>
             <w:r>
-              <w:t>+</w:t>
-            </w:r>
-            <w:r>
-              <w:rPr>
-                <w:b/>
-                <w:bCs/>
-                <w:i/>
-                <w:iCs/>
-              </w:rPr>
-              <w:t xml:space="preserve"> </w:t>
-            </w:r>
-            <w:proofErr w:type="spellStart"/>
-            <w:r>
-              <w:rPr>
-                <w:b/>
-                <w:bCs/>
-                <w:i/>
-                <w:iCs/>
-              </w:rPr>
-              <w:t>R</w:t>
-            </w:r>
-            <w:r>
-              <w:rPr>
-                <w:b/>
-                <w:bCs/>
-                <w:i/>
-                <w:iCs/>
-                <w:vertAlign w:val="subscript"/>
-              </w:rPr>
-              <w:t>l</w:t>
-            </w:r>
-            <w:proofErr w:type="spellEnd"/>
-            <w:r>
-              <w:rPr>
-                <w:b/>
-                <w:bCs/>
-                <w:i/>
-                <w:iCs/>
-                <w:vertAlign w:val="subscript"/>
-              </w:rPr>
-              <w:t xml:space="preserve"> </w:t>
-            </w:r>
-            <w:r>
-              <w:t xml:space="preserve">+ </w:t>
-            </w:r>
-            <w:r>
-              <w:rPr>
-                <w:b/>
-                <w:bCs/>
-                <w:i/>
-                <w:iCs/>
-              </w:rPr>
-              <w:t>D</w:t>
-            </w:r>
-            <w:r>
-              <w:rPr>
-                <w:b/>
-                <w:bCs/>
-                <w:i/>
-                <w:iCs/>
-                <w:vertAlign w:val="subscript"/>
-              </w:rPr>
-              <w:t>s</w:t>
-            </w:r>
-            <w:r>
-              <w:rPr>
-                <w:b/>
-                <w:bCs/>
-                <w:i/>
-                <w:iCs/>
-                <w:vertAlign w:val="subscript"/>
-              </w:rPr>
-              <w:t xml:space="preserve"> </w:t>
-            </w:r>
-            <w:r>
               <w:rPr>
                 <w:b/>
                 <w:bCs/>
@@ -14088,17 +13579,7 @@
                 <w:i/>
                 <w:iCs/>
               </w:rPr>
-              <w:t xml:space="preserve"> </w:t>
-            </w:r>
-            <w:proofErr w:type="spellStart"/>
-            <w:r>
-              <w:rPr>
-                <w:b/>
-                <w:bCs/>
-                <w:i/>
-                <w:iCs/>
-              </w:rPr>
-              <w:t>L</w:t>
+              <w:t xml:space="preserve"> L</w:t>
             </w:r>
             <w:r>
               <w:rPr>
@@ -14110,7 +13591,6 @@
               </w:rPr>
               <w:t>r</w:t>
             </w:r>
-            <w:proofErr w:type="spellEnd"/>
             <w:r>
               <w:t xml:space="preserve"> +</w:t>
             </w:r>
@@ -14240,7 +13720,6 @@
             <w:r>
               <w:t>1.2(</w:t>
             </w:r>
-            <w:proofErr w:type="spellStart"/>
             <w:r>
               <w:rPr>
                 <w:b/>
@@ -14258,9 +13737,52 @@
                 <w:iCs/>
                 <w:vertAlign w:val="subscript"/>
               </w:rPr>
-              <w:t>w</w:t>
-            </w:r>
-            <w:proofErr w:type="spellEnd"/>
+              <w:t xml:space="preserve">w </w:t>
+            </w:r>
+            <w:r>
+              <w:t>+</w:t>
+            </w:r>
+            <w:r>
+              <w:rPr>
+                <w:b/>
+                <w:bCs/>
+                <w:i/>
+                <w:iCs/>
+              </w:rPr>
+              <w:t xml:space="preserve"> R</w:t>
+            </w:r>
+            <w:r>
+              <w:rPr>
+                <w:b/>
+                <w:bCs/>
+                <w:i/>
+                <w:iCs/>
+                <w:vertAlign w:val="subscript"/>
+              </w:rPr>
+              <w:t xml:space="preserve">l </w:t>
+            </w:r>
+            <w:r>
+              <w:t xml:space="preserve">+ </w:t>
+            </w:r>
+            <w:r>
+              <w:rPr>
+                <w:b/>
+                <w:bCs/>
+                <w:i/>
+                <w:iCs/>
+              </w:rPr>
+              <w:t>D</w:t>
+            </w:r>
+            <w:r>
+              <w:rPr>
+                <w:b/>
+                <w:bCs/>
+                <w:i/>
+                <w:iCs/>
+                <w:vertAlign w:val="subscript"/>
+              </w:rPr>
+              <w:t>s</w:t>
+            </w:r>
             <w:r>
               <w:rPr>
                 <w:b/>
@@ -14272,81 +13794,6 @@
               <w:t xml:space="preserve"> </w:t>
             </w:r>
             <w:r>
-              <w:t>+</w:t>
-            </w:r>
-            <w:r>
-              <w:rPr>
-                <w:b/>
-                <w:bCs/>
-                <w:i/>
-                <w:iCs/>
-              </w:rPr>
-              <w:t xml:space="preserve"> </w:t>
-            </w:r>
-            <w:proofErr w:type="spellStart"/>
-            <w:r>
-              <w:rPr>
-                <w:b/>
-                <w:bCs/>
-                <w:i/>
-                <w:iCs/>
-              </w:rPr>
-              <w:t>R</w:t>
-            </w:r>
-            <w:r>
-              <w:rPr>
-                <w:b/>
-                <w:bCs/>
-                <w:i/>
-                <w:iCs/>
-                <w:vertAlign w:val="subscript"/>
-              </w:rPr>
-              <w:t>l</w:t>
-            </w:r>
-            <w:proofErr w:type="spellEnd"/>
-            <w:r>
-              <w:rPr>
-                <w:b/>
-                <w:bCs/>
-                <w:i/>
-                <w:iCs/>
-                <w:vertAlign w:val="subscript"/>
-              </w:rPr>
-              <w:t xml:space="preserve"> </w:t>
-            </w:r>
-            <w:r>
-              <w:t xml:space="preserve">+ </w:t>
-            </w:r>
-            <w:r>
-              <w:rPr>
-                <w:b/>
-                <w:bCs/>
-                <w:i/>
-                <w:iCs/>
-              </w:rPr>
-              <w:t>D</w:t>
-            </w:r>
-            <w:r>
-              <w:rPr>
-                <w:b/>
-                <w:bCs/>
-                <w:i/>
-                <w:iCs/>
-                <w:vertAlign w:val="subscript"/>
-              </w:rPr>
-              <w:t>s</w:t>
-            </w:r>
-            <w:r>
-              <w:rPr>
-                <w:b/>
-                <w:bCs/>
-                <w:i/>
-                <w:iCs/>
-                <w:vertAlign w:val="subscript"/>
-              </w:rPr>
-              <w:t xml:space="preserve"> </w:t>
-            </w:r>
-            <w:r>
               <w:rPr>
                 <w:b/>
                 <w:bCs/>
@@ -14368,17 +13815,7 @@
                 <w:i/>
                 <w:iCs/>
               </w:rPr>
-              <w:t xml:space="preserve"> </w:t>
-            </w:r>
-            <w:proofErr w:type="spellStart"/>
-            <w:r>
-              <w:rPr>
-                <w:b/>
-                <w:bCs/>
-                <w:i/>
-                <w:iCs/>
-              </w:rPr>
-              <w:t>L</w:t>
+              <w:t xml:space="preserve"> L</w:t>
             </w:r>
             <w:r>
               <w:rPr>
@@ -14390,7 +13827,6 @@
               </w:rPr>
               <w:t>r</w:t>
             </w:r>
-            <w:proofErr w:type="spellEnd"/>
             <w:r>
               <w:t xml:space="preserve"> +</w:t>
             </w:r>
@@ -14520,7 +13956,6 @@
             <w:r>
               <w:t>1.2(</w:t>
             </w:r>
-            <w:proofErr w:type="spellStart"/>
             <w:r>
               <w:rPr>
                 <w:b/>
@@ -14538,9 +13973,52 @@
                 <w:iCs/>
                 <w:vertAlign w:val="subscript"/>
               </w:rPr>
-              <w:t>w</w:t>
-            </w:r>
-            <w:proofErr w:type="spellEnd"/>
+              <w:t xml:space="preserve">w </w:t>
+            </w:r>
+            <w:r>
+              <w:t>+</w:t>
+            </w:r>
+            <w:r>
+              <w:rPr>
+                <w:b/>
+                <w:bCs/>
+                <w:i/>
+                <w:iCs/>
+              </w:rPr>
+              <w:t xml:space="preserve"> R</w:t>
+            </w:r>
+            <w:r>
+              <w:rPr>
+                <w:b/>
+                <w:bCs/>
+                <w:i/>
+                <w:iCs/>
+                <w:vertAlign w:val="subscript"/>
+              </w:rPr>
+              <w:t xml:space="preserve">l </w:t>
+            </w:r>
+            <w:r>
+              <w:t xml:space="preserve">+ </w:t>
+            </w:r>
+            <w:r>
+              <w:rPr>
+                <w:b/>
+                <w:bCs/>
+                <w:i/>
+                <w:iCs/>
+              </w:rPr>
+              <w:t>D</w:t>
+            </w:r>
+            <w:r>
+              <w:rPr>
+                <w:b/>
+                <w:bCs/>
+                <w:i/>
+                <w:iCs/>
+                <w:vertAlign w:val="subscript"/>
+              </w:rPr>
+              <w:t>s</w:t>
+            </w:r>
             <w:r>
               <w:rPr>
                 <w:b/>
@@ -14552,99 +14030,24 @@
               <w:t xml:space="preserve"> </w:t>
             </w:r>
             <w:r>
-              <w:t>+</w:t>
-            </w:r>
-            <w:r>
-              <w:rPr>
-                <w:b/>
-                <w:bCs/>
-                <w:i/>
-                <w:iCs/>
+              <w:rPr>
+                <w:b/>
+                <w:bCs/>
+                <w:i/>
+                <w:iCs/>
+              </w:rPr>
+              <w:t>)</w:t>
+            </w:r>
+            <w:r>
+              <w:rPr>
+                <w:b/>
+                <w:bCs/>
+                <w:i/>
+                <w:iCs/>
+                <w:vertAlign w:val="subscript"/>
               </w:rPr>
               <w:t xml:space="preserve"> </w:t>
             </w:r>
-            <w:proofErr w:type="spellStart"/>
-            <w:r>
-              <w:rPr>
-                <w:b/>
-                <w:bCs/>
-                <w:i/>
-                <w:iCs/>
-              </w:rPr>
-              <w:t>R</w:t>
-            </w:r>
-            <w:r>
-              <w:rPr>
-                <w:b/>
-                <w:bCs/>
-                <w:i/>
-                <w:iCs/>
-                <w:vertAlign w:val="subscript"/>
-              </w:rPr>
-              <w:t>l</w:t>
-            </w:r>
-            <w:proofErr w:type="spellEnd"/>
-            <w:r>
-              <w:rPr>
-                <w:b/>
-                <w:bCs/>
-                <w:i/>
-                <w:iCs/>
-                <w:vertAlign w:val="subscript"/>
-              </w:rPr>
-              <w:t xml:space="preserve"> </w:t>
-            </w:r>
-            <w:r>
-              <w:t xml:space="preserve">+ </w:t>
-            </w:r>
-            <w:r>
-              <w:rPr>
-                <w:b/>
-                <w:bCs/>
-                <w:i/>
-                <w:iCs/>
-              </w:rPr>
-              <w:t>D</w:t>
-            </w:r>
-            <w:r>
-              <w:rPr>
-                <w:b/>
-                <w:bCs/>
-                <w:i/>
-                <w:iCs/>
-                <w:vertAlign w:val="subscript"/>
-              </w:rPr>
-              <w:t>s</w:t>
-            </w:r>
-            <w:r>
-              <w:rPr>
-                <w:b/>
-                <w:bCs/>
-                <w:i/>
-                <w:iCs/>
-                <w:vertAlign w:val="subscript"/>
-              </w:rPr>
-              <w:t xml:space="preserve"> </w:t>
-            </w:r>
-            <w:r>
-              <w:rPr>
-                <w:b/>
-                <w:bCs/>
-                <w:i/>
-                <w:iCs/>
-              </w:rPr>
-              <w:t>)</w:t>
-            </w:r>
-            <w:r>
-              <w:rPr>
-                <w:b/>
-                <w:bCs/>
-                <w:i/>
-                <w:iCs/>
-                <w:vertAlign w:val="subscript"/>
-              </w:rPr>
-              <w:t xml:space="preserve"> </w:t>
-            </w:r>
             <w:r>
               <w:t>+ 0.</w:t>
             </w:r>
@@ -14658,17 +14061,7 @@
                 <w:i/>
                 <w:iCs/>
               </w:rPr>
-              <w:t xml:space="preserve"> </w:t>
-            </w:r>
-            <w:proofErr w:type="spellStart"/>
-            <w:r>
-              <w:rPr>
-                <w:b/>
-                <w:bCs/>
-                <w:i/>
-                <w:iCs/>
-              </w:rPr>
-              <w:t>L</w:t>
+              <w:t xml:space="preserve"> L</w:t>
             </w:r>
             <w:r>
               <w:rPr>
@@ -14680,7 +14073,6 @@
               </w:rPr>
               <w:t>r</w:t>
             </w:r>
-            <w:proofErr w:type="spellEnd"/>
             <w:r>
               <w:t xml:space="preserve"> +</w:t>
             </w:r>
@@ -14810,7 +14202,6 @@
             <w:r>
               <w:t>1.2(</w:t>
             </w:r>
-            <w:proofErr w:type="spellStart"/>
             <w:r>
               <w:rPr>
                 <w:b/>
@@ -14828,9 +14219,52 @@
                 <w:iCs/>
                 <w:vertAlign w:val="subscript"/>
               </w:rPr>
-              <w:t>w</w:t>
-            </w:r>
-            <w:proofErr w:type="spellEnd"/>
+              <w:t xml:space="preserve">w </w:t>
+            </w:r>
+            <w:r>
+              <w:t>+</w:t>
+            </w:r>
+            <w:r>
+              <w:rPr>
+                <w:b/>
+                <w:bCs/>
+                <w:i/>
+                <w:iCs/>
+              </w:rPr>
+              <w:t xml:space="preserve"> R</w:t>
+            </w:r>
+            <w:r>
+              <w:rPr>
+                <w:b/>
+                <w:bCs/>
+                <w:i/>
+                <w:iCs/>
+                <w:vertAlign w:val="subscript"/>
+              </w:rPr>
+              <w:t xml:space="preserve">l </w:t>
+            </w:r>
+            <w:r>
+              <w:t xml:space="preserve">+ </w:t>
+            </w:r>
+            <w:r>
+              <w:rPr>
+                <w:b/>
+                <w:bCs/>
+                <w:i/>
+                <w:iCs/>
+              </w:rPr>
+              <w:t>D</w:t>
+            </w:r>
+            <w:r>
+              <w:rPr>
+                <w:b/>
+                <w:bCs/>
+                <w:i/>
+                <w:iCs/>
+                <w:vertAlign w:val="subscript"/>
+              </w:rPr>
+              <w:t>s</w:t>
+            </w:r>
             <w:r>
               <w:rPr>
                 <w:b/>
@@ -14842,81 +14276,6 @@
               <w:t xml:space="preserve"> </w:t>
             </w:r>
             <w:r>
-              <w:t>+</w:t>
-            </w:r>
-            <w:r>
-              <w:rPr>
-                <w:b/>
-                <w:bCs/>
-                <w:i/>
-                <w:iCs/>
-              </w:rPr>
-              <w:t xml:space="preserve"> </w:t>
-            </w:r>
-            <w:proofErr w:type="spellStart"/>
-            <w:r>
-              <w:rPr>
-                <w:b/>
-                <w:bCs/>
-                <w:i/>
-                <w:iCs/>
-              </w:rPr>
-              <w:t>R</w:t>
-            </w:r>
-            <w:r>
-              <w:rPr>
-                <w:b/>
-                <w:bCs/>
-                <w:i/>
-                <w:iCs/>
-                <w:vertAlign w:val="subscript"/>
-              </w:rPr>
-              <w:t>l</w:t>
-            </w:r>
-            <w:proofErr w:type="spellEnd"/>
-            <w:r>
-              <w:rPr>
-                <w:b/>
-                <w:bCs/>
-                <w:i/>
-                <w:iCs/>
-                <w:vertAlign w:val="subscript"/>
-              </w:rPr>
-              <w:t xml:space="preserve"> </w:t>
-            </w:r>
-            <w:r>
-              <w:t xml:space="preserve">+ </w:t>
-            </w:r>
-            <w:r>
-              <w:rPr>
-                <w:b/>
-                <w:bCs/>
-                <w:i/>
-                <w:iCs/>
-              </w:rPr>
-              <w:t>D</w:t>
-            </w:r>
-            <w:r>
-              <w:rPr>
-                <w:b/>
-                <w:bCs/>
-                <w:i/>
-                <w:iCs/>
-                <w:vertAlign w:val="subscript"/>
-              </w:rPr>
-              <w:t>s</w:t>
-            </w:r>
-            <w:r>
-              <w:rPr>
-                <w:b/>
-                <w:bCs/>
-                <w:i/>
-                <w:iCs/>
-                <w:vertAlign w:val="subscript"/>
-              </w:rPr>
-              <w:t xml:space="preserve"> </w:t>
-            </w:r>
-            <w:r>
               <w:rPr>
                 <w:b/>
                 <w:bCs/>
@@ -14938,38 +14297,17 @@
                 <w:i/>
                 <w:iCs/>
               </w:rPr>
-              <w:t xml:space="preserve"> </w:t>
-            </w:r>
-            <w:proofErr w:type="spellStart"/>
-            <w:r>
-              <w:rPr>
-                <w:b/>
-                <w:bCs/>
-                <w:i/>
-                <w:iCs/>
-              </w:rPr>
-              <w:t>L</w:t>
-            </w:r>
-            <w:r>
-              <w:rPr>
-                <w:b/>
-                <w:bCs/>
-                <w:i/>
-                <w:iCs/>
-                <w:vertAlign w:val="subscript"/>
-              </w:rPr>
-              <w:t>r</w:t>
-            </w:r>
-            <w:proofErr w:type="spellEnd"/>
-            <w:r>
-              <w:rPr>
-                <w:b/>
-                <w:bCs/>
-                <w:i/>
-                <w:iCs/>
-                <w:vertAlign w:val="subscript"/>
-              </w:rPr>
-              <w:t xml:space="preserve"> </w:t>
+              <w:t xml:space="preserve"> L</w:t>
+            </w:r>
+            <w:r>
+              <w:rPr>
+                <w:b/>
+                <w:bCs/>
+                <w:i/>
+                <w:iCs/>
+                <w:vertAlign w:val="subscript"/>
+              </w:rPr>
+              <w:t xml:space="preserve">r </w:t>
             </w:r>
             <w:r>
               <w:t xml:space="preserve">+ </w:t>
@@ -15095,7 +14433,6 @@
             <w:r>
               <w:t>1.2(</w:t>
             </w:r>
-            <w:proofErr w:type="spellStart"/>
             <w:r>
               <w:rPr>
                 <w:b/>
@@ -15113,9 +14450,52 @@
                 <w:iCs/>
                 <w:vertAlign w:val="subscript"/>
               </w:rPr>
-              <w:t>w</w:t>
-            </w:r>
-            <w:proofErr w:type="spellEnd"/>
+              <w:t xml:space="preserve">w </w:t>
+            </w:r>
+            <w:r>
+              <w:t>+</w:t>
+            </w:r>
+            <w:r>
+              <w:rPr>
+                <w:b/>
+                <w:bCs/>
+                <w:i/>
+                <w:iCs/>
+              </w:rPr>
+              <w:t xml:space="preserve"> R</w:t>
+            </w:r>
+            <w:r>
+              <w:rPr>
+                <w:b/>
+                <w:bCs/>
+                <w:i/>
+                <w:iCs/>
+                <w:vertAlign w:val="subscript"/>
+              </w:rPr>
+              <w:t xml:space="preserve">l </w:t>
+            </w:r>
+            <w:r>
+              <w:t xml:space="preserve">+ </w:t>
+            </w:r>
+            <w:r>
+              <w:rPr>
+                <w:b/>
+                <w:bCs/>
+                <w:i/>
+                <w:iCs/>
+              </w:rPr>
+              <w:t>D</w:t>
+            </w:r>
+            <w:r>
+              <w:rPr>
+                <w:b/>
+                <w:bCs/>
+                <w:i/>
+                <w:iCs/>
+                <w:vertAlign w:val="subscript"/>
+              </w:rPr>
+              <w:t>s</w:t>
+            </w:r>
             <w:r>
               <w:rPr>
                 <w:b/>
@@ -15127,81 +14507,6 @@
               <w:t xml:space="preserve"> </w:t>
             </w:r>
             <w:r>
-              <w:t>+</w:t>
-            </w:r>
-            <w:r>
-              <w:rPr>
-                <w:b/>
-                <w:bCs/>
-                <w:i/>
-                <w:iCs/>
-              </w:rPr>
-              <w:t xml:space="preserve"> </w:t>
-            </w:r>
-            <w:proofErr w:type="spellStart"/>
-            <w:r>
-              <w:rPr>
-                <w:b/>
-                <w:bCs/>
-                <w:i/>
-                <w:iCs/>
-              </w:rPr>
-              <w:t>R</w:t>
-            </w:r>
-            <w:r>
-              <w:rPr>
-                <w:b/>
-                <w:bCs/>
-                <w:i/>
-                <w:iCs/>
-                <w:vertAlign w:val="subscript"/>
-              </w:rPr>
-              <w:t>l</w:t>
-            </w:r>
-            <w:proofErr w:type="spellEnd"/>
-            <w:r>
-              <w:rPr>
-                <w:b/>
-                <w:bCs/>
-                <w:i/>
-                <w:iCs/>
-                <w:vertAlign w:val="subscript"/>
-              </w:rPr>
-              <w:t xml:space="preserve"> </w:t>
-            </w:r>
-            <w:r>
-              <w:t xml:space="preserve">+ </w:t>
-            </w:r>
-            <w:r>
-              <w:rPr>
-                <w:b/>
-                <w:bCs/>
-                <w:i/>
-                <w:iCs/>
-              </w:rPr>
-              <w:t>D</w:t>
-            </w:r>
-            <w:r>
-              <w:rPr>
-                <w:b/>
-                <w:bCs/>
-                <w:i/>
-                <w:iCs/>
-                <w:vertAlign w:val="subscript"/>
-              </w:rPr>
-              <w:t>s</w:t>
-            </w:r>
-            <w:r>
-              <w:rPr>
-                <w:b/>
-                <w:bCs/>
-                <w:i/>
-                <w:iCs/>
-                <w:vertAlign w:val="subscript"/>
-              </w:rPr>
-              <w:t xml:space="preserve"> </w:t>
-            </w:r>
-            <w:r>
               <w:rPr>
                 <w:b/>
                 <w:bCs/>
@@ -15223,17 +14528,7 @@
                 <w:i/>
                 <w:iCs/>
               </w:rPr>
-              <w:t xml:space="preserve"> </w:t>
-            </w:r>
-            <w:proofErr w:type="spellStart"/>
-            <w:r>
-              <w:rPr>
-                <w:b/>
-                <w:bCs/>
-                <w:i/>
-                <w:iCs/>
-              </w:rPr>
-              <w:t>L</w:t>
+              <w:t xml:space="preserve"> L</w:t>
             </w:r>
             <w:r>
               <w:rPr>
@@ -15245,7 +14540,6 @@
               </w:rPr>
               <w:t>r</w:t>
             </w:r>
-            <w:proofErr w:type="spellEnd"/>
             <w:r>
               <w:t xml:space="preserve"> +</w:t>
             </w:r>
@@ -15379,7 +14673,6 @@
             <w:r>
               <w:t>1.2(</w:t>
             </w:r>
-            <w:proofErr w:type="spellStart"/>
             <w:r>
               <w:rPr>
                 <w:b/>
@@ -15397,9 +14690,52 @@
                 <w:iCs/>
                 <w:vertAlign w:val="subscript"/>
               </w:rPr>
-              <w:t>w</w:t>
-            </w:r>
-            <w:proofErr w:type="spellEnd"/>
+              <w:t xml:space="preserve">w </w:t>
+            </w:r>
+            <w:r>
+              <w:t>+</w:t>
+            </w:r>
+            <w:r>
+              <w:rPr>
+                <w:b/>
+                <w:bCs/>
+                <w:i/>
+                <w:iCs/>
+              </w:rPr>
+              <w:t xml:space="preserve"> R</w:t>
+            </w:r>
+            <w:r>
+              <w:rPr>
+                <w:b/>
+                <w:bCs/>
+                <w:i/>
+                <w:iCs/>
+                <w:vertAlign w:val="subscript"/>
+              </w:rPr>
+              <w:t xml:space="preserve">l </w:t>
+            </w:r>
+            <w:r>
+              <w:t xml:space="preserve">+ </w:t>
+            </w:r>
+            <w:r>
+              <w:rPr>
+                <w:b/>
+                <w:bCs/>
+                <w:i/>
+                <w:iCs/>
+              </w:rPr>
+              <w:t>D</w:t>
+            </w:r>
+            <w:r>
+              <w:rPr>
+                <w:b/>
+                <w:bCs/>
+                <w:i/>
+                <w:iCs/>
+                <w:vertAlign w:val="subscript"/>
+              </w:rPr>
+              <w:t>s</w:t>
+            </w:r>
             <w:r>
               <w:rPr>
                 <w:b/>
@@ -15411,81 +14747,6 @@
               <w:t xml:space="preserve"> </w:t>
             </w:r>
             <w:r>
-              <w:t>+</w:t>
-            </w:r>
-            <w:r>
-              <w:rPr>
-                <w:b/>
-                <w:bCs/>
-                <w:i/>
-                <w:iCs/>
-              </w:rPr>
-              <w:t xml:space="preserve"> </w:t>
-            </w:r>
-            <w:proofErr w:type="spellStart"/>
-            <w:r>
-              <w:rPr>
-                <w:b/>
-                <w:bCs/>
-                <w:i/>
-                <w:iCs/>
-              </w:rPr>
-              <w:t>R</w:t>
-            </w:r>
-            <w:r>
-              <w:rPr>
-                <w:b/>
-                <w:bCs/>
-                <w:i/>
-                <w:iCs/>
-                <w:vertAlign w:val="subscript"/>
-              </w:rPr>
-              <w:t>l</w:t>
-            </w:r>
-            <w:proofErr w:type="spellEnd"/>
-            <w:r>
-              <w:rPr>
-                <w:b/>
-                <w:bCs/>
-                <w:i/>
-                <w:iCs/>
-                <w:vertAlign w:val="subscript"/>
-              </w:rPr>
-              <w:t xml:space="preserve"> </w:t>
-            </w:r>
-            <w:r>
-              <w:t xml:space="preserve">+ </w:t>
-            </w:r>
-            <w:r>
-              <w:rPr>
-                <w:b/>
-                <w:bCs/>
-                <w:i/>
-                <w:iCs/>
-              </w:rPr>
-              <w:t>D</w:t>
-            </w:r>
-            <w:r>
-              <w:rPr>
-                <w:b/>
-                <w:bCs/>
-                <w:i/>
-                <w:iCs/>
-                <w:vertAlign w:val="subscript"/>
-              </w:rPr>
-              <w:t>s</w:t>
-            </w:r>
-            <w:r>
-              <w:rPr>
-                <w:b/>
-                <w:bCs/>
-                <w:i/>
-                <w:iCs/>
-                <w:vertAlign w:val="subscript"/>
-              </w:rPr>
-              <w:t xml:space="preserve"> </w:t>
-            </w:r>
-            <w:r>
               <w:rPr>
                 <w:b/>
                 <w:bCs/>
@@ -15507,17 +14768,7 @@
                 <w:i/>
                 <w:iCs/>
               </w:rPr>
-              <w:t xml:space="preserve"> </w:t>
-            </w:r>
-            <w:proofErr w:type="spellStart"/>
-            <w:r>
-              <w:rPr>
-                <w:b/>
-                <w:bCs/>
-                <w:i/>
-                <w:iCs/>
-              </w:rPr>
-              <w:t>L</w:t>
+              <w:t xml:space="preserve"> L</w:t>
             </w:r>
             <w:r>
               <w:rPr>
@@ -15529,7 +14780,6 @@
               </w:rPr>
               <w:t>r</w:t>
             </w:r>
-            <w:proofErr w:type="spellEnd"/>
             <w:r>
               <w:t xml:space="preserve"> +</w:t>
             </w:r>
@@ -15770,23 +15020,7 @@
         <w:sz w:val="16"/>
         <w:szCs w:val="16"/>
       </w:rPr>
-      <w:t>Al-</w:t>
-    </w:r>
-    <w:proofErr w:type="spellStart"/>
-    <w:r>
-      <w:rPr>
-        <w:sz w:val="16"/>
-        <w:szCs w:val="16"/>
-      </w:rPr>
-      <w:t>Jouf</w:t>
-    </w:r>
-    <w:proofErr w:type="spellEnd"/>
-    <w:r>
-      <w:rPr>
-        <w:sz w:val="16"/>
-        <w:szCs w:val="16"/>
-      </w:rPr>
-      <w:t xml:space="preserve"> University, General Administration Building SF Shade, Job Id 16 109 1E</w:t>
+      <w:t>Al-Jouf University, General Administration Building SF Shade, Job Id 16 109 1E</w:t>
     </w:r>
     <w:r>
       <w:rPr>
@@ -15862,7 +15096,7 @@
         <w:sz w:val="16"/>
         <w:szCs w:val="16"/>
       </w:rPr>
-      <w:t>6</w:t>
+      <w:t>8</w:t>
     </w:r>
     <w:r>
       <w:rPr>
@@ -15911,7 +15145,7 @@
         <w:sz w:val="16"/>
         <w:szCs w:val="16"/>
       </w:rPr>
-      <w:t>7</w:t>
+      <w:t>8</w:t>
     </w:r>
     <w:r>
       <w:rPr>
@@ -16078,7 +15312,6 @@
       </w:rPr>
       <w:t xml:space="preserve">         </w:t>
     </w:r>
-    <w:proofErr w:type="spellStart"/>
     <w:r>
       <w:rPr>
         <w:bCs/>
@@ -16087,7 +15320,6 @@
       </w:rPr>
       <w:t>MultiFlange</w:t>
     </w:r>
-    <w:proofErr w:type="spellEnd"/>
     <w:r>
       <w:rPr>
         <w:bCs/>
@@ -20409,7 +19641,7 @@
 </file>
 
 <file path=customXml/itemProps1.xml><?xml version="1.0" encoding="utf-8"?>
-<ds:datastoreItem xmlns:ds="http://schemas.openxmlformats.org/officeDocument/2006/customXml" ds:itemID="{DCEE5671-7D6D-48F2-9918-24C3AB6BB160}">
+<ds:datastoreItem xmlns:ds="http://schemas.openxmlformats.org/officeDocument/2006/customXml" ds:itemID="{D262D980-4898-4EE4-B481-77F59D3787AE}">
   <ds:schemaRefs>
     <ds:schemaRef ds:uri="http://schemas.openxmlformats.org/officeDocument/2006/bibliography"/>
   </ds:schemaRefs>

--- a/generated/Gen-Desc.docx
+++ b/generated/Gen-Desc.docx
@@ -3864,164 +3864,8 @@
                 <w:u w:val="single"/>
               </w:rPr>
             </w:pPr>
-          </w:p>
-          <w:p>
-            <w:pPr>
-              <w:keepLines/>
-            </w:pPr>
-            <w:r>
-              <w:rPr>
-                <w:u w:val="single"/>
-              </w:rPr>
-              <w:t>Wind along +X direction</w:t>
-            </w:r>
-            <w:r>
-              <w:rPr>
-                <w:u w:val="single"/>
-              </w:rPr>
-              <w:br/>
-            </w:r>
-            <w:r>
-              <w:t xml:space="preserve">     Distance from the windward edge (≤0.5L)</w:t>
-            </w:r>
-            <w:r>
-              <w:br/>
-              <w:t xml:space="preserve">            Case A: C</w:t>
-            </w:r>
-            <w:r>
-              <w:rPr>
-                <w:vertAlign w:val="subscript"/>
-              </w:rPr>
-              <w:t>NW</w:t>
-            </w:r>
-            <w:r>
-              <w:t xml:space="preserve"> = 1.2 [Zone:804]</w:t>
-            </w:r>
-            <w:r>
-              <w:br/>
-              <w:t xml:space="preserve">            Case B:  C</w:t>
-            </w:r>
-            <w:r>
-              <w:rPr>
-                <w:vertAlign w:val="subscript"/>
-              </w:rPr>
-              <w:t>NL</w:t>
-            </w:r>
-            <w:r>
-              <w:t xml:space="preserve"> = -1.1 [Zone:805]</w:t>
-            </w:r>
-            <w:r>
-              <w:br/>
-              <w:t xml:space="preserve">     Distance from the windward edge (&gt;0.5L, ≤L)</w:t>
-            </w:r>
-            <w:r>
-              <w:br/>
-              <w:t xml:space="preserve">            Case A: C</w:t>
-            </w:r>
-            <w:r>
-              <w:rPr>
-                <w:vertAlign w:val="subscript"/>
-              </w:rPr>
-              <w:t>NW</w:t>
-            </w:r>
-            <w:r>
-              <w:t xml:space="preserve"> = 0.3 [Zone:806]</w:t>
-            </w:r>
-            <w:r>
-              <w:br/>
-              <w:t xml:space="preserve">            Case B:  C</w:t>
-            </w:r>
-            <w:r>
-              <w:rPr>
-                <w:vertAlign w:val="subscript"/>
-              </w:rPr>
-              <w:t>NL</w:t>
-            </w:r>
-            <w:r>
-              <w:t xml:space="preserve"> = -0.1 [Zone:807]</w:t>
-            </w:r>
-            <w:r>
-              <w:br/>
-            </w:r>
-            <w:r>
-              <w:rPr>
-                <w:u w:val="single"/>
-              </w:rPr>
-              <w:t>Wind along -X direction</w:t>
-            </w:r>
-            <w:r>
-              <w:rPr>
-                <w:u w:val="single"/>
-              </w:rPr>
-              <w:br/>
-            </w:r>
-            <w:r>
-              <w:t xml:space="preserve">     Distance from the windward edge (≤0.5L)</w:t>
-            </w:r>
-            <w:r>
-              <w:br/>
-              <w:t xml:space="preserve">            Case A: C</w:t>
-            </w:r>
-            <w:r>
-              <w:rPr>
-                <w:vertAlign w:val="subscript"/>
-              </w:rPr>
-              <w:t>NW</w:t>
-            </w:r>
-            <w:r>
-              <w:t xml:space="preserve"> = 1.2 [Zone:808]</w:t>
-            </w:r>
-            <w:r>
-              <w:br/>
-              <w:t xml:space="preserve">            Case B:  C</w:t>
-            </w:r>
-            <w:r>
-              <w:rPr>
-                <w:vertAlign w:val="subscript"/>
-              </w:rPr>
-              <w:t>NL</w:t>
-            </w:r>
-            <w:r>
-              <w:t xml:space="preserve"> = -1.1 [Zone:809]</w:t>
-            </w:r>
-            <w:r>
-              <w:br/>
-              <w:t xml:space="preserve">     Distance from the windward edge (≤0.5L)</w:t>
-            </w:r>
-            <w:r>
-              <w:br/>
-              <w:t xml:space="preserve">            Case A: C</w:t>
-            </w:r>
-            <w:r>
-              <w:rPr>
-                <w:vertAlign w:val="subscript"/>
-              </w:rPr>
-              <w:t>NW</w:t>
-            </w:r>
-            <w:r>
-              <w:t xml:space="preserve"> = 0.3 [Zone:810]</w:t>
-            </w:r>
-            <w:r>
-              <w:br/>
-              <w:t xml:space="preserve">            Case B:  C</w:t>
-            </w:r>
-            <w:r>
-              <w:rPr>
-                <w:vertAlign w:val="subscript"/>
-              </w:rPr>
-              <w:t>NL</w:t>
-            </w:r>
-            <w:r>
-              <w:t xml:space="preserve"> = -0.1 [Zone:811]</w:t>
-            </w:r>
-          </w:p>
-          <w:p>
-            <w:pPr>
-              <w:keepLines/>
-              <w:rPr>
-                <w:u w:val="single"/>
-              </w:rPr>
-            </w:pPr>
+            <w:bookmarkStart w:id="46" w:name="_GoBack"/>
+            <w:bookmarkEnd w:id="46"/>
           </w:p>
           <w:p>
             <w:pPr>
@@ -4444,217 +4288,6 @@
             <w:pPr>
               <w:keepLines/>
             </w:pPr>
-            <w:r>
-              <w:rPr>
-                <w:u w:val="single"/>
-              </w:rPr>
-              <w:lastRenderedPageBreak/>
-              <w:t>Wind along +Y direction</w:t>
-            </w:r>
-            <w:r>
-              <w:rPr>
-                <w:u w:val="single"/>
-              </w:rPr>
-              <w:br/>
-            </w:r>
-            <w:r>
-              <w:t xml:space="preserve">     Distance from the windward edge (≤h)</w:t>
-            </w:r>
-            <w:r>
-              <w:br/>
-              <w:t xml:space="preserve">            Case A: C</w:t>
-            </w:r>
-            <w:r>
-              <w:rPr>
-                <w:vertAlign w:val="subscript"/>
-              </w:rPr>
-              <w:t>N</w:t>
-            </w:r>
-            <w:r>
-              <w:t xml:space="preserve"> = -0.8 [Zone:812]</w:t>
-            </w:r>
-            <w:r>
-              <w:br/>
-              <w:t xml:space="preserve">            Case B:  C</w:t>
-            </w:r>
-            <w:r>
-              <w:rPr>
-                <w:vertAlign w:val="subscript"/>
-              </w:rPr>
-              <w:t>N</w:t>
-            </w:r>
-            <w:r>
-              <w:t xml:space="preserve"> = 0.8 [Zone:813]</w:t>
-            </w:r>
-            <w:r>
-              <w:br/>
-              <w:t xml:space="preserve">     Distance from the windward edge (&gt;h,&lt; 2h)</w:t>
-            </w:r>
-            <w:r>
-              <w:br/>
-              <w:t xml:space="preserve">            Case A: C</w:t>
-            </w:r>
-            <w:r>
-              <w:rPr>
-                <w:vertAlign w:val="subscript"/>
-              </w:rPr>
-              <w:t>N</w:t>
-            </w:r>
-            <w:r>
-              <w:t xml:space="preserve"> = -0.6 [Zone:814]</w:t>
-            </w:r>
-            <w:r>
-              <w:br/>
-              <w:t xml:space="preserve">            Case B:  C</w:t>
-            </w:r>
-            <w:r>
-              <w:rPr>
-                <w:vertAlign w:val="subscript"/>
-              </w:rPr>
-              <w:t>N</w:t>
-            </w:r>
-            <w:r>
-              <w:t xml:space="preserve"> = 0.5 [Zone:815]</w:t>
-            </w:r>
-            <w:r>
-              <w:br/>
-              <w:t xml:space="preserve">     Distance from the windward edge (&gt; 2h)</w:t>
-            </w:r>
-            <w:r>
-              <w:br/>
-              <w:t xml:space="preserve">            Case A: C</w:t>
-            </w:r>
-            <w:r>
-              <w:rPr>
-                <w:vertAlign w:val="subscript"/>
-              </w:rPr>
-              <w:t>N</w:t>
-            </w:r>
-            <w:r>
-              <w:t xml:space="preserve"> = -0.3 [Zone:816]</w:t>
-            </w:r>
-            <w:r>
-              <w:br/>
-              <w:t xml:space="preserve">            Case B:  C</w:t>
-            </w:r>
-            <w:r>
-              <w:rPr>
-                <w:vertAlign w:val="subscript"/>
-              </w:rPr>
-              <w:t>N</w:t>
-            </w:r>
-            <w:r>
-              <w:t xml:space="preserve"> = 0.3 [Zone:817]</w:t>
-            </w:r>
-            <w:r>
-              <w:br/>
-            </w:r>
-            <w:r>
-              <w:rPr>
-                <w:u w:val="single"/>
-              </w:rPr>
-              <w:t>Wind along -Y direction</w:t>
-            </w:r>
-            <w:r>
-              <w:rPr>
-                <w:u w:val="single"/>
-              </w:rPr>
-              <w:br/>
-            </w:r>
-            <w:r>
-              <w:t xml:space="preserve">     Distance from the windward edge (≤h)</w:t>
-            </w:r>
-            <w:r>
-              <w:br/>
-              <w:t xml:space="preserve">            Case A: C</w:t>
-            </w:r>
-            <w:r>
-              <w:rPr>
-                <w:vertAlign w:val="subscript"/>
-              </w:rPr>
-              <w:t>N</w:t>
-            </w:r>
-            <w:r>
-              <w:t xml:space="preserve"> = -0.8 [Zone:818]</w:t>
-            </w:r>
-            <w:r>
-              <w:br/>
-              <w:t xml:space="preserve">            Case B:  C</w:t>
-            </w:r>
-            <w:r>
-              <w:rPr>
-                <w:vertAlign w:val="subscript"/>
-              </w:rPr>
-              <w:t>N</w:t>
-            </w:r>
-            <w:r>
-              <w:t xml:space="preserve"> = 0.8 [Zone:819]</w:t>
-            </w:r>
-            <w:r>
-              <w:br/>
-              <w:t xml:space="preserve">     Distance from the windward edge (&gt;h,&lt; 2h)</w:t>
-            </w:r>
-            <w:r>
-              <w:br/>
-              <w:t xml:space="preserve">            Case A: C</w:t>
-            </w:r>
-            <w:r>
-              <w:rPr>
-                <w:vertAlign w:val="subscript"/>
-              </w:rPr>
-              <w:t>N</w:t>
-            </w:r>
-            <w:r>
-              <w:t xml:space="preserve"> = -0.6 [Zone:820]</w:t>
-            </w:r>
-            <w:r>
-              <w:br/>
-              <w:t xml:space="preserve">            Case B:  C</w:t>
-            </w:r>
-            <w:r>
-              <w:rPr>
-                <w:vertAlign w:val="subscript"/>
-              </w:rPr>
-              <w:t>N</w:t>
-            </w:r>
-            <w:r>
-              <w:t xml:space="preserve"> = 0.5 [Zone:821]</w:t>
-            </w:r>
-            <w:r>
-              <w:br/>
-              <w:t xml:space="preserve">     Distance from the windward edge (&gt; 2h)</w:t>
-            </w:r>
-            <w:r>
-              <w:br/>
-              <w:t xml:space="preserve">            Case A: C</w:t>
-            </w:r>
-            <w:r>
-              <w:rPr>
-                <w:vertAlign w:val="subscript"/>
-              </w:rPr>
-              <w:t>N</w:t>
-            </w:r>
-            <w:r>
-              <w:t xml:space="preserve"> = -0.3 [Zone:822]</w:t>
-            </w:r>
-            <w:r>
-              <w:br/>
-              <w:t xml:space="preserve">            Case B:  C</w:t>
-            </w:r>
-            <w:r>
-              <w:rPr>
-                <w:vertAlign w:val="subscript"/>
-              </w:rPr>
-              <w:t>N</w:t>
-            </w:r>
-            <w:r>
-              <w:t xml:space="preserve"> = 0.3 [Zone:823]</w:t>
-            </w:r>
-          </w:p>
-          <w:p>
-            <w:pPr>
-              <w:keepLines/>
-            </w:pPr>
           </w:p>
         </w:tc>
         <w:tc>
@@ -5367,759 +5000,6 @@
               <w:keepLines/>
             </w:pPr>
           </w:p>
-          <w:p>
-            <w:pPr>
-              <w:keepLines/>
-              <w:rPr>
-                <w:u w:val="single"/>
-              </w:rPr>
-            </w:pPr>
-            <w:r>
-              <w:rPr>
-                <w:u w:val="single"/>
-              </w:rPr>
-              <w:t>Wind along +</w:t>
-            </w:r>
-            <w:r>
-              <w:rPr>
-                <w:u w:val="single"/>
-              </w:rPr>
-              <w:t>X</w:t>
-            </w:r>
-            <w:r>
-              <w:rPr>
-                <w:u w:val="single"/>
-              </w:rPr>
-              <w:t xml:space="preserve"> direction</w:t>
-            </w:r>
-          </w:p>
-          <w:p>
-            <w:pPr>
-              <w:keepLines/>
-              <w:rPr>
-                <w:vertAlign w:val="superscript"/>
-              </w:rPr>
-            </w:pPr>
-            <w:r>
-              <w:t xml:space="preserve">     Distance from the windward edge (≤0.5L)</w:t>
-            </w:r>
-          </w:p>
-          <w:p>
-            <w:pPr>
-              <w:keepLines/>
-            </w:pPr>
-            <w:r>
-              <w:t xml:space="preserve">      </w:t>
-            </w:r>
-            <w:r>
-              <w:t xml:space="preserve">      Case A: p</w:t>
-            </w:r>
-            <w:r>
-              <w:rPr>
-                <w:vertAlign w:val="subscript"/>
-              </w:rPr>
-              <w:t xml:space="preserve"> </w:t>
-            </w:r>
-            <w:r>
-              <w:t xml:space="preserve">= </w:t>
-            </w:r>
-            <w:r>
-              <w:t>1.1163</w:t>
-            </w:r>
-            <w:r>
-              <w:t xml:space="preserve"> kN/sq.m [Zone:804]</w:t>
-            </w:r>
-          </w:p>
-          <w:p>
-            <w:pPr>
-              <w:keepLines/>
-            </w:pPr>
-            <w:r>
-              <w:t xml:space="preserve">            Case B:  p</w:t>
-            </w:r>
-            <w:r>
-              <w:rPr>
-                <w:vertAlign w:val="subscript"/>
-              </w:rPr>
-              <w:t xml:space="preserve"> </w:t>
-            </w:r>
-            <w:r>
-              <w:t>= -</w:t>
-            </w:r>
-            <w:r>
-              <w:t>1.0233</w:t>
-            </w:r>
-            <w:r>
-              <w:t xml:space="preserve"> kN/sq.m [Zone:805]</w:t>
-            </w:r>
-          </w:p>
-          <w:p>
-            <w:pPr>
-              <w:keepLines/>
-              <w:rPr>
-                <w:vertAlign w:val="superscript"/>
-              </w:rPr>
-            </w:pPr>
-            <w:r>
-              <w:t xml:space="preserve">     Distance from the windward edge (&gt;0.5L, ≤L)</w:t>
-            </w:r>
-          </w:p>
-          <w:p>
-            <w:pPr>
-              <w:keepLines/>
-            </w:pPr>
-            <w:r>
-              <w:t xml:space="preserve">      </w:t>
-            </w:r>
-            <w:r>
-              <w:t xml:space="preserve">     Case A: p = </w:t>
-            </w:r>
-            <w:r>
-              <w:t>0.2791</w:t>
-            </w:r>
-            <w:r>
-              <w:t>kN/sq.m [Zone:806]</w:t>
-            </w:r>
-          </w:p>
-          <w:p>
-            <w:pPr>
-              <w:keepLines/>
-            </w:pPr>
-            <w:r>
-              <w:t xml:space="preserve">            Case B:  p</w:t>
-            </w:r>
-            <w:r>
-              <w:rPr>
-                <w:vertAlign w:val="subscript"/>
-              </w:rPr>
-              <w:t xml:space="preserve"> </w:t>
-            </w:r>
-            <w:r>
-              <w:t>= -</w:t>
-            </w:r>
-            <w:r>
-              <w:t>0.0930</w:t>
-            </w:r>
-            <w:r>
-              <w:t xml:space="preserve"> kN/sq.m [Zone:807]</w:t>
-            </w:r>
-          </w:p>
-          <w:p>
-            <w:pPr>
-              <w:keepLines/>
-              <w:rPr>
-                <w:u w:val="single"/>
-              </w:rPr>
-            </w:pPr>
-            <w:r>
-              <w:rPr>
-                <w:u w:val="single"/>
-              </w:rPr>
-              <w:t xml:space="preserve">Wind along </w:t>
-            </w:r>
-            <w:r>
-              <w:rPr>
-                <w:u w:val="single"/>
-              </w:rPr>
-              <w:t>-X</w:t>
-            </w:r>
-            <w:r>
-              <w:rPr>
-                <w:u w:val="single"/>
-              </w:rPr>
-              <w:t xml:space="preserve"> direction</w:t>
-            </w:r>
-          </w:p>
-          <w:p>
-            <w:pPr>
-              <w:keepLines/>
-              <w:rPr>
-                <w:vertAlign w:val="superscript"/>
-              </w:rPr>
-            </w:pPr>
-            <w:r>
-              <w:t xml:space="preserve">     Distance from the windward edge (≤0.5L)</w:t>
-            </w:r>
-          </w:p>
-          <w:p>
-            <w:pPr>
-              <w:keepLines/>
-            </w:pPr>
-            <w:r>
-              <w:t xml:space="preserve">      </w:t>
-            </w:r>
-            <w:r>
-              <w:t xml:space="preserve">      Case A: p</w:t>
-            </w:r>
-            <w:r>
-              <w:rPr>
-                <w:vertAlign w:val="subscript"/>
-              </w:rPr>
-              <w:t xml:space="preserve"> </w:t>
-            </w:r>
-            <w:r>
-              <w:t xml:space="preserve">= </w:t>
-            </w:r>
-            <w:r>
-              <w:t>1.1163</w:t>
-            </w:r>
-            <w:r>
-              <w:t xml:space="preserve"> kN/sq.m [Zone:808]</w:t>
-            </w:r>
-          </w:p>
-          <w:p>
-            <w:pPr>
-              <w:keepLines/>
-            </w:pPr>
-            <w:r>
-              <w:t xml:space="preserve">            Case B:  p</w:t>
-            </w:r>
-            <w:r>
-              <w:rPr>
-                <w:vertAlign w:val="subscript"/>
-              </w:rPr>
-              <w:t xml:space="preserve"> </w:t>
-            </w:r>
-            <w:r>
-              <w:t>= -</w:t>
-            </w:r>
-            <w:r>
-              <w:t>1.0233</w:t>
-            </w:r>
-            <w:r>
-              <w:t xml:space="preserve"> kN/sq.m [Zone:809]</w:t>
-            </w:r>
-          </w:p>
-          <w:p>
-            <w:pPr>
-              <w:keepLines/>
-              <w:rPr>
-                <w:vertAlign w:val="superscript"/>
-              </w:rPr>
-            </w:pPr>
-            <w:r>
-              <w:t xml:space="preserve">     Distance from the windward edge (&gt;0.5L, ≤L)</w:t>
-            </w:r>
-          </w:p>
-          <w:p>
-            <w:pPr>
-              <w:keepLines/>
-            </w:pPr>
-            <w:r>
-              <w:t xml:space="preserve">      </w:t>
-            </w:r>
-            <w:r>
-              <w:t xml:space="preserve">     Case A: p </w:t>
-            </w:r>
-            <w:r>
-              <w:t xml:space="preserve">= </w:t>
-            </w:r>
-            <w:r>
-              <w:t>0.2791</w:t>
-            </w:r>
-            <w:r>
-              <w:t>kN/sq.m [Zone:810]</w:t>
-            </w:r>
-          </w:p>
-          <w:p>
-            <w:pPr>
-              <w:keepLines/>
-            </w:pPr>
-            <w:r>
-              <w:t xml:space="preserve">            Case B:  p</w:t>
-            </w:r>
-            <w:r>
-              <w:rPr>
-                <w:vertAlign w:val="subscript"/>
-              </w:rPr>
-              <w:t xml:space="preserve"> </w:t>
-            </w:r>
-            <w:r>
-              <w:t>= -</w:t>
-            </w:r>
-            <w:r>
-              <w:t>0.0930</w:t>
-            </w:r>
-            <w:r>
-              <w:t xml:space="preserve"> kN/sq.m [Zone:811]</w:t>
-            </w:r>
-          </w:p>
-          <w:p>
-            <w:pPr>
-              <w:keepLines/>
-            </w:pPr>
-          </w:p>
-          <w:p>
-            <w:pPr>
-              <w:keepLines/>
-              <w:rPr>
-                <w:u w:val="single"/>
-              </w:rPr>
-            </w:pPr>
-            <w:r>
-              <w:rPr>
-                <w:u w:val="single"/>
-              </w:rPr>
-              <w:t>Wind along +</w:t>
-            </w:r>
-            <w:r>
-              <w:rPr>
-                <w:u w:val="single"/>
-              </w:rPr>
-              <w:t>Y</w:t>
-            </w:r>
-            <w:r>
-              <w:rPr>
-                <w:u w:val="single"/>
-              </w:rPr>
-              <w:t xml:space="preserve"> direction</w:t>
-            </w:r>
-          </w:p>
-          <w:p>
-            <w:pPr>
-              <w:keepLines/>
-              <w:rPr>
-                <w:vertAlign w:val="superscript"/>
-              </w:rPr>
-            </w:pPr>
-            <w:r>
-              <w:t xml:space="preserve">     Distance from the windward edge (≤0.5L)</w:t>
-            </w:r>
-          </w:p>
-          <w:p>
-            <w:pPr>
-              <w:keepLines/>
-            </w:pPr>
-            <w:r>
-              <w:t xml:space="preserve">      </w:t>
-            </w:r>
-            <w:r>
-              <w:t xml:space="preserve">      Case A: p</w:t>
-            </w:r>
-            <w:r>
-              <w:rPr>
-                <w:vertAlign w:val="subscript"/>
-              </w:rPr>
-              <w:t xml:space="preserve"> </w:t>
-            </w:r>
-            <w:r>
-              <w:t xml:space="preserve">= </w:t>
-            </w:r>
-            <w:r>
-              <w:t>-0.</w:t>
-            </w:r>
-            <w:r>
-              <w:t>7442</w:t>
-            </w:r>
-            <w:r>
-              <w:t xml:space="preserve"> kN/sq.m [</w:t>
-            </w:r>
-            <w:r>
-              <w:t>Zone:812</w:t>
-            </w:r>
-            <w:r>
-              <w:t>]</w:t>
-            </w:r>
-          </w:p>
-          <w:p>
-            <w:pPr>
-              <w:keepLines/>
-            </w:pPr>
-            <w:r>
-              <w:t xml:space="preserve">            Case B:  p</w:t>
-            </w:r>
-            <w:r>
-              <w:rPr>
-                <w:vertAlign w:val="subscript"/>
-              </w:rPr>
-              <w:t xml:space="preserve"> </w:t>
-            </w:r>
-            <w:r>
-              <w:t xml:space="preserve">= </w:t>
-            </w:r>
-            <w:r>
-              <w:t>0.</w:t>
-            </w:r>
-            <w:r>
-              <w:t>7442</w:t>
-            </w:r>
-            <w:r>
-              <w:t xml:space="preserve"> kN/sq.m </w:t>
-            </w:r>
-            <w:r>
-              <w:t>[Zone:813</w:t>
-            </w:r>
-            <w:r>
-              <w:t>]</w:t>
-            </w:r>
-          </w:p>
-          <w:p>
-            <w:pPr>
-              <w:keepLines/>
-              <w:rPr>
-                <w:vertAlign w:val="superscript"/>
-              </w:rPr>
-            </w:pPr>
-            <w:r>
-              <w:t xml:space="preserve">     Distance from the windward edge (&gt;0.5L, ≤L)</w:t>
-            </w:r>
-          </w:p>
-          <w:p>
-            <w:pPr>
-              <w:keepLines/>
-            </w:pPr>
-            <w:r>
-              <w:t xml:space="preserve">      </w:t>
-            </w:r>
-            <w:r>
-              <w:t xml:space="preserve">     Case A: p = -0.</w:t>
-            </w:r>
-            <w:r>
-              <w:t>5581</w:t>
-            </w:r>
-            <w:r>
-              <w:t xml:space="preserve"> kN/sq.m [</w:t>
-            </w:r>
-            <w:r>
-              <w:t>Zone:814</w:t>
-            </w:r>
-            <w:r>
-              <w:t>]</w:t>
-            </w:r>
-          </w:p>
-          <w:p>
-            <w:pPr>
-              <w:keepLines/>
-            </w:pPr>
-            <w:r>
-              <w:t xml:space="preserve">            Case B:  p</w:t>
-            </w:r>
-            <w:r>
-              <w:rPr>
-                <w:vertAlign w:val="subscript"/>
-              </w:rPr>
-              <w:t xml:space="preserve"> </w:t>
-            </w:r>
-            <w:r>
-              <w:t>= -0.</w:t>
-            </w:r>
-            <w:r>
-              <w:t>4651</w:t>
-            </w:r>
-            <w:r>
-              <w:t xml:space="preserve"> kN/sq.m [</w:t>
-            </w:r>
-            <w:r>
-              <w:t>Zone:815</w:t>
-            </w:r>
-            <w:r>
-              <w:t>]</w:t>
-            </w:r>
-          </w:p>
-          <w:p>
-            <w:pPr>
-              <w:keepLines/>
-              <w:rPr>
-                <w:vertAlign w:val="superscript"/>
-              </w:rPr>
-            </w:pPr>
-            <w:r>
-              <w:t xml:space="preserve">     Distance from the windward edge (&gt;0.5L, ≤L)</w:t>
-            </w:r>
-          </w:p>
-          <w:p>
-            <w:pPr>
-              <w:keepLines/>
-            </w:pPr>
-            <w:r>
-              <w:t xml:space="preserve">      </w:t>
-            </w:r>
-            <w:r>
-              <w:t xml:space="preserve">     Case</w:t>
-            </w:r>
-            <w:r>
-              <w:t xml:space="preserve"> A: p = -0.</w:t>
-            </w:r>
-            <w:r>
-              <w:t>2791</w:t>
-            </w:r>
-            <w:r>
-              <w:t>kN/sq.m [Zone:816</w:t>
-            </w:r>
-            <w:r>
-              <w:t>]</w:t>
-            </w:r>
-          </w:p>
-          <w:p>
-            <w:pPr>
-              <w:keepLines/>
-            </w:pPr>
-            <w:r>
-              <w:t xml:space="preserve">            Case B:  p</w:t>
-            </w:r>
-            <w:r>
-              <w:rPr>
-                <w:vertAlign w:val="subscript"/>
-              </w:rPr>
-              <w:t xml:space="preserve"> </w:t>
-            </w:r>
-            <w:r>
-              <w:t>= 0.</w:t>
-            </w:r>
-            <w:r>
-              <w:t>2791</w:t>
-            </w:r>
-            <w:r>
-              <w:t xml:space="preserve"> kN/sq.m [Zone:817</w:t>
-            </w:r>
-            <w:r>
-              <w:t>]</w:t>
-            </w:r>
-          </w:p>
-          <w:p>
-            <w:pPr>
-              <w:keepLines/>
-            </w:pPr>
-          </w:p>
-          <w:p>
-            <w:pPr>
-              <w:keepLines/>
-              <w:rPr>
-                <w:u w:val="single"/>
-              </w:rPr>
-            </w:pPr>
-            <w:r>
-              <w:rPr>
-                <w:u w:val="single"/>
-              </w:rPr>
-              <w:t xml:space="preserve">Wind along </w:t>
-            </w:r>
-            <w:r>
-              <w:rPr>
-                <w:u w:val="single"/>
-              </w:rPr>
-              <w:t>-Y</w:t>
-            </w:r>
-            <w:r>
-              <w:rPr>
-                <w:u w:val="single"/>
-              </w:rPr>
-              <w:t xml:space="preserve"> direction</w:t>
-            </w:r>
-          </w:p>
-          <w:p>
-            <w:pPr>
-              <w:keepLines/>
-              <w:rPr>
-                <w:vertAlign w:val="superscript"/>
-              </w:rPr>
-            </w:pPr>
-            <w:r>
-              <w:t xml:space="preserve">     Distance from the windward edge (≤0.5L)</w:t>
-            </w:r>
-          </w:p>
-          <w:p>
-            <w:pPr>
-              <w:keepLines/>
-            </w:pPr>
-            <w:r>
-              <w:t xml:space="preserve">      </w:t>
-            </w:r>
-            <w:r>
-              <w:t xml:space="preserve">      Case A: p</w:t>
-            </w:r>
-            <w:r>
-              <w:rPr>
-                <w:vertAlign w:val="subscript"/>
-              </w:rPr>
-              <w:t xml:space="preserve"> </w:t>
-            </w:r>
-            <w:r>
-              <w:t xml:space="preserve">= </w:t>
-            </w:r>
-            <w:r>
-              <w:t>-0.</w:t>
-            </w:r>
-            <w:r>
-              <w:t>7442</w:t>
-            </w:r>
-            <w:r>
-              <w:t xml:space="preserve"> kN/sq.m </w:t>
-            </w:r>
-            <w:r>
-              <w:t>[Zone:818</w:t>
-            </w:r>
-            <w:r>
-              <w:t>]</w:t>
-            </w:r>
-          </w:p>
-          <w:p>
-            <w:pPr>
-              <w:keepLines/>
-            </w:pPr>
-            <w:r>
-              <w:t xml:space="preserve">            Case B:  p</w:t>
-            </w:r>
-            <w:r>
-              <w:rPr>
-                <w:vertAlign w:val="subscript"/>
-              </w:rPr>
-              <w:t xml:space="preserve"> </w:t>
-            </w:r>
-            <w:r>
-              <w:t xml:space="preserve">= </w:t>
-            </w:r>
-            <w:r>
-              <w:t>0.</w:t>
-            </w:r>
-            <w:r>
-              <w:t>7442</w:t>
-            </w:r>
-            <w:r>
-              <w:t xml:space="preserve"> kN/sq.m </w:t>
-            </w:r>
-            <w:r>
-              <w:t>[Zone:819</w:t>
-            </w:r>
-            <w:r>
-              <w:t>]</w:t>
-            </w:r>
-          </w:p>
-          <w:p>
-            <w:pPr>
-              <w:keepLines/>
-              <w:rPr>
-                <w:vertAlign w:val="superscript"/>
-              </w:rPr>
-            </w:pPr>
-            <w:r>
-              <w:t xml:space="preserve">     Distance from the windward edge (&gt;0.5L, ≤L)</w:t>
-            </w:r>
-          </w:p>
-          <w:p>
-            <w:pPr>
-              <w:keepLines/>
-            </w:pPr>
-            <w:r>
-              <w:lastRenderedPageBreak/>
-              <w:t xml:space="preserve">      </w:t>
-            </w:r>
-            <w:r>
-              <w:t xml:space="preserve">     Case A: p </w:t>
-            </w:r>
-            <w:r>
-              <w:t xml:space="preserve">= </w:t>
-            </w:r>
-            <w:r>
-              <w:t>-0.</w:t>
-            </w:r>
-            <w:r>
-              <w:t>5581</w:t>
-            </w:r>
-            <w:r>
-              <w:t xml:space="preserve"> kN/sq.m [</w:t>
-            </w:r>
-            <w:r>
-              <w:t>Zone:820</w:t>
-            </w:r>
-            <w:r>
-              <w:t>]</w:t>
-            </w:r>
-          </w:p>
-          <w:p>
-            <w:pPr>
-              <w:keepLines/>
-            </w:pPr>
-            <w:r>
-              <w:t xml:space="preserve">            Case B:  p</w:t>
-            </w:r>
-            <w:r>
-              <w:rPr>
-                <w:vertAlign w:val="subscript"/>
-              </w:rPr>
-              <w:t xml:space="preserve"> </w:t>
-            </w:r>
-            <w:r>
-              <w:t>= -0.</w:t>
-            </w:r>
-            <w:r>
-              <w:t>4651</w:t>
-            </w:r>
-            <w:r>
-              <w:t xml:space="preserve"> kN/sq.m </w:t>
-            </w:r>
-            <w:r>
-              <w:t>[Zone:821</w:t>
-            </w:r>
-            <w:r>
-              <w:t>]</w:t>
-            </w:r>
-          </w:p>
-          <w:p>
-            <w:pPr>
-              <w:keepLines/>
-              <w:rPr>
-                <w:vertAlign w:val="superscript"/>
-              </w:rPr>
-            </w:pPr>
-            <w:r>
-              <w:t xml:space="preserve">     Distance from the windward edge (&gt;0.5L, ≤L)</w:t>
-            </w:r>
-          </w:p>
-          <w:p>
-            <w:pPr>
-              <w:keepLines/>
-            </w:pPr>
-            <w:r>
-              <w:t xml:space="preserve">      </w:t>
-            </w:r>
-            <w:r>
-              <w:t xml:space="preserve">     Case </w:t>
-            </w:r>
-            <w:r>
-              <w:t>A: p = -0.</w:t>
-            </w:r>
-            <w:r>
-              <w:t>2791</w:t>
-            </w:r>
-            <w:r>
-              <w:t xml:space="preserve"> kN/sq.m [Zone:822</w:t>
-            </w:r>
-            <w:r>
-              <w:t>]</w:t>
-            </w:r>
-          </w:p>
-          <w:p>
-            <w:pPr>
-              <w:keepLines/>
-            </w:pPr>
-            <w:r>
-              <w:t xml:space="preserve">            Case B:  p</w:t>
-            </w:r>
-            <w:r>
-              <w:rPr>
-                <w:vertAlign w:val="subscript"/>
-              </w:rPr>
-              <w:t xml:space="preserve"> </w:t>
-            </w:r>
-            <w:r>
-              <w:t>= 0.</w:t>
-            </w:r>
-            <w:r>
-              <w:t>2791</w:t>
-            </w:r>
-            <w:r>
-              <w:t xml:space="preserve"> kN/sq.m [Zone:823</w:t>
-            </w:r>
-            <w:r>
-              <w:t>]</w:t>
-            </w:r>
-          </w:p>
-          <w:p>
-            <w:pPr>
-              <w:keepLines/>
-            </w:pPr>
-          </w:p>
         </w:tc>
         <w:tc>
           <w:tcPr>
@@ -6153,6 +5033,7 @@
           <w:noProof/>
           <w:lang w:val="en-GB" w:eastAsia="en-GB"/>
         </w:rPr>
+        <w:lastRenderedPageBreak/>
         <w:drawing>
           <wp:inline distT="0" distB="0" distL="0" distR="0">
             <wp:extent cx="6642100" cy="6165850"/>
@@ -15096,7 +13977,7 @@
         <w:sz w:val="16"/>
         <w:szCs w:val="16"/>
       </w:rPr>
-      <w:t>8</w:t>
+      <w:t>7</w:t>
     </w:r>
     <w:r>
       <w:rPr>
@@ -15145,7 +14026,7 @@
         <w:sz w:val="16"/>
         <w:szCs w:val="16"/>
       </w:rPr>
-      <w:t>8</w:t>
+      <w:t>7</w:t>
     </w:r>
     <w:r>
       <w:rPr>
@@ -19641,7 +18522,7 @@
 </file>
 
 <file path=customXml/itemProps1.xml><?xml version="1.0" encoding="utf-8"?>
-<ds:datastoreItem xmlns:ds="http://schemas.openxmlformats.org/officeDocument/2006/customXml" ds:itemID="{D262D980-4898-4EE4-B481-77F59D3787AE}">
+<ds:datastoreItem xmlns:ds="http://schemas.openxmlformats.org/officeDocument/2006/customXml" ds:itemID="{01878DF7-2E4A-4922-AB8F-932CE90FF1B1}">
   <ds:schemaRefs>
     <ds:schemaRef ds:uri="http://schemas.openxmlformats.org/officeDocument/2006/bibliography"/>
   </ds:schemaRefs>
